--- a/docs/eFalconAMPClinical.docx
+++ b/docs/eFalconAMPClinical.docx
@@ -1297,18 +1297,7 @@
                 <w:sz w:val="20"/>
                 <w:szCs w:val="20"/>
               </w:rPr>
-              <w:t>ResearchIn</w:t>
-            </w:r>
-            <w:bookmarkStart w:id="0" w:name="_GoBack"/>
-            <w:bookmarkEnd w:id="0"/>
-            <w:r>
-              <w:rPr>
-                <w:rFonts w:ascii="Times New Roman" w:eastAsia="华文宋体" w:hAnsi="Times New Roman" w:cs="Times New Roman"/>
-                <w:color w:val="000000" w:themeColor="text1"/>
-                <w:sz w:val="20"/>
-                <w:szCs w:val="20"/>
-              </w:rPr>
-              <w:t>st</w:t>
+              <w:t>ResearchInst</w:t>
             </w:r>
             <w:proofErr w:type="spellEnd"/>
             <w:proofErr w:type="gramEnd"/>
@@ -1784,26 +1773,24 @@
           <w:color w:val="000000" w:themeColor="text1"/>
           <w:sz w:val="28"/>
         </w:rPr>
-        <w:t>本次试验利用一步扩增技术和</w:t>
-      </w:r>
-      <w:r>
-        <w:rPr>
-          <w:rFonts w:ascii="Times New Roman" w:eastAsia="华文宋体" w:hAnsi="Times New Roman" w:cs="Times New Roman"/>
+        <w:t>本次试验利用</w:t>
+      </w:r>
+      <w:r>
+        <w:rPr>
+          <w:rFonts w:ascii="Times New Roman" w:eastAsia="华文宋体" w:hAnsi="Times New Roman" w:cs="Times New Roman" w:hint="eastAsia"/>
           <w:color w:val="000000" w:themeColor="text1"/>
           <w:sz w:val="28"/>
         </w:rPr>
-        <w:t xml:space="preserve"> </w:t>
-      </w:r>
-      <w:proofErr w:type="spellStart"/>
+        <w:t>二</w:t>
+      </w:r>
       <w:r>
         <w:rPr>
           <w:rFonts w:ascii="Times New Roman" w:eastAsia="华文宋体" w:hAnsi="Times New Roman" w:cs="Times New Roman"/>
           <w:color w:val="000000" w:themeColor="text1"/>
           <w:sz w:val="28"/>
         </w:rPr>
-        <w:t>illumina</w:t>
-      </w:r>
-      <w:proofErr w:type="spellEnd"/>
+        <w:t>步扩增技术和</w:t>
+      </w:r>
       <w:r>
         <w:rPr>
           <w:rFonts w:ascii="Times New Roman" w:eastAsia="华文宋体" w:hAnsi="Times New Roman" w:cs="Times New Roman"/>
@@ -1811,6 +1798,22 @@
           <w:sz w:val="28"/>
         </w:rPr>
         <w:t xml:space="preserve"> </w:t>
+      </w:r>
+      <w:r>
+        <w:rPr>
+          <w:rFonts w:ascii="Times New Roman" w:eastAsia="华文宋体" w:hAnsi="Times New Roman" w:cs="Times New Roman"/>
+          <w:color w:val="000000" w:themeColor="text1"/>
+          <w:sz w:val="28"/>
+        </w:rPr>
+        <w:t>I</w:t>
+      </w:r>
+      <w:r>
+        <w:rPr>
+          <w:rFonts w:ascii="Times New Roman" w:eastAsia="华文宋体" w:hAnsi="Times New Roman" w:cs="Times New Roman"/>
+          <w:color w:val="000000" w:themeColor="text1"/>
+          <w:sz w:val="28"/>
+        </w:rPr>
+        <w:t xml:space="preserve">llumina </w:t>
       </w:r>
       <w:r>
         <w:rPr>
@@ -4103,10 +4106,10 @@
           <w:noProof/>
         </w:rPr>
         <w:drawing>
-          <wp:inline distT="0" distB="0" distL="0" distR="0" wp14:anchorId="1F366DA4" wp14:editId="14AC88B5">
-            <wp:extent cx="5274310" cy="1106170"/>
-            <wp:effectExtent l="0" t="0" r="2540" b="0"/>
-            <wp:docPr id="1" name="图片 1"/>
+          <wp:inline distT="0" distB="0" distL="0" distR="0" wp14:anchorId="7DB55EDD" wp14:editId="1ADA0F91">
+            <wp:extent cx="5105400" cy="960720"/>
+            <wp:effectExtent l="0" t="0" r="0" b="0"/>
+            <wp:docPr id="4" name="图片 4"/>
             <wp:cNvGraphicFramePr>
               <a:graphicFrameLocks xmlns:a="http://schemas.openxmlformats.org/drawingml/2006/main" noChangeAspect="1"/>
             </wp:cNvGraphicFramePr>
@@ -4126,7 +4129,7 @@
                   <pic:spPr>
                     <a:xfrm>
                       <a:off x="0" y="0"/>
-                      <a:ext cx="5274310" cy="1106170"/>
+                      <a:ext cx="5142037" cy="967614"/>
                     </a:xfrm>
                     <a:prstGeom prst="rect">
                       <a:avLst/>
@@ -4138,6 +4141,12 @@
           </wp:inline>
         </w:drawing>
       </w:r>
+      <w:r>
+        <w:rPr>
+          <w:noProof/>
+        </w:rPr>
+        <w:t xml:space="preserve"> </w:t>
+      </w:r>
     </w:p>
     <w:p>
       <w:pPr>
@@ -4150,6 +4159,8 @@
           <w:highlight w:val="darkCyan"/>
         </w:rPr>
       </w:pPr>
+      <w:bookmarkStart w:id="0" w:name="_GoBack"/>
+      <w:bookmarkEnd w:id="0"/>
     </w:p>
     <w:p>
       <w:pPr>
@@ -4954,7 +4965,7 @@
                 <w:rFonts w:ascii="Times New Roman" w:eastAsia="华文宋体" w:hAnsi="Times New Roman" w:cs="Times New Roman" w:hint="eastAsia"/>
                 <w:sz w:val="20"/>
               </w:rPr>
-              <w:t>文库长度</w:t>
+              <w:t>文库主峰长度</w:t>
             </w:r>
             <w:r>
               <w:rPr>
@@ -6633,7 +6644,6 @@
           <w:sz w:val="20"/>
           <w:szCs w:val="24"/>
         </w:rPr>
-        <w:lastRenderedPageBreak/>
         <w:tab/>
         <w:t xml:space="preserve">4. </w:t>
       </w:r>
@@ -6643,7 +6653,15 @@
           <w:sz w:val="20"/>
           <w:szCs w:val="24"/>
         </w:rPr>
-        <w:t>文库长度：</w:t>
+        <w:t>文库主峰长度</w:t>
+      </w:r>
+      <w:r>
+        <w:rPr>
+          <w:rFonts w:ascii="Times New Roman" w:eastAsia="华文宋体" w:hAnsi="Times New Roman" w:cs="Times New Roman" w:hint="eastAsia"/>
+          <w:sz w:val="20"/>
+          <w:szCs w:val="24"/>
+        </w:rPr>
+        <w:t>：</w:t>
       </w:r>
       <w:r>
         <w:rPr>
@@ -6668,6 +6686,7 @@
           <w:sz w:val="20"/>
           <w:szCs w:val="24"/>
         </w:rPr>
+        <w:lastRenderedPageBreak/>
         <w:tab/>
         <w:t xml:space="preserve">5. </w:t>
       </w:r>
@@ -10400,7 +10419,7 @@
 </file>
 
 <file path=customXml/itemProps1.xml><?xml version="1.0" encoding="utf-8"?>
-<ds:datastoreItem xmlns:ds="http://schemas.openxmlformats.org/officeDocument/2006/customXml" ds:itemID="{BE95A160-651F-47D6-A1ED-8FBF789C230E}">
+<ds:datastoreItem xmlns:ds="http://schemas.openxmlformats.org/officeDocument/2006/customXml" ds:itemID="{20FEF1DF-5857-408A-B9BB-F1C2124462D5}">
   <ds:schemaRefs>
     <ds:schemaRef ds:uri="http://schemas.openxmlformats.org/officeDocument/2006/bibliography"/>
   </ds:schemaRefs>

--- a/docs/eFalconAMPClinical.docx
+++ b/docs/eFalconAMPClinical.docx
@@ -5,7 +5,7 @@
     <w:sdt>
       <w:sdtPr>
         <w:rPr>
-          <w:rFonts w:ascii="Times New Roman" w:eastAsia="华文宋体" w:hAnsi="Times New Roman" w:cs="Times New Roman"/>
+          <w:rFonts w:ascii="Times New Roman" w:eastAsia="宋体" w:hAnsi="Times New Roman" w:cs="Times New Roman"/>
         </w:rPr>
         <w:id w:val="-1413532720"/>
         <w:docPartObj>
@@ -18,7 +18,7 @@
         <w:p>
           <w:pPr>
             <w:rPr>
-              <w:rFonts w:ascii="Times New Roman" w:eastAsia="华文宋体" w:hAnsi="Times New Roman" w:cs="Times New Roman"/>
+              <w:rFonts w:ascii="Times New Roman" w:eastAsia="宋体" w:hAnsi="Times New Roman" w:cs="Times New Roman"/>
               <w:sz w:val="32"/>
             </w:rPr>
           </w:pPr>
@@ -30,13 +30,13 @@
             </w:tabs>
             <w:jc w:val="right"/>
             <w:rPr>
-              <w:rFonts w:ascii="Times New Roman" w:eastAsia="华文宋体" w:hAnsi="Times New Roman" w:cs="Times New Roman"/>
+              <w:rFonts w:ascii="Times New Roman" w:eastAsia="宋体" w:hAnsi="Times New Roman" w:cs="Times New Roman"/>
               <w:sz w:val="32"/>
             </w:rPr>
           </w:pPr>
           <w:r>
             <w:rPr>
-              <w:rFonts w:ascii="Times New Roman" w:eastAsia="华文宋体" w:hAnsi="Times New Roman" w:cs="Times New Roman"/>
+              <w:rFonts w:ascii="Times New Roman" w:eastAsia="宋体" w:hAnsi="Times New Roman" w:cs="Times New Roman"/>
               <w:noProof/>
               <w:sz w:val="32"/>
             </w:rPr>
@@ -97,7 +97,7 @@
             </w:tabs>
             <w:jc w:val="right"/>
             <w:rPr>
-              <w:rFonts w:ascii="Times New Roman" w:eastAsia="华文宋体" w:hAnsi="Times New Roman" w:cs="Times New Roman"/>
+              <w:rFonts w:ascii="Times New Roman" w:eastAsia="宋体" w:hAnsi="Times New Roman" w:cs="Times New Roman"/>
               <w:sz w:val="32"/>
             </w:rPr>
           </w:pPr>
@@ -109,7 +109,7 @@
             </w:tabs>
             <w:jc w:val="right"/>
             <w:rPr>
-              <w:rFonts w:ascii="Times New Roman" w:eastAsia="华文宋体" w:hAnsi="Times New Roman" w:cs="Times New Roman"/>
+              <w:rFonts w:ascii="Times New Roman" w:eastAsia="宋体" w:hAnsi="Times New Roman" w:cs="Times New Roman"/>
               <w:sz w:val="32"/>
             </w:rPr>
           </w:pPr>
@@ -121,7 +121,7 @@
             </w:tabs>
             <w:jc w:val="right"/>
             <w:rPr>
-              <w:rFonts w:ascii="Times New Roman" w:eastAsia="华文宋体" w:hAnsi="Times New Roman" w:cs="Times New Roman"/>
+              <w:rFonts w:ascii="Times New Roman" w:eastAsia="宋体" w:hAnsi="Times New Roman" w:cs="Times New Roman"/>
               <w:sz w:val="32"/>
             </w:rPr>
           </w:pPr>
@@ -133,7 +133,7 @@
             </w:tabs>
             <w:ind w:right="640"/>
             <w:rPr>
-              <w:rFonts w:ascii="Times New Roman" w:eastAsia="华文宋体" w:hAnsi="Times New Roman" w:cs="Times New Roman"/>
+              <w:rFonts w:ascii="Times New Roman" w:eastAsia="宋体" w:hAnsi="Times New Roman" w:cs="Times New Roman"/>
               <w:sz w:val="32"/>
             </w:rPr>
           </w:pPr>
@@ -145,7 +145,7 @@
             </w:tabs>
             <w:jc w:val="right"/>
             <w:rPr>
-              <w:rFonts w:ascii="Times New Roman" w:eastAsia="华文宋体" w:hAnsi="Times New Roman" w:cs="Times New Roman"/>
+              <w:rFonts w:ascii="Times New Roman" w:eastAsia="宋体" w:hAnsi="Times New Roman" w:cs="Times New Roman"/>
               <w:b/>
               <w:color w:val="0070C0"/>
               <w:sz w:val="48"/>
@@ -153,7 +153,7 @@
           </w:pPr>
           <w:r>
             <w:rPr>
-              <w:rFonts w:ascii="Times New Roman" w:eastAsia="华文宋体" w:hAnsi="Times New Roman" w:cs="Times New Roman"/>
+              <w:rFonts w:ascii="Times New Roman" w:eastAsia="宋体" w:hAnsi="Times New Roman" w:cs="Times New Roman"/>
               <w:b/>
               <w:color w:val="0070C0"/>
               <w:sz w:val="48"/>
@@ -163,7 +163,7 @@
           <w:proofErr w:type="gramStart"/>
           <w:r>
             <w:rPr>
-              <w:rFonts w:ascii="Times New Roman" w:eastAsia="华文宋体" w:hAnsi="Times New Roman" w:cs="Times New Roman"/>
+              <w:rFonts w:ascii="Times New Roman" w:eastAsia="宋体" w:hAnsi="Times New Roman" w:cs="Times New Roman"/>
               <w:b/>
               <w:color w:val="0070C0"/>
               <w:sz w:val="48"/>
@@ -173,7 +173,7 @@
           <w:proofErr w:type="gramEnd"/>
           <w:r>
             <w:rPr>
-              <w:rFonts w:ascii="Times New Roman" w:eastAsia="华文宋体" w:hAnsi="Times New Roman" w:cs="Times New Roman"/>
+              <w:rFonts w:ascii="Times New Roman" w:eastAsia="宋体" w:hAnsi="Times New Roman" w:cs="Times New Roman"/>
               <w:b/>
               <w:color w:val="0070C0"/>
               <w:sz w:val="48"/>
@@ -188,13 +188,13 @@
             </w:tabs>
             <w:jc w:val="right"/>
             <w:rPr>
-              <w:rFonts w:ascii="Times New Roman" w:eastAsia="华文宋体" w:hAnsi="Times New Roman" w:cs="Times New Roman"/>
+              <w:rFonts w:ascii="Times New Roman" w:eastAsia="宋体" w:hAnsi="Times New Roman" w:cs="Times New Roman"/>
               <w:sz w:val="36"/>
             </w:rPr>
           </w:pPr>
           <w:r>
             <w:rPr>
-              <w:rFonts w:ascii="Times New Roman" w:eastAsia="华文宋体" w:hAnsi="Times New Roman" w:cs="Times New Roman"/>
+              <w:rFonts w:ascii="Times New Roman" w:eastAsia="宋体" w:hAnsi="Times New Roman" w:cs="Times New Roman"/>
               <w:sz w:val="36"/>
             </w:rPr>
             <w:t xml:space="preserve">{{ </w:t>
@@ -202,7 +202,7 @@
           <w:proofErr w:type="spellStart"/>
           <w:r>
             <w:rPr>
-              <w:rFonts w:ascii="Times New Roman" w:eastAsia="华文宋体" w:hAnsi="Times New Roman" w:cs="Times New Roman"/>
+              <w:rFonts w:ascii="Times New Roman" w:eastAsia="宋体" w:hAnsi="Times New Roman" w:cs="Times New Roman"/>
               <w:b/>
               <w:color w:val="0070C0"/>
               <w:sz w:val="36"/>
@@ -212,21 +212,21 @@
           <w:proofErr w:type="spellEnd"/>
           <w:r>
             <w:rPr>
-              <w:rFonts w:ascii="Times New Roman" w:eastAsia="华文宋体" w:hAnsi="Times New Roman" w:cs="Times New Roman"/>
+              <w:rFonts w:ascii="Times New Roman" w:eastAsia="宋体" w:hAnsi="Times New Roman" w:cs="Times New Roman"/>
               <w:sz w:val="36"/>
             </w:rPr>
             <w:t xml:space="preserve"> }}</w:t>
           </w:r>
           <w:r>
             <w:rPr>
-              <w:rFonts w:ascii="Times New Roman" w:eastAsia="华文宋体" w:hAnsi="Times New Roman" w:cs="Times New Roman"/>
+              <w:rFonts w:ascii="Times New Roman" w:eastAsia="宋体" w:hAnsi="Times New Roman" w:cs="Times New Roman"/>
               <w:sz w:val="36"/>
             </w:rPr>
             <w:t xml:space="preserve"> </w:t>
           </w:r>
           <w:r>
             <w:rPr>
-              <w:rFonts w:ascii="Times New Roman" w:eastAsia="华文宋体" w:hAnsi="Times New Roman" w:cs="Times New Roman"/>
+              <w:rFonts w:ascii="Times New Roman" w:eastAsia="宋体" w:hAnsi="Times New Roman" w:cs="Times New Roman"/>
               <w:b/>
               <w:color w:val="0070C0"/>
               <w:sz w:val="36"/>
@@ -235,7 +235,7 @@
           </w:r>
           <w:r>
             <w:rPr>
-              <w:rFonts w:ascii="Times New Roman" w:eastAsia="华文宋体" w:hAnsi="Times New Roman" w:cs="Times New Roman"/>
+              <w:rFonts w:ascii="Times New Roman" w:eastAsia="宋体" w:hAnsi="Times New Roman" w:cs="Times New Roman"/>
               <w:b/>
               <w:color w:val="0070C0"/>
               <w:sz w:val="36"/>
@@ -248,9 +248,9 @@
             <w:tabs>
               <w:tab w:val="left" w:pos="990"/>
             </w:tabs>
-            <w:ind w:right="840" w:firstLineChars="300" w:firstLine="961"/>
+            <w:ind w:right="840" w:firstLineChars="300" w:firstLine="964"/>
             <w:rPr>
-              <w:rFonts w:ascii="Times New Roman" w:eastAsia="华文宋体" w:hAnsi="Times New Roman" w:cs="Times New Roman"/>
+              <w:rFonts w:ascii="Times New Roman" w:eastAsia="宋体" w:hAnsi="Times New Roman" w:cs="Times New Roman"/>
               <w:b/>
               <w:color w:val="0070C0"/>
               <w:sz w:val="32"/>
@@ -264,7 +264,7 @@
             </w:tabs>
             <w:ind w:right="840" w:firstLineChars="300" w:firstLine="960"/>
             <w:rPr>
-              <w:rFonts w:ascii="Times New Roman" w:eastAsia="华文宋体" w:hAnsi="Times New Roman" w:cs="Times New Roman"/>
+              <w:rFonts w:ascii="Times New Roman" w:eastAsia="宋体" w:hAnsi="Times New Roman" w:cs="Times New Roman"/>
               <w:sz w:val="32"/>
             </w:rPr>
           </w:pPr>
@@ -276,7 +276,7 @@
             </w:tabs>
             <w:ind w:right="840" w:firstLineChars="300" w:firstLine="960"/>
             <w:rPr>
-              <w:rFonts w:ascii="Times New Roman" w:eastAsia="华文宋体" w:hAnsi="Times New Roman" w:cs="Times New Roman"/>
+              <w:rFonts w:ascii="Times New Roman" w:eastAsia="宋体" w:hAnsi="Times New Roman" w:cs="Times New Roman"/>
               <w:sz w:val="32"/>
             </w:rPr>
           </w:pPr>
@@ -288,7 +288,7 @@
             </w:tabs>
             <w:ind w:right="840" w:firstLineChars="300" w:firstLine="960"/>
             <w:rPr>
-              <w:rFonts w:ascii="Times New Roman" w:eastAsia="华文宋体" w:hAnsi="Times New Roman" w:cs="Times New Roman"/>
+              <w:rFonts w:ascii="Times New Roman" w:eastAsia="宋体" w:hAnsi="Times New Roman" w:cs="Times New Roman"/>
               <w:sz w:val="32"/>
             </w:rPr>
           </w:pPr>
@@ -300,7 +300,7 @@
             </w:tabs>
             <w:ind w:right="840" w:firstLineChars="300" w:firstLine="960"/>
             <w:rPr>
-              <w:rFonts w:ascii="Times New Roman" w:eastAsia="华文宋体" w:hAnsi="Times New Roman" w:cs="Times New Roman"/>
+              <w:rFonts w:ascii="Times New Roman" w:eastAsia="宋体" w:hAnsi="Times New Roman" w:cs="Times New Roman"/>
               <w:sz w:val="32"/>
             </w:rPr>
           </w:pPr>
@@ -312,7 +312,7 @@
             </w:tabs>
             <w:ind w:right="840" w:firstLineChars="300" w:firstLine="960"/>
             <w:rPr>
-              <w:rFonts w:ascii="Times New Roman" w:eastAsia="华文宋体" w:hAnsi="Times New Roman" w:cs="Times New Roman"/>
+              <w:rFonts w:ascii="Times New Roman" w:eastAsia="宋体" w:hAnsi="Times New Roman" w:cs="Times New Roman"/>
               <w:sz w:val="32"/>
             </w:rPr>
           </w:pPr>
@@ -324,7 +324,7 @@
             </w:tabs>
             <w:ind w:right="840" w:firstLineChars="300" w:firstLine="960"/>
             <w:rPr>
-              <w:rFonts w:ascii="Times New Roman" w:eastAsia="华文宋体" w:hAnsi="Times New Roman" w:cs="Times New Roman"/>
+              <w:rFonts w:ascii="Times New Roman" w:eastAsia="宋体" w:hAnsi="Times New Roman" w:cs="Times New Roman"/>
               <w:sz w:val="32"/>
             </w:rPr>
           </w:pPr>
@@ -336,7 +336,7 @@
             </w:tabs>
             <w:ind w:right="840" w:firstLineChars="300" w:firstLine="960"/>
             <w:rPr>
-              <w:rFonts w:ascii="Times New Roman" w:eastAsia="华文宋体" w:hAnsi="Times New Roman" w:cs="Times New Roman"/>
+              <w:rFonts w:ascii="Times New Roman" w:eastAsia="宋体" w:hAnsi="Times New Roman" w:cs="Times New Roman"/>
               <w:sz w:val="32"/>
             </w:rPr>
           </w:pPr>
@@ -348,7 +348,7 @@
             </w:tabs>
             <w:ind w:right="840" w:firstLineChars="300" w:firstLine="960"/>
             <w:rPr>
-              <w:rFonts w:ascii="Times New Roman" w:eastAsia="华文宋体" w:hAnsi="Times New Roman" w:cs="Times New Roman"/>
+              <w:rFonts w:ascii="Times New Roman" w:eastAsia="宋体" w:hAnsi="Times New Roman" w:cs="Times New Roman"/>
               <w:sz w:val="32"/>
             </w:rPr>
           </w:pPr>
@@ -360,7 +360,7 @@
             </w:tabs>
             <w:ind w:right="840" w:firstLineChars="300" w:firstLine="960"/>
             <w:rPr>
-              <w:rFonts w:ascii="Times New Roman" w:eastAsia="华文宋体" w:hAnsi="Times New Roman" w:cs="Times New Roman"/>
+              <w:rFonts w:ascii="Times New Roman" w:eastAsia="宋体" w:hAnsi="Times New Roman" w:cs="Times New Roman"/>
               <w:sz w:val="32"/>
             </w:rPr>
           </w:pPr>
@@ -370,10 +370,10 @@
             <w:tabs>
               <w:tab w:val="left" w:pos="990"/>
             </w:tabs>
-            <w:ind w:right="840" w:firstLineChars="300" w:firstLine="1081"/>
+            <w:ind w:right="840" w:firstLineChars="300" w:firstLine="1084"/>
             <w:jc w:val="center"/>
             <w:rPr>
-              <w:rFonts w:ascii="Times New Roman" w:eastAsia="华文宋体" w:hAnsi="Times New Roman" w:cs="Times New Roman"/>
+              <w:rFonts w:ascii="Times New Roman" w:eastAsia="宋体" w:hAnsi="Times New Roman" w:cs="Times New Roman"/>
               <w:b/>
               <w:color w:val="0070C0"/>
               <w:sz w:val="36"/>
@@ -381,7 +381,7 @@
           </w:pPr>
           <w:r>
             <w:rPr>
-              <w:rFonts w:ascii="Times New Roman" w:eastAsia="华文宋体" w:hAnsi="Times New Roman" w:cs="Times New Roman"/>
+              <w:rFonts w:ascii="Times New Roman" w:eastAsia="宋体" w:hAnsi="Times New Roman" w:cs="Times New Roman"/>
               <w:b/>
               <w:color w:val="0070C0"/>
               <w:sz w:val="36"/>
@@ -394,13 +394,13 @@
             <w:widowControl/>
             <w:jc w:val="left"/>
             <w:rPr>
-              <w:rFonts w:ascii="Times New Roman" w:eastAsia="华文宋体" w:hAnsi="Times New Roman" w:cs="Times New Roman"/>
+              <w:rFonts w:ascii="Times New Roman" w:eastAsia="宋体" w:hAnsi="Times New Roman" w:cs="Times New Roman"/>
               <w:sz w:val="36"/>
             </w:rPr>
           </w:pPr>
           <w:r>
             <w:rPr>
-              <w:rFonts w:ascii="Times New Roman" w:eastAsia="华文宋体" w:hAnsi="Times New Roman" w:cs="Times New Roman"/>
+              <w:rFonts w:ascii="Times New Roman" w:eastAsia="宋体" w:hAnsi="Times New Roman" w:cs="Times New Roman"/>
               <w:sz w:val="36"/>
             </w:rPr>
             <w:br w:type="page"/>
@@ -410,14 +410,14 @@
           <w:pPr>
             <w:jc w:val="center"/>
             <w:rPr>
-              <w:rFonts w:ascii="Times New Roman" w:eastAsia="华文宋体" w:hAnsi="Times New Roman" w:cs="Times New Roman"/>
+              <w:rFonts w:ascii="Times New Roman" w:eastAsia="宋体" w:hAnsi="Times New Roman" w:cs="Times New Roman"/>
               <w:b/>
               <w:sz w:val="36"/>
             </w:rPr>
           </w:pPr>
           <w:r>
             <w:rPr>
-              <w:rFonts w:ascii="Times New Roman" w:eastAsia="华文宋体" w:hAnsi="Times New Roman" w:cs="Times New Roman"/>
+              <w:rFonts w:ascii="Times New Roman" w:eastAsia="宋体" w:hAnsi="Times New Roman" w:cs="Times New Roman"/>
               <w:b/>
               <w:sz w:val="36"/>
             </w:rPr>
@@ -428,7 +428,7 @@
         <w:p>
           <w:pPr>
             <w:rPr>
-              <w:rFonts w:ascii="Times New Roman" w:eastAsia="华文宋体" w:hAnsi="Times New Roman" w:cs="Times New Roman"/>
+              <w:rFonts w:ascii="Times New Roman" w:eastAsia="宋体" w:hAnsi="Times New Roman" w:cs="Times New Roman"/>
             </w:rPr>
           </w:pPr>
         </w:p>
@@ -437,7 +437,7 @@
     <w:p>
       <w:pPr>
         <w:rPr>
-          <w:rFonts w:ascii="Times New Roman" w:eastAsia="华文宋体" w:hAnsi="Times New Roman" w:cs="Times New Roman"/>
+          <w:rFonts w:ascii="Times New Roman" w:eastAsia="宋体" w:hAnsi="Times New Roman" w:cs="Times New Roman"/>
           <w:b/>
           <w:color w:val="002060"/>
           <w:sz w:val="32"/>
@@ -445,7 +445,7 @@
       </w:pPr>
       <w:r>
         <w:rPr>
-          <w:rFonts w:ascii="Times New Roman" w:eastAsia="华文宋体" w:hAnsi="Times New Roman" w:cs="Times New Roman"/>
+          <w:rFonts w:ascii="Times New Roman" w:eastAsia="宋体" w:hAnsi="Times New Roman" w:cs="Times New Roman"/>
           <w:b/>
           <w:color w:val="002060"/>
           <w:sz w:val="32"/>
@@ -454,7 +454,7 @@
       </w:r>
       <w:r>
         <w:rPr>
-          <w:rFonts w:ascii="Times New Roman" w:eastAsia="华文宋体" w:hAnsi="Times New Roman" w:cs="Times New Roman"/>
+          <w:rFonts w:ascii="Times New Roman" w:eastAsia="宋体" w:hAnsi="Times New Roman" w:cs="Times New Roman"/>
           <w:b/>
           <w:color w:val="002060"/>
           <w:sz w:val="32"/>
@@ -463,7 +463,7 @@
       </w:r>
       <w:r>
         <w:rPr>
-          <w:rFonts w:ascii="Times New Roman" w:eastAsia="华文宋体" w:hAnsi="Times New Roman" w:cs="Times New Roman"/>
+          <w:rFonts w:ascii="Times New Roman" w:eastAsia="宋体" w:hAnsi="Times New Roman" w:cs="Times New Roman"/>
           <w:b/>
           <w:color w:val="002060"/>
           <w:sz w:val="32"/>
@@ -474,7 +474,7 @@
     <w:p>
       <w:pPr>
         <w:rPr>
-          <w:rFonts w:ascii="Times New Roman" w:eastAsia="华文宋体" w:hAnsi="Times New Roman" w:cs="Times New Roman"/>
+          <w:rFonts w:ascii="Times New Roman" w:eastAsia="宋体" w:hAnsi="Times New Roman" w:cs="Times New Roman"/>
           <w:b/>
           <w:color w:val="002060"/>
           <w:sz w:val="24"/>
@@ -482,7 +482,7 @@
       </w:pPr>
       <w:r>
         <w:rPr>
-          <w:rFonts w:ascii="Times New Roman" w:eastAsia="华文宋体" w:hAnsi="Times New Roman" w:cs="Times New Roman"/>
+          <w:rFonts w:ascii="Times New Roman" w:eastAsia="宋体" w:hAnsi="Times New Roman" w:cs="Times New Roman"/>
           <w:b/>
           <w:color w:val="002060"/>
           <w:sz w:val="24"/>
@@ -499,7 +499,7 @@
         </w:numPr>
         <w:ind w:firstLineChars="0"/>
         <w:rPr>
-          <w:rFonts w:ascii="Times New Roman" w:eastAsia="华文宋体" w:hAnsi="Times New Roman" w:cs="Times New Roman"/>
+          <w:rFonts w:ascii="Times New Roman" w:eastAsia="宋体" w:hAnsi="Times New Roman" w:cs="Times New Roman"/>
           <w:b/>
           <w:color w:val="00B0F0"/>
           <w:sz w:val="24"/>
@@ -507,7 +507,7 @@
       </w:pPr>
       <w:r>
         <w:rPr>
-          <w:rFonts w:ascii="Times New Roman" w:eastAsia="华文宋体" w:hAnsi="Times New Roman" w:cs="Times New Roman"/>
+          <w:rFonts w:ascii="Times New Roman" w:eastAsia="宋体" w:hAnsi="Times New Roman" w:cs="Times New Roman"/>
           <w:b/>
           <w:color w:val="00B0F0"/>
           <w:sz w:val="24"/>
@@ -524,7 +524,7 @@
         </w:numPr>
         <w:ind w:firstLineChars="0"/>
         <w:rPr>
-          <w:rFonts w:ascii="Times New Roman" w:eastAsia="华文宋体" w:hAnsi="Times New Roman" w:cs="Times New Roman"/>
+          <w:rFonts w:ascii="Times New Roman" w:eastAsia="宋体" w:hAnsi="Times New Roman" w:cs="Times New Roman"/>
           <w:b/>
           <w:color w:val="00B0F0"/>
           <w:sz w:val="24"/>
@@ -532,7 +532,7 @@
       </w:pPr>
       <w:r>
         <w:rPr>
-          <w:rFonts w:ascii="Times New Roman" w:eastAsia="华文宋体" w:hAnsi="Times New Roman" w:cs="Times New Roman"/>
+          <w:rFonts w:ascii="Times New Roman" w:eastAsia="宋体" w:hAnsi="Times New Roman" w:cs="Times New Roman"/>
           <w:b/>
           <w:color w:val="00B0F0"/>
           <w:sz w:val="24"/>
@@ -549,7 +549,7 @@
         </w:numPr>
         <w:ind w:firstLineChars="0"/>
         <w:rPr>
-          <w:rFonts w:ascii="Times New Roman" w:eastAsia="华文宋体" w:hAnsi="Times New Roman" w:cs="Times New Roman"/>
+          <w:rFonts w:ascii="Times New Roman" w:eastAsia="宋体" w:hAnsi="Times New Roman" w:cs="Times New Roman"/>
           <w:b/>
           <w:color w:val="00B0F0"/>
           <w:sz w:val="24"/>
@@ -557,7 +557,7 @@
       </w:pPr>
       <w:r>
         <w:rPr>
-          <w:rFonts w:ascii="Times New Roman" w:eastAsia="华文宋体" w:hAnsi="Times New Roman" w:cs="Times New Roman"/>
+          <w:rFonts w:ascii="Times New Roman" w:eastAsia="宋体" w:hAnsi="Times New Roman" w:cs="Times New Roman"/>
           <w:b/>
           <w:color w:val="00B0F0"/>
           <w:sz w:val="24"/>
@@ -568,14 +568,14 @@
     <w:p>
       <w:pPr>
         <w:rPr>
-          <w:rFonts w:ascii="Times New Roman" w:eastAsia="华文宋体" w:hAnsi="Times New Roman" w:cs="Times New Roman"/>
+          <w:rFonts w:ascii="Times New Roman" w:eastAsia="宋体" w:hAnsi="Times New Roman" w:cs="Times New Roman"/>
           <w:color w:val="002060"/>
           <w:sz w:val="24"/>
         </w:rPr>
       </w:pPr>
       <w:r>
         <w:rPr>
-          <w:rFonts w:ascii="Times New Roman" w:eastAsia="华文宋体" w:hAnsi="Times New Roman" w:cs="Times New Roman"/>
+          <w:rFonts w:ascii="Times New Roman" w:eastAsia="宋体" w:hAnsi="Times New Roman" w:cs="Times New Roman"/>
           <w:color w:val="002060"/>
           <w:sz w:val="24"/>
         </w:rPr>
@@ -591,7 +591,7 @@
         </w:numPr>
         <w:ind w:firstLineChars="0"/>
         <w:rPr>
-          <w:rFonts w:ascii="Times New Roman" w:eastAsia="华文宋体" w:hAnsi="Times New Roman" w:cs="Times New Roman"/>
+          <w:rFonts w:ascii="Times New Roman" w:eastAsia="宋体" w:hAnsi="Times New Roman" w:cs="Times New Roman"/>
           <w:b/>
           <w:color w:val="00B0F0"/>
           <w:sz w:val="24"/>
@@ -599,7 +599,7 @@
       </w:pPr>
       <w:r>
         <w:rPr>
-          <w:rFonts w:ascii="Times New Roman" w:eastAsia="华文宋体" w:hAnsi="Times New Roman" w:cs="Times New Roman"/>
+          <w:rFonts w:ascii="Times New Roman" w:eastAsia="宋体" w:hAnsi="Times New Roman" w:cs="Times New Roman"/>
           <w:b/>
           <w:color w:val="00B0F0"/>
           <w:sz w:val="24"/>
@@ -616,7 +616,7 @@
         </w:numPr>
         <w:ind w:firstLineChars="0"/>
         <w:rPr>
-          <w:rFonts w:ascii="Times New Roman" w:eastAsia="华文宋体" w:hAnsi="Times New Roman" w:cs="Times New Roman"/>
+          <w:rFonts w:ascii="Times New Roman" w:eastAsia="宋体" w:hAnsi="Times New Roman" w:cs="Times New Roman"/>
           <w:b/>
           <w:color w:val="00B0F0"/>
           <w:sz w:val="24"/>
@@ -624,7 +624,7 @@
       </w:pPr>
       <w:r>
         <w:rPr>
-          <w:rFonts w:ascii="Times New Roman" w:eastAsia="华文宋体" w:hAnsi="Times New Roman" w:cs="Times New Roman"/>
+          <w:rFonts w:ascii="Times New Roman" w:eastAsia="宋体" w:hAnsi="Times New Roman" w:cs="Times New Roman"/>
           <w:b/>
           <w:color w:val="00B0F0"/>
           <w:sz w:val="24"/>
@@ -635,7 +635,7 @@
     <w:p>
       <w:pPr>
         <w:rPr>
-          <w:rFonts w:ascii="Times New Roman" w:eastAsia="华文宋体" w:hAnsi="Times New Roman" w:cs="Times New Roman"/>
+          <w:rFonts w:ascii="Times New Roman" w:eastAsia="宋体" w:hAnsi="Times New Roman" w:cs="Times New Roman"/>
           <w:b/>
           <w:color w:val="00B0F0"/>
           <w:sz w:val="24"/>
@@ -643,7 +643,7 @@
       </w:pPr>
       <w:r>
         <w:rPr>
-          <w:rFonts w:ascii="Times New Roman" w:eastAsia="华文宋体" w:hAnsi="Times New Roman" w:cs="Times New Roman"/>
+          <w:rFonts w:ascii="Times New Roman" w:eastAsia="宋体" w:hAnsi="Times New Roman" w:cs="Times New Roman"/>
           <w:b/>
           <w:color w:val="00B0F0"/>
           <w:sz w:val="24"/>
@@ -654,7 +654,7 @@
     <w:p>
       <w:pPr>
         <w:rPr>
-          <w:rFonts w:ascii="Times New Roman" w:eastAsia="华文宋体" w:hAnsi="Times New Roman" w:cs="Times New Roman"/>
+          <w:rFonts w:ascii="Times New Roman" w:eastAsia="宋体" w:hAnsi="Times New Roman" w:cs="Times New Roman"/>
           <w:color w:val="002060"/>
           <w:sz w:val="32"/>
         </w:rPr>
@@ -663,7 +663,7 @@
     <w:p>
       <w:pPr>
         <w:rPr>
-          <w:rFonts w:ascii="Times New Roman" w:eastAsia="华文宋体" w:hAnsi="Times New Roman" w:cs="Times New Roman"/>
+          <w:rFonts w:ascii="Times New Roman" w:eastAsia="宋体" w:hAnsi="Times New Roman" w:cs="Times New Roman"/>
           <w:b/>
           <w:color w:val="002060"/>
           <w:sz w:val="32"/>
@@ -671,7 +671,7 @@
       </w:pPr>
       <w:r>
         <w:rPr>
-          <w:rFonts w:ascii="Times New Roman" w:eastAsia="华文宋体" w:hAnsi="Times New Roman" w:cs="Times New Roman"/>
+          <w:rFonts w:ascii="Times New Roman" w:eastAsia="宋体" w:hAnsi="Times New Roman" w:cs="Times New Roman"/>
           <w:b/>
           <w:color w:val="002060"/>
           <w:sz w:val="32"/>
@@ -680,7 +680,7 @@
       </w:r>
       <w:r>
         <w:rPr>
-          <w:rFonts w:ascii="Times New Roman" w:eastAsia="华文宋体" w:hAnsi="Times New Roman" w:cs="Times New Roman"/>
+          <w:rFonts w:ascii="Times New Roman" w:eastAsia="宋体" w:hAnsi="Times New Roman" w:cs="Times New Roman"/>
           <w:b/>
           <w:color w:val="002060"/>
           <w:sz w:val="32"/>
@@ -689,7 +689,7 @@
       </w:r>
       <w:r>
         <w:rPr>
-          <w:rFonts w:ascii="Times New Roman" w:eastAsia="华文宋体" w:hAnsi="Times New Roman" w:cs="Times New Roman"/>
+          <w:rFonts w:ascii="Times New Roman" w:eastAsia="宋体" w:hAnsi="Times New Roman" w:cs="Times New Roman"/>
           <w:b/>
           <w:color w:val="002060"/>
           <w:sz w:val="32"/>
@@ -706,7 +706,7 @@
         </w:numPr>
         <w:ind w:firstLineChars="0"/>
         <w:rPr>
-          <w:rFonts w:ascii="Times New Roman" w:eastAsia="华文宋体" w:hAnsi="Times New Roman" w:cs="Times New Roman"/>
+          <w:rFonts w:ascii="Times New Roman" w:eastAsia="宋体" w:hAnsi="Times New Roman" w:cs="Times New Roman"/>
           <w:b/>
           <w:color w:val="00B0F0"/>
           <w:sz w:val="24"/>
@@ -714,7 +714,7 @@
       </w:pPr>
       <w:r>
         <w:rPr>
-          <w:rFonts w:ascii="Times New Roman" w:eastAsia="华文宋体" w:hAnsi="Times New Roman" w:cs="Times New Roman"/>
+          <w:rFonts w:ascii="Times New Roman" w:eastAsia="宋体" w:hAnsi="Times New Roman" w:cs="Times New Roman"/>
           <w:b/>
           <w:color w:val="00B0F0"/>
           <w:sz w:val="24"/>
@@ -731,7 +731,7 @@
         </w:numPr>
         <w:ind w:firstLineChars="0"/>
         <w:rPr>
-          <w:rFonts w:ascii="Times New Roman" w:eastAsia="华文宋体" w:hAnsi="Times New Roman" w:cs="Times New Roman"/>
+          <w:rFonts w:ascii="Times New Roman" w:eastAsia="宋体" w:hAnsi="Times New Roman" w:cs="Times New Roman"/>
           <w:b/>
           <w:color w:val="00B0F0"/>
           <w:sz w:val="24"/>
@@ -739,7 +739,7 @@
       </w:pPr>
       <w:r>
         <w:rPr>
-          <w:rFonts w:ascii="Times New Roman" w:eastAsia="华文宋体" w:hAnsi="Times New Roman" w:cs="Times New Roman"/>
+          <w:rFonts w:ascii="Times New Roman" w:eastAsia="宋体" w:hAnsi="Times New Roman" w:cs="Times New Roman"/>
           <w:b/>
           <w:color w:val="00B0F0"/>
           <w:sz w:val="24"/>
@@ -756,7 +756,7 @@
         </w:numPr>
         <w:ind w:firstLineChars="0"/>
         <w:rPr>
-          <w:rFonts w:ascii="Times New Roman" w:eastAsia="华文宋体" w:hAnsi="Times New Roman" w:cs="Times New Roman"/>
+          <w:rFonts w:ascii="Times New Roman" w:eastAsia="宋体" w:hAnsi="Times New Roman" w:cs="Times New Roman"/>
           <w:b/>
           <w:color w:val="00B0F0"/>
           <w:sz w:val="24"/>
@@ -764,7 +764,7 @@
       </w:pPr>
       <w:r>
         <w:rPr>
-          <w:rFonts w:ascii="Times New Roman" w:eastAsia="华文宋体" w:hAnsi="Times New Roman" w:cs="Times New Roman" w:hint="eastAsia"/>
+          <w:rFonts w:ascii="Times New Roman" w:eastAsia="宋体" w:hAnsi="Times New Roman" w:cs="Times New Roman"/>
           <w:b/>
           <w:color w:val="00B0F0"/>
           <w:sz w:val="24"/>
@@ -777,13 +777,13 @@
         <w:widowControl/>
         <w:jc w:val="left"/>
         <w:rPr>
-          <w:rFonts w:ascii="Times New Roman" w:eastAsia="华文宋体" w:hAnsi="Times New Roman" w:cs="Times New Roman"/>
+          <w:rFonts w:ascii="Times New Roman" w:eastAsia="宋体" w:hAnsi="Times New Roman" w:cs="Times New Roman"/>
           <w:sz w:val="24"/>
         </w:rPr>
       </w:pPr>
       <w:r>
         <w:rPr>
-          <w:rFonts w:ascii="Times New Roman" w:eastAsia="华文宋体" w:hAnsi="Times New Roman" w:cs="Times New Roman"/>
+          <w:rFonts w:ascii="Times New Roman" w:eastAsia="宋体" w:hAnsi="Times New Roman" w:cs="Times New Roman"/>
           <w:sz w:val="24"/>
         </w:rPr>
         <w:br w:type="page"/>
@@ -792,7 +792,7 @@
     <w:p>
       <w:pPr>
         <w:rPr>
-          <w:rFonts w:ascii="Times New Roman" w:eastAsia="华文宋体" w:hAnsi="Times New Roman" w:cs="Times New Roman"/>
+          <w:rFonts w:ascii="Times New Roman" w:eastAsia="宋体" w:hAnsi="Times New Roman" w:cs="Times New Roman"/>
           <w:b/>
           <w:color w:val="FFFFFF" w:themeColor="background1"/>
           <w:sz w:val="24"/>
@@ -804,7 +804,7 @@
     <w:p>
       <w:pPr>
         <w:rPr>
-          <w:rFonts w:ascii="Times New Roman" w:eastAsia="华文宋体" w:hAnsi="Times New Roman" w:cs="Times New Roman"/>
+          <w:rFonts w:ascii="Times New Roman" w:eastAsia="宋体" w:hAnsi="Times New Roman" w:cs="Times New Roman"/>
           <w:b/>
           <w:color w:val="FFFFFF" w:themeColor="background1"/>
           <w:sz w:val="32"/>
@@ -812,7 +812,7 @@
       </w:pPr>
       <w:r>
         <w:rPr>
-          <w:rFonts w:ascii="Times New Roman" w:eastAsia="华文宋体" w:hAnsi="Times New Roman" w:cs="Times New Roman"/>
+          <w:rFonts w:ascii="Times New Roman" w:eastAsia="宋体" w:hAnsi="Times New Roman" w:cs="Times New Roman"/>
           <w:b/>
           <w:color w:val="FFFFFF" w:themeColor="background1"/>
           <w:sz w:val="32"/>
@@ -822,7 +822,7 @@
       </w:r>
       <w:r>
         <w:rPr>
-          <w:rFonts w:ascii="Times New Roman" w:eastAsia="华文宋体" w:hAnsi="Times New Roman" w:cs="Times New Roman"/>
+          <w:rFonts w:ascii="Times New Roman" w:eastAsia="宋体" w:hAnsi="Times New Roman" w:cs="Times New Roman"/>
           <w:b/>
           <w:color w:val="FFFFFF" w:themeColor="background1"/>
           <w:sz w:val="32"/>
@@ -834,14 +834,14 @@
     <w:p>
       <w:pPr>
         <w:rPr>
-          <w:rFonts w:ascii="Times New Roman" w:eastAsia="华文宋体" w:hAnsi="Times New Roman" w:cs="Times New Roman"/>
+          <w:rFonts w:ascii="Times New Roman" w:eastAsia="宋体" w:hAnsi="Times New Roman" w:cs="Times New Roman"/>
           <w:sz w:val="24"/>
           <w:szCs w:val="24"/>
         </w:rPr>
       </w:pPr>
       <w:r>
         <w:rPr>
-          <w:rFonts w:ascii="Times New Roman" w:eastAsia="华文宋体" w:hAnsi="Times New Roman" w:cs="Times New Roman"/>
+          <w:rFonts w:ascii="Times New Roman" w:eastAsia="宋体" w:hAnsi="Times New Roman" w:cs="Times New Roman"/>
           <w:sz w:val="24"/>
           <w:szCs w:val="24"/>
         </w:rPr>
@@ -849,7 +849,7 @@
       </w:r>
       <w:r>
         <w:rPr>
-          <w:rFonts w:ascii="Times New Roman" w:eastAsia="华文宋体" w:hAnsi="Times New Roman" w:cs="Times New Roman"/>
+          <w:rFonts w:ascii="Times New Roman" w:eastAsia="宋体" w:hAnsi="Times New Roman" w:cs="Times New Roman"/>
           <w:sz w:val="24"/>
           <w:szCs w:val="24"/>
         </w:rPr>
@@ -857,7 +857,7 @@
       </w:r>
       <w:r>
         <w:rPr>
-          <w:rFonts w:ascii="Times New Roman" w:eastAsia="华文宋体" w:hAnsi="Times New Roman" w:cs="Times New Roman"/>
+          <w:rFonts w:ascii="Times New Roman" w:eastAsia="宋体" w:hAnsi="Times New Roman" w:cs="Times New Roman"/>
           <w:sz w:val="24"/>
           <w:szCs w:val="24"/>
         </w:rPr>
@@ -867,7 +867,7 @@
     <w:p>
       <w:pPr>
         <w:rPr>
-          <w:rFonts w:ascii="Times New Roman" w:eastAsia="华文宋体" w:hAnsi="Times New Roman" w:cs="Times New Roman"/>
+          <w:rFonts w:ascii="Times New Roman" w:eastAsia="宋体" w:hAnsi="Times New Roman" w:cs="Times New Roman"/>
           <w:b/>
           <w:color w:val="FFFFFF" w:themeColor="background1"/>
           <w:sz w:val="30"/>
@@ -877,7 +877,7 @@
       </w:pPr>
       <w:r>
         <w:rPr>
-          <w:rFonts w:ascii="Times New Roman" w:eastAsia="华文宋体" w:hAnsi="Times New Roman" w:cs="Times New Roman"/>
+          <w:rFonts w:ascii="Times New Roman" w:eastAsia="宋体" w:hAnsi="Times New Roman" w:cs="Times New Roman"/>
           <w:b/>
           <w:color w:val="FFFFFF" w:themeColor="background1"/>
           <w:sz w:val="30"/>
@@ -890,7 +890,7 @@
     <w:p>
       <w:pPr>
         <w:rPr>
-          <w:rFonts w:ascii="Times New Roman" w:eastAsia="华文宋体" w:hAnsi="Times New Roman" w:cs="Times New Roman"/>
+          <w:rFonts w:ascii="Times New Roman" w:eastAsia="宋体" w:hAnsi="Times New Roman" w:cs="Times New Roman"/>
           <w:b/>
           <w:color w:val="FFFFFF" w:themeColor="background1"/>
           <w:sz w:val="24"/>
@@ -925,12 +925,13 @@
               <w:bottom w:val="nil"/>
             </w:tcBorders>
             <w:shd w:val="clear" w:color="auto" w:fill="A6A6A6" w:themeFill="background1" w:themeFillShade="A6"/>
+            <w:vAlign w:val="center"/>
           </w:tcPr>
           <w:p>
             <w:pPr>
               <w:jc w:val="center"/>
               <w:rPr>
-                <w:rFonts w:ascii="Times New Roman" w:eastAsia="华文宋体" w:hAnsi="Times New Roman" w:cs="Times New Roman"/>
+                <w:rFonts w:ascii="Times New Roman" w:eastAsia="宋体" w:hAnsi="Times New Roman" w:cs="Times New Roman"/>
                 <w:color w:val="FFFFFF" w:themeColor="background1"/>
                 <w:sz w:val="20"/>
                 <w:szCs w:val="20"/>
@@ -938,7 +939,7 @@
             </w:pPr>
             <w:r>
               <w:rPr>
-                <w:rFonts w:ascii="Times New Roman" w:eastAsia="华文宋体" w:hAnsi="Times New Roman" w:cs="Times New Roman"/>
+                <w:rFonts w:ascii="Times New Roman" w:eastAsia="宋体" w:hAnsi="Times New Roman" w:cs="Times New Roman"/>
                 <w:color w:val="000000" w:themeColor="text1"/>
                 <w:sz w:val="24"/>
                 <w:szCs w:val="20"/>
@@ -956,19 +957,20 @@
               <w:right w:val="nil"/>
             </w:tcBorders>
             <w:shd w:val="clear" w:color="auto" w:fill="F2F2F2" w:themeFill="background1" w:themeFillShade="F2"/>
-          </w:tcPr>
-          <w:p>
-            <w:pPr>
-              <w:rPr>
-                <w:rFonts w:ascii="Times New Roman" w:eastAsia="华文宋体" w:hAnsi="Times New Roman" w:cs="Times New Roman"/>
-                <w:color w:val="000000" w:themeColor="text1"/>
-                <w:sz w:val="20"/>
-                <w:szCs w:val="20"/>
-              </w:rPr>
-            </w:pPr>
-            <w:r>
-              <w:rPr>
-                <w:rFonts w:ascii="Times New Roman" w:eastAsia="华文宋体" w:hAnsi="Times New Roman" w:cs="Times New Roman"/>
+            <w:vAlign w:val="center"/>
+          </w:tcPr>
+          <w:p>
+            <w:pPr>
+              <w:rPr>
+                <w:rFonts w:ascii="Times New Roman" w:eastAsia="宋体" w:hAnsi="Times New Roman" w:cs="Times New Roman"/>
+                <w:color w:val="000000" w:themeColor="text1"/>
+                <w:sz w:val="20"/>
+                <w:szCs w:val="20"/>
+              </w:rPr>
+            </w:pPr>
+            <w:r>
+              <w:rPr>
+                <w:rFonts w:ascii="Times New Roman" w:eastAsia="宋体" w:hAnsi="Times New Roman" w:cs="Times New Roman"/>
                 <w:color w:val="000000" w:themeColor="text1"/>
                 <w:sz w:val="20"/>
                 <w:szCs w:val="20"/>
@@ -977,7 +979,7 @@
             </w:r>
             <w:r>
               <w:rPr>
-                <w:rFonts w:ascii="Times New Roman" w:eastAsia="华文宋体" w:hAnsi="Times New Roman" w:cs="Times New Roman"/>
+                <w:rFonts w:ascii="Times New Roman" w:eastAsia="宋体" w:hAnsi="Times New Roman" w:cs="Times New Roman"/>
                 <w:color w:val="000000" w:themeColor="text1"/>
                 <w:sz w:val="20"/>
                 <w:szCs w:val="20"/>
@@ -993,11 +995,12 @@
               <w:left w:val="nil"/>
             </w:tcBorders>
             <w:shd w:val="clear" w:color="auto" w:fill="F2F2F2" w:themeFill="background1" w:themeFillShade="F2"/>
-          </w:tcPr>
-          <w:p>
-            <w:pPr>
-              <w:rPr>
-                <w:rFonts w:ascii="Times New Roman" w:eastAsia="华文宋体" w:hAnsi="Times New Roman" w:cs="Times New Roman"/>
+            <w:vAlign w:val="center"/>
+          </w:tcPr>
+          <w:p>
+            <w:pPr>
+              <w:rPr>
+                <w:rFonts w:ascii="Times New Roman" w:eastAsia="宋体" w:hAnsi="Times New Roman" w:cs="Times New Roman"/>
                 <w:color w:val="000000" w:themeColor="text1"/>
                 <w:sz w:val="20"/>
                 <w:szCs w:val="20"/>
@@ -1006,7 +1009,7 @@
             <w:proofErr w:type="gramStart"/>
             <w:r>
               <w:rPr>
-                <w:rFonts w:ascii="Times New Roman" w:eastAsia="华文宋体" w:hAnsi="Times New Roman" w:cs="Times New Roman"/>
+                <w:rFonts w:ascii="Times New Roman" w:eastAsia="宋体" w:hAnsi="Times New Roman" w:cs="Times New Roman"/>
                 <w:color w:val="000000" w:themeColor="text1"/>
                 <w:sz w:val="20"/>
                 <w:szCs w:val="20"/>
@@ -1016,7 +1019,7 @@
             <w:proofErr w:type="spellStart"/>
             <w:r>
               <w:rPr>
-                <w:rFonts w:ascii="Times New Roman" w:eastAsia="华文宋体" w:hAnsi="Times New Roman" w:cs="Times New Roman"/>
+                <w:rFonts w:ascii="Times New Roman" w:eastAsia="宋体" w:hAnsi="Times New Roman" w:cs="Times New Roman"/>
                 <w:color w:val="000000" w:themeColor="text1"/>
                 <w:sz w:val="20"/>
                 <w:szCs w:val="20"/>
@@ -1027,7 +1030,7 @@
             <w:proofErr w:type="gramEnd"/>
             <w:r>
               <w:rPr>
-                <w:rFonts w:ascii="Times New Roman" w:eastAsia="华文宋体" w:hAnsi="Times New Roman" w:cs="Times New Roman"/>
+                <w:rFonts w:ascii="Times New Roman" w:eastAsia="宋体" w:hAnsi="Times New Roman" w:cs="Times New Roman"/>
                 <w:color w:val="000000" w:themeColor="text1"/>
                 <w:sz w:val="20"/>
                 <w:szCs w:val="20"/>
@@ -1036,7 +1039,7 @@
             </w:r>
             <w:r>
               <w:rPr>
-                <w:rFonts w:ascii="Times New Roman" w:eastAsia="华文宋体" w:hAnsi="Times New Roman" w:cs="Times New Roman"/>
+                <w:rFonts w:ascii="Times New Roman" w:eastAsia="宋体" w:hAnsi="Times New Roman" w:cs="Times New Roman"/>
                 <w:color w:val="000000" w:themeColor="text1"/>
                 <w:sz w:val="20"/>
                 <w:szCs w:val="20"/>
@@ -1054,19 +1057,20 @@
               <w:right w:val="nil"/>
             </w:tcBorders>
             <w:shd w:val="clear" w:color="auto" w:fill="D0CECE" w:themeFill="background2" w:themeFillShade="E6"/>
-          </w:tcPr>
-          <w:p>
-            <w:pPr>
-              <w:rPr>
-                <w:rFonts w:ascii="Times New Roman" w:eastAsia="华文宋体" w:hAnsi="Times New Roman" w:cs="Times New Roman"/>
-                <w:color w:val="000000" w:themeColor="text1"/>
-                <w:sz w:val="20"/>
-                <w:szCs w:val="20"/>
-              </w:rPr>
-            </w:pPr>
-            <w:r>
-              <w:rPr>
-                <w:rFonts w:ascii="Times New Roman" w:eastAsia="华文宋体" w:hAnsi="Times New Roman" w:cs="Times New Roman"/>
+            <w:vAlign w:val="center"/>
+          </w:tcPr>
+          <w:p>
+            <w:pPr>
+              <w:rPr>
+                <w:rFonts w:ascii="Times New Roman" w:eastAsia="宋体" w:hAnsi="Times New Roman" w:cs="Times New Roman"/>
+                <w:color w:val="000000" w:themeColor="text1"/>
+                <w:sz w:val="20"/>
+                <w:szCs w:val="20"/>
+              </w:rPr>
+            </w:pPr>
+            <w:r>
+              <w:rPr>
+                <w:rFonts w:ascii="Times New Roman" w:eastAsia="宋体" w:hAnsi="Times New Roman" w:cs="Times New Roman"/>
                 <w:color w:val="000000" w:themeColor="text1"/>
                 <w:sz w:val="20"/>
                 <w:szCs w:val="20"/>
@@ -1075,7 +1079,7 @@
             </w:r>
             <w:r>
               <w:rPr>
-                <w:rFonts w:ascii="Times New Roman" w:eastAsia="华文宋体" w:hAnsi="Times New Roman" w:cs="Times New Roman"/>
+                <w:rFonts w:ascii="Times New Roman" w:eastAsia="宋体" w:hAnsi="Times New Roman" w:cs="Times New Roman"/>
                 <w:color w:val="000000" w:themeColor="text1"/>
                 <w:sz w:val="20"/>
                 <w:szCs w:val="20"/>
@@ -1091,11 +1095,12 @@
               <w:left w:val="nil"/>
             </w:tcBorders>
             <w:shd w:val="clear" w:color="auto" w:fill="D0CECE" w:themeFill="background2" w:themeFillShade="E6"/>
-          </w:tcPr>
-          <w:p>
-            <w:pPr>
-              <w:rPr>
-                <w:rFonts w:ascii="Times New Roman" w:eastAsia="华文宋体" w:hAnsi="Times New Roman" w:cs="Times New Roman"/>
+            <w:vAlign w:val="center"/>
+          </w:tcPr>
+          <w:p>
+            <w:pPr>
+              <w:rPr>
+                <w:rFonts w:ascii="Times New Roman" w:eastAsia="宋体" w:hAnsi="Times New Roman" w:cs="Times New Roman"/>
                 <w:color w:val="000000" w:themeColor="text1"/>
                 <w:sz w:val="20"/>
                 <w:szCs w:val="20"/>
@@ -1104,7 +1109,7 @@
             <w:proofErr w:type="gramStart"/>
             <w:r>
               <w:rPr>
-                <w:rFonts w:ascii="Times New Roman" w:eastAsia="华文宋体" w:hAnsi="Times New Roman" w:cs="Times New Roman"/>
+                <w:rFonts w:ascii="Times New Roman" w:eastAsia="宋体" w:hAnsi="Times New Roman" w:cs="Times New Roman"/>
                 <w:color w:val="000000" w:themeColor="text1"/>
                 <w:sz w:val="20"/>
                 <w:szCs w:val="20"/>
@@ -1114,7 +1119,7 @@
             <w:proofErr w:type="spellStart"/>
             <w:r>
               <w:rPr>
-                <w:rFonts w:ascii="Times New Roman" w:eastAsia="华文宋体" w:hAnsi="Times New Roman" w:cs="Times New Roman"/>
+                <w:rFonts w:ascii="Times New Roman" w:eastAsia="宋体" w:hAnsi="Times New Roman" w:cs="Times New Roman"/>
                 <w:color w:val="000000" w:themeColor="text1"/>
                 <w:sz w:val="20"/>
                 <w:szCs w:val="20"/>
@@ -1125,7 +1130,7 @@
             <w:proofErr w:type="gramEnd"/>
             <w:r>
               <w:rPr>
-                <w:rFonts w:ascii="Times New Roman" w:eastAsia="华文宋体" w:hAnsi="Times New Roman" w:cs="Times New Roman"/>
+                <w:rFonts w:ascii="Times New Roman" w:eastAsia="宋体" w:hAnsi="Times New Roman" w:cs="Times New Roman"/>
                 <w:color w:val="000000" w:themeColor="text1"/>
                 <w:sz w:val="20"/>
                 <w:szCs w:val="20"/>
@@ -1143,19 +1148,20 @@
               <w:right w:val="nil"/>
             </w:tcBorders>
             <w:shd w:val="clear" w:color="auto" w:fill="F2F2F2" w:themeFill="background1" w:themeFillShade="F2"/>
-          </w:tcPr>
-          <w:p>
-            <w:pPr>
-              <w:rPr>
-                <w:rFonts w:ascii="Times New Roman" w:eastAsia="华文宋体" w:hAnsi="Times New Roman" w:cs="Times New Roman"/>
-                <w:color w:val="000000" w:themeColor="text1"/>
-                <w:sz w:val="20"/>
-                <w:szCs w:val="20"/>
-              </w:rPr>
-            </w:pPr>
-            <w:r>
-              <w:rPr>
-                <w:rFonts w:ascii="Times New Roman" w:eastAsia="华文宋体" w:hAnsi="Times New Roman" w:cs="Times New Roman"/>
+            <w:vAlign w:val="center"/>
+          </w:tcPr>
+          <w:p>
+            <w:pPr>
+              <w:rPr>
+                <w:rFonts w:ascii="Times New Roman" w:eastAsia="宋体" w:hAnsi="Times New Roman" w:cs="Times New Roman"/>
+                <w:color w:val="000000" w:themeColor="text1"/>
+                <w:sz w:val="20"/>
+                <w:szCs w:val="20"/>
+              </w:rPr>
+            </w:pPr>
+            <w:r>
+              <w:rPr>
+                <w:rFonts w:ascii="Times New Roman" w:eastAsia="宋体" w:hAnsi="Times New Roman" w:cs="Times New Roman"/>
                 <w:color w:val="000000" w:themeColor="text1"/>
                 <w:sz w:val="20"/>
                 <w:szCs w:val="20"/>
@@ -1164,7 +1170,7 @@
             </w:r>
             <w:r>
               <w:rPr>
-                <w:rFonts w:ascii="Times New Roman" w:eastAsia="华文宋体" w:hAnsi="Times New Roman" w:cs="Times New Roman"/>
+                <w:rFonts w:ascii="Times New Roman" w:eastAsia="宋体" w:hAnsi="Times New Roman" w:cs="Times New Roman"/>
                 <w:color w:val="000000" w:themeColor="text1"/>
                 <w:sz w:val="20"/>
                 <w:szCs w:val="20"/>
@@ -1180,11 +1186,12 @@
               <w:left w:val="nil"/>
             </w:tcBorders>
             <w:shd w:val="clear" w:color="auto" w:fill="F2F2F2" w:themeFill="background1" w:themeFillShade="F2"/>
-          </w:tcPr>
-          <w:p>
-            <w:pPr>
-              <w:rPr>
-                <w:rFonts w:ascii="Times New Roman" w:eastAsia="华文宋体" w:hAnsi="Times New Roman" w:cs="Times New Roman"/>
+            <w:vAlign w:val="center"/>
+          </w:tcPr>
+          <w:p>
+            <w:pPr>
+              <w:rPr>
+                <w:rFonts w:ascii="Times New Roman" w:eastAsia="宋体" w:hAnsi="Times New Roman" w:cs="Times New Roman"/>
                 <w:color w:val="000000" w:themeColor="text1"/>
                 <w:sz w:val="20"/>
                 <w:szCs w:val="20"/>
@@ -1193,7 +1200,7 @@
             <w:proofErr w:type="gramStart"/>
             <w:r>
               <w:rPr>
-                <w:rFonts w:ascii="Times New Roman" w:eastAsia="华文宋体" w:hAnsi="Times New Roman" w:cs="Times New Roman"/>
+                <w:rFonts w:ascii="Times New Roman" w:eastAsia="宋体" w:hAnsi="Times New Roman" w:cs="Times New Roman"/>
                 <w:color w:val="000000" w:themeColor="text1"/>
                 <w:sz w:val="20"/>
                 <w:szCs w:val="20"/>
@@ -1203,7 +1210,7 @@
             <w:proofErr w:type="spellStart"/>
             <w:r>
               <w:rPr>
-                <w:rFonts w:ascii="Times New Roman" w:eastAsia="华文宋体" w:hAnsi="Times New Roman" w:cs="Times New Roman"/>
+                <w:rFonts w:ascii="Times New Roman" w:eastAsia="宋体" w:hAnsi="Times New Roman" w:cs="Times New Roman"/>
                 <w:color w:val="000000" w:themeColor="text1"/>
                 <w:sz w:val="20"/>
                 <w:szCs w:val="20"/>
@@ -1214,7 +1221,7 @@
             <w:proofErr w:type="gramEnd"/>
             <w:r>
               <w:rPr>
-                <w:rFonts w:ascii="Times New Roman" w:eastAsia="华文宋体" w:hAnsi="Times New Roman" w:cs="Times New Roman"/>
+                <w:rFonts w:ascii="Times New Roman" w:eastAsia="宋体" w:hAnsi="Times New Roman" w:cs="Times New Roman"/>
                 <w:color w:val="000000" w:themeColor="text1"/>
                 <w:sz w:val="20"/>
                 <w:szCs w:val="20"/>
@@ -1232,19 +1239,20 @@
               <w:right w:val="nil"/>
             </w:tcBorders>
             <w:shd w:val="clear" w:color="auto" w:fill="D0CECE" w:themeFill="background2" w:themeFillShade="E6"/>
-          </w:tcPr>
-          <w:p>
-            <w:pPr>
-              <w:rPr>
-                <w:rFonts w:ascii="Times New Roman" w:eastAsia="华文宋体" w:hAnsi="Times New Roman" w:cs="Times New Roman"/>
-                <w:color w:val="000000" w:themeColor="text1"/>
-                <w:sz w:val="20"/>
-                <w:szCs w:val="20"/>
-              </w:rPr>
-            </w:pPr>
-            <w:r>
-              <w:rPr>
-                <w:rFonts w:ascii="Times New Roman" w:eastAsia="华文宋体" w:hAnsi="Times New Roman" w:cs="Times New Roman"/>
+            <w:vAlign w:val="center"/>
+          </w:tcPr>
+          <w:p>
+            <w:pPr>
+              <w:rPr>
+                <w:rFonts w:ascii="Times New Roman" w:eastAsia="宋体" w:hAnsi="Times New Roman" w:cs="Times New Roman"/>
+                <w:color w:val="000000" w:themeColor="text1"/>
+                <w:sz w:val="20"/>
+                <w:szCs w:val="20"/>
+              </w:rPr>
+            </w:pPr>
+            <w:r>
+              <w:rPr>
+                <w:rFonts w:ascii="Times New Roman" w:eastAsia="宋体" w:hAnsi="Times New Roman" w:cs="Times New Roman"/>
                 <w:color w:val="000000" w:themeColor="text1"/>
                 <w:sz w:val="20"/>
                 <w:szCs w:val="20"/>
@@ -1253,7 +1261,7 @@
             </w:r>
             <w:r>
               <w:rPr>
-                <w:rFonts w:ascii="Times New Roman" w:eastAsia="华文宋体" w:hAnsi="Times New Roman" w:cs="Times New Roman"/>
+                <w:rFonts w:ascii="Times New Roman" w:eastAsia="宋体" w:hAnsi="Times New Roman" w:cs="Times New Roman"/>
                 <w:color w:val="000000" w:themeColor="text1"/>
                 <w:sz w:val="20"/>
                 <w:szCs w:val="20"/>
@@ -1269,11 +1277,12 @@
               <w:left w:val="nil"/>
             </w:tcBorders>
             <w:shd w:val="clear" w:color="auto" w:fill="D0CECE" w:themeFill="background2" w:themeFillShade="E6"/>
-          </w:tcPr>
-          <w:p>
-            <w:pPr>
-              <w:rPr>
-                <w:rFonts w:ascii="Times New Roman" w:eastAsia="华文宋体" w:hAnsi="Times New Roman" w:cs="Times New Roman"/>
+            <w:vAlign w:val="center"/>
+          </w:tcPr>
+          <w:p>
+            <w:pPr>
+              <w:rPr>
+                <w:rFonts w:ascii="Times New Roman" w:eastAsia="宋体" w:hAnsi="Times New Roman" w:cs="Times New Roman"/>
                 <w:color w:val="000000" w:themeColor="text1"/>
                 <w:sz w:val="20"/>
                 <w:szCs w:val="20"/>
@@ -1282,7 +1291,7 @@
             <w:proofErr w:type="gramStart"/>
             <w:r>
               <w:rPr>
-                <w:rFonts w:ascii="Times New Roman" w:eastAsia="华文宋体" w:hAnsi="Times New Roman" w:cs="Times New Roman"/>
+                <w:rFonts w:ascii="Times New Roman" w:eastAsia="宋体" w:hAnsi="Times New Roman" w:cs="Times New Roman"/>
                 <w:color w:val="000000" w:themeColor="text1"/>
                 <w:sz w:val="20"/>
                 <w:szCs w:val="20"/>
@@ -1292,7 +1301,7 @@
             <w:proofErr w:type="spellStart"/>
             <w:r>
               <w:rPr>
-                <w:rFonts w:ascii="Times New Roman" w:eastAsia="华文宋体" w:hAnsi="Times New Roman" w:cs="Times New Roman"/>
+                <w:rFonts w:ascii="Times New Roman" w:eastAsia="宋体" w:hAnsi="Times New Roman" w:cs="Times New Roman"/>
                 <w:color w:val="000000" w:themeColor="text1"/>
                 <w:sz w:val="20"/>
                 <w:szCs w:val="20"/>
@@ -1303,7 +1312,7 @@
             <w:proofErr w:type="gramEnd"/>
             <w:r>
               <w:rPr>
-                <w:rFonts w:ascii="Times New Roman" w:eastAsia="华文宋体" w:hAnsi="Times New Roman" w:cs="Times New Roman"/>
+                <w:rFonts w:ascii="Times New Roman" w:eastAsia="宋体" w:hAnsi="Times New Roman" w:cs="Times New Roman"/>
                 <w:color w:val="000000" w:themeColor="text1"/>
                 <w:sz w:val="20"/>
                 <w:szCs w:val="20"/>
@@ -1321,19 +1330,20 @@
               <w:right w:val="nil"/>
             </w:tcBorders>
             <w:shd w:val="clear" w:color="auto" w:fill="F2F2F2" w:themeFill="background1" w:themeFillShade="F2"/>
-          </w:tcPr>
-          <w:p>
-            <w:pPr>
-              <w:rPr>
-                <w:rFonts w:ascii="Times New Roman" w:eastAsia="华文宋体" w:hAnsi="Times New Roman" w:cs="Times New Roman"/>
-                <w:color w:val="000000" w:themeColor="text1"/>
-                <w:sz w:val="20"/>
-                <w:szCs w:val="20"/>
-              </w:rPr>
-            </w:pPr>
-            <w:r>
-              <w:rPr>
-                <w:rFonts w:ascii="Times New Roman" w:eastAsia="华文宋体" w:hAnsi="Times New Roman" w:cs="Times New Roman"/>
+            <w:vAlign w:val="center"/>
+          </w:tcPr>
+          <w:p>
+            <w:pPr>
+              <w:rPr>
+                <w:rFonts w:ascii="Times New Roman" w:eastAsia="宋体" w:hAnsi="Times New Roman" w:cs="Times New Roman"/>
+                <w:color w:val="000000" w:themeColor="text1"/>
+                <w:sz w:val="20"/>
+                <w:szCs w:val="20"/>
+              </w:rPr>
+            </w:pPr>
+            <w:r>
+              <w:rPr>
+                <w:rFonts w:ascii="Times New Roman" w:eastAsia="宋体" w:hAnsi="Times New Roman" w:cs="Times New Roman"/>
                 <w:color w:val="000000" w:themeColor="text1"/>
                 <w:sz w:val="20"/>
                 <w:szCs w:val="20"/>
@@ -1342,7 +1352,7 @@
             </w:r>
             <w:r>
               <w:rPr>
-                <w:rFonts w:ascii="Times New Roman" w:eastAsia="华文宋体" w:hAnsi="Times New Roman" w:cs="Times New Roman"/>
+                <w:rFonts w:ascii="Times New Roman" w:eastAsia="宋体" w:hAnsi="Times New Roman" w:cs="Times New Roman"/>
                 <w:color w:val="000000" w:themeColor="text1"/>
                 <w:sz w:val="20"/>
                 <w:szCs w:val="20"/>
@@ -1358,11 +1368,12 @@
               <w:left w:val="nil"/>
             </w:tcBorders>
             <w:shd w:val="clear" w:color="auto" w:fill="F2F2F2" w:themeFill="background1" w:themeFillShade="F2"/>
-          </w:tcPr>
-          <w:p>
-            <w:pPr>
-              <w:rPr>
-                <w:rFonts w:ascii="Times New Roman" w:eastAsia="华文宋体" w:hAnsi="Times New Roman" w:cs="Times New Roman"/>
+            <w:vAlign w:val="center"/>
+          </w:tcPr>
+          <w:p>
+            <w:pPr>
+              <w:rPr>
+                <w:rFonts w:ascii="Times New Roman" w:eastAsia="宋体" w:hAnsi="Times New Roman" w:cs="Times New Roman"/>
                 <w:color w:val="000000" w:themeColor="text1"/>
                 <w:sz w:val="20"/>
                 <w:szCs w:val="20"/>
@@ -1371,7 +1382,7 @@
             <w:proofErr w:type="gramStart"/>
             <w:r>
               <w:rPr>
-                <w:rFonts w:ascii="Times New Roman" w:eastAsia="华文宋体" w:hAnsi="Times New Roman" w:cs="Times New Roman"/>
+                <w:rFonts w:ascii="Times New Roman" w:eastAsia="宋体" w:hAnsi="Times New Roman" w:cs="Times New Roman"/>
                 <w:color w:val="000000" w:themeColor="text1"/>
                 <w:sz w:val="20"/>
                 <w:szCs w:val="20"/>
@@ -1381,7 +1392,7 @@
             <w:proofErr w:type="spellStart"/>
             <w:r>
               <w:rPr>
-                <w:rFonts w:ascii="Times New Roman" w:eastAsia="华文宋体" w:hAnsi="Times New Roman" w:cs="Times New Roman"/>
+                <w:rFonts w:ascii="Times New Roman" w:eastAsia="宋体" w:hAnsi="Times New Roman" w:cs="Times New Roman"/>
                 <w:color w:val="000000" w:themeColor="text1"/>
                 <w:sz w:val="20"/>
                 <w:szCs w:val="20"/>
@@ -1392,7 +1403,7 @@
             <w:proofErr w:type="gramEnd"/>
             <w:r>
               <w:rPr>
-                <w:rFonts w:ascii="Times New Roman" w:eastAsia="华文宋体" w:hAnsi="Times New Roman" w:cs="Times New Roman"/>
+                <w:rFonts w:ascii="Times New Roman" w:eastAsia="宋体" w:hAnsi="Times New Roman" w:cs="Times New Roman"/>
                 <w:color w:val="000000" w:themeColor="text1"/>
                 <w:sz w:val="20"/>
                 <w:szCs w:val="20"/>
@@ -1410,19 +1421,20 @@
               <w:right w:val="nil"/>
             </w:tcBorders>
             <w:shd w:val="clear" w:color="auto" w:fill="D0CECE" w:themeFill="background2" w:themeFillShade="E6"/>
-          </w:tcPr>
-          <w:p>
-            <w:pPr>
-              <w:rPr>
-                <w:rFonts w:ascii="Times New Roman" w:eastAsia="华文宋体" w:hAnsi="Times New Roman" w:cs="Times New Roman"/>
-                <w:color w:val="000000" w:themeColor="text1"/>
-                <w:sz w:val="20"/>
-                <w:szCs w:val="20"/>
-              </w:rPr>
-            </w:pPr>
-            <w:r>
-              <w:rPr>
-                <w:rFonts w:ascii="Times New Roman" w:eastAsia="华文宋体" w:hAnsi="Times New Roman" w:cs="Times New Roman"/>
+            <w:vAlign w:val="center"/>
+          </w:tcPr>
+          <w:p>
+            <w:pPr>
+              <w:rPr>
+                <w:rFonts w:ascii="Times New Roman" w:eastAsia="宋体" w:hAnsi="Times New Roman" w:cs="Times New Roman"/>
+                <w:color w:val="000000" w:themeColor="text1"/>
+                <w:sz w:val="20"/>
+                <w:szCs w:val="20"/>
+              </w:rPr>
+            </w:pPr>
+            <w:r>
+              <w:rPr>
+                <w:rFonts w:ascii="Times New Roman" w:eastAsia="宋体" w:hAnsi="Times New Roman" w:cs="Times New Roman"/>
                 <w:color w:val="000000" w:themeColor="text1"/>
                 <w:sz w:val="20"/>
                 <w:szCs w:val="20"/>
@@ -1431,7 +1443,7 @@
             </w:r>
             <w:r>
               <w:rPr>
-                <w:rFonts w:ascii="Times New Roman" w:eastAsia="华文宋体" w:hAnsi="Times New Roman" w:cs="Times New Roman"/>
+                <w:rFonts w:ascii="Times New Roman" w:eastAsia="宋体" w:hAnsi="Times New Roman" w:cs="Times New Roman"/>
                 <w:color w:val="000000" w:themeColor="text1"/>
                 <w:sz w:val="20"/>
                 <w:szCs w:val="20"/>
@@ -1447,11 +1459,12 @@
               <w:left w:val="nil"/>
             </w:tcBorders>
             <w:shd w:val="clear" w:color="auto" w:fill="D0CECE" w:themeFill="background2" w:themeFillShade="E6"/>
-          </w:tcPr>
-          <w:p>
-            <w:pPr>
-              <w:rPr>
-                <w:rFonts w:ascii="Times New Roman" w:eastAsia="华文宋体" w:hAnsi="Times New Roman" w:cs="Times New Roman"/>
+            <w:vAlign w:val="center"/>
+          </w:tcPr>
+          <w:p>
+            <w:pPr>
+              <w:rPr>
+                <w:rFonts w:ascii="Times New Roman" w:eastAsia="宋体" w:hAnsi="Times New Roman" w:cs="Times New Roman"/>
                 <w:color w:val="000000" w:themeColor="text1"/>
                 <w:sz w:val="20"/>
                 <w:szCs w:val="20"/>
@@ -1460,7 +1473,7 @@
             <w:proofErr w:type="gramStart"/>
             <w:r>
               <w:rPr>
-                <w:rFonts w:ascii="Times New Roman" w:eastAsia="华文宋体" w:hAnsi="Times New Roman" w:cs="Times New Roman"/>
+                <w:rFonts w:ascii="Times New Roman" w:eastAsia="宋体" w:hAnsi="Times New Roman" w:cs="Times New Roman"/>
                 <w:color w:val="000000" w:themeColor="text1"/>
                 <w:sz w:val="20"/>
                 <w:szCs w:val="20"/>
@@ -1470,7 +1483,7 @@
             <w:proofErr w:type="spellStart"/>
             <w:r>
               <w:rPr>
-                <w:rFonts w:ascii="Times New Roman" w:eastAsia="华文宋体" w:hAnsi="Times New Roman" w:cs="Times New Roman"/>
+                <w:rFonts w:ascii="Times New Roman" w:eastAsia="宋体" w:hAnsi="Times New Roman" w:cs="Times New Roman"/>
                 <w:color w:val="000000" w:themeColor="text1"/>
                 <w:sz w:val="20"/>
                 <w:szCs w:val="20"/>
@@ -1481,7 +1494,7 @@
             <w:proofErr w:type="gramEnd"/>
             <w:r>
               <w:rPr>
-                <w:rFonts w:ascii="Times New Roman" w:eastAsia="华文宋体" w:hAnsi="Times New Roman" w:cs="Times New Roman"/>
+                <w:rFonts w:ascii="Times New Roman" w:eastAsia="宋体" w:hAnsi="Times New Roman" w:cs="Times New Roman"/>
                 <w:color w:val="000000" w:themeColor="text1"/>
                 <w:sz w:val="20"/>
                 <w:szCs w:val="20"/>
@@ -1499,19 +1512,20 @@
               <w:right w:val="nil"/>
             </w:tcBorders>
             <w:shd w:val="clear" w:color="auto" w:fill="F2F2F2" w:themeFill="background1" w:themeFillShade="F2"/>
-          </w:tcPr>
-          <w:p>
-            <w:pPr>
-              <w:rPr>
-                <w:rFonts w:ascii="Times New Roman" w:eastAsia="华文宋体" w:hAnsi="Times New Roman" w:cs="Times New Roman"/>
-                <w:color w:val="000000" w:themeColor="text1"/>
-                <w:sz w:val="20"/>
-                <w:szCs w:val="20"/>
-              </w:rPr>
-            </w:pPr>
-            <w:r>
-              <w:rPr>
-                <w:rFonts w:ascii="Times New Roman" w:eastAsia="华文宋体" w:hAnsi="Times New Roman" w:cs="Times New Roman"/>
+            <w:vAlign w:val="center"/>
+          </w:tcPr>
+          <w:p>
+            <w:pPr>
+              <w:rPr>
+                <w:rFonts w:ascii="Times New Roman" w:eastAsia="宋体" w:hAnsi="Times New Roman" w:cs="Times New Roman"/>
+                <w:color w:val="000000" w:themeColor="text1"/>
+                <w:sz w:val="20"/>
+                <w:szCs w:val="20"/>
+              </w:rPr>
+            </w:pPr>
+            <w:r>
+              <w:rPr>
+                <w:rFonts w:ascii="Times New Roman" w:eastAsia="宋体" w:hAnsi="Times New Roman" w:cs="Times New Roman"/>
                 <w:color w:val="000000" w:themeColor="text1"/>
                 <w:sz w:val="20"/>
                 <w:szCs w:val="20"/>
@@ -1520,7 +1534,7 @@
             </w:r>
             <w:r>
               <w:rPr>
-                <w:rFonts w:ascii="Times New Roman" w:eastAsia="华文宋体" w:hAnsi="Times New Roman" w:cs="Times New Roman"/>
+                <w:rFonts w:ascii="Times New Roman" w:eastAsia="宋体" w:hAnsi="Times New Roman" w:cs="Times New Roman"/>
                 <w:color w:val="000000" w:themeColor="text1"/>
                 <w:sz w:val="20"/>
                 <w:szCs w:val="20"/>
@@ -1536,11 +1550,12 @@
               <w:left w:val="nil"/>
             </w:tcBorders>
             <w:shd w:val="clear" w:color="auto" w:fill="F2F2F2" w:themeFill="background1" w:themeFillShade="F2"/>
-          </w:tcPr>
-          <w:p>
-            <w:pPr>
-              <w:rPr>
-                <w:rFonts w:ascii="Times New Roman" w:eastAsia="华文宋体" w:hAnsi="Times New Roman" w:cs="Times New Roman"/>
+            <w:vAlign w:val="center"/>
+          </w:tcPr>
+          <w:p>
+            <w:pPr>
+              <w:rPr>
+                <w:rFonts w:ascii="Times New Roman" w:eastAsia="宋体" w:hAnsi="Times New Roman" w:cs="Times New Roman"/>
                 <w:color w:val="000000" w:themeColor="text1"/>
                 <w:sz w:val="20"/>
                 <w:szCs w:val="20"/>
@@ -1549,7 +1564,7 @@
             <w:proofErr w:type="gramStart"/>
             <w:r>
               <w:rPr>
-                <w:rFonts w:ascii="Times New Roman" w:eastAsia="华文宋体" w:hAnsi="Times New Roman" w:cs="Times New Roman"/>
+                <w:rFonts w:ascii="Times New Roman" w:eastAsia="宋体" w:hAnsi="Times New Roman" w:cs="Times New Roman"/>
                 <w:color w:val="000000" w:themeColor="text1"/>
                 <w:sz w:val="20"/>
                 <w:szCs w:val="20"/>
@@ -1559,7 +1574,7 @@
             <w:proofErr w:type="spellStart"/>
             <w:r>
               <w:rPr>
-                <w:rFonts w:ascii="Times New Roman" w:eastAsia="华文宋体" w:hAnsi="Times New Roman" w:cs="Times New Roman"/>
+                <w:rFonts w:ascii="Times New Roman" w:eastAsia="宋体" w:hAnsi="Times New Roman" w:cs="Times New Roman"/>
                 <w:color w:val="000000" w:themeColor="text1"/>
                 <w:sz w:val="20"/>
                 <w:szCs w:val="20"/>
@@ -1570,7 +1585,7 @@
             <w:proofErr w:type="gramEnd"/>
             <w:r>
               <w:rPr>
-                <w:rFonts w:ascii="Times New Roman" w:eastAsia="华文宋体" w:hAnsi="Times New Roman" w:cs="Times New Roman"/>
+                <w:rFonts w:ascii="Times New Roman" w:eastAsia="宋体" w:hAnsi="Times New Roman" w:cs="Times New Roman"/>
                 <w:color w:val="000000" w:themeColor="text1"/>
                 <w:sz w:val="20"/>
                 <w:szCs w:val="20"/>
@@ -1584,7 +1599,7 @@
     <w:p>
       <w:pPr>
         <w:rPr>
-          <w:rFonts w:ascii="Times New Roman" w:eastAsia="华文宋体" w:hAnsi="Times New Roman" w:cs="Times New Roman"/>
+          <w:rFonts w:ascii="Times New Roman" w:eastAsia="宋体" w:hAnsi="Times New Roman" w:cs="Times New Roman"/>
           <w:color w:val="FFFFFF" w:themeColor="background1"/>
           <w:sz w:val="28"/>
         </w:rPr>
@@ -1595,14 +1610,14 @@
         <w:widowControl/>
         <w:jc w:val="left"/>
         <w:rPr>
-          <w:rFonts w:ascii="Times New Roman" w:eastAsia="华文宋体" w:hAnsi="Times New Roman" w:cs="Times New Roman"/>
+          <w:rFonts w:ascii="Times New Roman" w:eastAsia="宋体" w:hAnsi="Times New Roman" w:cs="Times New Roman"/>
           <w:color w:val="FFFFFF" w:themeColor="background1"/>
           <w:sz w:val="28"/>
         </w:rPr>
       </w:pPr>
       <w:r>
         <w:rPr>
-          <w:rFonts w:ascii="Times New Roman" w:eastAsia="华文宋体" w:hAnsi="Times New Roman" w:cs="Times New Roman"/>
+          <w:rFonts w:ascii="Times New Roman" w:eastAsia="宋体" w:hAnsi="Times New Roman" w:cs="Times New Roman"/>
           <w:color w:val="FFFFFF" w:themeColor="background1"/>
           <w:sz w:val="28"/>
         </w:rPr>
@@ -1612,7 +1627,7 @@
     <w:p>
       <w:pPr>
         <w:rPr>
-          <w:rFonts w:ascii="Times New Roman" w:eastAsia="华文宋体" w:hAnsi="Times New Roman" w:cs="Times New Roman"/>
+          <w:rFonts w:ascii="Times New Roman" w:eastAsia="宋体" w:hAnsi="Times New Roman" w:cs="Times New Roman"/>
           <w:color w:val="000000" w:themeColor="text1"/>
           <w:sz w:val="24"/>
           <w:szCs w:val="30"/>
@@ -1620,7 +1635,7 @@
       </w:pPr>
       <w:r>
         <w:rPr>
-          <w:rFonts w:ascii="Times New Roman" w:eastAsia="华文宋体" w:hAnsi="Times New Roman" w:cs="Times New Roman"/>
+          <w:rFonts w:ascii="Times New Roman" w:eastAsia="宋体" w:hAnsi="Times New Roman" w:cs="Times New Roman"/>
           <w:color w:val="000000" w:themeColor="text1"/>
           <w:sz w:val="24"/>
           <w:szCs w:val="30"/>
@@ -1631,7 +1646,7 @@
       <w:proofErr w:type="gramStart"/>
       <w:r>
         <w:rPr>
-          <w:rFonts w:ascii="Times New Roman" w:eastAsia="华文宋体" w:hAnsi="Times New Roman" w:cs="Times New Roman"/>
+          <w:rFonts w:ascii="Times New Roman" w:eastAsia="宋体" w:hAnsi="Times New Roman" w:cs="Times New Roman"/>
           <w:color w:val="000000" w:themeColor="text1"/>
           <w:sz w:val="24"/>
           <w:szCs w:val="30"/>
@@ -1640,7 +1655,7 @@
       </w:r>
       <w:r>
         <w:rPr>
-          <w:rFonts w:ascii="Times New Roman" w:eastAsia="华文宋体" w:hAnsi="Times New Roman" w:cs="Times New Roman"/>
+          <w:rFonts w:ascii="Times New Roman" w:eastAsia="宋体" w:hAnsi="Times New Roman" w:cs="Times New Roman"/>
           <w:color w:val="000000" w:themeColor="text1"/>
           <w:sz w:val="24"/>
         </w:rPr>
@@ -1649,7 +1664,7 @@
       <w:proofErr w:type="gramEnd"/>
       <w:r>
         <w:rPr>
-          <w:rFonts w:ascii="Times New Roman" w:eastAsia="华文宋体" w:hAnsi="Times New Roman" w:cs="Times New Roman"/>
+          <w:rFonts w:ascii="Times New Roman" w:eastAsia="宋体" w:hAnsi="Times New Roman" w:cs="Times New Roman"/>
           <w:color w:val="000000" w:themeColor="text1"/>
           <w:sz w:val="24"/>
         </w:rPr>
@@ -1659,7 +1674,7 @@
     <w:p>
       <w:pPr>
         <w:rPr>
-          <w:rFonts w:ascii="Times New Roman" w:eastAsia="华文宋体" w:hAnsi="Times New Roman" w:cs="Times New Roman"/>
+          <w:rFonts w:ascii="Times New Roman" w:eastAsia="宋体" w:hAnsi="Times New Roman" w:cs="Times New Roman"/>
           <w:b/>
           <w:color w:val="FFFFFF" w:themeColor="background1"/>
           <w:sz w:val="30"/>
@@ -1669,7 +1684,7 @@
       </w:pPr>
       <w:r>
         <w:rPr>
-          <w:rFonts w:ascii="Times New Roman" w:eastAsia="华文宋体" w:hAnsi="Times New Roman" w:cs="Times New Roman"/>
+          <w:rFonts w:ascii="Times New Roman" w:eastAsia="宋体" w:hAnsi="Times New Roman" w:cs="Times New Roman"/>
           <w:b/>
           <w:color w:val="FFFFFF" w:themeColor="background1"/>
           <w:sz w:val="30"/>
@@ -1680,7 +1695,7 @@
       </w:r>
       <w:r>
         <w:rPr>
-          <w:rFonts w:ascii="Times New Roman" w:eastAsia="华文宋体" w:hAnsi="Times New Roman" w:cs="Times New Roman"/>
+          <w:rFonts w:ascii="Times New Roman" w:eastAsia="宋体" w:hAnsi="Times New Roman" w:cs="Times New Roman"/>
           <w:b/>
           <w:color w:val="FFFFFF" w:themeColor="background1"/>
           <w:sz w:val="30"/>
@@ -1691,7 +1706,7 @@
       </w:r>
       <w:r>
         <w:rPr>
-          <w:rFonts w:ascii="Times New Roman" w:eastAsia="华文宋体" w:hAnsi="Times New Roman" w:cs="Times New Roman"/>
+          <w:rFonts w:ascii="Times New Roman" w:eastAsia="宋体" w:hAnsi="Times New Roman" w:cs="Times New Roman"/>
           <w:b/>
           <w:color w:val="FFFFFF" w:themeColor="background1"/>
           <w:sz w:val="30"/>
@@ -1704,14 +1719,14 @@
     <w:p>
       <w:pPr>
         <w:rPr>
-          <w:rFonts w:ascii="Times New Roman" w:eastAsia="华文宋体" w:hAnsi="Times New Roman" w:cs="Times New Roman"/>
+          <w:rFonts w:ascii="Times New Roman" w:eastAsia="宋体" w:hAnsi="Times New Roman" w:cs="Times New Roman"/>
           <w:color w:val="000000" w:themeColor="text1"/>
           <w:sz w:val="24"/>
         </w:rPr>
       </w:pPr>
       <w:r>
         <w:rPr>
-          <w:rFonts w:ascii="Times New Roman" w:eastAsia="华文宋体" w:hAnsi="Times New Roman" w:cs="Times New Roman"/>
+          <w:rFonts w:ascii="Times New Roman" w:eastAsia="宋体" w:hAnsi="Times New Roman" w:cs="Times New Roman"/>
           <w:color w:val="000000" w:themeColor="text1"/>
           <w:sz w:val="24"/>
         </w:rPr>
@@ -1721,7 +1736,7 @@
     <w:p>
       <w:pPr>
         <w:rPr>
-          <w:rFonts w:ascii="Times New Roman" w:eastAsia="华文宋体" w:hAnsi="Times New Roman" w:cs="Times New Roman"/>
+          <w:rFonts w:ascii="Times New Roman" w:eastAsia="宋体" w:hAnsi="Times New Roman" w:cs="Times New Roman"/>
           <w:b/>
           <w:color w:val="FFFFFF" w:themeColor="background1"/>
           <w:sz w:val="30"/>
@@ -1731,7 +1746,7 @@
       </w:pPr>
       <w:r>
         <w:rPr>
-          <w:rFonts w:ascii="Times New Roman" w:eastAsia="华文宋体" w:hAnsi="Times New Roman" w:cs="Times New Roman"/>
+          <w:rFonts w:ascii="Times New Roman" w:eastAsia="宋体" w:hAnsi="Times New Roman" w:cs="Times New Roman"/>
           <w:b/>
           <w:color w:val="FFFFFF" w:themeColor="background1"/>
           <w:sz w:val="30"/>
@@ -1744,14 +1759,14 @@
     <w:p>
       <w:pPr>
         <w:rPr>
-          <w:rFonts w:ascii="Times New Roman" w:eastAsia="华文宋体" w:hAnsi="Times New Roman" w:cs="Times New Roman"/>
+          <w:rFonts w:ascii="Times New Roman" w:eastAsia="宋体" w:hAnsi="Times New Roman" w:cs="Times New Roman"/>
           <w:color w:val="000000" w:themeColor="text1"/>
           <w:sz w:val="24"/>
         </w:rPr>
       </w:pPr>
       <w:r>
         <w:rPr>
-          <w:rFonts w:ascii="Times New Roman" w:eastAsia="华文宋体" w:hAnsi="Times New Roman" w:cs="Times New Roman"/>
+          <w:rFonts w:ascii="Times New Roman" w:eastAsia="宋体" w:hAnsi="Times New Roman" w:cs="Times New Roman"/>
           <w:color w:val="000000" w:themeColor="text1"/>
           <w:sz w:val="24"/>
         </w:rPr>
@@ -1762,14 +1777,14 @@
       <w:pPr>
         <w:ind w:firstLineChars="200" w:firstLine="560"/>
         <w:rPr>
-          <w:rFonts w:ascii="Times New Roman" w:eastAsia="华文宋体" w:hAnsi="Times New Roman" w:cs="Times New Roman"/>
+          <w:rFonts w:ascii="Times New Roman" w:eastAsia="宋体" w:hAnsi="Times New Roman" w:cs="Times New Roman"/>
           <w:color w:val="000000" w:themeColor="text1"/>
           <w:sz w:val="28"/>
         </w:rPr>
       </w:pPr>
       <w:r>
         <w:rPr>
-          <w:rFonts w:ascii="Times New Roman" w:eastAsia="华文宋体" w:hAnsi="Times New Roman" w:cs="Times New Roman"/>
+          <w:rFonts w:ascii="Times New Roman" w:eastAsia="宋体" w:hAnsi="Times New Roman" w:cs="Times New Roman"/>
           <w:color w:val="000000" w:themeColor="text1"/>
           <w:sz w:val="28"/>
         </w:rPr>
@@ -1777,7 +1792,7 @@
       </w:r>
       <w:r>
         <w:rPr>
-          <w:rFonts w:ascii="Times New Roman" w:eastAsia="华文宋体" w:hAnsi="Times New Roman" w:cs="Times New Roman" w:hint="eastAsia"/>
+          <w:rFonts w:ascii="Times New Roman" w:eastAsia="宋体" w:hAnsi="Times New Roman" w:cs="Times New Roman"/>
           <w:color w:val="000000" w:themeColor="text1"/>
           <w:sz w:val="28"/>
         </w:rPr>
@@ -1785,7 +1800,7 @@
       </w:r>
       <w:r>
         <w:rPr>
-          <w:rFonts w:ascii="Times New Roman" w:eastAsia="华文宋体" w:hAnsi="Times New Roman" w:cs="Times New Roman"/>
+          <w:rFonts w:ascii="Times New Roman" w:eastAsia="宋体" w:hAnsi="Times New Roman" w:cs="Times New Roman"/>
           <w:color w:val="000000" w:themeColor="text1"/>
           <w:sz w:val="28"/>
         </w:rPr>
@@ -1793,7 +1808,7 @@
       </w:r>
       <w:r>
         <w:rPr>
-          <w:rFonts w:ascii="Times New Roman" w:eastAsia="华文宋体" w:hAnsi="Times New Roman" w:cs="Times New Roman"/>
+          <w:rFonts w:ascii="Times New Roman" w:eastAsia="宋体" w:hAnsi="Times New Roman" w:cs="Times New Roman"/>
           <w:color w:val="000000" w:themeColor="text1"/>
           <w:sz w:val="28"/>
         </w:rPr>
@@ -1801,7 +1816,7 @@
       </w:r>
       <w:r>
         <w:rPr>
-          <w:rFonts w:ascii="Times New Roman" w:eastAsia="华文宋体" w:hAnsi="Times New Roman" w:cs="Times New Roman"/>
+          <w:rFonts w:ascii="Times New Roman" w:eastAsia="宋体" w:hAnsi="Times New Roman" w:cs="Times New Roman"/>
           <w:color w:val="000000" w:themeColor="text1"/>
           <w:sz w:val="28"/>
         </w:rPr>
@@ -1809,7 +1824,7 @@
       </w:r>
       <w:r>
         <w:rPr>
-          <w:rFonts w:ascii="Times New Roman" w:eastAsia="华文宋体" w:hAnsi="Times New Roman" w:cs="Times New Roman"/>
+          <w:rFonts w:ascii="Times New Roman" w:eastAsia="宋体" w:hAnsi="Times New Roman" w:cs="Times New Roman"/>
           <w:color w:val="000000" w:themeColor="text1"/>
           <w:sz w:val="28"/>
         </w:rPr>
@@ -1817,7 +1832,7 @@
       </w:r>
       <w:r>
         <w:rPr>
-          <w:rFonts w:ascii="Times New Roman" w:eastAsia="华文宋体" w:hAnsi="Times New Roman" w:cs="Times New Roman"/>
+          <w:rFonts w:ascii="Times New Roman" w:eastAsia="宋体" w:hAnsi="Times New Roman" w:cs="Times New Roman"/>
           <w:color w:val="000000" w:themeColor="text1"/>
           <w:sz w:val="28"/>
         </w:rPr>
@@ -1825,7 +1840,7 @@
       </w:r>
       <w:r>
         <w:rPr>
-          <w:rFonts w:ascii="Times New Roman" w:eastAsia="华文宋体" w:hAnsi="Times New Roman" w:cs="Times New Roman"/>
+          <w:rFonts w:ascii="Times New Roman" w:eastAsia="宋体" w:hAnsi="Times New Roman" w:cs="Times New Roman"/>
           <w:color w:val="000000" w:themeColor="text1"/>
           <w:sz w:val="28"/>
         </w:rPr>
@@ -1833,7 +1848,7 @@
       </w:r>
       <w:r>
         <w:rPr>
-          <w:rFonts w:ascii="Times New Roman" w:eastAsia="华文宋体" w:hAnsi="Times New Roman" w:cs="Times New Roman"/>
+          <w:rFonts w:ascii="Times New Roman" w:eastAsia="宋体" w:hAnsi="Times New Roman" w:cs="Times New Roman"/>
           <w:color w:val="000000" w:themeColor="text1"/>
           <w:sz w:val="28"/>
         </w:rPr>
@@ -1841,7 +1856,7 @@
       </w:r>
       <w:r>
         <w:rPr>
-          <w:rFonts w:ascii="Times New Roman" w:eastAsia="华文宋体" w:hAnsi="Times New Roman" w:cs="Times New Roman"/>
+          <w:rFonts w:ascii="Times New Roman" w:eastAsia="宋体" w:hAnsi="Times New Roman" w:cs="Times New Roman"/>
           <w:color w:val="000000" w:themeColor="text1"/>
           <w:sz w:val="28"/>
         </w:rPr>
@@ -1850,7 +1865,7 @@
       <w:proofErr w:type="spellStart"/>
       <w:r>
         <w:rPr>
-          <w:rFonts w:ascii="Times New Roman" w:eastAsia="华文宋体" w:hAnsi="Times New Roman" w:cs="Times New Roman"/>
+          <w:rFonts w:ascii="Times New Roman" w:eastAsia="宋体" w:hAnsi="Times New Roman" w:cs="Times New Roman"/>
           <w:color w:val="000000" w:themeColor="text1"/>
           <w:sz w:val="28"/>
         </w:rPr>
@@ -1859,7 +1874,7 @@
       <w:proofErr w:type="spellEnd"/>
       <w:r>
         <w:rPr>
-          <w:rFonts w:ascii="Times New Roman" w:eastAsia="华文宋体" w:hAnsi="Times New Roman" w:cs="Times New Roman"/>
+          <w:rFonts w:ascii="Times New Roman" w:eastAsia="宋体" w:hAnsi="Times New Roman" w:cs="Times New Roman"/>
           <w:color w:val="000000" w:themeColor="text1"/>
           <w:sz w:val="28"/>
         </w:rPr>
@@ -1867,7 +1882,7 @@
       </w:r>
       <w:r>
         <w:rPr>
-          <w:rFonts w:ascii="Times New Roman" w:eastAsia="华文宋体" w:hAnsi="Times New Roman" w:cs="Times New Roman"/>
+          <w:rFonts w:ascii="Times New Roman" w:eastAsia="宋体" w:hAnsi="Times New Roman" w:cs="Times New Roman"/>
           <w:color w:val="000000" w:themeColor="text1"/>
           <w:sz w:val="28"/>
         </w:rPr>
@@ -1899,12 +1914,13 @@
           <w:tcPr>
             <w:tcW w:w="2765" w:type="dxa"/>
             <w:shd w:val="clear" w:color="auto" w:fill="8EAADB" w:themeFill="accent1" w:themeFillTint="99"/>
+            <w:vAlign w:val="center"/>
           </w:tcPr>
           <w:p>
             <w:pPr>
               <w:jc w:val="center"/>
               <w:rPr>
-                <w:rFonts w:ascii="Times New Roman" w:eastAsia="华文宋体" w:hAnsi="Times New Roman" w:cs="Times New Roman"/>
+                <w:rFonts w:ascii="Times New Roman" w:eastAsia="宋体" w:hAnsi="Times New Roman" w:cs="Times New Roman"/>
                 <w:b/>
                 <w:color w:val="FFFFFF" w:themeColor="background1"/>
                 <w:sz w:val="24"/>
@@ -1913,7 +1929,7 @@
             </w:pPr>
             <w:r>
               <w:rPr>
-                <w:rFonts w:ascii="Times New Roman" w:eastAsia="华文宋体" w:hAnsi="Times New Roman" w:cs="Times New Roman"/>
+                <w:rFonts w:ascii="Times New Roman" w:eastAsia="宋体" w:hAnsi="Times New Roman" w:cs="Times New Roman"/>
                 <w:b/>
                 <w:color w:val="FFFFFF" w:themeColor="background1"/>
                 <w:sz w:val="24"/>
@@ -1927,12 +1943,13 @@
           <w:tcPr>
             <w:tcW w:w="2765" w:type="dxa"/>
             <w:shd w:val="clear" w:color="auto" w:fill="8EAADB" w:themeFill="accent1" w:themeFillTint="99"/>
+            <w:vAlign w:val="center"/>
           </w:tcPr>
           <w:p>
             <w:pPr>
               <w:jc w:val="center"/>
               <w:rPr>
-                <w:rFonts w:ascii="Times New Roman" w:eastAsia="华文宋体" w:hAnsi="Times New Roman" w:cs="Times New Roman"/>
+                <w:rFonts w:ascii="Times New Roman" w:eastAsia="宋体" w:hAnsi="Times New Roman" w:cs="Times New Roman"/>
                 <w:b/>
                 <w:color w:val="FFFFFF" w:themeColor="background1"/>
                 <w:sz w:val="24"/>
@@ -1941,7 +1958,7 @@
             </w:pPr>
             <w:r>
               <w:rPr>
-                <w:rFonts w:ascii="Times New Roman" w:eastAsia="华文宋体" w:hAnsi="Times New Roman" w:cs="Times New Roman"/>
+                <w:rFonts w:ascii="Times New Roman" w:eastAsia="宋体" w:hAnsi="Times New Roman" w:cs="Times New Roman"/>
                 <w:b/>
                 <w:color w:val="FFFFFF" w:themeColor="background1"/>
                 <w:sz w:val="24"/>
@@ -1955,12 +1972,13 @@
           <w:tcPr>
             <w:tcW w:w="2766" w:type="dxa"/>
             <w:shd w:val="clear" w:color="auto" w:fill="8EAADB" w:themeFill="accent1" w:themeFillTint="99"/>
+            <w:vAlign w:val="center"/>
           </w:tcPr>
           <w:p>
             <w:pPr>
               <w:jc w:val="center"/>
               <w:rPr>
-                <w:rFonts w:ascii="Times New Roman" w:eastAsia="华文宋体" w:hAnsi="Times New Roman" w:cs="Times New Roman"/>
+                <w:rFonts w:ascii="Times New Roman" w:eastAsia="宋体" w:hAnsi="Times New Roman" w:cs="Times New Roman"/>
                 <w:b/>
                 <w:color w:val="FFFFFF" w:themeColor="background1"/>
                 <w:sz w:val="24"/>
@@ -1969,7 +1987,7 @@
             </w:pPr>
             <w:r>
               <w:rPr>
-                <w:rFonts w:ascii="Times New Roman" w:eastAsia="华文宋体" w:hAnsi="Times New Roman" w:cs="Times New Roman"/>
+                <w:rFonts w:ascii="Times New Roman" w:eastAsia="宋体" w:hAnsi="Times New Roman" w:cs="Times New Roman"/>
                 <w:b/>
                 <w:color w:val="FFFFFF" w:themeColor="background1"/>
                 <w:sz w:val="24"/>
@@ -1987,20 +2005,21 @@
         <w:tc>
           <w:tcPr>
             <w:tcW w:w="2765" w:type="dxa"/>
+            <w:vAlign w:val="center"/>
           </w:tcPr>
           <w:p>
             <w:pPr>
               <w:jc w:val="center"/>
               <w:rPr>
-                <w:rFonts w:ascii="Times New Roman" w:eastAsia="华文宋体" w:hAnsi="Times New Roman" w:cs="Times New Roman"/>
-                <w:color w:val="000000" w:themeColor="text1"/>
-                <w:sz w:val="20"/>
-                <w:szCs w:val="20"/>
-              </w:rPr>
-            </w:pPr>
-            <w:r>
-              <w:rPr>
-                <w:rFonts w:ascii="Times New Roman" w:eastAsia="华文宋体" w:hAnsi="Times New Roman" w:cs="Times New Roman"/>
+                <w:rFonts w:ascii="Times New Roman" w:eastAsia="宋体" w:hAnsi="Times New Roman" w:cs="Times New Roman"/>
+                <w:color w:val="000000" w:themeColor="text1"/>
+                <w:sz w:val="20"/>
+                <w:szCs w:val="20"/>
+              </w:rPr>
+            </w:pPr>
+            <w:r>
+              <w:rPr>
+                <w:rFonts w:ascii="Times New Roman" w:eastAsia="宋体" w:hAnsi="Times New Roman" w:cs="Times New Roman"/>
                 <w:color w:val="000000" w:themeColor="text1"/>
                 <w:sz w:val="20"/>
                 <w:szCs w:val="20"/>
@@ -2012,20 +2031,21 @@
         <w:tc>
           <w:tcPr>
             <w:tcW w:w="2765" w:type="dxa"/>
+            <w:vAlign w:val="center"/>
           </w:tcPr>
           <w:p>
             <w:pPr>
               <w:jc w:val="center"/>
               <w:rPr>
-                <w:rFonts w:ascii="Times New Roman" w:eastAsia="华文宋体" w:hAnsi="Times New Roman" w:cs="Times New Roman"/>
-                <w:color w:val="000000" w:themeColor="text1"/>
-                <w:sz w:val="20"/>
-                <w:szCs w:val="20"/>
-              </w:rPr>
-            </w:pPr>
-            <w:r>
-              <w:rPr>
-                <w:rFonts w:ascii="Times New Roman" w:eastAsia="华文宋体" w:hAnsi="Times New Roman" w:cs="Times New Roman"/>
+                <w:rFonts w:ascii="Times New Roman" w:eastAsia="宋体" w:hAnsi="Times New Roman" w:cs="Times New Roman"/>
+                <w:color w:val="000000" w:themeColor="text1"/>
+                <w:sz w:val="20"/>
+                <w:szCs w:val="20"/>
+              </w:rPr>
+            </w:pPr>
+            <w:r>
+              <w:rPr>
+                <w:rFonts w:ascii="Times New Roman" w:eastAsia="宋体" w:hAnsi="Times New Roman" w:cs="Times New Roman"/>
                 <w:color w:val="000000" w:themeColor="text1"/>
                 <w:sz w:val="20"/>
                 <w:szCs w:val="20"/>
@@ -2034,7 +2054,7 @@
             </w:r>
             <w:r>
               <w:rPr>
-                <w:rFonts w:ascii="Times New Roman" w:eastAsia="华文宋体" w:hAnsi="Times New Roman" w:cs="Times New Roman"/>
+                <w:rFonts w:ascii="Times New Roman" w:eastAsia="宋体" w:hAnsi="Times New Roman" w:cs="Times New Roman"/>
                 <w:color w:val="000000" w:themeColor="text1"/>
                 <w:sz w:val="20"/>
                 <w:szCs w:val="20"/>
@@ -2046,20 +2066,21 @@
         <w:tc>
           <w:tcPr>
             <w:tcW w:w="2766" w:type="dxa"/>
+            <w:vAlign w:val="center"/>
           </w:tcPr>
           <w:p>
             <w:pPr>
               <w:jc w:val="center"/>
               <w:rPr>
-                <w:rFonts w:ascii="Times New Roman" w:eastAsia="华文宋体" w:hAnsi="Times New Roman" w:cs="Times New Roman"/>
-                <w:color w:val="000000" w:themeColor="text1"/>
-                <w:sz w:val="20"/>
-                <w:szCs w:val="20"/>
-              </w:rPr>
-            </w:pPr>
-            <w:r>
-              <w:rPr>
-                <w:rFonts w:ascii="Times New Roman" w:eastAsia="华文宋体" w:hAnsi="Times New Roman" w:cs="Times New Roman"/>
+                <w:rFonts w:ascii="Times New Roman" w:eastAsia="宋体" w:hAnsi="Times New Roman" w:cs="Times New Roman"/>
+                <w:color w:val="000000" w:themeColor="text1"/>
+                <w:sz w:val="20"/>
+                <w:szCs w:val="20"/>
+              </w:rPr>
+            </w:pPr>
+            <w:r>
+              <w:rPr>
+                <w:rFonts w:ascii="Times New Roman" w:eastAsia="宋体" w:hAnsi="Times New Roman" w:cs="Times New Roman"/>
                 <w:color w:val="000000" w:themeColor="text1"/>
                 <w:sz w:val="20"/>
                 <w:szCs w:val="20"/>
@@ -2068,7 +2089,7 @@
             </w:r>
             <w:r>
               <w:rPr>
-                <w:rFonts w:ascii="Times New Roman" w:eastAsia="华文宋体" w:hAnsi="Times New Roman" w:cs="Times New Roman"/>
+                <w:rFonts w:ascii="Times New Roman" w:eastAsia="宋体" w:hAnsi="Times New Roman" w:cs="Times New Roman"/>
                 <w:color w:val="000000" w:themeColor="text1"/>
                 <w:sz w:val="20"/>
                 <w:szCs w:val="20"/>
@@ -2078,7 +2099,7 @@
             <w:proofErr w:type="spellStart"/>
             <w:r>
               <w:rPr>
-                <w:rFonts w:ascii="Times New Roman" w:eastAsia="华文宋体" w:hAnsi="Times New Roman" w:cs="Times New Roman"/>
+                <w:rFonts w:ascii="Times New Roman" w:eastAsia="宋体" w:hAnsi="Times New Roman" w:cs="Times New Roman"/>
                 <w:color w:val="000000" w:themeColor="text1"/>
                 <w:sz w:val="20"/>
                 <w:szCs w:val="20"/>
@@ -2088,7 +2109,7 @@
             <w:proofErr w:type="spellEnd"/>
             <w:r>
               <w:rPr>
-                <w:rFonts w:ascii="Times New Roman" w:eastAsia="华文宋体" w:hAnsi="Times New Roman" w:cs="Times New Roman"/>
+                <w:rFonts w:ascii="Times New Roman" w:eastAsia="宋体" w:hAnsi="Times New Roman" w:cs="Times New Roman"/>
                 <w:color w:val="000000" w:themeColor="text1"/>
                 <w:sz w:val="20"/>
                 <w:szCs w:val="20"/>
@@ -2097,7 +2118,7 @@
             </w:r>
             <w:r>
               <w:rPr>
-                <w:rFonts w:ascii="Times New Roman" w:eastAsia="华文宋体" w:hAnsi="Times New Roman" w:cs="Times New Roman"/>
+                <w:rFonts w:ascii="Times New Roman" w:eastAsia="宋体" w:hAnsi="Times New Roman" w:cs="Times New Roman"/>
                 <w:color w:val="000000" w:themeColor="text1"/>
                 <w:sz w:val="20"/>
                 <w:szCs w:val="20"/>
@@ -2106,7 +2127,7 @@
             </w:r>
             <w:r>
               <w:rPr>
-                <w:rFonts w:ascii="Times New Roman" w:eastAsia="华文宋体" w:hAnsi="Times New Roman" w:cs="Times New Roman"/>
+                <w:rFonts w:ascii="Times New Roman" w:eastAsia="宋体" w:hAnsi="Times New Roman" w:cs="Times New Roman"/>
                 <w:color w:val="000000" w:themeColor="text1"/>
                 <w:sz w:val="20"/>
                 <w:szCs w:val="20"/>
@@ -2115,7 +2136,7 @@
             </w:r>
             <w:r>
               <w:rPr>
-                <w:rFonts w:ascii="Times New Roman" w:eastAsia="华文宋体" w:hAnsi="Times New Roman" w:cs="Times New Roman"/>
+                <w:rFonts w:ascii="Times New Roman" w:eastAsia="宋体" w:hAnsi="Times New Roman" w:cs="Times New Roman"/>
                 <w:color w:val="000000" w:themeColor="text1"/>
                 <w:sz w:val="20"/>
                 <w:szCs w:val="20"/>
@@ -2125,7 +2146,7 @@
             <w:proofErr w:type="spellStart"/>
             <w:r>
               <w:rPr>
-                <w:rFonts w:ascii="Times New Roman" w:eastAsia="华文宋体" w:hAnsi="Times New Roman" w:cs="Times New Roman"/>
+                <w:rFonts w:ascii="Times New Roman" w:eastAsia="宋体" w:hAnsi="Times New Roman" w:cs="Times New Roman"/>
                 <w:color w:val="000000" w:themeColor="text1"/>
                 <w:sz w:val="20"/>
                 <w:szCs w:val="20"/>
@@ -2135,7 +2156,7 @@
             <w:proofErr w:type="spellEnd"/>
             <w:r>
               <w:rPr>
-                <w:rFonts w:ascii="Times New Roman" w:eastAsia="华文宋体" w:hAnsi="Times New Roman" w:cs="Times New Roman"/>
+                <w:rFonts w:ascii="Times New Roman" w:eastAsia="宋体" w:hAnsi="Times New Roman" w:cs="Times New Roman"/>
                 <w:color w:val="000000" w:themeColor="text1"/>
                 <w:sz w:val="20"/>
                 <w:szCs w:val="20"/>
@@ -2152,20 +2173,21 @@
         <w:tc>
           <w:tcPr>
             <w:tcW w:w="2765" w:type="dxa"/>
+            <w:vAlign w:val="center"/>
           </w:tcPr>
           <w:p>
             <w:pPr>
               <w:jc w:val="center"/>
               <w:rPr>
-                <w:rFonts w:ascii="Times New Roman" w:eastAsia="华文宋体" w:hAnsi="Times New Roman" w:cs="Times New Roman"/>
-                <w:color w:val="000000" w:themeColor="text1"/>
-                <w:sz w:val="20"/>
-                <w:szCs w:val="20"/>
-              </w:rPr>
-            </w:pPr>
-            <w:r>
-              <w:rPr>
-                <w:rFonts w:ascii="Times New Roman" w:eastAsia="华文宋体" w:hAnsi="Times New Roman" w:cs="Times New Roman"/>
+                <w:rFonts w:ascii="Times New Roman" w:eastAsia="宋体" w:hAnsi="Times New Roman" w:cs="Times New Roman"/>
+                <w:color w:val="000000" w:themeColor="text1"/>
+                <w:sz w:val="20"/>
+                <w:szCs w:val="20"/>
+              </w:rPr>
+            </w:pPr>
+            <w:r>
+              <w:rPr>
+                <w:rFonts w:ascii="Times New Roman" w:eastAsia="宋体" w:hAnsi="Times New Roman" w:cs="Times New Roman"/>
                 <w:color w:val="000000" w:themeColor="text1"/>
                 <w:sz w:val="20"/>
                 <w:szCs w:val="20"/>
@@ -2177,20 +2199,21 @@
         <w:tc>
           <w:tcPr>
             <w:tcW w:w="2765" w:type="dxa"/>
+            <w:vAlign w:val="center"/>
           </w:tcPr>
           <w:p>
             <w:pPr>
               <w:jc w:val="center"/>
               <w:rPr>
-                <w:rFonts w:ascii="Times New Roman" w:eastAsia="华文宋体" w:hAnsi="Times New Roman" w:cs="Times New Roman"/>
-                <w:color w:val="000000" w:themeColor="text1"/>
-                <w:sz w:val="20"/>
-                <w:szCs w:val="20"/>
-              </w:rPr>
-            </w:pPr>
-            <w:r>
-              <w:rPr>
-                <w:rFonts w:ascii="Times New Roman" w:eastAsia="华文宋体" w:hAnsi="Times New Roman" w:cs="Times New Roman"/>
+                <w:rFonts w:ascii="Times New Roman" w:eastAsia="宋体" w:hAnsi="Times New Roman" w:cs="Times New Roman"/>
+                <w:color w:val="000000" w:themeColor="text1"/>
+                <w:sz w:val="20"/>
+                <w:szCs w:val="20"/>
+              </w:rPr>
+            </w:pPr>
+            <w:r>
+              <w:rPr>
+                <w:rFonts w:ascii="Times New Roman" w:eastAsia="宋体" w:hAnsi="Times New Roman" w:cs="Times New Roman"/>
                 <w:color w:val="000000" w:themeColor="text1"/>
                 <w:sz w:val="20"/>
                 <w:szCs w:val="20"/>
@@ -2199,7 +2222,7 @@
             </w:r>
             <w:r>
               <w:rPr>
-                <w:rFonts w:ascii="Times New Roman" w:eastAsia="华文宋体" w:hAnsi="Times New Roman" w:cs="Times New Roman"/>
+                <w:rFonts w:ascii="Times New Roman" w:eastAsia="宋体" w:hAnsi="Times New Roman" w:cs="Times New Roman"/>
                 <w:color w:val="000000" w:themeColor="text1"/>
                 <w:sz w:val="20"/>
                 <w:szCs w:val="20"/>
@@ -2211,20 +2234,21 @@
         <w:tc>
           <w:tcPr>
             <w:tcW w:w="2766" w:type="dxa"/>
+            <w:vAlign w:val="center"/>
           </w:tcPr>
           <w:p>
             <w:pPr>
               <w:jc w:val="center"/>
               <w:rPr>
-                <w:rFonts w:ascii="Times New Roman" w:eastAsia="华文宋体" w:hAnsi="Times New Roman" w:cs="Times New Roman"/>
-                <w:color w:val="000000" w:themeColor="text1"/>
-                <w:sz w:val="20"/>
-                <w:szCs w:val="20"/>
-              </w:rPr>
-            </w:pPr>
-            <w:r>
-              <w:rPr>
-                <w:rFonts w:ascii="Times New Roman" w:eastAsia="华文宋体" w:hAnsi="Times New Roman" w:cs="Times New Roman"/>
+                <w:rFonts w:ascii="Times New Roman" w:eastAsia="宋体" w:hAnsi="Times New Roman" w:cs="Times New Roman"/>
+                <w:color w:val="000000" w:themeColor="text1"/>
+                <w:sz w:val="20"/>
+                <w:szCs w:val="20"/>
+              </w:rPr>
+            </w:pPr>
+            <w:r>
+              <w:rPr>
+                <w:rFonts w:ascii="Times New Roman" w:eastAsia="宋体" w:hAnsi="Times New Roman" w:cs="Times New Roman"/>
                 <w:color w:val="000000" w:themeColor="text1"/>
                 <w:sz w:val="20"/>
                 <w:szCs w:val="20"/>
@@ -2234,7 +2258,7 @@
             <w:proofErr w:type="spellStart"/>
             <w:r>
               <w:rPr>
-                <w:rFonts w:ascii="Times New Roman" w:eastAsia="华文宋体" w:hAnsi="Times New Roman" w:cs="Times New Roman"/>
+                <w:rFonts w:ascii="Times New Roman" w:eastAsia="宋体" w:hAnsi="Times New Roman" w:cs="Times New Roman"/>
                 <w:color w:val="000000" w:themeColor="text1"/>
                 <w:sz w:val="20"/>
                 <w:szCs w:val="20"/>
@@ -2244,7 +2268,7 @@
             <w:proofErr w:type="spellEnd"/>
             <w:r>
               <w:rPr>
-                <w:rFonts w:ascii="Times New Roman" w:eastAsia="华文宋体" w:hAnsi="Times New Roman" w:cs="Times New Roman"/>
+                <w:rFonts w:ascii="Times New Roman" w:eastAsia="宋体" w:hAnsi="Times New Roman" w:cs="Times New Roman"/>
                 <w:color w:val="000000" w:themeColor="text1"/>
                 <w:sz w:val="20"/>
                 <w:szCs w:val="20"/>
@@ -2254,7 +2278,7 @@
             <w:proofErr w:type="gramStart"/>
             <w:r>
               <w:rPr>
-                <w:rFonts w:ascii="Times New Roman" w:eastAsia="华文宋体" w:hAnsi="Times New Roman" w:cs="Times New Roman"/>
+                <w:rFonts w:ascii="Times New Roman" w:eastAsia="宋体" w:hAnsi="Times New Roman" w:cs="Times New Roman"/>
                 <w:color w:val="000000" w:themeColor="text1"/>
                 <w:sz w:val="20"/>
                 <w:szCs w:val="20"/>
@@ -2264,7 +2288,7 @@
             <w:proofErr w:type="gramEnd"/>
             <w:r>
               <w:rPr>
-                <w:rFonts w:ascii="Times New Roman" w:eastAsia="华文宋体" w:hAnsi="Times New Roman" w:cs="Times New Roman"/>
+                <w:rFonts w:ascii="Times New Roman" w:eastAsia="宋体" w:hAnsi="Times New Roman" w:cs="Times New Roman"/>
                 <w:color w:val="000000" w:themeColor="text1"/>
                 <w:sz w:val="20"/>
                 <w:szCs w:val="20"/>
@@ -2278,7 +2302,7 @@
     <w:p>
       <w:pPr>
         <w:rPr>
-          <w:rFonts w:ascii="Times New Roman" w:eastAsia="华文宋体" w:hAnsi="Times New Roman" w:cs="Times New Roman"/>
+          <w:rFonts w:ascii="Times New Roman" w:eastAsia="宋体" w:hAnsi="Times New Roman" w:cs="Times New Roman"/>
           <w:color w:val="000000" w:themeColor="text1"/>
           <w:sz w:val="28"/>
           <w:highlight w:val="darkCyan"/>
@@ -2290,14 +2314,14 @@
         <w:widowControl/>
         <w:jc w:val="left"/>
         <w:rPr>
-          <w:rFonts w:ascii="Times New Roman" w:eastAsia="华文宋体" w:hAnsi="Times New Roman" w:cs="Times New Roman"/>
+          <w:rFonts w:ascii="Times New Roman" w:eastAsia="宋体" w:hAnsi="Times New Roman" w:cs="Times New Roman"/>
           <w:color w:val="000000" w:themeColor="text1"/>
           <w:sz w:val="28"/>
         </w:rPr>
       </w:pPr>
       <w:r>
         <w:rPr>
-          <w:rFonts w:ascii="Times New Roman" w:eastAsia="华文宋体" w:hAnsi="Times New Roman" w:cs="Times New Roman"/>
+          <w:rFonts w:ascii="Times New Roman" w:eastAsia="宋体" w:hAnsi="Times New Roman" w:cs="Times New Roman"/>
           <w:color w:val="000000" w:themeColor="text1"/>
           <w:sz w:val="28"/>
         </w:rPr>
@@ -2307,14 +2331,14 @@
     <w:p>
       <w:pPr>
         <w:rPr>
-          <w:rFonts w:ascii="Times New Roman" w:eastAsia="华文宋体" w:hAnsi="Times New Roman" w:cs="Times New Roman"/>
+          <w:rFonts w:ascii="Times New Roman" w:eastAsia="宋体" w:hAnsi="Times New Roman" w:cs="Times New Roman"/>
           <w:color w:val="000000" w:themeColor="text1"/>
           <w:sz w:val="24"/>
         </w:rPr>
       </w:pPr>
       <w:r>
         <w:rPr>
-          <w:rFonts w:ascii="Times New Roman" w:eastAsia="华文宋体" w:hAnsi="Times New Roman" w:cs="Times New Roman"/>
+          <w:rFonts w:ascii="Times New Roman" w:eastAsia="宋体" w:hAnsi="Times New Roman" w:cs="Times New Roman"/>
           <w:color w:val="000000" w:themeColor="text1"/>
           <w:sz w:val="24"/>
         </w:rPr>
@@ -2325,7 +2349,7 @@
     <w:p>
       <w:pPr>
         <w:rPr>
-          <w:rFonts w:ascii="Times New Roman" w:eastAsia="华文宋体" w:hAnsi="Times New Roman" w:cs="Times New Roman"/>
+          <w:rFonts w:ascii="Times New Roman" w:eastAsia="宋体" w:hAnsi="Times New Roman" w:cs="Times New Roman"/>
           <w:b/>
           <w:color w:val="FFFFFF" w:themeColor="background1"/>
           <w:sz w:val="30"/>
@@ -2335,7 +2359,7 @@
       </w:pPr>
       <w:r>
         <w:rPr>
-          <w:rFonts w:ascii="Times New Roman" w:eastAsia="华文宋体" w:hAnsi="Times New Roman" w:cs="Times New Roman"/>
+          <w:rFonts w:ascii="Times New Roman" w:eastAsia="宋体" w:hAnsi="Times New Roman" w:cs="Times New Roman"/>
           <w:b/>
           <w:color w:val="FFFFFF" w:themeColor="background1"/>
           <w:sz w:val="30"/>
@@ -2348,7 +2372,7 @@
     <w:p>
       <w:pPr>
         <w:rPr>
-          <w:rFonts w:ascii="Times New Roman" w:eastAsia="华文宋体" w:hAnsi="Times New Roman" w:cs="Times New Roman"/>
+          <w:rFonts w:ascii="Times New Roman" w:eastAsia="宋体" w:hAnsi="Times New Roman" w:cs="Times New Roman"/>
           <w:color w:val="000000" w:themeColor="text1"/>
           <w:sz w:val="24"/>
           <w:szCs w:val="30"/>
@@ -2356,7 +2380,7 @@
       </w:pPr>
       <w:r>
         <w:rPr>
-          <w:rFonts w:ascii="Times New Roman" w:eastAsia="华文宋体" w:hAnsi="Times New Roman" w:cs="Times New Roman"/>
+          <w:rFonts w:ascii="Times New Roman" w:eastAsia="宋体" w:hAnsi="Times New Roman" w:cs="Times New Roman"/>
           <w:color w:val="000000" w:themeColor="text1"/>
           <w:sz w:val="24"/>
           <w:szCs w:val="30"/>
@@ -2367,7 +2391,7 @@
     <w:p>
       <w:pPr>
         <w:rPr>
-          <w:rFonts w:ascii="Times New Roman" w:eastAsia="华文宋体" w:hAnsi="Times New Roman" w:cs="Times New Roman"/>
+          <w:rFonts w:ascii="Times New Roman" w:eastAsia="宋体" w:hAnsi="Times New Roman" w:cs="Times New Roman"/>
           <w:b/>
           <w:color w:val="FFFFFF" w:themeColor="background1"/>
           <w:sz w:val="30"/>
@@ -2377,7 +2401,7 @@
       </w:pPr>
       <w:r>
         <w:rPr>
-          <w:rFonts w:ascii="Times New Roman" w:eastAsia="华文宋体" w:hAnsi="Times New Roman" w:cs="Times New Roman"/>
+          <w:rFonts w:ascii="Times New Roman" w:eastAsia="宋体" w:hAnsi="Times New Roman" w:cs="Times New Roman"/>
           <w:b/>
           <w:color w:val="FFFFFF" w:themeColor="background1"/>
           <w:sz w:val="30"/>
@@ -2390,7 +2414,7 @@
     <w:p>
       <w:pPr>
         <w:rPr>
-          <w:rFonts w:ascii="Times New Roman" w:eastAsia="华文宋体" w:hAnsi="Times New Roman" w:cs="Times New Roman"/>
+          <w:rFonts w:ascii="Times New Roman" w:eastAsia="宋体" w:hAnsi="Times New Roman" w:cs="Times New Roman"/>
           <w:color w:val="000000" w:themeColor="text1"/>
           <w:sz w:val="24"/>
           <w:szCs w:val="30"/>
@@ -2398,7 +2422,7 @@
       </w:pPr>
       <w:r>
         <w:rPr>
-          <w:rFonts w:ascii="Times New Roman" w:eastAsia="华文宋体" w:hAnsi="Times New Roman" w:cs="Times New Roman"/>
+          <w:rFonts w:ascii="Times New Roman" w:eastAsia="宋体" w:hAnsi="Times New Roman" w:cs="Times New Roman"/>
           <w:color w:val="000000" w:themeColor="text1"/>
           <w:sz w:val="24"/>
           <w:szCs w:val="30"/>
@@ -2409,7 +2433,7 @@
     <w:p>
       <w:pPr>
         <w:rPr>
-          <w:rFonts w:ascii="Times New Roman" w:eastAsia="华文宋体" w:hAnsi="Times New Roman" w:cs="Times New Roman"/>
+          <w:rFonts w:ascii="Times New Roman" w:eastAsia="宋体" w:hAnsi="Times New Roman" w:cs="Times New Roman"/>
           <w:b/>
           <w:color w:val="FFFFFF" w:themeColor="background1"/>
           <w:sz w:val="28"/>
@@ -2419,7 +2443,7 @@
       </w:pPr>
       <w:r>
         <w:rPr>
-          <w:rFonts w:ascii="Times New Roman" w:eastAsia="华文宋体" w:hAnsi="Times New Roman" w:cs="Times New Roman"/>
+          <w:rFonts w:ascii="Times New Roman" w:eastAsia="宋体" w:hAnsi="Times New Roman" w:cs="Times New Roman"/>
           <w:b/>
           <w:color w:val="FFFFFF" w:themeColor="background1"/>
           <w:sz w:val="28"/>
@@ -2430,7 +2454,7 @@
       </w:r>
       <w:r>
         <w:rPr>
-          <w:rFonts w:ascii="Times New Roman" w:eastAsia="华文宋体" w:hAnsi="Times New Roman" w:cs="Times New Roman"/>
+          <w:rFonts w:ascii="Times New Roman" w:eastAsia="宋体" w:hAnsi="Times New Roman" w:cs="Times New Roman"/>
           <w:b/>
           <w:color w:val="FFFFFF" w:themeColor="background1"/>
           <w:sz w:val="28"/>
@@ -2443,7 +2467,7 @@
     <w:p>
       <w:pPr>
         <w:rPr>
-          <w:rFonts w:ascii="Times New Roman" w:eastAsia="华文宋体" w:hAnsi="Times New Roman" w:cs="Times New Roman"/>
+          <w:rFonts w:ascii="Times New Roman" w:eastAsia="宋体" w:hAnsi="Times New Roman" w:cs="Times New Roman"/>
           <w:color w:val="000000" w:themeColor="text1"/>
           <w:sz w:val="28"/>
           <w:szCs w:val="28"/>
@@ -2451,7 +2475,7 @@
       </w:pPr>
       <w:r>
         <w:rPr>
-          <w:rFonts w:ascii="Times New Roman" w:eastAsia="华文宋体" w:hAnsi="Times New Roman" w:cs="Times New Roman"/>
+          <w:rFonts w:ascii="Times New Roman" w:eastAsia="宋体" w:hAnsi="Times New Roman" w:cs="Times New Roman"/>
           <w:color w:val="000000" w:themeColor="text1"/>
           <w:sz w:val="28"/>
           <w:szCs w:val="28"/>
@@ -2460,7 +2484,7 @@
       </w:r>
       <w:r>
         <w:rPr>
-          <w:rFonts w:ascii="Times New Roman" w:eastAsia="华文宋体" w:hAnsi="Times New Roman" w:cs="Times New Roman"/>
+          <w:rFonts w:ascii="Times New Roman" w:eastAsia="宋体" w:hAnsi="Times New Roman" w:cs="Times New Roman"/>
           <w:color w:val="000000" w:themeColor="text1"/>
           <w:sz w:val="28"/>
           <w:szCs w:val="28"/>
@@ -2470,7 +2494,7 @@
       <w:proofErr w:type="spellStart"/>
       <w:r>
         <w:rPr>
-          <w:rFonts w:ascii="Times New Roman" w:eastAsia="华文宋体" w:hAnsi="Times New Roman" w:cs="Times New Roman"/>
+          <w:rFonts w:ascii="Times New Roman" w:eastAsia="宋体" w:hAnsi="Times New Roman" w:cs="Times New Roman"/>
           <w:color w:val="000000" w:themeColor="text1"/>
           <w:sz w:val="28"/>
           <w:szCs w:val="28"/>
@@ -2480,7 +2504,7 @@
       <w:proofErr w:type="spellEnd"/>
       <w:r>
         <w:rPr>
-          <w:rFonts w:ascii="Times New Roman" w:eastAsia="华文宋体" w:hAnsi="Times New Roman" w:cs="Times New Roman"/>
+          <w:rFonts w:ascii="Times New Roman" w:eastAsia="宋体" w:hAnsi="Times New Roman" w:cs="Times New Roman"/>
           <w:color w:val="000000" w:themeColor="text1"/>
           <w:sz w:val="28"/>
           <w:szCs w:val="28"/>
@@ -2489,7 +2513,7 @@
       </w:r>
       <w:r>
         <w:rPr>
-          <w:rFonts w:ascii="Times New Roman" w:eastAsia="华文宋体" w:hAnsi="Times New Roman" w:cs="Times New Roman"/>
+          <w:rFonts w:ascii="Times New Roman" w:eastAsia="宋体" w:hAnsi="Times New Roman" w:cs="Times New Roman"/>
           <w:color w:val="000000" w:themeColor="text1"/>
           <w:sz w:val="28"/>
           <w:szCs w:val="28"/>
@@ -2525,12 +2549,13 @@
               <w:bottom w:val="single" w:sz="4" w:space="0" w:color="auto"/>
             </w:tcBorders>
             <w:shd w:val="clear" w:color="auto" w:fill="8EAADB" w:themeFill="accent1" w:themeFillTint="99"/>
+            <w:vAlign w:val="center"/>
           </w:tcPr>
           <w:p>
             <w:pPr>
               <w:jc w:val="center"/>
               <w:rPr>
-                <w:rFonts w:ascii="Times New Roman" w:eastAsia="华文宋体" w:hAnsi="Times New Roman" w:cs="Times New Roman"/>
+                <w:rFonts w:ascii="Times New Roman" w:eastAsia="宋体" w:hAnsi="Times New Roman" w:cs="Times New Roman"/>
                 <w:b/>
                 <w:color w:val="FFFFFF" w:themeColor="background1"/>
                 <w:sz w:val="24"/>
@@ -2539,7 +2564,7 @@
             </w:pPr>
             <w:r>
               <w:rPr>
-                <w:rFonts w:ascii="Times New Roman" w:eastAsia="华文宋体" w:hAnsi="Times New Roman" w:cs="Times New Roman"/>
+                <w:rFonts w:ascii="Times New Roman" w:eastAsia="宋体" w:hAnsi="Times New Roman" w:cs="Times New Roman"/>
                 <w:b/>
                 <w:color w:val="FFFFFF" w:themeColor="background1"/>
                 <w:sz w:val="24"/>
@@ -2556,12 +2581,13 @@
               <w:bottom w:val="single" w:sz="4" w:space="0" w:color="auto"/>
             </w:tcBorders>
             <w:shd w:val="clear" w:color="auto" w:fill="8EAADB" w:themeFill="accent1" w:themeFillTint="99"/>
+            <w:vAlign w:val="center"/>
           </w:tcPr>
           <w:p>
             <w:pPr>
               <w:jc w:val="center"/>
               <w:rPr>
-                <w:rFonts w:ascii="Times New Roman" w:eastAsia="华文宋体" w:hAnsi="Times New Roman" w:cs="Times New Roman"/>
+                <w:rFonts w:ascii="Times New Roman" w:eastAsia="宋体" w:hAnsi="Times New Roman" w:cs="Times New Roman"/>
                 <w:b/>
                 <w:color w:val="FFFFFF" w:themeColor="background1"/>
                 <w:sz w:val="24"/>
@@ -2570,7 +2596,7 @@
             </w:pPr>
             <w:r>
               <w:rPr>
-                <w:rFonts w:ascii="Times New Roman" w:eastAsia="华文宋体" w:hAnsi="Times New Roman" w:cs="Times New Roman"/>
+                <w:rFonts w:ascii="Times New Roman" w:eastAsia="宋体" w:hAnsi="Times New Roman" w:cs="Times New Roman"/>
                 <w:b/>
                 <w:color w:val="FFFFFF" w:themeColor="background1"/>
                 <w:sz w:val="24"/>
@@ -2587,12 +2613,13 @@
               <w:bottom w:val="single" w:sz="4" w:space="0" w:color="auto"/>
             </w:tcBorders>
             <w:shd w:val="clear" w:color="auto" w:fill="8EAADB" w:themeFill="accent1" w:themeFillTint="99"/>
+            <w:vAlign w:val="center"/>
           </w:tcPr>
           <w:p>
             <w:pPr>
               <w:jc w:val="center"/>
               <w:rPr>
-                <w:rFonts w:ascii="Times New Roman" w:eastAsia="华文宋体" w:hAnsi="Times New Roman" w:cs="Times New Roman"/>
+                <w:rFonts w:ascii="Times New Roman" w:eastAsia="宋体" w:hAnsi="Times New Roman" w:cs="Times New Roman"/>
                 <w:b/>
                 <w:color w:val="FFFFFF" w:themeColor="background1"/>
                 <w:sz w:val="24"/>
@@ -2601,7 +2628,7 @@
             </w:pPr>
             <w:r>
               <w:rPr>
-                <w:rFonts w:ascii="Times New Roman" w:eastAsia="华文宋体" w:hAnsi="Times New Roman" w:cs="Times New Roman"/>
+                <w:rFonts w:ascii="Times New Roman" w:eastAsia="宋体" w:hAnsi="Times New Roman" w:cs="Times New Roman"/>
                 <w:b/>
                 <w:color w:val="FFFFFF" w:themeColor="background1"/>
                 <w:sz w:val="24"/>
@@ -2611,7 +2638,7 @@
             </w:r>
             <w:r>
               <w:rPr>
-                <w:rFonts w:ascii="Times New Roman" w:eastAsia="华文宋体" w:hAnsi="Times New Roman" w:cs="Times New Roman" w:hint="eastAsia"/>
+                <w:rFonts w:ascii="Times New Roman" w:eastAsia="宋体" w:hAnsi="Times New Roman" w:cs="Times New Roman"/>
                 <w:b/>
                 <w:color w:val="FFFFFF" w:themeColor="background1"/>
                 <w:sz w:val="24"/>
@@ -2621,7 +2648,7 @@
             </w:r>
             <w:r>
               <w:rPr>
-                <w:rFonts w:ascii="Times New Roman" w:eastAsia="华文宋体" w:hAnsi="Times New Roman" w:cs="Times New Roman" w:hint="eastAsia"/>
+                <w:rFonts w:ascii="Times New Roman" w:eastAsia="宋体" w:hAnsi="Times New Roman" w:cs="Times New Roman"/>
                 <w:b/>
                 <w:color w:val="FFFFFF" w:themeColor="background1"/>
                 <w:sz w:val="24"/>
@@ -2631,7 +2658,7 @@
             </w:r>
             <w:r>
               <w:rPr>
-                <w:rFonts w:ascii="Times New Roman" w:eastAsia="华文宋体" w:hAnsi="Times New Roman" w:cs="Times New Roman" w:hint="eastAsia"/>
+                <w:rFonts w:ascii="Times New Roman" w:eastAsia="宋体" w:hAnsi="Times New Roman" w:cs="Times New Roman"/>
                 <w:b/>
                 <w:color w:val="FFFFFF" w:themeColor="background1"/>
                 <w:sz w:val="24"/>
@@ -2651,12 +2678,13 @@
             <w:tcW w:w="8296" w:type="dxa"/>
             <w:gridSpan w:val="3"/>
             <w:shd w:val="clear" w:color="auto" w:fill="FFFFFF" w:themeFill="background1"/>
+            <w:vAlign w:val="center"/>
           </w:tcPr>
           <w:p>
             <w:pPr>
               <w:jc w:val="center"/>
               <w:rPr>
-                <w:rFonts w:ascii="Times New Roman" w:eastAsia="华文宋体" w:hAnsi="Times New Roman" w:cs="Times New Roman"/>
+                <w:rFonts w:ascii="Times New Roman" w:eastAsia="宋体" w:hAnsi="Times New Roman" w:cs="Times New Roman"/>
                 <w:b/>
                 <w:color w:val="000000" w:themeColor="text1"/>
                 <w:sz w:val="24"/>
@@ -2665,7 +2693,7 @@
             </w:pPr>
             <w:r>
               <w:rPr>
-                <w:rFonts w:ascii="Times New Roman" w:eastAsia="华文宋体" w:hAnsi="Times New Roman" w:cs="Times New Roman"/>
+                <w:rFonts w:ascii="Times New Roman" w:eastAsia="宋体" w:hAnsi="Times New Roman" w:cs="Times New Roman"/>
                 <w:color w:val="000000" w:themeColor="text1"/>
                 <w:sz w:val="20"/>
                 <w:szCs w:val="20"/>
@@ -2673,12 +2701,15 @@
               <w:t>{%tr for item in</w:t>
             </w:r>
             <w:r>
+              <w:rPr>
+                <w:rFonts w:ascii="Times New Roman" w:eastAsia="宋体" w:hAnsi="Times New Roman" w:cs="Times New Roman"/>
+              </w:rPr>
               <w:t xml:space="preserve"> </w:t>
             </w:r>
             <w:proofErr w:type="spellStart"/>
             <w:r>
               <w:rPr>
-                <w:rFonts w:ascii="Times New Roman" w:eastAsia="华文宋体" w:hAnsi="Times New Roman" w:cs="Times New Roman"/>
+                <w:rFonts w:ascii="Times New Roman" w:eastAsia="宋体" w:hAnsi="Times New Roman" w:cs="Times New Roman"/>
                 <w:color w:val="000000" w:themeColor="text1"/>
                 <w:sz w:val="20"/>
                 <w:szCs w:val="20"/>
@@ -2688,21 +2719,12 @@
             <w:proofErr w:type="spellEnd"/>
             <w:r>
               <w:rPr>
-                <w:rFonts w:ascii="Times New Roman" w:eastAsia="华文宋体" w:hAnsi="Times New Roman" w:cs="Times New Roman"/>
-                <w:color w:val="000000" w:themeColor="text1"/>
-                <w:sz w:val="20"/>
-                <w:szCs w:val="20"/>
-              </w:rPr>
-              <w:t xml:space="preserve"> </w:t>
-            </w:r>
-            <w:r>
-              <w:rPr>
-                <w:rFonts w:ascii="Times New Roman" w:eastAsia="华文宋体" w:hAnsi="Times New Roman" w:cs="Times New Roman"/>
-                <w:color w:val="000000" w:themeColor="text1"/>
-                <w:sz w:val="20"/>
-                <w:szCs w:val="20"/>
-              </w:rPr>
-              <w:t>%}</w:t>
+                <w:rFonts w:ascii="Times New Roman" w:eastAsia="宋体" w:hAnsi="Times New Roman" w:cs="Times New Roman"/>
+                <w:color w:val="000000" w:themeColor="text1"/>
+                <w:sz w:val="20"/>
+                <w:szCs w:val="20"/>
+              </w:rPr>
+              <w:t xml:space="preserve"> %}</w:t>
             </w:r>
           </w:p>
         </w:tc>
@@ -2714,12 +2736,13 @@
         <w:tc>
           <w:tcPr>
             <w:tcW w:w="2765" w:type="dxa"/>
+            <w:vAlign w:val="center"/>
           </w:tcPr>
           <w:p>
             <w:pPr>
               <w:jc w:val="center"/>
               <w:rPr>
-                <w:rFonts w:ascii="Times New Roman" w:eastAsia="华文宋体" w:hAnsi="Times New Roman" w:cs="Times New Roman"/>
+                <w:rFonts w:ascii="Times New Roman" w:eastAsia="宋体" w:hAnsi="Times New Roman" w:cs="Times New Roman"/>
                 <w:color w:val="000000" w:themeColor="text1"/>
                 <w:sz w:val="20"/>
                 <w:szCs w:val="20"/>
@@ -2728,7 +2751,7 @@
             <w:proofErr w:type="gramStart"/>
             <w:r>
               <w:rPr>
-                <w:rFonts w:ascii="Times New Roman" w:eastAsia="华文宋体" w:hAnsi="Times New Roman" w:cs="Times New Roman"/>
+                <w:rFonts w:ascii="Times New Roman" w:eastAsia="宋体" w:hAnsi="Times New Roman" w:cs="Times New Roman"/>
                 <w:color w:val="000000" w:themeColor="text1"/>
                 <w:sz w:val="20"/>
                 <w:szCs w:val="20"/>
@@ -2736,12 +2759,15 @@
               <w:t>{{</w:t>
             </w:r>
             <w:r>
+              <w:rPr>
+                <w:rFonts w:ascii="Times New Roman" w:eastAsia="宋体" w:hAnsi="Times New Roman" w:cs="Times New Roman"/>
+              </w:rPr>
               <w:t xml:space="preserve"> </w:t>
             </w:r>
             <w:proofErr w:type="spellStart"/>
             <w:r>
               <w:rPr>
-                <w:rFonts w:ascii="Times New Roman" w:eastAsia="华文宋体" w:hAnsi="Times New Roman" w:cs="Times New Roman"/>
+                <w:rFonts w:ascii="Times New Roman" w:eastAsia="宋体" w:hAnsi="Times New Roman" w:cs="Times New Roman"/>
                 <w:color w:val="000000" w:themeColor="text1"/>
                 <w:sz w:val="20"/>
                 <w:szCs w:val="20"/>
@@ -2751,7 +2777,7 @@
             <w:proofErr w:type="gramEnd"/>
             <w:r>
               <w:rPr>
-                <w:rFonts w:ascii="Times New Roman" w:eastAsia="华文宋体" w:hAnsi="Times New Roman" w:cs="Times New Roman"/>
+                <w:rFonts w:ascii="Times New Roman" w:eastAsia="宋体" w:hAnsi="Times New Roman" w:cs="Times New Roman"/>
                 <w:color w:val="000000" w:themeColor="text1"/>
                 <w:sz w:val="20"/>
                 <w:szCs w:val="20"/>
@@ -2760,7 +2786,7 @@
             </w:r>
             <w:r>
               <w:rPr>
-                <w:rFonts w:ascii="Times New Roman" w:eastAsia="华文宋体" w:hAnsi="Times New Roman" w:cs="Times New Roman"/>
+                <w:rFonts w:ascii="Times New Roman" w:eastAsia="宋体" w:hAnsi="Times New Roman" w:cs="Times New Roman"/>
                 <w:color w:val="000000" w:themeColor="text1"/>
                 <w:sz w:val="20"/>
                 <w:szCs w:val="20"/>
@@ -2769,7 +2795,7 @@
             </w:r>
             <w:r>
               <w:rPr>
-                <w:rFonts w:ascii="Times New Roman" w:eastAsia="华文宋体" w:hAnsi="Times New Roman" w:cs="Times New Roman"/>
+                <w:rFonts w:ascii="Times New Roman" w:eastAsia="宋体" w:hAnsi="Times New Roman" w:cs="Times New Roman"/>
                 <w:color w:val="000000" w:themeColor="text1"/>
                 <w:sz w:val="20"/>
                 <w:szCs w:val="20"/>
@@ -2778,7 +2804,7 @@
             </w:r>
             <w:r>
               <w:rPr>
-                <w:rFonts w:ascii="Times New Roman" w:eastAsia="华文宋体" w:hAnsi="Times New Roman" w:cs="Times New Roman" w:hint="eastAsia"/>
+                <w:rFonts w:ascii="Times New Roman" w:eastAsia="宋体" w:hAnsi="Times New Roman" w:cs="Times New Roman"/>
                 <w:color w:val="000000" w:themeColor="text1"/>
                 <w:sz w:val="20"/>
                 <w:szCs w:val="20"/>
@@ -2787,7 +2813,7 @@
             </w:r>
             <w:r>
               <w:rPr>
-                <w:rFonts w:ascii="Times New Roman" w:eastAsia="华文宋体" w:hAnsi="Times New Roman" w:cs="Times New Roman"/>
+                <w:rFonts w:ascii="Times New Roman" w:eastAsia="宋体" w:hAnsi="Times New Roman" w:cs="Times New Roman"/>
                 <w:color w:val="000000" w:themeColor="text1"/>
                 <w:sz w:val="20"/>
                 <w:szCs w:val="20"/>
@@ -2797,7 +2823,7 @@
             <w:proofErr w:type="spellEnd"/>
             <w:r>
               <w:rPr>
-                <w:rFonts w:ascii="Times New Roman" w:eastAsia="华文宋体" w:hAnsi="Times New Roman" w:cs="Times New Roman"/>
+                <w:rFonts w:ascii="Times New Roman" w:eastAsia="宋体" w:hAnsi="Times New Roman" w:cs="Times New Roman"/>
                 <w:color w:val="000000" w:themeColor="text1"/>
                 <w:sz w:val="20"/>
                 <w:szCs w:val="20"/>
@@ -2809,12 +2835,13 @@
         <w:tc>
           <w:tcPr>
             <w:tcW w:w="2765" w:type="dxa"/>
+            <w:vAlign w:val="center"/>
           </w:tcPr>
           <w:p>
             <w:pPr>
               <w:jc w:val="center"/>
               <w:rPr>
-                <w:rFonts w:ascii="Times New Roman" w:eastAsia="华文宋体" w:hAnsi="Times New Roman" w:cs="Times New Roman"/>
+                <w:rFonts w:ascii="Times New Roman" w:eastAsia="宋体" w:hAnsi="Times New Roman" w:cs="Times New Roman"/>
                 <w:color w:val="000000" w:themeColor="text1"/>
                 <w:sz w:val="20"/>
                 <w:szCs w:val="20"/>
@@ -2823,7 +2850,7 @@
             <w:proofErr w:type="gramStart"/>
             <w:r>
               <w:rPr>
-                <w:rFonts w:ascii="Times New Roman" w:eastAsia="华文宋体" w:hAnsi="Times New Roman" w:cs="Times New Roman"/>
+                <w:rFonts w:ascii="Times New Roman" w:eastAsia="宋体" w:hAnsi="Times New Roman" w:cs="Times New Roman"/>
                 <w:color w:val="000000" w:themeColor="text1"/>
                 <w:sz w:val="20"/>
                 <w:szCs w:val="20"/>
@@ -2833,7 +2860,7 @@
             <w:proofErr w:type="spellStart"/>
             <w:r>
               <w:rPr>
-                <w:rFonts w:ascii="Times New Roman" w:eastAsia="华文宋体" w:hAnsi="Times New Roman" w:cs="Times New Roman"/>
+                <w:rFonts w:ascii="Times New Roman" w:eastAsia="宋体" w:hAnsi="Times New Roman" w:cs="Times New Roman"/>
                 <w:color w:val="000000" w:themeColor="text1"/>
                 <w:sz w:val="20"/>
                 <w:szCs w:val="20"/>
@@ -2843,7 +2870,7 @@
             <w:proofErr w:type="gramEnd"/>
             <w:r>
               <w:rPr>
-                <w:rFonts w:ascii="Times New Roman" w:eastAsia="华文宋体" w:hAnsi="Times New Roman" w:cs="Times New Roman"/>
+                <w:rFonts w:ascii="Times New Roman" w:eastAsia="宋体" w:hAnsi="Times New Roman" w:cs="Times New Roman"/>
                 <w:color w:val="000000" w:themeColor="text1"/>
                 <w:sz w:val="20"/>
                 <w:szCs w:val="20"/>
@@ -2852,7 +2879,7 @@
             </w:r>
             <w:r>
               <w:rPr>
-                <w:rFonts w:ascii="Times New Roman" w:eastAsia="华文宋体" w:hAnsi="Times New Roman" w:cs="Times New Roman"/>
+                <w:rFonts w:ascii="Times New Roman" w:eastAsia="宋体" w:hAnsi="Times New Roman" w:cs="Times New Roman"/>
                 <w:color w:val="000000" w:themeColor="text1"/>
                 <w:sz w:val="20"/>
                 <w:szCs w:val="20"/>
@@ -2861,7 +2888,7 @@
             </w:r>
             <w:r>
               <w:rPr>
-                <w:rFonts w:ascii="Times New Roman" w:eastAsia="华文宋体" w:hAnsi="Times New Roman" w:cs="Times New Roman"/>
+                <w:rFonts w:ascii="Times New Roman" w:eastAsia="宋体" w:hAnsi="Times New Roman" w:cs="Times New Roman"/>
                 <w:color w:val="000000" w:themeColor="text1"/>
                 <w:sz w:val="20"/>
                 <w:szCs w:val="20"/>
@@ -2871,7 +2898,7 @@
             <w:proofErr w:type="spellEnd"/>
             <w:r>
               <w:rPr>
-                <w:rFonts w:ascii="Times New Roman" w:eastAsia="华文宋体" w:hAnsi="Times New Roman" w:cs="Times New Roman"/>
+                <w:rFonts w:ascii="Times New Roman" w:eastAsia="宋体" w:hAnsi="Times New Roman" w:cs="Times New Roman"/>
                 <w:color w:val="000000" w:themeColor="text1"/>
                 <w:sz w:val="20"/>
                 <w:szCs w:val="20"/>
@@ -2883,12 +2910,13 @@
         <w:tc>
           <w:tcPr>
             <w:tcW w:w="2766" w:type="dxa"/>
+            <w:vAlign w:val="center"/>
           </w:tcPr>
           <w:p>
             <w:pPr>
               <w:jc w:val="center"/>
               <w:rPr>
-                <w:rFonts w:ascii="Times New Roman" w:eastAsia="华文宋体" w:hAnsi="Times New Roman" w:cs="Times New Roman"/>
+                <w:rFonts w:ascii="Times New Roman" w:eastAsia="宋体" w:hAnsi="Times New Roman" w:cs="Times New Roman"/>
                 <w:color w:val="000000" w:themeColor="text1"/>
                 <w:sz w:val="20"/>
                 <w:szCs w:val="20"/>
@@ -2897,7 +2925,7 @@
             <w:proofErr w:type="gramStart"/>
             <w:r>
               <w:rPr>
-                <w:rFonts w:ascii="Times New Roman" w:eastAsia="华文宋体" w:hAnsi="Times New Roman" w:cs="Times New Roman"/>
+                <w:rFonts w:ascii="Times New Roman" w:eastAsia="宋体" w:hAnsi="Times New Roman" w:cs="Times New Roman"/>
                 <w:color w:val="000000" w:themeColor="text1"/>
                 <w:sz w:val="20"/>
                 <w:szCs w:val="20"/>
@@ -2907,7 +2935,7 @@
             <w:proofErr w:type="spellStart"/>
             <w:r>
               <w:rPr>
-                <w:rFonts w:ascii="Times New Roman" w:eastAsia="华文宋体" w:hAnsi="Times New Roman" w:cs="Times New Roman"/>
+                <w:rFonts w:ascii="Times New Roman" w:eastAsia="宋体" w:hAnsi="Times New Roman" w:cs="Times New Roman"/>
                 <w:color w:val="000000" w:themeColor="text1"/>
                 <w:sz w:val="20"/>
                 <w:szCs w:val="20"/>
@@ -2917,7 +2945,7 @@
             <w:proofErr w:type="gramEnd"/>
             <w:r>
               <w:rPr>
-                <w:rFonts w:ascii="Times New Roman" w:eastAsia="华文宋体" w:hAnsi="Times New Roman" w:cs="Times New Roman"/>
+                <w:rFonts w:ascii="Times New Roman" w:eastAsia="宋体" w:hAnsi="Times New Roman" w:cs="Times New Roman"/>
                 <w:color w:val="000000" w:themeColor="text1"/>
                 <w:sz w:val="20"/>
                 <w:szCs w:val="20"/>
@@ -2926,7 +2954,7 @@
             </w:r>
             <w:r>
               <w:rPr>
-                <w:rFonts w:ascii="Times New Roman" w:eastAsia="华文宋体" w:hAnsi="Times New Roman" w:cs="Times New Roman"/>
+                <w:rFonts w:ascii="Times New Roman" w:eastAsia="宋体" w:hAnsi="Times New Roman" w:cs="Times New Roman"/>
                 <w:color w:val="000000" w:themeColor="text1"/>
                 <w:sz w:val="20"/>
                 <w:szCs w:val="20"/>
@@ -2935,7 +2963,7 @@
             </w:r>
             <w:r>
               <w:rPr>
-                <w:rFonts w:ascii="Times New Roman" w:eastAsia="华文宋体" w:hAnsi="Times New Roman" w:cs="Times New Roman"/>
+                <w:rFonts w:ascii="Times New Roman" w:eastAsia="宋体" w:hAnsi="Times New Roman" w:cs="Times New Roman"/>
                 <w:color w:val="000000" w:themeColor="text1"/>
                 <w:sz w:val="20"/>
                 <w:szCs w:val="20"/>
@@ -2945,7 +2973,7 @@
             <w:proofErr w:type="spellEnd"/>
             <w:r>
               <w:rPr>
-                <w:rFonts w:ascii="Times New Roman" w:eastAsia="华文宋体" w:hAnsi="Times New Roman" w:cs="Times New Roman"/>
+                <w:rFonts w:ascii="Times New Roman" w:eastAsia="宋体" w:hAnsi="Times New Roman" w:cs="Times New Roman"/>
                 <w:color w:val="000000" w:themeColor="text1"/>
                 <w:sz w:val="20"/>
                 <w:szCs w:val="20"/>
@@ -2963,20 +2991,21 @@
           <w:tcPr>
             <w:tcW w:w="8296" w:type="dxa"/>
             <w:gridSpan w:val="3"/>
+            <w:vAlign w:val="center"/>
           </w:tcPr>
           <w:p>
             <w:pPr>
               <w:jc w:val="center"/>
               <w:rPr>
-                <w:rFonts w:ascii="Times New Roman" w:eastAsia="华文宋体" w:hAnsi="Times New Roman" w:cs="Times New Roman"/>
-                <w:color w:val="000000" w:themeColor="text1"/>
-                <w:sz w:val="20"/>
-                <w:szCs w:val="20"/>
-              </w:rPr>
-            </w:pPr>
-            <w:r>
-              <w:rPr>
-                <w:rFonts w:ascii="Times New Roman" w:eastAsia="华文宋体" w:hAnsi="Times New Roman" w:cs="Times New Roman"/>
+                <w:rFonts w:ascii="Times New Roman" w:eastAsia="宋体" w:hAnsi="Times New Roman" w:cs="Times New Roman"/>
+                <w:color w:val="000000" w:themeColor="text1"/>
+                <w:sz w:val="20"/>
+                <w:szCs w:val="20"/>
+              </w:rPr>
+            </w:pPr>
+            <w:r>
+              <w:rPr>
+                <w:rFonts w:ascii="Times New Roman" w:eastAsia="宋体" w:hAnsi="Times New Roman" w:cs="Times New Roman"/>
                 <w:color w:val="000000" w:themeColor="text1"/>
                 <w:sz w:val="20"/>
                 <w:szCs w:val="20"/>
@@ -2986,7 +3015,7 @@
             <w:proofErr w:type="spellStart"/>
             <w:r>
               <w:rPr>
-                <w:rFonts w:ascii="Times New Roman" w:eastAsia="华文宋体" w:hAnsi="Times New Roman" w:cs="Times New Roman"/>
+                <w:rFonts w:ascii="Times New Roman" w:eastAsia="宋体" w:hAnsi="Times New Roman" w:cs="Times New Roman"/>
                 <w:color w:val="000000" w:themeColor="text1"/>
                 <w:sz w:val="20"/>
                 <w:szCs w:val="20"/>
@@ -2996,7 +3025,7 @@
             <w:proofErr w:type="spellEnd"/>
             <w:r>
               <w:rPr>
-                <w:rFonts w:ascii="Times New Roman" w:eastAsia="华文宋体" w:hAnsi="Times New Roman" w:cs="Times New Roman"/>
+                <w:rFonts w:ascii="Times New Roman" w:eastAsia="宋体" w:hAnsi="Times New Roman" w:cs="Times New Roman"/>
                 <w:color w:val="000000" w:themeColor="text1"/>
                 <w:sz w:val="20"/>
                 <w:szCs w:val="20"/>
@@ -3010,34 +3039,34 @@
     <w:p>
       <w:pPr>
         <w:rPr>
-          <w:rFonts w:ascii="Times New Roman" w:eastAsia="华文宋体" w:hAnsi="Times New Roman" w:cs="Times New Roman"/>
-          <w:sz w:val="20"/>
-        </w:rPr>
-      </w:pPr>
-      <w:r>
-        <w:rPr>
-          <w:rFonts w:ascii="Times New Roman" w:eastAsia="华文宋体" w:hAnsi="Times New Roman" w:cs="Times New Roman"/>
+          <w:rFonts w:ascii="Times New Roman" w:eastAsia="宋体" w:hAnsi="Times New Roman" w:cs="Times New Roman"/>
+          <w:sz w:val="20"/>
+        </w:rPr>
+      </w:pPr>
+      <w:r>
+        <w:rPr>
+          <w:rFonts w:ascii="Times New Roman" w:eastAsia="宋体" w:hAnsi="Times New Roman" w:cs="Times New Roman"/>
           <w:sz w:val="20"/>
         </w:rPr>
         <w:t>注：</w:t>
       </w:r>
       <w:r>
         <w:rPr>
-          <w:rFonts w:ascii="Times New Roman" w:eastAsia="华文宋体" w:hAnsi="Times New Roman" w:cs="Times New Roman"/>
+          <w:rFonts w:ascii="Times New Roman" w:eastAsia="宋体" w:hAnsi="Times New Roman" w:cs="Times New Roman"/>
           <w:sz w:val="20"/>
         </w:rPr>
         <w:t>*</w:t>
       </w:r>
       <w:r>
         <w:rPr>
-          <w:rFonts w:ascii="Times New Roman" w:eastAsia="华文宋体" w:hAnsi="Times New Roman" w:cs="Times New Roman"/>
+          <w:rFonts w:ascii="Times New Roman" w:eastAsia="宋体" w:hAnsi="Times New Roman" w:cs="Times New Roman"/>
           <w:sz w:val="20"/>
         </w:rPr>
         <w:t>编辑效率</w:t>
       </w:r>
       <w:r>
         <w:rPr>
-          <w:rFonts w:ascii="Times New Roman" w:eastAsia="华文宋体" w:hAnsi="Times New Roman" w:cs="Times New Roman"/>
+          <w:rFonts w:ascii="Times New Roman" w:eastAsia="宋体" w:hAnsi="Times New Roman" w:cs="Times New Roman"/>
           <w:sz w:val="20"/>
         </w:rPr>
         <w:t>=</w:t>
@@ -3045,7 +3074,7 @@
       <w:proofErr w:type="spellStart"/>
       <w:r>
         <w:rPr>
-          <w:rFonts w:ascii="Times New Roman" w:eastAsia="华文宋体" w:hAnsi="Times New Roman" w:cs="Times New Roman"/>
+          <w:rFonts w:ascii="Times New Roman" w:eastAsia="宋体" w:hAnsi="Times New Roman" w:cs="Times New Roman"/>
           <w:sz w:val="20"/>
         </w:rPr>
         <w:t>InDel</w:t>
@@ -3053,7 +3082,7 @@
       <w:proofErr w:type="spellEnd"/>
       <w:r>
         <w:rPr>
-          <w:rFonts w:ascii="Times New Roman" w:eastAsia="华文宋体" w:hAnsi="Times New Roman" w:cs="Times New Roman"/>
+          <w:rFonts w:ascii="Times New Roman" w:eastAsia="宋体" w:hAnsi="Times New Roman" w:cs="Times New Roman"/>
           <w:sz w:val="20"/>
         </w:rPr>
         <w:t>变异频率。当</w:t>
@@ -3061,7 +3090,7 @@
       <w:proofErr w:type="spellStart"/>
       <w:r>
         <w:rPr>
-          <w:rFonts w:ascii="Times New Roman" w:eastAsia="华文宋体" w:hAnsi="Times New Roman" w:cs="Times New Roman"/>
+          <w:rFonts w:ascii="Times New Roman" w:eastAsia="宋体" w:hAnsi="Times New Roman" w:cs="Times New Roman"/>
           <w:sz w:val="20"/>
         </w:rPr>
         <w:t>InDel</w:t>
@@ -3069,21 +3098,21 @@
       <w:proofErr w:type="spellEnd"/>
       <w:r>
         <w:rPr>
-          <w:rFonts w:ascii="Times New Roman" w:eastAsia="华文宋体" w:hAnsi="Times New Roman" w:cs="Times New Roman"/>
+          <w:rFonts w:ascii="Times New Roman" w:eastAsia="宋体" w:hAnsi="Times New Roman" w:cs="Times New Roman"/>
           <w:sz w:val="20"/>
         </w:rPr>
         <w:t>变异频率</w:t>
       </w:r>
       <w:r>
         <w:rPr>
-          <w:rFonts w:ascii="Times New Roman" w:eastAsia="华文宋体" w:hAnsi="Times New Roman" w:cs="Times New Roman"/>
+          <w:rFonts w:ascii="Times New Roman" w:eastAsia="宋体" w:hAnsi="Times New Roman" w:cs="Times New Roman"/>
           <w:sz w:val="20"/>
         </w:rPr>
         <w:t>≥2%</w:t>
       </w:r>
       <w:r>
         <w:rPr>
-          <w:rFonts w:ascii="Times New Roman" w:eastAsia="华文宋体" w:hAnsi="Times New Roman" w:cs="Times New Roman"/>
+          <w:rFonts w:ascii="Times New Roman" w:eastAsia="宋体" w:hAnsi="Times New Roman" w:cs="Times New Roman"/>
           <w:sz w:val="20"/>
         </w:rPr>
         <w:t>，即判定为阳性编辑。</w:t>
@@ -3092,7 +3121,7 @@
     <w:p>
       <w:pPr>
         <w:rPr>
-          <w:rFonts w:ascii="Times New Roman" w:eastAsia="华文宋体" w:hAnsi="Times New Roman" w:cs="Times New Roman"/>
+          <w:rFonts w:ascii="Times New Roman" w:eastAsia="宋体" w:hAnsi="Times New Roman" w:cs="Times New Roman"/>
           <w:b/>
           <w:color w:val="FFFFFF" w:themeColor="background1"/>
           <w:sz w:val="28"/>
@@ -3104,7 +3133,7 @@
     <w:p>
       <w:pPr>
         <w:rPr>
-          <w:rFonts w:ascii="Times New Roman" w:eastAsia="华文宋体" w:hAnsi="Times New Roman" w:cs="Times New Roman"/>
+          <w:rFonts w:ascii="Times New Roman" w:eastAsia="宋体" w:hAnsi="Times New Roman" w:cs="Times New Roman"/>
           <w:b/>
           <w:color w:val="FFFFFF" w:themeColor="background1"/>
           <w:sz w:val="28"/>
@@ -3114,7 +3143,7 @@
       </w:pPr>
       <w:r>
         <w:rPr>
-          <w:rFonts w:ascii="Times New Roman" w:eastAsia="华文宋体" w:hAnsi="Times New Roman" w:cs="Times New Roman"/>
+          <w:rFonts w:ascii="Times New Roman" w:eastAsia="宋体" w:hAnsi="Times New Roman" w:cs="Times New Roman"/>
           <w:b/>
           <w:color w:val="FFFFFF" w:themeColor="background1"/>
           <w:sz w:val="28"/>
@@ -3125,7 +3154,7 @@
       </w:r>
       <w:r>
         <w:rPr>
-          <w:rFonts w:ascii="Times New Roman" w:eastAsia="华文宋体" w:hAnsi="Times New Roman" w:cs="Times New Roman"/>
+          <w:rFonts w:ascii="Times New Roman" w:eastAsia="宋体" w:hAnsi="Times New Roman" w:cs="Times New Roman"/>
           <w:b/>
           <w:color w:val="FFFFFF" w:themeColor="background1"/>
           <w:sz w:val="28"/>
@@ -3138,7 +3167,7 @@
     <w:p>
       <w:pPr>
         <w:rPr>
-          <w:rFonts w:ascii="Times New Roman" w:eastAsia="华文宋体" w:hAnsi="Times New Roman" w:cs="Times New Roman"/>
+          <w:rFonts w:ascii="Times New Roman" w:eastAsia="宋体" w:hAnsi="Times New Roman" w:cs="Times New Roman"/>
           <w:color w:val="FFFFFF" w:themeColor="background1"/>
           <w:sz w:val="28"/>
           <w:szCs w:val="28"/>
@@ -3146,7 +3175,7 @@
       </w:pPr>
       <w:r>
         <w:rPr>
-          <w:rFonts w:ascii="Times New Roman" w:eastAsia="华文宋体" w:hAnsi="Times New Roman" w:cs="Times New Roman"/>
+          <w:rFonts w:ascii="Times New Roman" w:eastAsia="宋体" w:hAnsi="Times New Roman" w:cs="Times New Roman"/>
           <w:color w:val="000000" w:themeColor="text1"/>
           <w:sz w:val="28"/>
           <w:szCs w:val="28"/>
@@ -3155,7 +3184,7 @@
       </w:r>
       <w:r>
         <w:rPr>
-          <w:rFonts w:ascii="Times New Roman" w:eastAsia="华文宋体" w:hAnsi="Times New Roman" w:cs="Times New Roman"/>
+          <w:rFonts w:ascii="Times New Roman" w:eastAsia="宋体" w:hAnsi="Times New Roman" w:cs="Times New Roman"/>
           <w:color w:val="000000" w:themeColor="text1"/>
           <w:sz w:val="28"/>
           <w:szCs w:val="28"/>
@@ -3165,7 +3194,7 @@
       <w:proofErr w:type="spellStart"/>
       <w:r>
         <w:rPr>
-          <w:rFonts w:ascii="Times New Roman" w:eastAsia="华文宋体" w:hAnsi="Times New Roman" w:cs="Times New Roman"/>
+          <w:rFonts w:ascii="Times New Roman" w:eastAsia="宋体" w:hAnsi="Times New Roman" w:cs="Times New Roman"/>
           <w:color w:val="000000" w:themeColor="text1"/>
           <w:sz w:val="28"/>
           <w:szCs w:val="28"/>
@@ -3175,7 +3204,7 @@
       <w:proofErr w:type="spellEnd"/>
       <w:r>
         <w:rPr>
-          <w:rFonts w:ascii="Times New Roman" w:eastAsia="华文宋体" w:hAnsi="Times New Roman" w:cs="Times New Roman"/>
+          <w:rFonts w:ascii="Times New Roman" w:eastAsia="宋体" w:hAnsi="Times New Roman" w:cs="Times New Roman"/>
           <w:color w:val="000000" w:themeColor="text1"/>
           <w:sz w:val="28"/>
           <w:szCs w:val="28"/>
@@ -3185,7 +3214,7 @@
       <w:proofErr w:type="gramStart"/>
       <w:r>
         <w:rPr>
-          <w:rFonts w:ascii="Times New Roman" w:eastAsia="华文宋体" w:hAnsi="Times New Roman" w:cs="Times New Roman"/>
+          <w:rFonts w:ascii="Times New Roman" w:eastAsia="宋体" w:hAnsi="Times New Roman" w:cs="Times New Roman"/>
           <w:color w:val="000000" w:themeColor="text1"/>
           <w:sz w:val="28"/>
           <w:szCs w:val="28"/>
@@ -3195,7 +3224,7 @@
       <w:proofErr w:type="gramEnd"/>
       <w:r>
         <w:rPr>
-          <w:rFonts w:ascii="Times New Roman" w:eastAsia="华文宋体" w:hAnsi="Times New Roman" w:cs="Times New Roman"/>
+          <w:rFonts w:ascii="Times New Roman" w:eastAsia="宋体" w:hAnsi="Times New Roman" w:cs="Times New Roman"/>
           <w:color w:val="000000" w:themeColor="text1"/>
           <w:sz w:val="28"/>
           <w:szCs w:val="28"/>
@@ -3231,12 +3260,13 @@
               <w:bottom w:val="single" w:sz="4" w:space="0" w:color="auto"/>
             </w:tcBorders>
             <w:shd w:val="clear" w:color="auto" w:fill="8EAADB" w:themeFill="accent1" w:themeFillTint="99"/>
+            <w:vAlign w:val="center"/>
           </w:tcPr>
           <w:p>
             <w:pPr>
               <w:jc w:val="center"/>
               <w:rPr>
-                <w:rFonts w:ascii="Times New Roman" w:eastAsia="华文宋体" w:hAnsi="Times New Roman" w:cs="Times New Roman"/>
+                <w:rFonts w:ascii="Times New Roman" w:eastAsia="宋体" w:hAnsi="Times New Roman" w:cs="Times New Roman"/>
                 <w:b/>
                 <w:color w:val="FFFFFF" w:themeColor="background1"/>
                 <w:sz w:val="24"/>
@@ -3245,7 +3275,7 @@
             </w:pPr>
             <w:r>
               <w:rPr>
-                <w:rFonts w:ascii="Times New Roman" w:eastAsia="华文宋体" w:hAnsi="Times New Roman" w:cs="Times New Roman"/>
+                <w:rFonts w:ascii="Times New Roman" w:eastAsia="宋体" w:hAnsi="Times New Roman" w:cs="Times New Roman"/>
                 <w:b/>
                 <w:color w:val="FFFFFF" w:themeColor="background1"/>
                 <w:sz w:val="24"/>
@@ -3262,12 +3292,13 @@
               <w:bottom w:val="single" w:sz="4" w:space="0" w:color="auto"/>
             </w:tcBorders>
             <w:shd w:val="clear" w:color="auto" w:fill="8EAADB" w:themeFill="accent1" w:themeFillTint="99"/>
+            <w:vAlign w:val="center"/>
           </w:tcPr>
           <w:p>
             <w:pPr>
               <w:jc w:val="center"/>
               <w:rPr>
-                <w:rFonts w:ascii="Times New Roman" w:eastAsia="华文宋体" w:hAnsi="Times New Roman" w:cs="Times New Roman"/>
+                <w:rFonts w:ascii="Times New Roman" w:eastAsia="宋体" w:hAnsi="Times New Roman" w:cs="Times New Roman"/>
                 <w:b/>
                 <w:color w:val="FFFFFF" w:themeColor="background1"/>
                 <w:sz w:val="24"/>
@@ -3276,7 +3307,7 @@
             </w:pPr>
             <w:r>
               <w:rPr>
-                <w:rFonts w:ascii="Times New Roman" w:eastAsia="华文宋体" w:hAnsi="Times New Roman" w:cs="Times New Roman"/>
+                <w:rFonts w:ascii="Times New Roman" w:eastAsia="宋体" w:hAnsi="Times New Roman" w:cs="Times New Roman"/>
                 <w:b/>
                 <w:color w:val="FFFFFF" w:themeColor="background1"/>
                 <w:sz w:val="24"/>
@@ -3293,12 +3324,13 @@
               <w:bottom w:val="single" w:sz="4" w:space="0" w:color="auto"/>
             </w:tcBorders>
             <w:shd w:val="clear" w:color="auto" w:fill="8EAADB" w:themeFill="accent1" w:themeFillTint="99"/>
+            <w:vAlign w:val="center"/>
           </w:tcPr>
           <w:p>
             <w:pPr>
               <w:jc w:val="center"/>
               <w:rPr>
-                <w:rFonts w:ascii="Times New Roman" w:eastAsia="华文宋体" w:hAnsi="Times New Roman" w:cs="Times New Roman"/>
+                <w:rFonts w:ascii="Times New Roman" w:eastAsia="宋体" w:hAnsi="Times New Roman" w:cs="Times New Roman"/>
                 <w:b/>
                 <w:color w:val="FFFFFF" w:themeColor="background1"/>
                 <w:sz w:val="24"/>
@@ -3307,7 +3339,7 @@
             </w:pPr>
             <w:r>
               <w:rPr>
-                <w:rFonts w:ascii="Times New Roman" w:eastAsia="华文宋体" w:hAnsi="Times New Roman" w:cs="Times New Roman"/>
+                <w:rFonts w:ascii="Times New Roman" w:eastAsia="宋体" w:hAnsi="Times New Roman" w:cs="Times New Roman"/>
                 <w:b/>
                 <w:color w:val="FFFFFF" w:themeColor="background1"/>
                 <w:sz w:val="24"/>
@@ -3317,7 +3349,7 @@
             </w:r>
             <w:r>
               <w:rPr>
-                <w:rFonts w:ascii="Times New Roman" w:eastAsia="华文宋体" w:hAnsi="Times New Roman" w:cs="Times New Roman" w:hint="eastAsia"/>
+                <w:rFonts w:ascii="Times New Roman" w:eastAsia="宋体" w:hAnsi="Times New Roman" w:cs="Times New Roman"/>
                 <w:b/>
                 <w:color w:val="FFFFFF" w:themeColor="background1"/>
                 <w:sz w:val="24"/>
@@ -3327,7 +3359,7 @@
             </w:r>
             <w:r>
               <w:rPr>
-                <w:rFonts w:ascii="Times New Roman" w:eastAsia="华文宋体" w:hAnsi="Times New Roman" w:cs="Times New Roman" w:hint="eastAsia"/>
+                <w:rFonts w:ascii="Times New Roman" w:eastAsia="宋体" w:hAnsi="Times New Roman" w:cs="Times New Roman"/>
                 <w:b/>
                 <w:color w:val="FFFFFF" w:themeColor="background1"/>
                 <w:sz w:val="24"/>
@@ -3337,7 +3369,7 @@
             </w:r>
             <w:r>
               <w:rPr>
-                <w:rFonts w:ascii="Times New Roman" w:eastAsia="华文宋体" w:hAnsi="Times New Roman" w:cs="Times New Roman" w:hint="eastAsia"/>
+                <w:rFonts w:ascii="Times New Roman" w:eastAsia="宋体" w:hAnsi="Times New Roman" w:cs="Times New Roman"/>
                 <w:b/>
                 <w:color w:val="FFFFFF" w:themeColor="background1"/>
                 <w:sz w:val="24"/>
@@ -3357,12 +3389,13 @@
             <w:tcW w:w="8296" w:type="dxa"/>
             <w:gridSpan w:val="3"/>
             <w:shd w:val="clear" w:color="auto" w:fill="FFFFFF" w:themeFill="background1"/>
+            <w:vAlign w:val="center"/>
           </w:tcPr>
           <w:p>
             <w:pPr>
               <w:jc w:val="center"/>
               <w:rPr>
-                <w:rFonts w:ascii="Times New Roman" w:eastAsia="华文宋体" w:hAnsi="Times New Roman" w:cs="Times New Roman"/>
+                <w:rFonts w:ascii="Times New Roman" w:eastAsia="宋体" w:hAnsi="Times New Roman" w:cs="Times New Roman"/>
                 <w:color w:val="FFFFFF" w:themeColor="background1"/>
                 <w:sz w:val="20"/>
                 <w:szCs w:val="20"/>
@@ -3370,7 +3403,7 @@
             </w:pPr>
             <w:r>
               <w:rPr>
-                <w:rFonts w:ascii="Times New Roman" w:eastAsia="华文宋体" w:hAnsi="Times New Roman" w:cs="Times New Roman"/>
+                <w:rFonts w:ascii="Times New Roman" w:eastAsia="宋体" w:hAnsi="Times New Roman" w:cs="Times New Roman"/>
                 <w:color w:val="000000" w:themeColor="text1"/>
                 <w:sz w:val="20"/>
                 <w:szCs w:val="20"/>
@@ -3378,12 +3411,15 @@
               <w:t>{%tr for item in</w:t>
             </w:r>
             <w:r>
+              <w:rPr>
+                <w:rFonts w:ascii="Times New Roman" w:eastAsia="宋体" w:hAnsi="Times New Roman" w:cs="Times New Roman"/>
+              </w:rPr>
               <w:t xml:space="preserve"> </w:t>
             </w:r>
             <w:proofErr w:type="spellStart"/>
             <w:r>
               <w:rPr>
-                <w:rFonts w:ascii="Times New Roman" w:eastAsia="华文宋体" w:hAnsi="Times New Roman" w:cs="Times New Roman"/>
+                <w:rFonts w:ascii="Times New Roman" w:eastAsia="宋体" w:hAnsi="Times New Roman" w:cs="Times New Roman"/>
                 <w:color w:val="000000" w:themeColor="text1"/>
                 <w:sz w:val="20"/>
                 <w:szCs w:val="20"/>
@@ -3393,7 +3429,7 @@
             <w:proofErr w:type="spellEnd"/>
             <w:r>
               <w:rPr>
-                <w:rFonts w:ascii="Times New Roman" w:eastAsia="华文宋体" w:hAnsi="Times New Roman" w:cs="Times New Roman"/>
+                <w:rFonts w:ascii="Times New Roman" w:eastAsia="宋体" w:hAnsi="Times New Roman" w:cs="Times New Roman"/>
                 <w:color w:val="000000" w:themeColor="text1"/>
                 <w:sz w:val="20"/>
                 <w:szCs w:val="20"/>
@@ -3410,12 +3446,13 @@
         <w:tc>
           <w:tcPr>
             <w:tcW w:w="2765" w:type="dxa"/>
+            <w:vAlign w:val="center"/>
           </w:tcPr>
           <w:p>
             <w:pPr>
               <w:jc w:val="center"/>
               <w:rPr>
-                <w:rFonts w:ascii="Times New Roman" w:eastAsia="华文宋体" w:hAnsi="Times New Roman" w:cs="Times New Roman"/>
+                <w:rFonts w:ascii="Times New Roman" w:eastAsia="宋体" w:hAnsi="Times New Roman" w:cs="Times New Roman"/>
                 <w:color w:val="000000" w:themeColor="text1"/>
                 <w:sz w:val="20"/>
                 <w:szCs w:val="20"/>
@@ -3424,7 +3461,7 @@
             <w:proofErr w:type="gramStart"/>
             <w:r>
               <w:rPr>
-                <w:rFonts w:ascii="Times New Roman" w:eastAsia="华文宋体" w:hAnsi="Times New Roman" w:cs="Times New Roman"/>
+                <w:rFonts w:ascii="Times New Roman" w:eastAsia="宋体" w:hAnsi="Times New Roman" w:cs="Times New Roman"/>
                 <w:color w:val="000000" w:themeColor="text1"/>
                 <w:sz w:val="20"/>
                 <w:szCs w:val="20"/>
@@ -3434,7 +3471,7 @@
             <w:proofErr w:type="spellStart"/>
             <w:r>
               <w:rPr>
-                <w:rFonts w:ascii="Times New Roman" w:eastAsia="华文宋体" w:hAnsi="Times New Roman" w:cs="Times New Roman"/>
+                <w:rFonts w:ascii="Times New Roman" w:eastAsia="宋体" w:hAnsi="Times New Roman" w:cs="Times New Roman"/>
                 <w:color w:val="000000" w:themeColor="text1"/>
                 <w:sz w:val="20"/>
                 <w:szCs w:val="20"/>
@@ -3444,7 +3481,7 @@
             <w:proofErr w:type="gramEnd"/>
             <w:r>
               <w:rPr>
-                <w:rFonts w:ascii="Times New Roman" w:eastAsia="华文宋体" w:hAnsi="Times New Roman" w:cs="Times New Roman"/>
+                <w:rFonts w:ascii="Times New Roman" w:eastAsia="宋体" w:hAnsi="Times New Roman" w:cs="Times New Roman"/>
                 <w:color w:val="000000" w:themeColor="text1"/>
                 <w:sz w:val="20"/>
                 <w:szCs w:val="20"/>
@@ -3453,7 +3490,7 @@
             </w:r>
             <w:r>
               <w:rPr>
-                <w:rFonts w:ascii="Times New Roman" w:eastAsia="华文宋体" w:hAnsi="Times New Roman" w:cs="Times New Roman"/>
+                <w:rFonts w:ascii="Times New Roman" w:eastAsia="宋体" w:hAnsi="Times New Roman" w:cs="Times New Roman"/>
                 <w:color w:val="000000" w:themeColor="text1"/>
                 <w:sz w:val="20"/>
                 <w:szCs w:val="20"/>
@@ -3462,7 +3499,7 @@
             </w:r>
             <w:r>
               <w:rPr>
-                <w:rFonts w:ascii="Times New Roman" w:eastAsia="华文宋体" w:hAnsi="Times New Roman" w:cs="Times New Roman"/>
+                <w:rFonts w:ascii="Times New Roman" w:eastAsia="宋体" w:hAnsi="Times New Roman" w:cs="Times New Roman"/>
                 <w:color w:val="000000" w:themeColor="text1"/>
                 <w:sz w:val="20"/>
                 <w:szCs w:val="20"/>
@@ -3471,7 +3508,7 @@
             </w:r>
             <w:r>
               <w:rPr>
-                <w:rFonts w:ascii="Times New Roman" w:eastAsia="华文宋体" w:hAnsi="Times New Roman" w:cs="Times New Roman" w:hint="eastAsia"/>
+                <w:rFonts w:ascii="Times New Roman" w:eastAsia="宋体" w:hAnsi="Times New Roman" w:cs="Times New Roman"/>
                 <w:color w:val="000000" w:themeColor="text1"/>
                 <w:sz w:val="20"/>
                 <w:szCs w:val="20"/>
@@ -3480,7 +3517,7 @@
             </w:r>
             <w:r>
               <w:rPr>
-                <w:rFonts w:ascii="Times New Roman" w:eastAsia="华文宋体" w:hAnsi="Times New Roman" w:cs="Times New Roman"/>
+                <w:rFonts w:ascii="Times New Roman" w:eastAsia="宋体" w:hAnsi="Times New Roman" w:cs="Times New Roman"/>
                 <w:color w:val="000000" w:themeColor="text1"/>
                 <w:sz w:val="20"/>
                 <w:szCs w:val="20"/>
@@ -3490,7 +3527,7 @@
             <w:proofErr w:type="spellEnd"/>
             <w:r>
               <w:rPr>
-                <w:rFonts w:ascii="Times New Roman" w:eastAsia="华文宋体" w:hAnsi="Times New Roman" w:cs="Times New Roman"/>
+                <w:rFonts w:ascii="Times New Roman" w:eastAsia="宋体" w:hAnsi="Times New Roman" w:cs="Times New Roman"/>
                 <w:color w:val="000000" w:themeColor="text1"/>
                 <w:sz w:val="20"/>
                 <w:szCs w:val="20"/>
@@ -3502,12 +3539,13 @@
         <w:tc>
           <w:tcPr>
             <w:tcW w:w="2765" w:type="dxa"/>
+            <w:vAlign w:val="center"/>
           </w:tcPr>
           <w:p>
             <w:pPr>
               <w:jc w:val="center"/>
               <w:rPr>
-                <w:rFonts w:ascii="Times New Roman" w:eastAsia="华文宋体" w:hAnsi="Times New Roman" w:cs="Times New Roman"/>
+                <w:rFonts w:ascii="Times New Roman" w:eastAsia="宋体" w:hAnsi="Times New Roman" w:cs="Times New Roman"/>
                 <w:color w:val="000000" w:themeColor="text1"/>
                 <w:sz w:val="20"/>
                 <w:szCs w:val="20"/>
@@ -3516,7 +3554,7 @@
             <w:proofErr w:type="gramStart"/>
             <w:r>
               <w:rPr>
-                <w:rFonts w:ascii="Times New Roman" w:eastAsia="华文宋体" w:hAnsi="Times New Roman" w:cs="Times New Roman"/>
+                <w:rFonts w:ascii="Times New Roman" w:eastAsia="宋体" w:hAnsi="Times New Roman" w:cs="Times New Roman"/>
                 <w:color w:val="000000" w:themeColor="text1"/>
                 <w:sz w:val="20"/>
                 <w:szCs w:val="20"/>
@@ -3526,7 +3564,7 @@
             <w:proofErr w:type="spellStart"/>
             <w:r>
               <w:rPr>
-                <w:rFonts w:ascii="Times New Roman" w:eastAsia="华文宋体" w:hAnsi="Times New Roman" w:cs="Times New Roman"/>
+                <w:rFonts w:ascii="Times New Roman" w:eastAsia="宋体" w:hAnsi="Times New Roman" w:cs="Times New Roman"/>
                 <w:color w:val="000000" w:themeColor="text1"/>
                 <w:sz w:val="20"/>
                 <w:szCs w:val="20"/>
@@ -3536,7 +3574,7 @@
             <w:proofErr w:type="gramEnd"/>
             <w:r>
               <w:rPr>
-                <w:rFonts w:ascii="Times New Roman" w:eastAsia="华文宋体" w:hAnsi="Times New Roman" w:cs="Times New Roman"/>
+                <w:rFonts w:ascii="Times New Roman" w:eastAsia="宋体" w:hAnsi="Times New Roman" w:cs="Times New Roman"/>
                 <w:color w:val="000000" w:themeColor="text1"/>
                 <w:sz w:val="20"/>
                 <w:szCs w:val="20"/>
@@ -3545,7 +3583,7 @@
             </w:r>
             <w:r>
               <w:rPr>
-                <w:rFonts w:ascii="Times New Roman" w:eastAsia="华文宋体" w:hAnsi="Times New Roman" w:cs="Times New Roman"/>
+                <w:rFonts w:ascii="Times New Roman" w:eastAsia="宋体" w:hAnsi="Times New Roman" w:cs="Times New Roman"/>
                 <w:color w:val="000000" w:themeColor="text1"/>
                 <w:sz w:val="20"/>
                 <w:szCs w:val="20"/>
@@ -3554,7 +3592,7 @@
             </w:r>
             <w:r>
               <w:rPr>
-                <w:rFonts w:ascii="Times New Roman" w:eastAsia="华文宋体" w:hAnsi="Times New Roman" w:cs="Times New Roman"/>
+                <w:rFonts w:ascii="Times New Roman" w:eastAsia="宋体" w:hAnsi="Times New Roman" w:cs="Times New Roman"/>
                 <w:color w:val="000000" w:themeColor="text1"/>
                 <w:sz w:val="20"/>
                 <w:szCs w:val="20"/>
@@ -3564,7 +3602,7 @@
             <w:proofErr w:type="spellEnd"/>
             <w:r>
               <w:rPr>
-                <w:rFonts w:ascii="Times New Roman" w:eastAsia="华文宋体" w:hAnsi="Times New Roman" w:cs="Times New Roman"/>
+                <w:rFonts w:ascii="Times New Roman" w:eastAsia="宋体" w:hAnsi="Times New Roman" w:cs="Times New Roman"/>
                 <w:color w:val="000000" w:themeColor="text1"/>
                 <w:sz w:val="20"/>
                 <w:szCs w:val="20"/>
@@ -3576,12 +3614,13 @@
         <w:tc>
           <w:tcPr>
             <w:tcW w:w="2766" w:type="dxa"/>
+            <w:vAlign w:val="center"/>
           </w:tcPr>
           <w:p>
             <w:pPr>
               <w:jc w:val="center"/>
               <w:rPr>
-                <w:rFonts w:ascii="Times New Roman" w:eastAsia="华文宋体" w:hAnsi="Times New Roman" w:cs="Times New Roman"/>
+                <w:rFonts w:ascii="Times New Roman" w:eastAsia="宋体" w:hAnsi="Times New Roman" w:cs="Times New Roman"/>
                 <w:color w:val="000000" w:themeColor="text1"/>
                 <w:sz w:val="20"/>
                 <w:szCs w:val="20"/>
@@ -3590,7 +3629,7 @@
             <w:proofErr w:type="gramStart"/>
             <w:r>
               <w:rPr>
-                <w:rFonts w:ascii="Times New Roman" w:eastAsia="华文宋体" w:hAnsi="Times New Roman" w:cs="Times New Roman"/>
+                <w:rFonts w:ascii="Times New Roman" w:eastAsia="宋体" w:hAnsi="Times New Roman" w:cs="Times New Roman"/>
                 <w:color w:val="000000" w:themeColor="text1"/>
                 <w:sz w:val="20"/>
                 <w:szCs w:val="20"/>
@@ -3600,7 +3639,7 @@
             <w:proofErr w:type="spellStart"/>
             <w:r>
               <w:rPr>
-                <w:rFonts w:ascii="Times New Roman" w:eastAsia="华文宋体" w:hAnsi="Times New Roman" w:cs="Times New Roman"/>
+                <w:rFonts w:ascii="Times New Roman" w:eastAsia="宋体" w:hAnsi="Times New Roman" w:cs="Times New Roman"/>
                 <w:color w:val="000000" w:themeColor="text1"/>
                 <w:sz w:val="20"/>
                 <w:szCs w:val="20"/>
@@ -3610,7 +3649,7 @@
             <w:proofErr w:type="gramEnd"/>
             <w:r>
               <w:rPr>
-                <w:rFonts w:ascii="Times New Roman" w:eastAsia="华文宋体" w:hAnsi="Times New Roman" w:cs="Times New Roman"/>
+                <w:rFonts w:ascii="Times New Roman" w:eastAsia="宋体" w:hAnsi="Times New Roman" w:cs="Times New Roman"/>
                 <w:color w:val="000000" w:themeColor="text1"/>
                 <w:sz w:val="20"/>
                 <w:szCs w:val="20"/>
@@ -3619,7 +3658,7 @@
             </w:r>
             <w:r>
               <w:rPr>
-                <w:rFonts w:ascii="Times New Roman" w:eastAsia="华文宋体" w:hAnsi="Times New Roman" w:cs="Times New Roman"/>
+                <w:rFonts w:ascii="Times New Roman" w:eastAsia="宋体" w:hAnsi="Times New Roman" w:cs="Times New Roman"/>
                 <w:color w:val="000000" w:themeColor="text1"/>
                 <w:sz w:val="20"/>
                 <w:szCs w:val="20"/>
@@ -3628,7 +3667,7 @@
             </w:r>
             <w:r>
               <w:rPr>
-                <w:rFonts w:ascii="Times New Roman" w:eastAsia="华文宋体" w:hAnsi="Times New Roman" w:cs="Times New Roman"/>
+                <w:rFonts w:ascii="Times New Roman" w:eastAsia="宋体" w:hAnsi="Times New Roman" w:cs="Times New Roman"/>
                 <w:color w:val="000000" w:themeColor="text1"/>
                 <w:sz w:val="20"/>
                 <w:szCs w:val="20"/>
@@ -3638,7 +3677,7 @@
             <w:proofErr w:type="spellEnd"/>
             <w:r>
               <w:rPr>
-                <w:rFonts w:ascii="Times New Roman" w:eastAsia="华文宋体" w:hAnsi="Times New Roman" w:cs="Times New Roman"/>
+                <w:rFonts w:ascii="Times New Roman" w:eastAsia="宋体" w:hAnsi="Times New Roman" w:cs="Times New Roman"/>
                 <w:color w:val="000000" w:themeColor="text1"/>
                 <w:sz w:val="20"/>
                 <w:szCs w:val="20"/>
@@ -3656,20 +3695,21 @@
           <w:tcPr>
             <w:tcW w:w="8296" w:type="dxa"/>
             <w:gridSpan w:val="3"/>
+            <w:vAlign w:val="center"/>
           </w:tcPr>
           <w:p>
             <w:pPr>
               <w:jc w:val="center"/>
               <w:rPr>
-                <w:rFonts w:ascii="Times New Roman" w:eastAsia="华文宋体" w:hAnsi="Times New Roman" w:cs="Times New Roman"/>
-                <w:color w:val="000000" w:themeColor="text1"/>
-                <w:sz w:val="20"/>
-                <w:szCs w:val="20"/>
-              </w:rPr>
-            </w:pPr>
-            <w:r>
-              <w:rPr>
-                <w:rFonts w:ascii="Times New Roman" w:eastAsia="华文宋体" w:hAnsi="Times New Roman" w:cs="Times New Roman"/>
+                <w:rFonts w:ascii="Times New Roman" w:eastAsia="宋体" w:hAnsi="Times New Roman" w:cs="Times New Roman"/>
+                <w:color w:val="000000" w:themeColor="text1"/>
+                <w:sz w:val="20"/>
+                <w:szCs w:val="20"/>
+              </w:rPr>
+            </w:pPr>
+            <w:r>
+              <w:rPr>
+                <w:rFonts w:ascii="Times New Roman" w:eastAsia="宋体" w:hAnsi="Times New Roman" w:cs="Times New Roman"/>
                 <w:color w:val="000000" w:themeColor="text1"/>
                 <w:sz w:val="20"/>
                 <w:szCs w:val="20"/>
@@ -3679,7 +3719,7 @@
             <w:proofErr w:type="spellStart"/>
             <w:r>
               <w:rPr>
-                <w:rFonts w:ascii="Times New Roman" w:eastAsia="华文宋体" w:hAnsi="Times New Roman" w:cs="Times New Roman"/>
+                <w:rFonts w:ascii="Times New Roman" w:eastAsia="宋体" w:hAnsi="Times New Roman" w:cs="Times New Roman"/>
                 <w:color w:val="000000" w:themeColor="text1"/>
                 <w:sz w:val="20"/>
                 <w:szCs w:val="20"/>
@@ -3689,7 +3729,7 @@
             <w:proofErr w:type="spellEnd"/>
             <w:r>
               <w:rPr>
-                <w:rFonts w:ascii="Times New Roman" w:eastAsia="华文宋体" w:hAnsi="Times New Roman" w:cs="Times New Roman"/>
+                <w:rFonts w:ascii="Times New Roman" w:eastAsia="宋体" w:hAnsi="Times New Roman" w:cs="Times New Roman"/>
                 <w:color w:val="000000" w:themeColor="text1"/>
                 <w:sz w:val="20"/>
                 <w:szCs w:val="20"/>
@@ -3703,34 +3743,34 @@
     <w:p>
       <w:pPr>
         <w:rPr>
-          <w:rFonts w:ascii="Times New Roman" w:eastAsia="华文宋体" w:hAnsi="Times New Roman" w:cs="Times New Roman"/>
-          <w:sz w:val="20"/>
-        </w:rPr>
-      </w:pPr>
-      <w:r>
-        <w:rPr>
-          <w:rFonts w:ascii="Times New Roman" w:eastAsia="华文宋体" w:hAnsi="Times New Roman" w:cs="Times New Roman"/>
+          <w:rFonts w:ascii="Times New Roman" w:eastAsia="宋体" w:hAnsi="Times New Roman" w:cs="Times New Roman"/>
+          <w:sz w:val="20"/>
+        </w:rPr>
+      </w:pPr>
+      <w:r>
+        <w:rPr>
+          <w:rFonts w:ascii="Times New Roman" w:eastAsia="宋体" w:hAnsi="Times New Roman" w:cs="Times New Roman"/>
           <w:sz w:val="20"/>
         </w:rPr>
         <w:t>注：</w:t>
       </w:r>
       <w:r>
         <w:rPr>
-          <w:rFonts w:ascii="Times New Roman" w:eastAsia="华文宋体" w:hAnsi="Times New Roman" w:cs="Times New Roman"/>
+          <w:rFonts w:ascii="Times New Roman" w:eastAsia="宋体" w:hAnsi="Times New Roman" w:cs="Times New Roman"/>
           <w:sz w:val="20"/>
         </w:rPr>
         <w:t>*</w:t>
       </w:r>
       <w:r>
         <w:rPr>
-          <w:rFonts w:ascii="Times New Roman" w:eastAsia="华文宋体" w:hAnsi="Times New Roman" w:cs="Times New Roman"/>
+          <w:rFonts w:ascii="Times New Roman" w:eastAsia="宋体" w:hAnsi="Times New Roman" w:cs="Times New Roman"/>
           <w:sz w:val="20"/>
         </w:rPr>
         <w:t>编辑效率</w:t>
       </w:r>
       <w:r>
         <w:rPr>
-          <w:rFonts w:ascii="Times New Roman" w:eastAsia="华文宋体" w:hAnsi="Times New Roman" w:cs="Times New Roman"/>
+          <w:rFonts w:ascii="Times New Roman" w:eastAsia="宋体" w:hAnsi="Times New Roman" w:cs="Times New Roman"/>
           <w:sz w:val="20"/>
         </w:rPr>
         <w:t>=</w:t>
@@ -3738,7 +3778,7 @@
       <w:proofErr w:type="spellStart"/>
       <w:r>
         <w:rPr>
-          <w:rFonts w:ascii="Times New Roman" w:eastAsia="华文宋体" w:hAnsi="Times New Roman" w:cs="Times New Roman"/>
+          <w:rFonts w:ascii="Times New Roman" w:eastAsia="宋体" w:hAnsi="Times New Roman" w:cs="Times New Roman"/>
           <w:sz w:val="20"/>
         </w:rPr>
         <w:t>InDel</w:t>
@@ -3746,7 +3786,7 @@
       <w:proofErr w:type="spellEnd"/>
       <w:r>
         <w:rPr>
-          <w:rFonts w:ascii="Times New Roman" w:eastAsia="华文宋体" w:hAnsi="Times New Roman" w:cs="Times New Roman"/>
+          <w:rFonts w:ascii="Times New Roman" w:eastAsia="宋体" w:hAnsi="Times New Roman" w:cs="Times New Roman"/>
           <w:sz w:val="20"/>
         </w:rPr>
         <w:t>变异频率。当</w:t>
@@ -3754,7 +3794,7 @@
       <w:proofErr w:type="spellStart"/>
       <w:r>
         <w:rPr>
-          <w:rFonts w:ascii="Times New Roman" w:eastAsia="华文宋体" w:hAnsi="Times New Roman" w:cs="Times New Roman"/>
+          <w:rFonts w:ascii="Times New Roman" w:eastAsia="宋体" w:hAnsi="Times New Roman" w:cs="Times New Roman"/>
           <w:sz w:val="20"/>
         </w:rPr>
         <w:t>InDel</w:t>
@@ -3762,21 +3802,21 @@
       <w:proofErr w:type="spellEnd"/>
       <w:r>
         <w:rPr>
-          <w:rFonts w:ascii="Times New Roman" w:eastAsia="华文宋体" w:hAnsi="Times New Roman" w:cs="Times New Roman"/>
+          <w:rFonts w:ascii="Times New Roman" w:eastAsia="宋体" w:hAnsi="Times New Roman" w:cs="Times New Roman"/>
           <w:sz w:val="20"/>
         </w:rPr>
         <w:t>变异频率</w:t>
       </w:r>
       <w:r>
         <w:rPr>
-          <w:rFonts w:ascii="Times New Roman" w:eastAsia="华文宋体" w:hAnsi="Times New Roman" w:cs="Times New Roman"/>
+          <w:rFonts w:ascii="Times New Roman" w:eastAsia="宋体" w:hAnsi="Times New Roman" w:cs="Times New Roman"/>
           <w:sz w:val="20"/>
         </w:rPr>
         <w:t>≥2%</w:t>
       </w:r>
       <w:r>
         <w:rPr>
-          <w:rFonts w:ascii="Times New Roman" w:eastAsia="华文宋体" w:hAnsi="Times New Roman" w:cs="Times New Roman"/>
+          <w:rFonts w:ascii="Times New Roman" w:eastAsia="宋体" w:hAnsi="Times New Roman" w:cs="Times New Roman"/>
           <w:sz w:val="20"/>
         </w:rPr>
         <w:t>，即判定为阳性编辑。</w:t>
@@ -3787,13 +3827,13 @@
         <w:widowControl/>
         <w:jc w:val="left"/>
         <w:rPr>
-          <w:rFonts w:ascii="Times New Roman" w:eastAsia="华文宋体" w:hAnsi="Times New Roman" w:cs="Times New Roman"/>
-          <w:sz w:val="20"/>
-        </w:rPr>
-      </w:pPr>
-      <w:r>
-        <w:rPr>
-          <w:rFonts w:ascii="Times New Roman" w:eastAsia="华文宋体" w:hAnsi="Times New Roman" w:cs="Times New Roman"/>
+          <w:rFonts w:ascii="Times New Roman" w:eastAsia="宋体" w:hAnsi="Times New Roman" w:cs="Times New Roman"/>
+          <w:sz w:val="20"/>
+        </w:rPr>
+      </w:pPr>
+      <w:r>
+        <w:rPr>
+          <w:rFonts w:ascii="Times New Roman" w:eastAsia="宋体" w:hAnsi="Times New Roman" w:cs="Times New Roman"/>
           <w:sz w:val="20"/>
         </w:rPr>
         <w:br w:type="page"/>
@@ -3804,7 +3844,7 @@
         <w:widowControl/>
         <w:jc w:val="left"/>
         <w:rPr>
-          <w:rFonts w:ascii="Times New Roman" w:eastAsia="华文宋体" w:hAnsi="Times New Roman" w:cs="Times New Roman"/>
+          <w:rFonts w:ascii="Times New Roman" w:eastAsia="宋体" w:hAnsi="Times New Roman" w:cs="Times New Roman"/>
           <w:sz w:val="28"/>
           <w:szCs w:val="28"/>
         </w:rPr>
@@ -3816,14 +3856,14 @@
         <w:ind w:firstLineChars="200" w:firstLine="560"/>
         <w:jc w:val="left"/>
         <w:rPr>
-          <w:rFonts w:ascii="Times New Roman" w:eastAsia="华文宋体" w:hAnsi="Times New Roman" w:cs="Times New Roman"/>
+          <w:rFonts w:ascii="Times New Roman" w:eastAsia="宋体" w:hAnsi="Times New Roman" w:cs="Times New Roman"/>
           <w:sz w:val="28"/>
           <w:szCs w:val="28"/>
         </w:rPr>
       </w:pPr>
       <w:r>
         <w:rPr>
-          <w:rFonts w:ascii="Times New Roman" w:eastAsia="华文宋体" w:hAnsi="Times New Roman" w:cs="Times New Roman" w:hint="eastAsia"/>
+          <w:rFonts w:ascii="Times New Roman" w:eastAsia="宋体" w:hAnsi="Times New Roman" w:cs="Times New Roman"/>
           <w:sz w:val="28"/>
           <w:szCs w:val="28"/>
         </w:rPr>
@@ -3836,7 +3876,7 @@
         <w:ind w:firstLineChars="200" w:firstLine="560"/>
         <w:jc w:val="left"/>
         <w:rPr>
-          <w:rFonts w:ascii="Times New Roman" w:eastAsia="华文宋体" w:hAnsi="Times New Roman" w:cs="Times New Roman"/>
+          <w:rFonts w:ascii="Times New Roman" w:eastAsia="宋体" w:hAnsi="Times New Roman" w:cs="Times New Roman"/>
           <w:sz w:val="28"/>
           <w:szCs w:val="28"/>
         </w:rPr>
@@ -3869,12 +3909,12 @@
           <w:p>
             <w:pPr>
               <w:rPr>
-                <w:rFonts w:ascii="Times New Roman" w:eastAsia="华文宋体" w:hAnsi="Times New Roman" w:cs="Times New Roman"/>
-              </w:rPr>
-            </w:pPr>
-            <w:r>
-              <w:rPr>
-                <w:rFonts w:ascii="Times New Roman" w:eastAsia="华文宋体" w:hAnsi="Times New Roman" w:cs="Times New Roman"/>
+                <w:rFonts w:ascii="Times New Roman" w:eastAsia="宋体" w:hAnsi="Times New Roman" w:cs="Times New Roman"/>
+              </w:rPr>
+            </w:pPr>
+            <w:r>
+              <w:rPr>
+                <w:rFonts w:ascii="Times New Roman" w:eastAsia="宋体" w:hAnsi="Times New Roman" w:cs="Times New Roman"/>
               </w:rPr>
               <w:t>检测人：</w:t>
             </w:r>
@@ -3887,12 +3927,12 @@
           <w:p>
             <w:pPr>
               <w:rPr>
-                <w:rFonts w:ascii="Times New Roman" w:eastAsia="华文宋体" w:hAnsi="Times New Roman" w:cs="Times New Roman"/>
-              </w:rPr>
-            </w:pPr>
-            <w:r>
-              <w:rPr>
-                <w:rFonts w:ascii="Times New Roman" w:eastAsia="华文宋体" w:hAnsi="Times New Roman" w:cs="Times New Roman"/>
+                <w:rFonts w:ascii="Times New Roman" w:eastAsia="宋体" w:hAnsi="Times New Roman" w:cs="Times New Roman"/>
+              </w:rPr>
+            </w:pPr>
+            <w:r>
+              <w:rPr>
+                <w:rFonts w:ascii="Times New Roman" w:eastAsia="宋体" w:hAnsi="Times New Roman" w:cs="Times New Roman"/>
               </w:rPr>
               <w:t>审核人：</w:t>
             </w:r>
@@ -3905,12 +3945,12 @@
           <w:p>
             <w:pPr>
               <w:rPr>
-                <w:rFonts w:ascii="Times New Roman" w:eastAsia="华文宋体" w:hAnsi="Times New Roman" w:cs="Times New Roman"/>
-              </w:rPr>
-            </w:pPr>
-            <w:r>
-              <w:rPr>
-                <w:rFonts w:ascii="Times New Roman" w:eastAsia="华文宋体" w:hAnsi="Times New Roman" w:cs="Times New Roman"/>
+                <w:rFonts w:ascii="Times New Roman" w:eastAsia="宋体" w:hAnsi="Times New Roman" w:cs="Times New Roman"/>
+              </w:rPr>
+            </w:pPr>
+            <w:r>
+              <w:rPr>
+                <w:rFonts w:ascii="Times New Roman" w:eastAsia="宋体" w:hAnsi="Times New Roman" w:cs="Times New Roman"/>
               </w:rPr>
               <w:t>审批人：</w:t>
             </w:r>
@@ -3925,12 +3965,12 @@
           <w:p>
             <w:pPr>
               <w:rPr>
-                <w:rFonts w:ascii="Times New Roman" w:eastAsia="华文宋体" w:hAnsi="Times New Roman" w:cs="Times New Roman"/>
-              </w:rPr>
-            </w:pPr>
-            <w:r>
-              <w:rPr>
-                <w:rFonts w:ascii="Times New Roman" w:eastAsia="华文宋体" w:hAnsi="Times New Roman" w:cs="Times New Roman"/>
+                <w:rFonts w:ascii="Times New Roman" w:eastAsia="宋体" w:hAnsi="Times New Roman" w:cs="Times New Roman"/>
+              </w:rPr>
+            </w:pPr>
+            <w:r>
+              <w:rPr>
+                <w:rFonts w:ascii="Times New Roman" w:eastAsia="宋体" w:hAnsi="Times New Roman" w:cs="Times New Roman"/>
               </w:rPr>
               <w:t>日期：</w:t>
             </w:r>
@@ -3943,12 +3983,12 @@
           <w:p>
             <w:pPr>
               <w:rPr>
-                <w:rFonts w:ascii="Times New Roman" w:eastAsia="华文宋体" w:hAnsi="Times New Roman" w:cs="Times New Roman"/>
-              </w:rPr>
-            </w:pPr>
-            <w:r>
-              <w:rPr>
-                <w:rFonts w:ascii="Times New Roman" w:eastAsia="华文宋体" w:hAnsi="Times New Roman" w:cs="Times New Roman"/>
+                <w:rFonts w:ascii="Times New Roman" w:eastAsia="宋体" w:hAnsi="Times New Roman" w:cs="Times New Roman"/>
+              </w:rPr>
+            </w:pPr>
+            <w:r>
+              <w:rPr>
+                <w:rFonts w:ascii="Times New Roman" w:eastAsia="宋体" w:hAnsi="Times New Roman" w:cs="Times New Roman"/>
               </w:rPr>
               <w:t>日期：</w:t>
             </w:r>
@@ -3961,12 +4001,12 @@
           <w:p>
             <w:pPr>
               <w:rPr>
-                <w:rFonts w:ascii="Times New Roman" w:eastAsia="华文宋体" w:hAnsi="Times New Roman" w:cs="Times New Roman"/>
-              </w:rPr>
-            </w:pPr>
-            <w:r>
-              <w:rPr>
-                <w:rFonts w:ascii="Times New Roman" w:eastAsia="华文宋体" w:hAnsi="Times New Roman" w:cs="Times New Roman"/>
+                <w:rFonts w:ascii="Times New Roman" w:eastAsia="宋体" w:hAnsi="Times New Roman" w:cs="Times New Roman"/>
+              </w:rPr>
+            </w:pPr>
+            <w:r>
+              <w:rPr>
+                <w:rFonts w:ascii="Times New Roman" w:eastAsia="宋体" w:hAnsi="Times New Roman" w:cs="Times New Roman"/>
               </w:rPr>
               <w:t>日期：</w:t>
             </w:r>
@@ -3979,14 +4019,14 @@
         <w:widowControl/>
         <w:jc w:val="left"/>
         <w:rPr>
-          <w:rFonts w:ascii="Times New Roman" w:eastAsia="华文宋体" w:hAnsi="Times New Roman" w:cs="Times New Roman"/>
+          <w:rFonts w:ascii="Times New Roman" w:eastAsia="宋体" w:hAnsi="Times New Roman" w:cs="Times New Roman"/>
           <w:sz w:val="28"/>
           <w:szCs w:val="28"/>
         </w:rPr>
       </w:pPr>
       <w:r>
         <w:rPr>
-          <w:rFonts w:ascii="Times New Roman" w:eastAsia="华文宋体" w:hAnsi="Times New Roman" w:cs="Times New Roman"/>
+          <w:rFonts w:ascii="Times New Roman" w:eastAsia="宋体" w:hAnsi="Times New Roman" w:cs="Times New Roman"/>
           <w:sz w:val="28"/>
           <w:szCs w:val="28"/>
         </w:rPr>
@@ -3996,7 +4036,7 @@
     <w:p>
       <w:pPr>
         <w:rPr>
-          <w:rFonts w:ascii="Times New Roman" w:eastAsia="华文宋体" w:hAnsi="Times New Roman" w:cs="Times New Roman"/>
+          <w:rFonts w:ascii="Times New Roman" w:eastAsia="宋体" w:hAnsi="Times New Roman" w:cs="Times New Roman"/>
           <w:sz w:val="24"/>
           <w:szCs w:val="24"/>
         </w:rPr>
@@ -4005,7 +4045,7 @@
     <w:p>
       <w:pPr>
         <w:rPr>
-          <w:rFonts w:ascii="Times New Roman" w:eastAsia="华文宋体" w:hAnsi="Times New Roman" w:cs="Times New Roman"/>
+          <w:rFonts w:ascii="Times New Roman" w:eastAsia="宋体" w:hAnsi="Times New Roman" w:cs="Times New Roman"/>
           <w:b/>
           <w:color w:val="FFFFFF" w:themeColor="background1"/>
           <w:sz w:val="32"/>
@@ -4013,7 +4053,7 @@
       </w:pPr>
       <w:r>
         <w:rPr>
-          <w:rFonts w:ascii="Times New Roman" w:eastAsia="华文宋体" w:hAnsi="Times New Roman" w:cs="Times New Roman"/>
+          <w:rFonts w:ascii="Times New Roman" w:eastAsia="宋体" w:hAnsi="Times New Roman" w:cs="Times New Roman"/>
           <w:b/>
           <w:color w:val="FFFFFF" w:themeColor="background1"/>
           <w:sz w:val="32"/>
@@ -4023,7 +4063,7 @@
       </w:r>
       <w:r>
         <w:rPr>
-          <w:rFonts w:ascii="Times New Roman" w:eastAsia="华文宋体" w:hAnsi="Times New Roman" w:cs="Times New Roman" w:hint="eastAsia"/>
+          <w:rFonts w:ascii="Times New Roman" w:eastAsia="宋体" w:hAnsi="Times New Roman" w:cs="Times New Roman"/>
           <w:b/>
           <w:color w:val="FFFFFF" w:themeColor="background1"/>
           <w:sz w:val="32"/>
@@ -4035,7 +4075,7 @@
     <w:p>
       <w:pPr>
         <w:rPr>
-          <w:rFonts w:ascii="Times New Roman" w:eastAsia="华文宋体" w:hAnsi="Times New Roman" w:cs="Times New Roman"/>
+          <w:rFonts w:ascii="Times New Roman" w:eastAsia="宋体" w:hAnsi="Times New Roman" w:cs="Times New Roman"/>
           <w:b/>
           <w:color w:val="FFFFFF" w:themeColor="background1"/>
           <w:sz w:val="30"/>
@@ -4045,7 +4085,7 @@
       </w:pPr>
       <w:r>
         <w:rPr>
-          <w:rFonts w:ascii="Times New Roman" w:eastAsia="华文宋体" w:hAnsi="Times New Roman" w:cs="Times New Roman" w:hint="eastAsia"/>
+          <w:rFonts w:ascii="Times New Roman" w:eastAsia="宋体" w:hAnsi="Times New Roman" w:cs="Times New Roman"/>
           <w:b/>
           <w:color w:val="FFFFFF" w:themeColor="background1"/>
           <w:sz w:val="30"/>
@@ -4056,7 +4096,7 @@
       </w:r>
       <w:r>
         <w:rPr>
-          <w:rFonts w:ascii="Times New Roman" w:eastAsia="华文宋体" w:hAnsi="Times New Roman" w:cs="Times New Roman"/>
+          <w:rFonts w:ascii="Times New Roman" w:eastAsia="宋体" w:hAnsi="Times New Roman" w:cs="Times New Roman"/>
           <w:b/>
           <w:color w:val="FFFFFF" w:themeColor="background1"/>
           <w:sz w:val="30"/>
@@ -4067,7 +4107,7 @@
       </w:r>
       <w:r>
         <w:rPr>
-          <w:rFonts w:ascii="Times New Roman" w:eastAsia="华文宋体" w:hAnsi="Times New Roman" w:cs="Times New Roman" w:hint="eastAsia"/>
+          <w:rFonts w:ascii="Times New Roman" w:eastAsia="宋体" w:hAnsi="Times New Roman" w:cs="Times New Roman"/>
           <w:b/>
           <w:color w:val="FFFFFF" w:themeColor="background1"/>
           <w:sz w:val="30"/>
@@ -4080,7 +4120,7 @@
     <w:p>
       <w:pPr>
         <w:rPr>
-          <w:rFonts w:ascii="Times New Roman" w:eastAsia="华文宋体" w:hAnsi="Times New Roman" w:cs="Times New Roman"/>
+          <w:rFonts w:ascii="Times New Roman" w:eastAsia="宋体" w:hAnsi="Times New Roman" w:cs="Times New Roman"/>
           <w:b/>
           <w:color w:val="FFFFFF" w:themeColor="background1"/>
           <w:sz w:val="30"/>
@@ -4093,7 +4133,7 @@
       <w:pPr>
         <w:jc w:val="center"/>
         <w:rPr>
-          <w:rFonts w:ascii="Times New Roman" w:eastAsia="华文宋体" w:hAnsi="Times New Roman" w:cs="Times New Roman"/>
+          <w:rFonts w:ascii="Times New Roman" w:eastAsia="宋体" w:hAnsi="Times New Roman" w:cs="Times New Roman"/>
           <w:b/>
           <w:color w:val="FFFFFF" w:themeColor="background1"/>
           <w:sz w:val="30"/>
@@ -4103,6 +4143,7 @@
       </w:pPr>
       <w:r>
         <w:rPr>
+          <w:rFonts w:ascii="Times New Roman" w:eastAsia="宋体" w:hAnsi="Times New Roman" w:cs="Times New Roman"/>
           <w:noProof/>
         </w:rPr>
         <w:drawing>
@@ -4143,6 +4184,7 @@
       </w:r>
       <w:r>
         <w:rPr>
+          <w:rFonts w:ascii="Times New Roman" w:eastAsia="宋体" w:hAnsi="Times New Roman" w:cs="Times New Roman"/>
           <w:noProof/>
         </w:rPr>
         <w:t xml:space="preserve"> </w:t>
@@ -4151,7 +4193,7 @@
     <w:p>
       <w:pPr>
         <w:rPr>
-          <w:rFonts w:ascii="Times New Roman" w:eastAsia="华文宋体" w:hAnsi="Times New Roman" w:cs="Times New Roman"/>
+          <w:rFonts w:ascii="Times New Roman" w:eastAsia="宋体" w:hAnsi="Times New Roman" w:cs="Times New Roman"/>
           <w:b/>
           <w:color w:val="FFFFFF" w:themeColor="background1"/>
           <w:sz w:val="30"/>
@@ -4159,13 +4201,11 @@
           <w:highlight w:val="darkCyan"/>
         </w:rPr>
       </w:pPr>
-      <w:bookmarkStart w:id="0" w:name="_GoBack"/>
-      <w:bookmarkEnd w:id="0"/>
     </w:p>
     <w:p>
       <w:pPr>
         <w:rPr>
-          <w:rFonts w:ascii="Times New Roman" w:eastAsia="华文宋体" w:hAnsi="Times New Roman" w:cs="Times New Roman"/>
+          <w:rFonts w:ascii="Times New Roman" w:eastAsia="宋体" w:hAnsi="Times New Roman" w:cs="Times New Roman"/>
           <w:b/>
           <w:color w:val="FFFFFF" w:themeColor="background1"/>
           <w:sz w:val="30"/>
@@ -4175,42 +4215,20 @@
       </w:pPr>
       <w:r>
         <w:rPr>
-          <w:rFonts w:ascii="Times New Roman" w:eastAsia="华文宋体" w:hAnsi="Times New Roman" w:cs="Times New Roman" w:hint="eastAsia"/>
+          <w:rFonts w:ascii="Times New Roman" w:eastAsia="宋体" w:hAnsi="Times New Roman" w:cs="Times New Roman"/>
           <w:b/>
           <w:color w:val="FFFFFF" w:themeColor="background1"/>
           <w:sz w:val="30"/>
           <w:szCs w:val="30"/>
           <w:highlight w:val="darkCyan"/>
         </w:rPr>
-        <w:t>二</w:t>
-      </w:r>
-      <w:r>
-        <w:rPr>
-          <w:rFonts w:ascii="Times New Roman" w:eastAsia="华文宋体" w:hAnsi="Times New Roman" w:cs="Times New Roman"/>
-          <w:b/>
-          <w:color w:val="FFFFFF" w:themeColor="background1"/>
-          <w:sz w:val="30"/>
-          <w:szCs w:val="30"/>
-          <w:highlight w:val="darkCyan"/>
-        </w:rPr>
-        <w:t>、</w:t>
-      </w:r>
-      <w:r>
-        <w:rPr>
-          <w:rFonts w:ascii="Times New Roman" w:eastAsia="华文宋体" w:hAnsi="Times New Roman" w:cs="Times New Roman" w:hint="eastAsia"/>
-          <w:b/>
-          <w:color w:val="FFFFFF" w:themeColor="background1"/>
-          <w:sz w:val="30"/>
-          <w:szCs w:val="30"/>
-          <w:highlight w:val="darkCyan"/>
-        </w:rPr>
-        <w:t>样本、测序数据质量评估</w:t>
+        <w:t>二、样本、测序数据质量评估</w:t>
       </w:r>
     </w:p>
     <w:p>
       <w:pPr>
         <w:rPr>
-          <w:rFonts w:ascii="Times New Roman" w:eastAsia="华文宋体" w:hAnsi="Times New Roman" w:cs="Times New Roman"/>
+          <w:rFonts w:ascii="Times New Roman" w:eastAsia="宋体" w:hAnsi="Times New Roman" w:cs="Times New Roman"/>
           <w:b/>
           <w:color w:val="FFFFFF" w:themeColor="background1"/>
           <w:sz w:val="24"/>
@@ -4222,7 +4240,7 @@
     <w:p>
       <w:pPr>
         <w:rPr>
-          <w:rFonts w:ascii="Times New Roman" w:eastAsia="华文宋体" w:hAnsi="Times New Roman" w:cs="Times New Roman"/>
+          <w:rFonts w:ascii="Times New Roman" w:eastAsia="宋体" w:hAnsi="Times New Roman" w:cs="Times New Roman"/>
           <w:b/>
           <w:color w:val="FFFFFF" w:themeColor="background1"/>
           <w:sz w:val="28"/>
@@ -4230,7 +4248,7 @@
       </w:pPr>
       <w:r>
         <w:rPr>
-          <w:rFonts w:ascii="Times New Roman" w:eastAsia="华文宋体" w:hAnsi="Times New Roman" w:cs="Times New Roman"/>
+          <w:rFonts w:ascii="Times New Roman" w:eastAsia="宋体" w:hAnsi="Times New Roman" w:cs="Times New Roman"/>
           <w:b/>
           <w:color w:val="FFFFFF" w:themeColor="background1"/>
           <w:sz w:val="28"/>
@@ -4240,23 +4258,13 @@
       </w:r>
       <w:r>
         <w:rPr>
-          <w:rFonts w:ascii="Times New Roman" w:eastAsia="华文宋体" w:hAnsi="Times New Roman" w:cs="Times New Roman"/>
+          <w:rFonts w:ascii="Times New Roman" w:eastAsia="宋体" w:hAnsi="Times New Roman" w:cs="Times New Roman"/>
           <w:b/>
           <w:color w:val="FFFFFF" w:themeColor="background1"/>
           <w:sz w:val="28"/>
           <w:highlight w:val="darkCyan"/>
         </w:rPr>
-        <w:t>、</w:t>
-      </w:r>
-      <w:r>
-        <w:rPr>
-          <w:rFonts w:ascii="Times New Roman" w:eastAsia="华文宋体" w:hAnsi="Times New Roman" w:cs="Times New Roman" w:hint="eastAsia"/>
-          <w:b/>
-          <w:color w:val="FFFFFF" w:themeColor="background1"/>
-          <w:sz w:val="28"/>
-          <w:highlight w:val="darkCyan"/>
-        </w:rPr>
-        <w:t>样本质量评估结果</w:t>
+        <w:t>、样本质量评估结果</w:t>
       </w:r>
     </w:p>
     <w:tbl>
@@ -4285,12 +4293,13 @@
           <w:tcPr>
             <w:tcW w:w="1701" w:type="dxa"/>
             <w:shd w:val="clear" w:color="auto" w:fill="8EAADB" w:themeFill="accent1" w:themeFillTint="99"/>
+            <w:vAlign w:val="center"/>
           </w:tcPr>
           <w:p>
             <w:pPr>
               <w:jc w:val="center"/>
               <w:rPr>
-                <w:rFonts w:ascii="Times New Roman" w:eastAsia="华文宋体" w:hAnsi="Times New Roman" w:cs="Times New Roman"/>
+                <w:rFonts w:ascii="Times New Roman" w:eastAsia="宋体" w:hAnsi="Times New Roman" w:cs="Times New Roman"/>
                 <w:b/>
                 <w:color w:val="FFFFFF" w:themeColor="background1"/>
                 <w:sz w:val="24"/>
@@ -4303,12 +4312,13 @@
           <w:tcPr>
             <w:tcW w:w="2284" w:type="dxa"/>
             <w:shd w:val="clear" w:color="auto" w:fill="8EAADB" w:themeFill="accent1" w:themeFillTint="99"/>
+            <w:vAlign w:val="center"/>
           </w:tcPr>
           <w:p>
             <w:pPr>
               <w:jc w:val="center"/>
               <w:rPr>
-                <w:rFonts w:ascii="Times New Roman" w:eastAsia="华文宋体" w:hAnsi="Times New Roman" w:cs="Times New Roman"/>
+                <w:rFonts w:ascii="Times New Roman" w:eastAsia="宋体" w:hAnsi="Times New Roman" w:cs="Times New Roman"/>
                 <w:b/>
                 <w:color w:val="FFFFFF" w:themeColor="background1"/>
                 <w:sz w:val="24"/>
@@ -4317,7 +4327,7 @@
             </w:pPr>
             <w:r>
               <w:rPr>
-                <w:rFonts w:ascii="Times New Roman" w:eastAsia="华文宋体" w:hAnsi="Times New Roman" w:cs="Times New Roman" w:hint="eastAsia"/>
+                <w:rFonts w:ascii="Times New Roman" w:eastAsia="宋体" w:hAnsi="Times New Roman" w:cs="Times New Roman"/>
                 <w:b/>
                 <w:color w:val="FFFFFF" w:themeColor="background1"/>
                 <w:sz w:val="24"/>
@@ -4331,12 +4341,13 @@
           <w:tcPr>
             <w:tcW w:w="2328" w:type="dxa"/>
             <w:shd w:val="clear" w:color="auto" w:fill="8EAADB" w:themeFill="accent1" w:themeFillTint="99"/>
+            <w:vAlign w:val="center"/>
           </w:tcPr>
           <w:p>
             <w:pPr>
               <w:jc w:val="center"/>
               <w:rPr>
-                <w:rFonts w:ascii="Times New Roman" w:eastAsia="华文宋体" w:hAnsi="Times New Roman" w:cs="Times New Roman"/>
+                <w:rFonts w:ascii="Times New Roman" w:eastAsia="宋体" w:hAnsi="Times New Roman" w:cs="Times New Roman"/>
                 <w:b/>
                 <w:color w:val="FFFFFF" w:themeColor="background1"/>
                 <w:sz w:val="24"/>
@@ -4345,7 +4356,7 @@
             </w:pPr>
             <w:r>
               <w:rPr>
-                <w:rFonts w:ascii="Times New Roman" w:eastAsia="华文宋体" w:hAnsi="Times New Roman" w:cs="Times New Roman" w:hint="eastAsia"/>
+                <w:rFonts w:ascii="Times New Roman" w:eastAsia="宋体" w:hAnsi="Times New Roman" w:cs="Times New Roman"/>
                 <w:b/>
                 <w:color w:val="FFFFFF" w:themeColor="background1"/>
                 <w:sz w:val="24"/>
@@ -4359,12 +4370,13 @@
           <w:tcPr>
             <w:tcW w:w="1993" w:type="dxa"/>
             <w:shd w:val="clear" w:color="auto" w:fill="8EAADB" w:themeFill="accent1" w:themeFillTint="99"/>
+            <w:vAlign w:val="center"/>
           </w:tcPr>
           <w:p>
             <w:pPr>
               <w:jc w:val="center"/>
               <w:rPr>
-                <w:rFonts w:ascii="Times New Roman" w:eastAsia="华文宋体" w:hAnsi="Times New Roman" w:cs="Times New Roman"/>
+                <w:rFonts w:ascii="Times New Roman" w:eastAsia="宋体" w:hAnsi="Times New Roman" w:cs="Times New Roman"/>
                 <w:b/>
                 <w:color w:val="FFFFFF" w:themeColor="background1"/>
                 <w:sz w:val="24"/>
@@ -4373,7 +4385,7 @@
             </w:pPr>
             <w:r>
               <w:rPr>
-                <w:rFonts w:ascii="Times New Roman" w:eastAsia="华文宋体" w:hAnsi="Times New Roman" w:cs="Times New Roman" w:hint="eastAsia"/>
+                <w:rFonts w:ascii="Times New Roman" w:eastAsia="宋体" w:hAnsi="Times New Roman" w:cs="Times New Roman"/>
                 <w:b/>
                 <w:color w:val="FFFFFF" w:themeColor="background1"/>
                 <w:sz w:val="24"/>
@@ -4384,7 +4396,7 @@
             <w:proofErr w:type="gramStart"/>
             <w:r>
               <w:rPr>
-                <w:rFonts w:ascii="Times New Roman" w:eastAsia="华文宋体" w:hAnsi="Times New Roman" w:cs="Times New Roman" w:hint="eastAsia"/>
+                <w:rFonts w:ascii="Times New Roman" w:eastAsia="宋体" w:hAnsi="Times New Roman" w:cs="Times New Roman"/>
                 <w:b/>
                 <w:color w:val="FFFFFF" w:themeColor="background1"/>
                 <w:sz w:val="24"/>
@@ -4410,27 +4422,20 @@
             <w:pPr>
               <w:jc w:val="center"/>
               <w:rPr>
-                <w:rFonts w:ascii="Times New Roman" w:eastAsia="华文宋体" w:hAnsi="Times New Roman" w:cs="Times New Roman"/>
-                <w:sz w:val="20"/>
-              </w:rPr>
-            </w:pPr>
-            <w:r>
-              <w:rPr>
-                <w:rFonts w:ascii="Times New Roman" w:eastAsia="华文宋体" w:hAnsi="Times New Roman" w:cs="Times New Roman" w:hint="eastAsia"/>
-                <w:sz w:val="20"/>
-              </w:rPr>
-              <w:t>D</w:t>
-            </w:r>
-            <w:r>
-              <w:rPr>
-                <w:rFonts w:ascii="Times New Roman" w:eastAsia="华文宋体" w:hAnsi="Times New Roman" w:cs="Times New Roman"/>
-                <w:sz w:val="20"/>
-              </w:rPr>
-              <w:t>NA</w:t>
-            </w:r>
-            <w:r>
-              <w:rPr>
-                <w:rFonts w:ascii="Times New Roman" w:eastAsia="华文宋体" w:hAnsi="Times New Roman" w:cs="Times New Roman" w:hint="eastAsia"/>
+                <w:rFonts w:ascii="Times New Roman" w:eastAsia="宋体" w:hAnsi="Times New Roman" w:cs="Times New Roman"/>
+                <w:sz w:val="20"/>
+              </w:rPr>
+            </w:pPr>
+            <w:r>
+              <w:rPr>
+                <w:rFonts w:ascii="Times New Roman" w:eastAsia="宋体" w:hAnsi="Times New Roman" w:cs="Times New Roman"/>
+                <w:sz w:val="20"/>
+              </w:rPr>
+              <w:t>DNA</w:t>
+            </w:r>
+            <w:r>
+              <w:rPr>
+                <w:rFonts w:ascii="Times New Roman" w:eastAsia="宋体" w:hAnsi="Times New Roman" w:cs="Times New Roman"/>
                 <w:sz w:val="20"/>
               </w:rPr>
               <w:t>质量评估</w:t>
@@ -4440,60 +4445,47 @@
         <w:tc>
           <w:tcPr>
             <w:tcW w:w="2284" w:type="dxa"/>
+            <w:vAlign w:val="center"/>
           </w:tcPr>
           <w:p>
             <w:pPr>
               <w:jc w:val="center"/>
               <w:rPr>
-                <w:rFonts w:ascii="Times New Roman" w:eastAsia="华文宋体" w:hAnsi="Times New Roman" w:cs="Times New Roman"/>
-                <w:sz w:val="20"/>
-              </w:rPr>
-            </w:pPr>
-            <w:r>
-              <w:rPr>
-                <w:rFonts w:ascii="Times New Roman" w:eastAsia="华文宋体" w:hAnsi="Times New Roman" w:cs="Times New Roman" w:hint="eastAsia"/>
-                <w:sz w:val="20"/>
-              </w:rPr>
-              <w:t>D</w:t>
-            </w:r>
-            <w:r>
-              <w:rPr>
-                <w:rFonts w:ascii="Times New Roman" w:eastAsia="华文宋体" w:hAnsi="Times New Roman" w:cs="Times New Roman"/>
-                <w:sz w:val="20"/>
-              </w:rPr>
-              <w:t>NA</w:t>
-            </w:r>
-            <w:r>
-              <w:rPr>
-                <w:rFonts w:ascii="Times New Roman" w:eastAsia="华文宋体" w:hAnsi="Times New Roman" w:cs="Times New Roman" w:hint="eastAsia"/>
+                <w:rFonts w:ascii="Times New Roman" w:eastAsia="宋体" w:hAnsi="Times New Roman" w:cs="Times New Roman"/>
+                <w:sz w:val="20"/>
+              </w:rPr>
+            </w:pPr>
+            <w:r>
+              <w:rPr>
+                <w:rFonts w:ascii="Times New Roman" w:eastAsia="宋体" w:hAnsi="Times New Roman" w:cs="Times New Roman"/>
+                <w:sz w:val="20"/>
+              </w:rPr>
+              <w:t>DNA</w:t>
+            </w:r>
+            <w:r>
+              <w:rPr>
+                <w:rFonts w:ascii="Times New Roman" w:eastAsia="宋体" w:hAnsi="Times New Roman" w:cs="Times New Roman"/>
                 <w:sz w:val="20"/>
               </w:rPr>
               <w:t>总量（</w:t>
             </w:r>
             <w:r>
               <w:rPr>
-                <w:rFonts w:ascii="Times New Roman" w:eastAsia="华文宋体" w:hAnsi="Times New Roman" w:cs="Times New Roman" w:hint="eastAsia"/>
-                <w:sz w:val="20"/>
-              </w:rPr>
-              <w:t>n</w:t>
-            </w:r>
-            <w:r>
-              <w:rPr>
-                <w:rFonts w:ascii="Times New Roman" w:eastAsia="华文宋体" w:hAnsi="Times New Roman" w:cs="Times New Roman"/>
-                <w:sz w:val="20"/>
-              </w:rPr>
-              <w:t>g</w:t>
-            </w:r>
-            <w:r>
-              <w:rPr>
-                <w:rFonts w:ascii="Times New Roman" w:eastAsia="华文宋体" w:hAnsi="Times New Roman" w:cs="Times New Roman" w:hint="eastAsia"/>
+                <w:rFonts w:ascii="Times New Roman" w:eastAsia="宋体" w:hAnsi="Times New Roman" w:cs="Times New Roman"/>
+                <w:sz w:val="20"/>
+              </w:rPr>
+              <w:t>ng</w:t>
+            </w:r>
+            <w:r>
+              <w:rPr>
+                <w:rFonts w:ascii="Times New Roman" w:eastAsia="宋体" w:hAnsi="Times New Roman" w:cs="Times New Roman"/>
                 <w:sz w:val="20"/>
               </w:rPr>
               <w:t>）</w:t>
             </w:r>
             <w:r>
               <w:rPr>
-                <w:rFonts w:ascii="Times New Roman" w:eastAsia="华文宋体" w:hAnsi="Times New Roman" w:cs="Times New Roman" w:hint="eastAsia"/>
+                <w:rFonts w:ascii="Times New Roman" w:eastAsia="宋体" w:hAnsi="Times New Roman" w:cs="Times New Roman"/>
                 <w:sz w:val="20"/>
                 <w:vertAlign w:val="superscript"/>
               </w:rPr>
@@ -4504,34 +4496,28 @@
         <w:tc>
           <w:tcPr>
             <w:tcW w:w="2328" w:type="dxa"/>
+            <w:vAlign w:val="center"/>
           </w:tcPr>
           <w:p>
             <w:pPr>
               <w:jc w:val="center"/>
               <w:rPr>
-                <w:rFonts w:ascii="Times New Roman" w:eastAsia="华文宋体" w:hAnsi="Times New Roman" w:cs="Times New Roman"/>
+                <w:rFonts w:ascii="Times New Roman" w:eastAsia="宋体" w:hAnsi="Times New Roman" w:cs="Times New Roman"/>
                 <w:sz w:val="20"/>
               </w:rPr>
             </w:pPr>
             <w:proofErr w:type="gramStart"/>
             <w:r>
               <w:rPr>
-                <w:rFonts w:ascii="Times New Roman" w:eastAsia="华文宋体" w:hAnsi="Times New Roman" w:cs="Times New Roman" w:hint="eastAsia"/>
-                <w:sz w:val="20"/>
-              </w:rPr>
-              <w:t>{</w:t>
-            </w:r>
-            <w:r>
-              <w:rPr>
-                <w:rFonts w:ascii="Times New Roman" w:eastAsia="华文宋体" w:hAnsi="Times New Roman" w:cs="Times New Roman"/>
-                <w:sz w:val="20"/>
-              </w:rPr>
-              <w:t xml:space="preserve">{ </w:t>
+                <w:rFonts w:ascii="Times New Roman" w:eastAsia="宋体" w:hAnsi="Times New Roman" w:cs="Times New Roman"/>
+                <w:sz w:val="20"/>
+              </w:rPr>
+              <w:t xml:space="preserve">{{ </w:t>
             </w:r>
             <w:proofErr w:type="spellStart"/>
             <w:r>
               <w:rPr>
-                <w:rFonts w:ascii="Times New Roman" w:eastAsia="华文宋体" w:hAnsi="Times New Roman" w:cs="Times New Roman"/>
+                <w:rFonts w:ascii="Times New Roman" w:eastAsia="宋体" w:hAnsi="Times New Roman" w:cs="Times New Roman"/>
                 <w:sz w:val="20"/>
               </w:rPr>
               <w:t>DNAInfor</w:t>
@@ -4540,21 +4526,14 @@
             <w:proofErr w:type="gramEnd"/>
             <w:r>
               <w:rPr>
-                <w:rFonts w:ascii="Times New Roman" w:eastAsia="华文宋体" w:hAnsi="Times New Roman" w:cs="Times New Roman" w:hint="eastAsia"/>
-                <w:sz w:val="20"/>
-              </w:rPr>
-              <w:t>[</w:t>
-            </w:r>
-            <w:r>
-              <w:rPr>
-                <w:rFonts w:ascii="Times New Roman" w:eastAsia="华文宋体" w:hAnsi="Times New Roman" w:cs="Times New Roman"/>
-                <w:sz w:val="20"/>
-              </w:rPr>
-              <w:t>0]</w:t>
-            </w:r>
-            <w:r>
-              <w:rPr>
-                <w:rFonts w:ascii="Times New Roman" w:eastAsia="华文宋体" w:hAnsi="Times New Roman" w:cs="Times New Roman"/>
+                <w:rFonts w:ascii="Times New Roman" w:eastAsia="宋体" w:hAnsi="Times New Roman" w:cs="Times New Roman"/>
+                <w:sz w:val="20"/>
+              </w:rPr>
+              <w:t>[0]</w:t>
+            </w:r>
+            <w:r>
+              <w:rPr>
+                <w:rFonts w:ascii="Times New Roman" w:eastAsia="宋体" w:hAnsi="Times New Roman" w:cs="Times New Roman"/>
                 <w:sz w:val="20"/>
               </w:rPr>
               <w:t>.</w:t>
@@ -4562,7 +4541,7 @@
             <w:proofErr w:type="spellStart"/>
             <w:r>
               <w:rPr>
-                <w:rFonts w:ascii="Times New Roman" w:eastAsia="华文宋体" w:hAnsi="Times New Roman" w:cs="Times New Roman"/>
+                <w:rFonts w:ascii="Times New Roman" w:eastAsia="宋体" w:hAnsi="Times New Roman" w:cs="Times New Roman"/>
                 <w:sz w:val="20"/>
               </w:rPr>
               <w:t>DNATotal</w:t>
@@ -4570,7 +4549,7 @@
             <w:proofErr w:type="spellEnd"/>
             <w:r>
               <w:rPr>
-                <w:rFonts w:ascii="Times New Roman" w:eastAsia="华文宋体" w:hAnsi="Times New Roman" w:cs="Times New Roman"/>
+                <w:rFonts w:ascii="Times New Roman" w:eastAsia="宋体" w:hAnsi="Times New Roman" w:cs="Times New Roman"/>
                 <w:sz w:val="20"/>
               </w:rPr>
               <w:t xml:space="preserve"> }}</w:t>
@@ -4580,28 +4559,22 @@
         <w:tc>
           <w:tcPr>
             <w:tcW w:w="1993" w:type="dxa"/>
+            <w:vAlign w:val="center"/>
           </w:tcPr>
           <w:p>
             <w:pPr>
               <w:jc w:val="center"/>
               <w:rPr>
-                <w:rFonts w:ascii="Times New Roman" w:eastAsia="华文宋体" w:hAnsi="Times New Roman" w:cs="Times New Roman"/>
-                <w:sz w:val="20"/>
-              </w:rPr>
-            </w:pPr>
-            <w:r>
-              <w:rPr>
-                <w:rFonts w:ascii="Times New Roman" w:eastAsia="华文宋体" w:hAnsi="Times New Roman" w:cs="Times New Roman" w:hint="eastAsia"/>
-                <w:sz w:val="20"/>
-              </w:rPr>
-              <w:t>≥</w:t>
-            </w:r>
-            <w:r>
-              <w:rPr>
-                <w:rFonts w:ascii="Times New Roman" w:eastAsia="华文宋体" w:hAnsi="Times New Roman" w:cs="Times New Roman"/>
-                <w:sz w:val="20"/>
-              </w:rPr>
-              <w:t>300ng</w:t>
+                <w:rFonts w:ascii="Times New Roman" w:eastAsia="宋体" w:hAnsi="Times New Roman" w:cs="Times New Roman"/>
+                <w:sz w:val="20"/>
+              </w:rPr>
+            </w:pPr>
+            <w:r>
+              <w:rPr>
+                <w:rFonts w:ascii="Times New Roman" w:eastAsia="宋体" w:hAnsi="Times New Roman" w:cs="Times New Roman"/>
+                <w:sz w:val="20"/>
+              </w:rPr>
+              <w:t>≥300ng</w:t>
             </w:r>
           </w:p>
         </w:tc>
@@ -4614,12 +4587,13 @@
           <w:tcPr>
             <w:tcW w:w="1701" w:type="dxa"/>
             <w:vMerge/>
+            <w:vAlign w:val="center"/>
           </w:tcPr>
           <w:p>
             <w:pPr>
               <w:jc w:val="center"/>
               <w:rPr>
-                <w:rFonts w:ascii="Times New Roman" w:eastAsia="华文宋体" w:hAnsi="Times New Roman" w:cs="Times New Roman"/>
+                <w:rFonts w:ascii="Times New Roman" w:eastAsia="宋体" w:hAnsi="Times New Roman" w:cs="Times New Roman"/>
                 <w:sz w:val="20"/>
               </w:rPr>
             </w:pPr>
@@ -4628,32 +4602,26 @@
         <w:tc>
           <w:tcPr>
             <w:tcW w:w="2284" w:type="dxa"/>
+            <w:vAlign w:val="center"/>
           </w:tcPr>
           <w:p>
             <w:pPr>
               <w:jc w:val="center"/>
               <w:rPr>
-                <w:rFonts w:ascii="Times New Roman" w:eastAsia="华文宋体" w:hAnsi="Times New Roman" w:cs="Times New Roman"/>
-                <w:sz w:val="20"/>
-              </w:rPr>
-            </w:pPr>
-            <w:r>
-              <w:rPr>
-                <w:rFonts w:ascii="Times New Roman" w:eastAsia="华文宋体" w:hAnsi="Times New Roman" w:cs="Times New Roman" w:hint="eastAsia"/>
-                <w:sz w:val="20"/>
-              </w:rPr>
-              <w:t>A</w:t>
-            </w:r>
-            <w:r>
-              <w:rPr>
-                <w:rFonts w:ascii="Times New Roman" w:eastAsia="华文宋体" w:hAnsi="Times New Roman" w:cs="Times New Roman"/>
-                <w:sz w:val="20"/>
-              </w:rPr>
-              <w:t>260/A280</w:t>
-            </w:r>
-            <w:r>
-              <w:rPr>
-                <w:rFonts w:ascii="Times New Roman" w:eastAsia="华文宋体" w:hAnsi="Times New Roman" w:cs="Times New Roman"/>
+                <w:rFonts w:ascii="Times New Roman" w:eastAsia="宋体" w:hAnsi="Times New Roman" w:cs="Times New Roman"/>
+                <w:sz w:val="20"/>
+              </w:rPr>
+            </w:pPr>
+            <w:r>
+              <w:rPr>
+                <w:rFonts w:ascii="Times New Roman" w:eastAsia="宋体" w:hAnsi="Times New Roman" w:cs="Times New Roman"/>
+                <w:sz w:val="20"/>
+              </w:rPr>
+              <w:t>A260/A280</w:t>
+            </w:r>
+            <w:r>
+              <w:rPr>
+                <w:rFonts w:ascii="Times New Roman" w:eastAsia="宋体" w:hAnsi="Times New Roman" w:cs="Times New Roman"/>
                 <w:sz w:val="20"/>
                 <w:vertAlign w:val="superscript"/>
               </w:rPr>
@@ -4664,34 +4632,28 @@
         <w:tc>
           <w:tcPr>
             <w:tcW w:w="2328" w:type="dxa"/>
+            <w:vAlign w:val="center"/>
           </w:tcPr>
           <w:p>
             <w:pPr>
               <w:jc w:val="center"/>
               <w:rPr>
-                <w:rFonts w:ascii="Times New Roman" w:eastAsia="华文宋体" w:hAnsi="Times New Roman" w:cs="Times New Roman"/>
+                <w:rFonts w:ascii="Times New Roman" w:eastAsia="宋体" w:hAnsi="Times New Roman" w:cs="Times New Roman"/>
                 <w:sz w:val="20"/>
               </w:rPr>
             </w:pPr>
             <w:proofErr w:type="gramStart"/>
             <w:r>
               <w:rPr>
-                <w:rFonts w:ascii="Times New Roman" w:eastAsia="华文宋体" w:hAnsi="Times New Roman" w:cs="Times New Roman" w:hint="eastAsia"/>
-                <w:sz w:val="20"/>
-              </w:rPr>
-              <w:t>{</w:t>
-            </w:r>
-            <w:r>
-              <w:rPr>
-                <w:rFonts w:ascii="Times New Roman" w:eastAsia="华文宋体" w:hAnsi="Times New Roman" w:cs="Times New Roman"/>
-                <w:sz w:val="20"/>
-              </w:rPr>
-              <w:t xml:space="preserve">{ </w:t>
+                <w:rFonts w:ascii="Times New Roman" w:eastAsia="宋体" w:hAnsi="Times New Roman" w:cs="Times New Roman"/>
+                <w:sz w:val="20"/>
+              </w:rPr>
+              <w:t xml:space="preserve">{{ </w:t>
             </w:r>
             <w:proofErr w:type="spellStart"/>
             <w:r>
               <w:rPr>
-                <w:rFonts w:ascii="Times New Roman" w:eastAsia="华文宋体" w:hAnsi="Times New Roman" w:cs="Times New Roman"/>
+                <w:rFonts w:ascii="Times New Roman" w:eastAsia="宋体" w:hAnsi="Times New Roman" w:cs="Times New Roman"/>
                 <w:sz w:val="20"/>
               </w:rPr>
               <w:t>DNAInfor</w:t>
@@ -4700,42 +4662,28 @@
             <w:proofErr w:type="gramEnd"/>
             <w:r>
               <w:rPr>
-                <w:rFonts w:ascii="Times New Roman" w:eastAsia="华文宋体" w:hAnsi="Times New Roman" w:cs="Times New Roman"/>
+                <w:rFonts w:ascii="Times New Roman" w:eastAsia="宋体" w:hAnsi="Times New Roman" w:cs="Times New Roman"/>
                 <w:sz w:val="20"/>
               </w:rPr>
               <w:t>[0]</w:t>
             </w:r>
             <w:r>
               <w:rPr>
-                <w:rFonts w:ascii="Times New Roman" w:eastAsia="华文宋体" w:hAnsi="Times New Roman" w:cs="Times New Roman"/>
-                <w:sz w:val="20"/>
-              </w:rPr>
-              <w:t>.</w:t>
-            </w:r>
-            <w:r>
-              <w:rPr>
-                <w:rFonts w:ascii="Times New Roman" w:eastAsia="华文宋体" w:hAnsi="Times New Roman" w:cs="Times New Roman" w:hint="eastAsia"/>
+                <w:rFonts w:ascii="Times New Roman" w:eastAsia="宋体" w:hAnsi="Times New Roman" w:cs="Times New Roman"/>
+                <w:sz w:val="20"/>
+              </w:rPr>
+              <w:t>.A260</w:t>
+            </w:r>
+            <w:r>
+              <w:rPr>
+                <w:rFonts w:ascii="Times New Roman" w:eastAsia="宋体" w:hAnsi="Times New Roman" w:cs="Times New Roman"/>
                 <w:sz w:val="20"/>
               </w:rPr>
               <w:t>A</w:t>
             </w:r>
             <w:r>
               <w:rPr>
-                <w:rFonts w:ascii="Times New Roman" w:eastAsia="华文宋体" w:hAnsi="Times New Roman" w:cs="Times New Roman"/>
-                <w:sz w:val="20"/>
-              </w:rPr>
-              <w:t>260</w:t>
-            </w:r>
-            <w:r>
-              <w:rPr>
-                <w:rFonts w:ascii="Times New Roman" w:eastAsia="华文宋体" w:hAnsi="Times New Roman" w:cs="Times New Roman"/>
-                <w:sz w:val="20"/>
-              </w:rPr>
-              <w:t>A</w:t>
-            </w:r>
-            <w:r>
-              <w:rPr>
-                <w:rFonts w:ascii="Times New Roman" w:eastAsia="华文宋体" w:hAnsi="Times New Roman" w:cs="Times New Roman"/>
+                <w:rFonts w:ascii="Times New Roman" w:eastAsia="宋体" w:hAnsi="Times New Roman" w:cs="Times New Roman"/>
                 <w:sz w:val="20"/>
               </w:rPr>
               <w:t>280 }}</w:t>
@@ -4745,28 +4693,22 @@
         <w:tc>
           <w:tcPr>
             <w:tcW w:w="1993" w:type="dxa"/>
+            <w:vAlign w:val="center"/>
           </w:tcPr>
           <w:p>
             <w:pPr>
               <w:jc w:val="center"/>
               <w:rPr>
-                <w:rFonts w:ascii="Times New Roman" w:eastAsia="华文宋体" w:hAnsi="Times New Roman" w:cs="Times New Roman"/>
-                <w:sz w:val="20"/>
-              </w:rPr>
-            </w:pPr>
-            <w:r>
-              <w:rPr>
-                <w:rFonts w:ascii="Times New Roman" w:eastAsia="华文宋体" w:hAnsi="Times New Roman" w:cs="Times New Roman" w:hint="eastAsia"/>
-                <w:sz w:val="20"/>
-              </w:rPr>
-              <w:t>1</w:t>
-            </w:r>
-            <w:r>
-              <w:rPr>
-                <w:rFonts w:ascii="Times New Roman" w:eastAsia="华文宋体" w:hAnsi="Times New Roman" w:cs="Times New Roman"/>
-                <w:sz w:val="20"/>
-              </w:rPr>
-              <w:t>.7~2.2</w:t>
+                <w:rFonts w:ascii="Times New Roman" w:eastAsia="宋体" w:hAnsi="Times New Roman" w:cs="Times New Roman"/>
+                <w:sz w:val="20"/>
+              </w:rPr>
+            </w:pPr>
+            <w:r>
+              <w:rPr>
+                <w:rFonts w:ascii="Times New Roman" w:eastAsia="宋体" w:hAnsi="Times New Roman" w:cs="Times New Roman"/>
+                <w:sz w:val="20"/>
+              </w:rPr>
+              <w:t>1.7~2.2</w:t>
             </w:r>
           </w:p>
         </w:tc>
@@ -4779,12 +4721,13 @@
           <w:tcPr>
             <w:tcW w:w="1701" w:type="dxa"/>
             <w:vMerge/>
+            <w:vAlign w:val="center"/>
           </w:tcPr>
           <w:p>
             <w:pPr>
               <w:jc w:val="center"/>
               <w:rPr>
-                <w:rFonts w:ascii="Times New Roman" w:eastAsia="华文宋体" w:hAnsi="Times New Roman" w:cs="Times New Roman"/>
+                <w:rFonts w:ascii="Times New Roman" w:eastAsia="宋体" w:hAnsi="Times New Roman" w:cs="Times New Roman"/>
                 <w:sz w:val="20"/>
               </w:rPr>
             </w:pPr>
@@ -4793,25 +4736,26 @@
         <w:tc>
           <w:tcPr>
             <w:tcW w:w="2284" w:type="dxa"/>
+            <w:vAlign w:val="center"/>
           </w:tcPr>
           <w:p>
             <w:pPr>
               <w:jc w:val="center"/>
               <w:rPr>
-                <w:rFonts w:ascii="Times New Roman" w:eastAsia="华文宋体" w:hAnsi="Times New Roman" w:cs="Times New Roman"/>
-                <w:sz w:val="20"/>
-              </w:rPr>
-            </w:pPr>
-            <w:r>
-              <w:rPr>
-                <w:rFonts w:ascii="Times New Roman" w:eastAsia="华文宋体" w:hAnsi="Times New Roman" w:cs="Times New Roman"/>
+                <w:rFonts w:ascii="Times New Roman" w:eastAsia="宋体" w:hAnsi="Times New Roman" w:cs="Times New Roman"/>
+                <w:sz w:val="20"/>
+              </w:rPr>
+            </w:pPr>
+            <w:r>
+              <w:rPr>
+                <w:rFonts w:ascii="Times New Roman" w:eastAsia="宋体" w:hAnsi="Times New Roman" w:cs="Times New Roman"/>
                 <w:sz w:val="20"/>
               </w:rPr>
               <w:t>A260/A230</w:t>
             </w:r>
             <w:r>
               <w:rPr>
-                <w:rFonts w:ascii="Times New Roman" w:eastAsia="华文宋体" w:hAnsi="Times New Roman" w:cs="Times New Roman"/>
+                <w:rFonts w:ascii="Times New Roman" w:eastAsia="宋体" w:hAnsi="Times New Roman" w:cs="Times New Roman"/>
                 <w:sz w:val="20"/>
                 <w:vertAlign w:val="superscript"/>
               </w:rPr>
@@ -4822,34 +4766,28 @@
         <w:tc>
           <w:tcPr>
             <w:tcW w:w="2328" w:type="dxa"/>
+            <w:vAlign w:val="center"/>
           </w:tcPr>
           <w:p>
             <w:pPr>
               <w:jc w:val="center"/>
               <w:rPr>
-                <w:rFonts w:ascii="Times New Roman" w:eastAsia="华文宋体" w:hAnsi="Times New Roman" w:cs="Times New Roman"/>
+                <w:rFonts w:ascii="Times New Roman" w:eastAsia="宋体" w:hAnsi="Times New Roman" w:cs="Times New Roman"/>
                 <w:sz w:val="20"/>
               </w:rPr>
             </w:pPr>
             <w:proofErr w:type="gramStart"/>
             <w:r>
               <w:rPr>
-                <w:rFonts w:ascii="Times New Roman" w:eastAsia="华文宋体" w:hAnsi="Times New Roman" w:cs="Times New Roman" w:hint="eastAsia"/>
-                <w:sz w:val="20"/>
-              </w:rPr>
-              <w:t>{</w:t>
-            </w:r>
-            <w:r>
-              <w:rPr>
-                <w:rFonts w:ascii="Times New Roman" w:eastAsia="华文宋体" w:hAnsi="Times New Roman" w:cs="Times New Roman"/>
-                <w:sz w:val="20"/>
-              </w:rPr>
-              <w:t xml:space="preserve">{ </w:t>
+                <w:rFonts w:ascii="Times New Roman" w:eastAsia="宋体" w:hAnsi="Times New Roman" w:cs="Times New Roman"/>
+                <w:sz w:val="20"/>
+              </w:rPr>
+              <w:t xml:space="preserve">{{ </w:t>
             </w:r>
             <w:proofErr w:type="spellStart"/>
             <w:r>
               <w:rPr>
-                <w:rFonts w:ascii="Times New Roman" w:eastAsia="华文宋体" w:hAnsi="Times New Roman" w:cs="Times New Roman"/>
+                <w:rFonts w:ascii="Times New Roman" w:eastAsia="宋体" w:hAnsi="Times New Roman" w:cs="Times New Roman"/>
                 <w:sz w:val="20"/>
               </w:rPr>
               <w:t>DNAInfor</w:t>
@@ -4858,42 +4796,28 @@
             <w:proofErr w:type="gramEnd"/>
             <w:r>
               <w:rPr>
-                <w:rFonts w:ascii="Times New Roman" w:eastAsia="华文宋体" w:hAnsi="Times New Roman" w:cs="Times New Roman"/>
+                <w:rFonts w:ascii="Times New Roman" w:eastAsia="宋体" w:hAnsi="Times New Roman" w:cs="Times New Roman"/>
                 <w:sz w:val="20"/>
               </w:rPr>
               <w:t>[0]</w:t>
             </w:r>
             <w:r>
               <w:rPr>
-                <w:rFonts w:ascii="Times New Roman" w:eastAsia="华文宋体" w:hAnsi="Times New Roman" w:cs="Times New Roman"/>
-                <w:sz w:val="20"/>
-              </w:rPr>
-              <w:t>.</w:t>
-            </w:r>
-            <w:r>
-              <w:rPr>
-                <w:rFonts w:ascii="Times New Roman" w:eastAsia="华文宋体" w:hAnsi="Times New Roman" w:cs="Times New Roman" w:hint="eastAsia"/>
+                <w:rFonts w:ascii="Times New Roman" w:eastAsia="宋体" w:hAnsi="Times New Roman" w:cs="Times New Roman"/>
+                <w:sz w:val="20"/>
+              </w:rPr>
+              <w:t>.A260</w:t>
+            </w:r>
+            <w:r>
+              <w:rPr>
+                <w:rFonts w:ascii="Times New Roman" w:eastAsia="宋体" w:hAnsi="Times New Roman" w:cs="Times New Roman"/>
                 <w:sz w:val="20"/>
               </w:rPr>
               <w:t>A</w:t>
             </w:r>
             <w:r>
               <w:rPr>
-                <w:rFonts w:ascii="Times New Roman" w:eastAsia="华文宋体" w:hAnsi="Times New Roman" w:cs="Times New Roman"/>
-                <w:sz w:val="20"/>
-              </w:rPr>
-              <w:t>260</w:t>
-            </w:r>
-            <w:r>
-              <w:rPr>
-                <w:rFonts w:ascii="Times New Roman" w:eastAsia="华文宋体" w:hAnsi="Times New Roman" w:cs="Times New Roman"/>
-                <w:sz w:val="20"/>
-              </w:rPr>
-              <w:t>A</w:t>
-            </w:r>
-            <w:r>
-              <w:rPr>
-                <w:rFonts w:ascii="Times New Roman" w:eastAsia="华文宋体" w:hAnsi="Times New Roman" w:cs="Times New Roman"/>
+                <w:rFonts w:ascii="Times New Roman" w:eastAsia="宋体" w:hAnsi="Times New Roman" w:cs="Times New Roman"/>
                 <w:sz w:val="20"/>
               </w:rPr>
               <w:t>230 }}</w:t>
@@ -4903,28 +4827,22 @@
         <w:tc>
           <w:tcPr>
             <w:tcW w:w="1993" w:type="dxa"/>
+            <w:vAlign w:val="center"/>
           </w:tcPr>
           <w:p>
             <w:pPr>
               <w:jc w:val="center"/>
               <w:rPr>
-                <w:rFonts w:ascii="Times New Roman" w:eastAsia="华文宋体" w:hAnsi="Times New Roman" w:cs="Times New Roman"/>
-                <w:sz w:val="20"/>
-              </w:rPr>
-            </w:pPr>
-            <w:r>
-              <w:rPr>
-                <w:rFonts w:ascii="Times New Roman" w:eastAsia="华文宋体" w:hAnsi="Times New Roman" w:cs="Times New Roman" w:hint="eastAsia"/>
-                <w:sz w:val="20"/>
-              </w:rPr>
-              <w:t>≥</w:t>
-            </w:r>
-            <w:r>
-              <w:rPr>
-                <w:rFonts w:ascii="Times New Roman" w:eastAsia="华文宋体" w:hAnsi="Times New Roman" w:cs="Times New Roman"/>
-                <w:sz w:val="20"/>
-              </w:rPr>
-              <w:t>1.4</w:t>
+                <w:rFonts w:ascii="Times New Roman" w:eastAsia="宋体" w:hAnsi="Times New Roman" w:cs="Times New Roman"/>
+                <w:sz w:val="20"/>
+              </w:rPr>
+            </w:pPr>
+            <w:r>
+              <w:rPr>
+                <w:rFonts w:ascii="Times New Roman" w:eastAsia="宋体" w:hAnsi="Times New Roman" w:cs="Times New Roman"/>
+                <w:sz w:val="20"/>
+              </w:rPr>
+              <w:t>≥1.4</w:t>
             </w:r>
           </w:p>
         </w:tc>
@@ -4937,12 +4855,13 @@
           <w:tcPr>
             <w:tcW w:w="1701" w:type="dxa"/>
             <w:vMerge/>
+            <w:vAlign w:val="center"/>
           </w:tcPr>
           <w:p>
             <w:pPr>
               <w:jc w:val="center"/>
               <w:rPr>
-                <w:rFonts w:ascii="Times New Roman" w:eastAsia="华文宋体" w:hAnsi="Times New Roman" w:cs="Times New Roman"/>
+                <w:rFonts w:ascii="Times New Roman" w:eastAsia="宋体" w:hAnsi="Times New Roman" w:cs="Times New Roman"/>
                 <w:sz w:val="20"/>
               </w:rPr>
             </w:pPr>
@@ -4951,25 +4870,26 @@
         <w:tc>
           <w:tcPr>
             <w:tcW w:w="2284" w:type="dxa"/>
+            <w:vAlign w:val="center"/>
           </w:tcPr>
           <w:p>
             <w:pPr>
               <w:jc w:val="center"/>
               <w:rPr>
-                <w:rFonts w:ascii="Times New Roman" w:eastAsia="华文宋体" w:hAnsi="Times New Roman" w:cs="Times New Roman"/>
-                <w:sz w:val="20"/>
-              </w:rPr>
-            </w:pPr>
-            <w:r>
-              <w:rPr>
-                <w:rFonts w:ascii="Times New Roman" w:eastAsia="华文宋体" w:hAnsi="Times New Roman" w:cs="Times New Roman" w:hint="eastAsia"/>
+                <w:rFonts w:ascii="Times New Roman" w:eastAsia="宋体" w:hAnsi="Times New Roman" w:cs="Times New Roman"/>
+                <w:sz w:val="20"/>
+              </w:rPr>
+            </w:pPr>
+            <w:r>
+              <w:rPr>
+                <w:rFonts w:ascii="Times New Roman" w:eastAsia="宋体" w:hAnsi="Times New Roman" w:cs="Times New Roman"/>
                 <w:sz w:val="20"/>
               </w:rPr>
               <w:t>文库主峰长度</w:t>
             </w:r>
             <w:r>
               <w:rPr>
-                <w:rFonts w:ascii="Times New Roman" w:eastAsia="华文宋体" w:hAnsi="Times New Roman" w:cs="Times New Roman" w:hint="eastAsia"/>
+                <w:rFonts w:ascii="Times New Roman" w:eastAsia="宋体" w:hAnsi="Times New Roman" w:cs="Times New Roman"/>
                 <w:sz w:val="20"/>
                 <w:vertAlign w:val="superscript"/>
               </w:rPr>
@@ -4980,34 +4900,28 @@
         <w:tc>
           <w:tcPr>
             <w:tcW w:w="2328" w:type="dxa"/>
+            <w:vAlign w:val="center"/>
           </w:tcPr>
           <w:p>
             <w:pPr>
               <w:jc w:val="center"/>
               <w:rPr>
-                <w:rFonts w:ascii="Times New Roman" w:eastAsia="华文宋体" w:hAnsi="Times New Roman" w:cs="Times New Roman"/>
+                <w:rFonts w:ascii="Times New Roman" w:eastAsia="宋体" w:hAnsi="Times New Roman" w:cs="Times New Roman"/>
                 <w:sz w:val="20"/>
               </w:rPr>
             </w:pPr>
             <w:proofErr w:type="gramStart"/>
             <w:r>
               <w:rPr>
-                <w:rFonts w:ascii="Times New Roman" w:eastAsia="华文宋体" w:hAnsi="Times New Roman" w:cs="Times New Roman" w:hint="eastAsia"/>
-                <w:sz w:val="20"/>
-              </w:rPr>
-              <w:t>{</w:t>
-            </w:r>
-            <w:r>
-              <w:rPr>
-                <w:rFonts w:ascii="Times New Roman" w:eastAsia="华文宋体" w:hAnsi="Times New Roman" w:cs="Times New Roman"/>
-                <w:sz w:val="20"/>
-              </w:rPr>
-              <w:t xml:space="preserve">{ </w:t>
+                <w:rFonts w:ascii="Times New Roman" w:eastAsia="宋体" w:hAnsi="Times New Roman" w:cs="Times New Roman"/>
+                <w:sz w:val="20"/>
+              </w:rPr>
+              <w:t xml:space="preserve">{{ </w:t>
             </w:r>
             <w:proofErr w:type="spellStart"/>
             <w:r>
               <w:rPr>
-                <w:rFonts w:ascii="Times New Roman" w:eastAsia="华文宋体" w:hAnsi="Times New Roman" w:cs="Times New Roman"/>
+                <w:rFonts w:ascii="Times New Roman" w:eastAsia="宋体" w:hAnsi="Times New Roman" w:cs="Times New Roman"/>
                 <w:sz w:val="20"/>
               </w:rPr>
               <w:t>LibraryInfor</w:t>
@@ -5016,14 +4930,14 @@
             <w:proofErr w:type="gramEnd"/>
             <w:r>
               <w:rPr>
-                <w:rFonts w:ascii="Times New Roman" w:eastAsia="华文宋体" w:hAnsi="Times New Roman" w:cs="Times New Roman"/>
+                <w:rFonts w:ascii="Times New Roman" w:eastAsia="宋体" w:hAnsi="Times New Roman" w:cs="Times New Roman"/>
                 <w:sz w:val="20"/>
               </w:rPr>
               <w:t>[0]</w:t>
             </w:r>
             <w:r>
               <w:rPr>
-                <w:rFonts w:ascii="Times New Roman" w:eastAsia="华文宋体" w:hAnsi="Times New Roman" w:cs="Times New Roman"/>
+                <w:rFonts w:ascii="Times New Roman" w:eastAsia="宋体" w:hAnsi="Times New Roman" w:cs="Times New Roman"/>
                 <w:sz w:val="20"/>
               </w:rPr>
               <w:t>.</w:t>
@@ -5031,7 +4945,7 @@
             <w:proofErr w:type="spellStart"/>
             <w:r>
               <w:rPr>
-                <w:rFonts w:ascii="Times New Roman" w:eastAsia="华文宋体" w:hAnsi="Times New Roman" w:cs="Times New Roman"/>
+                <w:rFonts w:ascii="Times New Roman" w:eastAsia="宋体" w:hAnsi="Times New Roman" w:cs="Times New Roman"/>
                 <w:sz w:val="20"/>
               </w:rPr>
               <w:t>LibraryMainSize</w:t>
@@ -5039,7 +4953,7 @@
             <w:proofErr w:type="spellEnd"/>
             <w:r>
               <w:rPr>
-                <w:rFonts w:ascii="Times New Roman" w:eastAsia="华文宋体" w:hAnsi="Times New Roman" w:cs="Times New Roman"/>
+                <w:rFonts w:ascii="Times New Roman" w:eastAsia="宋体" w:hAnsi="Times New Roman" w:cs="Times New Roman"/>
                 <w:sz w:val="20"/>
               </w:rPr>
               <w:t xml:space="preserve"> }}</w:t>
@@ -5049,18 +4963,19 @@
         <w:tc>
           <w:tcPr>
             <w:tcW w:w="1993" w:type="dxa"/>
+            <w:vAlign w:val="center"/>
           </w:tcPr>
           <w:p>
             <w:pPr>
               <w:jc w:val="center"/>
               <w:rPr>
-                <w:rFonts w:ascii="Times New Roman" w:eastAsia="华文宋体" w:hAnsi="Times New Roman" w:cs="Times New Roman"/>
-                <w:sz w:val="20"/>
-              </w:rPr>
-            </w:pPr>
-            <w:r>
-              <w:rPr>
-                <w:rFonts w:ascii="Times New Roman" w:eastAsia="华文宋体" w:hAnsi="Times New Roman" w:cs="Times New Roman"/>
+                <w:rFonts w:ascii="Times New Roman" w:eastAsia="宋体" w:hAnsi="Times New Roman" w:cs="Times New Roman"/>
+                <w:sz w:val="20"/>
+              </w:rPr>
+            </w:pPr>
+            <w:r>
+              <w:rPr>
+                <w:rFonts w:ascii="Times New Roman" w:eastAsia="宋体" w:hAnsi="Times New Roman" w:cs="Times New Roman"/>
                 <w:sz w:val="20"/>
               </w:rPr>
               <w:t>370±30bp</w:t>
@@ -5076,12 +4991,13 @@
           <w:tcPr>
             <w:tcW w:w="1701" w:type="dxa"/>
             <w:vMerge/>
+            <w:vAlign w:val="center"/>
           </w:tcPr>
           <w:p>
             <w:pPr>
               <w:jc w:val="center"/>
               <w:rPr>
-                <w:rFonts w:ascii="Times New Roman" w:eastAsia="华文宋体" w:hAnsi="Times New Roman" w:cs="Times New Roman"/>
+                <w:rFonts w:ascii="Times New Roman" w:eastAsia="宋体" w:hAnsi="Times New Roman" w:cs="Times New Roman"/>
                 <w:sz w:val="20"/>
               </w:rPr>
             </w:pPr>
@@ -5090,86 +5006,86 @@
         <w:tc>
           <w:tcPr>
             <w:tcW w:w="2284" w:type="dxa"/>
+            <w:vAlign w:val="center"/>
           </w:tcPr>
           <w:p>
             <w:pPr>
               <w:jc w:val="center"/>
               <w:rPr>
-                <w:rFonts w:ascii="Times New Roman" w:eastAsia="华文宋体" w:hAnsi="Times New Roman" w:cs="Times New Roman"/>
-                <w:sz w:val="20"/>
-              </w:rPr>
-            </w:pPr>
-            <w:r>
-              <w:rPr>
-                <w:rFonts w:ascii="Times New Roman" w:eastAsia="华文宋体" w:hAnsi="Times New Roman" w:cs="Times New Roman" w:hint="eastAsia"/>
+                <w:rFonts w:ascii="Times New Roman" w:eastAsia="宋体" w:hAnsi="Times New Roman" w:cs="Times New Roman"/>
+                <w:sz w:val="20"/>
+              </w:rPr>
+            </w:pPr>
+            <w:r>
+              <w:rPr>
+                <w:rFonts w:ascii="Times New Roman" w:eastAsia="宋体" w:hAnsi="Times New Roman" w:cs="Times New Roman"/>
                 <w:sz w:val="20"/>
               </w:rPr>
               <w:t>文库浓度（</w:t>
             </w:r>
             <w:r>
               <w:rPr>
-                <w:rFonts w:ascii="Times New Roman" w:eastAsia="华文宋体" w:hAnsi="Times New Roman" w:cs="Times New Roman"/>
+                <w:rFonts w:ascii="Times New Roman" w:eastAsia="宋体" w:hAnsi="Times New Roman" w:cs="Times New Roman"/>
                 <w:sz w:val="20"/>
               </w:rPr>
               <w:t>ng/</w:t>
             </w:r>
+            <w:r>
+              <w:rPr>
+                <w:rFonts w:ascii="Times New Roman" w:eastAsia="宋体" w:hAnsi="Times New Roman" w:cs="Times New Roman"/>
+                <w:sz w:val="20"/>
+              </w:rPr>
+              <w:t>μ</w:t>
+            </w:r>
+            <w:r>
+              <w:rPr>
+                <w:rFonts w:ascii="Times New Roman" w:eastAsia="宋体" w:hAnsi="Times New Roman" w:cs="Times New Roman"/>
+                <w:sz w:val="20"/>
+              </w:rPr>
+              <w:t>l</w:t>
+            </w:r>
+            <w:r>
+              <w:rPr>
+                <w:rFonts w:ascii="Times New Roman" w:eastAsia="宋体" w:hAnsi="Times New Roman" w:cs="Times New Roman"/>
+                <w:sz w:val="20"/>
+              </w:rPr>
+              <w:t>）</w:t>
+            </w:r>
+            <w:r>
+              <w:rPr>
+                <w:rFonts w:ascii="Times New Roman" w:eastAsia="宋体" w:hAnsi="Times New Roman" w:cs="Times New Roman"/>
+                <w:sz w:val="20"/>
+                <w:vertAlign w:val="superscript"/>
+              </w:rPr>
+              <w:t>5</w:t>
+            </w:r>
+          </w:p>
+        </w:tc>
+        <w:tc>
+          <w:tcPr>
+            <w:tcW w:w="2328" w:type="dxa"/>
+            <w:vAlign w:val="center"/>
+          </w:tcPr>
+          <w:p>
+            <w:pPr>
+              <w:jc w:val="center"/>
+              <w:rPr>
+                <w:rFonts w:ascii="Times New Roman" w:eastAsia="宋体" w:hAnsi="Times New Roman" w:cs="Times New Roman"/>
+                <w:sz w:val="20"/>
+              </w:rPr>
+            </w:pPr>
+            <w:proofErr w:type="gramStart"/>
+            <w:r>
+              <w:rPr>
+                <w:rFonts w:ascii="Times New Roman" w:eastAsia="宋体" w:hAnsi="Times New Roman" w:cs="Times New Roman"/>
+                <w:sz w:val="20"/>
+              </w:rPr>
+              <w:t xml:space="preserve">{{ </w:t>
+            </w:r>
             <w:proofErr w:type="spellStart"/>
             <w:r>
               <w:rPr>
-                <w:rFonts w:ascii="Times New Roman" w:eastAsia="华文宋体" w:hAnsi="Times New Roman" w:cs="Times New Roman"/>
-                <w:sz w:val="20"/>
-              </w:rPr>
-              <w:t>μl</w:t>
-            </w:r>
-            <w:proofErr w:type="spellEnd"/>
-            <w:r>
-              <w:rPr>
-                <w:rFonts w:ascii="Times New Roman" w:eastAsia="华文宋体" w:hAnsi="Times New Roman" w:cs="Times New Roman" w:hint="eastAsia"/>
-                <w:sz w:val="20"/>
-              </w:rPr>
-              <w:t>）</w:t>
-            </w:r>
-            <w:r>
-              <w:rPr>
-                <w:rFonts w:ascii="Times New Roman" w:eastAsia="华文宋体" w:hAnsi="Times New Roman" w:cs="Times New Roman" w:hint="eastAsia"/>
-                <w:sz w:val="20"/>
-                <w:vertAlign w:val="superscript"/>
-              </w:rPr>
-              <w:t>5</w:t>
-            </w:r>
-          </w:p>
-        </w:tc>
-        <w:tc>
-          <w:tcPr>
-            <w:tcW w:w="2328" w:type="dxa"/>
-          </w:tcPr>
-          <w:p>
-            <w:pPr>
-              <w:jc w:val="center"/>
-              <w:rPr>
-                <w:rFonts w:ascii="Times New Roman" w:eastAsia="华文宋体" w:hAnsi="Times New Roman" w:cs="Times New Roman"/>
-                <w:sz w:val="20"/>
-              </w:rPr>
-            </w:pPr>
-            <w:proofErr w:type="gramStart"/>
-            <w:r>
-              <w:rPr>
-                <w:rFonts w:ascii="Times New Roman" w:eastAsia="华文宋体" w:hAnsi="Times New Roman" w:cs="Times New Roman" w:hint="eastAsia"/>
-                <w:sz w:val="20"/>
-              </w:rPr>
-              <w:t>{</w:t>
-            </w:r>
-            <w:r>
-              <w:rPr>
-                <w:rFonts w:ascii="Times New Roman" w:eastAsia="华文宋体" w:hAnsi="Times New Roman" w:cs="Times New Roman"/>
-                <w:sz w:val="20"/>
-              </w:rPr>
-              <w:t xml:space="preserve">{ </w:t>
-            </w:r>
-            <w:proofErr w:type="spellStart"/>
-            <w:r>
-              <w:rPr>
-                <w:rFonts w:ascii="Times New Roman" w:eastAsia="华文宋体" w:hAnsi="Times New Roman" w:cs="Times New Roman"/>
+                <w:rFonts w:ascii="Times New Roman" w:eastAsia="宋体" w:hAnsi="Times New Roman" w:cs="Times New Roman"/>
                 <w:sz w:val="20"/>
               </w:rPr>
               <w:t>LibraryInfor</w:t>
@@ -5178,14 +5094,14 @@
             <w:proofErr w:type="gramEnd"/>
             <w:r>
               <w:rPr>
-                <w:rFonts w:ascii="Times New Roman" w:eastAsia="华文宋体" w:hAnsi="Times New Roman" w:cs="Times New Roman"/>
+                <w:rFonts w:ascii="Times New Roman" w:eastAsia="宋体" w:hAnsi="Times New Roman" w:cs="Times New Roman"/>
                 <w:sz w:val="20"/>
               </w:rPr>
               <w:t>[0]</w:t>
             </w:r>
             <w:r>
               <w:rPr>
-                <w:rFonts w:ascii="Times New Roman" w:eastAsia="华文宋体" w:hAnsi="Times New Roman" w:cs="Times New Roman"/>
+                <w:rFonts w:ascii="Times New Roman" w:eastAsia="宋体" w:hAnsi="Times New Roman" w:cs="Times New Roman"/>
                 <w:sz w:val="20"/>
               </w:rPr>
               <w:t>.</w:t>
@@ -5193,7 +5109,7 @@
             <w:proofErr w:type="spellStart"/>
             <w:r>
               <w:rPr>
-                <w:rFonts w:ascii="Times New Roman" w:eastAsia="华文宋体" w:hAnsi="Times New Roman" w:cs="Times New Roman"/>
+                <w:rFonts w:ascii="Times New Roman" w:eastAsia="宋体" w:hAnsi="Times New Roman" w:cs="Times New Roman"/>
                 <w:sz w:val="20"/>
               </w:rPr>
               <w:t>LibraryMainConcentration</w:t>
@@ -5201,7 +5117,7 @@
             <w:proofErr w:type="spellEnd"/>
             <w:r>
               <w:rPr>
-                <w:rFonts w:ascii="Times New Roman" w:eastAsia="华文宋体" w:hAnsi="Times New Roman" w:cs="Times New Roman"/>
+                <w:rFonts w:ascii="Times New Roman" w:eastAsia="宋体" w:hAnsi="Times New Roman" w:cs="Times New Roman"/>
                 <w:sz w:val="20"/>
               </w:rPr>
               <w:t xml:space="preserve"> }}</w:t>
@@ -5211,33 +5127,27 @@
         <w:tc>
           <w:tcPr>
             <w:tcW w:w="1993" w:type="dxa"/>
+            <w:vAlign w:val="center"/>
           </w:tcPr>
           <w:p>
             <w:pPr>
               <w:jc w:val="center"/>
               <w:rPr>
-                <w:rFonts w:ascii="Times New Roman" w:eastAsia="华文宋体" w:hAnsi="Times New Roman" w:cs="Times New Roman"/>
-                <w:sz w:val="20"/>
-              </w:rPr>
-            </w:pPr>
-            <w:r>
-              <w:rPr>
-                <w:rFonts w:ascii="Times New Roman" w:eastAsia="华文宋体" w:hAnsi="Times New Roman" w:cs="Times New Roman" w:hint="eastAsia"/>
-                <w:sz w:val="20"/>
-              </w:rPr>
-              <w:t>≥</w:t>
-            </w:r>
-            <w:r>
-              <w:rPr>
-                <w:rFonts w:ascii="Times New Roman" w:eastAsia="华文宋体" w:hAnsi="Times New Roman" w:cs="Times New Roman"/>
-                <w:sz w:val="20"/>
-              </w:rPr>
-              <w:t>5ng/</w:t>
+                <w:rFonts w:ascii="Times New Roman" w:eastAsia="宋体" w:hAnsi="Times New Roman" w:cs="Times New Roman"/>
+                <w:sz w:val="20"/>
+              </w:rPr>
+            </w:pPr>
+            <w:r>
+              <w:rPr>
+                <w:rFonts w:ascii="Times New Roman" w:eastAsia="宋体" w:hAnsi="Times New Roman" w:cs="Times New Roman"/>
+                <w:sz w:val="20"/>
+              </w:rPr>
+              <w:t>≥5ng/</w:t>
             </w:r>
             <w:proofErr w:type="spellStart"/>
             <w:r>
               <w:rPr>
-                <w:rFonts w:ascii="Times New Roman" w:eastAsia="华文宋体" w:hAnsi="Times New Roman" w:cs="Times New Roman"/>
+                <w:rFonts w:ascii="Times New Roman" w:eastAsia="宋体" w:hAnsi="Times New Roman" w:cs="Times New Roman"/>
                 <w:sz w:val="20"/>
               </w:rPr>
               <w:t>μl</w:t>
@@ -5259,13 +5169,13 @@
             <w:pPr>
               <w:jc w:val="center"/>
               <w:rPr>
-                <w:rFonts w:ascii="Times New Roman" w:eastAsia="华文宋体" w:hAnsi="Times New Roman" w:cs="Times New Roman"/>
-                <w:sz w:val="20"/>
-              </w:rPr>
-            </w:pPr>
-            <w:r>
-              <w:rPr>
-                <w:rFonts w:ascii="Times New Roman" w:eastAsia="华文宋体" w:hAnsi="Times New Roman" w:cs="Times New Roman" w:hint="eastAsia"/>
+                <w:rFonts w:ascii="Times New Roman" w:eastAsia="宋体" w:hAnsi="Times New Roman" w:cs="Times New Roman"/>
+                <w:sz w:val="20"/>
+              </w:rPr>
+            </w:pPr>
+            <w:r>
+              <w:rPr>
+                <w:rFonts w:ascii="Times New Roman" w:eastAsia="宋体" w:hAnsi="Times New Roman" w:cs="Times New Roman"/>
                 <w:sz w:val="20"/>
               </w:rPr>
               <w:t>测序质量评估</w:t>
@@ -5275,46 +5185,47 @@
         <w:tc>
           <w:tcPr>
             <w:tcW w:w="2284" w:type="dxa"/>
+            <w:vAlign w:val="center"/>
           </w:tcPr>
           <w:p>
             <w:pPr>
               <w:jc w:val="center"/>
               <w:rPr>
-                <w:rFonts w:ascii="Times New Roman" w:eastAsia="华文宋体" w:hAnsi="Times New Roman" w:cs="Times New Roman"/>
-                <w:sz w:val="20"/>
-              </w:rPr>
-            </w:pPr>
-            <w:r>
-              <w:rPr>
-                <w:rFonts w:ascii="Times New Roman" w:eastAsia="华文宋体" w:hAnsi="Times New Roman" w:cs="Times New Roman" w:hint="eastAsia"/>
+                <w:rFonts w:ascii="Times New Roman" w:eastAsia="宋体" w:hAnsi="Times New Roman" w:cs="Times New Roman"/>
+                <w:sz w:val="20"/>
+              </w:rPr>
+            </w:pPr>
+            <w:r>
+              <w:rPr>
+                <w:rFonts w:ascii="Times New Roman" w:eastAsia="宋体" w:hAnsi="Times New Roman" w:cs="Times New Roman"/>
                 <w:sz w:val="20"/>
               </w:rPr>
               <w:t>测序量</w:t>
             </w:r>
             <w:r>
               <w:rPr>
-                <w:rFonts w:ascii="Times New Roman" w:eastAsia="华文宋体" w:hAnsi="Times New Roman" w:cs="Times New Roman" w:hint="eastAsia"/>
+                <w:rFonts w:ascii="Times New Roman" w:eastAsia="宋体" w:hAnsi="Times New Roman" w:cs="Times New Roman"/>
                 <w:sz w:val="20"/>
               </w:rPr>
               <w:t>（</w:t>
             </w:r>
             <w:r>
               <w:rPr>
-                <w:rFonts w:ascii="Times New Roman" w:eastAsia="华文宋体" w:hAnsi="Times New Roman" w:cs="Times New Roman" w:hint="eastAsia"/>
+                <w:rFonts w:ascii="Times New Roman" w:eastAsia="宋体" w:hAnsi="Times New Roman" w:cs="Times New Roman"/>
                 <w:sz w:val="20"/>
               </w:rPr>
               <w:t>Gb</w:t>
             </w:r>
             <w:r>
               <w:rPr>
-                <w:rFonts w:ascii="Times New Roman" w:eastAsia="华文宋体" w:hAnsi="Times New Roman" w:cs="Times New Roman" w:hint="eastAsia"/>
+                <w:rFonts w:ascii="Times New Roman" w:eastAsia="宋体" w:hAnsi="Times New Roman" w:cs="Times New Roman"/>
                 <w:sz w:val="20"/>
               </w:rPr>
               <w:t>）</w:t>
             </w:r>
             <w:r>
               <w:rPr>
-                <w:rFonts w:ascii="Times New Roman" w:eastAsia="华文宋体" w:hAnsi="Times New Roman" w:cs="Times New Roman" w:hint="eastAsia"/>
+                <w:rFonts w:ascii="Times New Roman" w:eastAsia="宋体" w:hAnsi="Times New Roman" w:cs="Times New Roman"/>
                 <w:sz w:val="20"/>
                 <w:vertAlign w:val="superscript"/>
               </w:rPr>
@@ -5325,34 +5236,28 @@
         <w:tc>
           <w:tcPr>
             <w:tcW w:w="2328" w:type="dxa"/>
+            <w:vAlign w:val="center"/>
           </w:tcPr>
           <w:p>
             <w:pPr>
               <w:jc w:val="center"/>
               <w:rPr>
-                <w:rFonts w:ascii="Times New Roman" w:eastAsia="华文宋体" w:hAnsi="Times New Roman" w:cs="Times New Roman"/>
+                <w:rFonts w:ascii="Times New Roman" w:eastAsia="宋体" w:hAnsi="Times New Roman" w:cs="Times New Roman"/>
                 <w:sz w:val="20"/>
               </w:rPr>
             </w:pPr>
             <w:proofErr w:type="gramStart"/>
             <w:r>
               <w:rPr>
-                <w:rFonts w:ascii="Times New Roman" w:eastAsia="华文宋体" w:hAnsi="Times New Roman" w:cs="Times New Roman" w:hint="eastAsia"/>
-                <w:sz w:val="20"/>
-              </w:rPr>
-              <w:t>{</w:t>
-            </w:r>
-            <w:r>
-              <w:rPr>
-                <w:rFonts w:ascii="Times New Roman" w:eastAsia="华文宋体" w:hAnsi="Times New Roman" w:cs="Times New Roman"/>
-                <w:sz w:val="20"/>
-              </w:rPr>
-              <w:t xml:space="preserve">{ </w:t>
+                <w:rFonts w:ascii="Times New Roman" w:eastAsia="宋体" w:hAnsi="Times New Roman" w:cs="Times New Roman"/>
+                <w:sz w:val="20"/>
+              </w:rPr>
+              <w:t xml:space="preserve">{{ </w:t>
             </w:r>
             <w:proofErr w:type="spellStart"/>
             <w:r>
               <w:rPr>
-                <w:rFonts w:ascii="Times New Roman" w:eastAsia="华文宋体" w:hAnsi="Times New Roman" w:cs="Times New Roman"/>
+                <w:rFonts w:ascii="Times New Roman" w:eastAsia="宋体" w:hAnsi="Times New Roman" w:cs="Times New Roman"/>
                 <w:sz w:val="20"/>
               </w:rPr>
               <w:t>SequencingInfor</w:t>
@@ -5361,14 +5266,14 @@
             <w:proofErr w:type="gramEnd"/>
             <w:r>
               <w:rPr>
-                <w:rFonts w:ascii="Times New Roman" w:eastAsia="华文宋体" w:hAnsi="Times New Roman" w:cs="Times New Roman"/>
+                <w:rFonts w:ascii="Times New Roman" w:eastAsia="宋体" w:hAnsi="Times New Roman" w:cs="Times New Roman"/>
                 <w:sz w:val="20"/>
               </w:rPr>
               <w:t>[0]</w:t>
             </w:r>
             <w:r>
               <w:rPr>
-                <w:rFonts w:ascii="Times New Roman" w:eastAsia="华文宋体" w:hAnsi="Times New Roman" w:cs="Times New Roman"/>
+                <w:rFonts w:ascii="Times New Roman" w:eastAsia="宋体" w:hAnsi="Times New Roman" w:cs="Times New Roman"/>
                 <w:sz w:val="20"/>
               </w:rPr>
               <w:t>.</w:t>
@@ -5376,7 +5281,7 @@
             <w:proofErr w:type="spellStart"/>
             <w:r>
               <w:rPr>
-                <w:rFonts w:ascii="Times New Roman" w:eastAsia="华文宋体" w:hAnsi="Times New Roman" w:cs="Times New Roman"/>
+                <w:rFonts w:ascii="Times New Roman" w:eastAsia="宋体" w:hAnsi="Times New Roman" w:cs="Times New Roman"/>
                 <w:sz w:val="20"/>
               </w:rPr>
               <w:t>SequencingBase</w:t>
@@ -5384,7 +5289,7 @@
             <w:proofErr w:type="spellEnd"/>
             <w:r>
               <w:rPr>
-                <w:rFonts w:ascii="Times New Roman" w:eastAsia="华文宋体" w:hAnsi="Times New Roman" w:cs="Times New Roman"/>
+                <w:rFonts w:ascii="Times New Roman" w:eastAsia="宋体" w:hAnsi="Times New Roman" w:cs="Times New Roman"/>
                 <w:sz w:val="20"/>
               </w:rPr>
               <w:t xml:space="preserve"> }}</w:t>
@@ -5394,39 +5299,26 @@
         <w:tc>
           <w:tcPr>
             <w:tcW w:w="1993" w:type="dxa"/>
+            <w:vAlign w:val="center"/>
           </w:tcPr>
           <w:p>
             <w:pPr>
               <w:jc w:val="center"/>
               <w:rPr>
-                <w:rFonts w:ascii="Times New Roman" w:eastAsia="华文宋体" w:hAnsi="Times New Roman" w:cs="Times New Roman"/>
-                <w:sz w:val="20"/>
-              </w:rPr>
-            </w:pPr>
-            <w:r>
-              <w:rPr>
-                <w:rFonts w:ascii="Times New Roman" w:eastAsia="华文宋体" w:hAnsi="Times New Roman" w:cs="Times New Roman" w:hint="eastAsia"/>
-                <w:sz w:val="20"/>
-              </w:rPr>
-              <w:t>≥</w:t>
-            </w:r>
-            <w:r>
-              <w:rPr>
-                <w:rFonts w:ascii="Times New Roman" w:eastAsia="华文宋体" w:hAnsi="Times New Roman" w:cs="Times New Roman" w:hint="eastAsia"/>
-                <w:sz w:val="20"/>
-              </w:rPr>
-              <w:t>1</w:t>
-            </w:r>
-            <w:r>
-              <w:rPr>
-                <w:rFonts w:ascii="Times New Roman" w:eastAsia="华文宋体" w:hAnsi="Times New Roman" w:cs="Times New Roman"/>
-                <w:sz w:val="20"/>
-              </w:rPr>
-              <w:t>.8G</w:t>
-            </w:r>
-            <w:r>
-              <w:rPr>
-                <w:rFonts w:ascii="Times New Roman" w:eastAsia="华文宋体" w:hAnsi="Times New Roman" w:cs="Times New Roman" w:hint="eastAsia"/>
+                <w:rFonts w:ascii="Times New Roman" w:eastAsia="宋体" w:hAnsi="Times New Roman" w:cs="Times New Roman"/>
+                <w:sz w:val="20"/>
+              </w:rPr>
+            </w:pPr>
+            <w:r>
+              <w:rPr>
+                <w:rFonts w:ascii="Times New Roman" w:eastAsia="宋体" w:hAnsi="Times New Roman" w:cs="Times New Roman"/>
+                <w:sz w:val="20"/>
+              </w:rPr>
+              <w:t>≥1.8G</w:t>
+            </w:r>
+            <w:r>
+              <w:rPr>
+                <w:rFonts w:ascii="Times New Roman" w:eastAsia="宋体" w:hAnsi="Times New Roman" w:cs="Times New Roman"/>
                 <w:sz w:val="20"/>
               </w:rPr>
               <w:t>b</w:t>
@@ -5441,11 +5333,13 @@
         <w:tc>
           <w:tcPr>
             <w:tcW w:w="1701" w:type="dxa"/>
-          </w:tcPr>
-          <w:p>
-            <w:pPr>
-              <w:rPr>
-                <w:rFonts w:ascii="Times New Roman" w:eastAsia="华文宋体" w:hAnsi="Times New Roman" w:cs="Times New Roman"/>
+            <w:vAlign w:val="center"/>
+          </w:tcPr>
+          <w:p>
+            <w:pPr>
+              <w:jc w:val="center"/>
+              <w:rPr>
+                <w:rFonts w:ascii="Times New Roman" w:eastAsia="宋体" w:hAnsi="Times New Roman" w:cs="Times New Roman"/>
                 <w:sz w:val="20"/>
               </w:rPr>
             </w:pPr>
@@ -5454,25 +5348,26 @@
         <w:tc>
           <w:tcPr>
             <w:tcW w:w="2284" w:type="dxa"/>
+            <w:vAlign w:val="center"/>
           </w:tcPr>
           <w:p>
             <w:pPr>
               <w:jc w:val="center"/>
               <w:rPr>
-                <w:rFonts w:ascii="Times New Roman" w:eastAsia="华文宋体" w:hAnsi="Times New Roman" w:cs="Times New Roman"/>
-                <w:sz w:val="20"/>
-              </w:rPr>
-            </w:pPr>
-            <w:r>
-              <w:rPr>
-                <w:rFonts w:ascii="Times New Roman" w:eastAsia="华文宋体" w:hAnsi="Times New Roman" w:cs="Times New Roman" w:hint="eastAsia"/>
+                <w:rFonts w:ascii="Times New Roman" w:eastAsia="宋体" w:hAnsi="Times New Roman" w:cs="Times New Roman"/>
+                <w:sz w:val="20"/>
+              </w:rPr>
+            </w:pPr>
+            <w:r>
+              <w:rPr>
+                <w:rFonts w:ascii="Times New Roman" w:eastAsia="宋体" w:hAnsi="Times New Roman" w:cs="Times New Roman"/>
                 <w:sz w:val="20"/>
               </w:rPr>
               <w:t>平均测序深度</w:t>
             </w:r>
             <w:r>
               <w:rPr>
-                <w:rFonts w:ascii="Times New Roman" w:eastAsia="华文宋体" w:hAnsi="Times New Roman" w:cs="Times New Roman" w:hint="eastAsia"/>
+                <w:rFonts w:ascii="Times New Roman" w:eastAsia="宋体" w:hAnsi="Times New Roman" w:cs="Times New Roman"/>
                 <w:sz w:val="20"/>
                 <w:vertAlign w:val="superscript"/>
               </w:rPr>
@@ -5483,34 +5378,28 @@
         <w:tc>
           <w:tcPr>
             <w:tcW w:w="2328" w:type="dxa"/>
+            <w:vAlign w:val="center"/>
           </w:tcPr>
           <w:p>
             <w:pPr>
               <w:jc w:val="center"/>
               <w:rPr>
-                <w:rFonts w:ascii="Times New Roman" w:eastAsia="华文宋体" w:hAnsi="Times New Roman" w:cs="Times New Roman"/>
+                <w:rFonts w:ascii="Times New Roman" w:eastAsia="宋体" w:hAnsi="Times New Roman" w:cs="Times New Roman"/>
                 <w:sz w:val="20"/>
               </w:rPr>
             </w:pPr>
             <w:proofErr w:type="gramStart"/>
             <w:r>
               <w:rPr>
-                <w:rFonts w:ascii="Times New Roman" w:eastAsia="华文宋体" w:hAnsi="Times New Roman" w:cs="Times New Roman" w:hint="eastAsia"/>
-                <w:sz w:val="20"/>
-              </w:rPr>
-              <w:t>{</w:t>
-            </w:r>
-            <w:r>
-              <w:rPr>
-                <w:rFonts w:ascii="Times New Roman" w:eastAsia="华文宋体" w:hAnsi="Times New Roman" w:cs="Times New Roman"/>
-                <w:sz w:val="20"/>
-              </w:rPr>
-              <w:t xml:space="preserve">{ </w:t>
+                <w:rFonts w:ascii="Times New Roman" w:eastAsia="宋体" w:hAnsi="Times New Roman" w:cs="Times New Roman"/>
+                <w:sz w:val="20"/>
+              </w:rPr>
+              <w:t xml:space="preserve">{{ </w:t>
             </w:r>
             <w:proofErr w:type="spellStart"/>
             <w:r>
               <w:rPr>
-                <w:rFonts w:ascii="Times New Roman" w:eastAsia="华文宋体" w:hAnsi="Times New Roman" w:cs="Times New Roman"/>
+                <w:rFonts w:ascii="Times New Roman" w:eastAsia="宋体" w:hAnsi="Times New Roman" w:cs="Times New Roman"/>
                 <w:sz w:val="20"/>
               </w:rPr>
               <w:t>SequencingInfor</w:t>
@@ -5519,14 +5408,14 @@
             <w:proofErr w:type="gramEnd"/>
             <w:r>
               <w:rPr>
-                <w:rFonts w:ascii="Times New Roman" w:eastAsia="华文宋体" w:hAnsi="Times New Roman" w:cs="Times New Roman"/>
+                <w:rFonts w:ascii="Times New Roman" w:eastAsia="宋体" w:hAnsi="Times New Roman" w:cs="Times New Roman"/>
                 <w:sz w:val="20"/>
               </w:rPr>
               <w:t>[0]</w:t>
             </w:r>
             <w:r>
               <w:rPr>
-                <w:rFonts w:ascii="Times New Roman" w:eastAsia="华文宋体" w:hAnsi="Times New Roman" w:cs="Times New Roman"/>
+                <w:rFonts w:ascii="Times New Roman" w:eastAsia="宋体" w:hAnsi="Times New Roman" w:cs="Times New Roman"/>
                 <w:sz w:val="20"/>
               </w:rPr>
               <w:t>.</w:t>
@@ -5534,7 +5423,7 @@
             <w:proofErr w:type="spellStart"/>
             <w:r>
               <w:rPr>
-                <w:rFonts w:ascii="Times New Roman" w:eastAsia="华文宋体" w:hAnsi="Times New Roman" w:cs="Times New Roman"/>
+                <w:rFonts w:ascii="Times New Roman" w:eastAsia="宋体" w:hAnsi="Times New Roman" w:cs="Times New Roman"/>
                 <w:sz w:val="20"/>
               </w:rPr>
               <w:t>SequencingDepth</w:t>
@@ -5542,7 +5431,7 @@
             <w:proofErr w:type="spellEnd"/>
             <w:r>
               <w:rPr>
-                <w:rFonts w:ascii="Times New Roman" w:eastAsia="华文宋体" w:hAnsi="Times New Roman" w:cs="Times New Roman"/>
+                <w:rFonts w:ascii="Times New Roman" w:eastAsia="宋体" w:hAnsi="Times New Roman" w:cs="Times New Roman"/>
                 <w:sz w:val="20"/>
               </w:rPr>
               <w:t xml:space="preserve"> }}</w:t>
@@ -5552,35 +5441,22 @@
         <w:tc>
           <w:tcPr>
             <w:tcW w:w="1993" w:type="dxa"/>
+            <w:vAlign w:val="center"/>
           </w:tcPr>
           <w:p>
             <w:pPr>
               <w:jc w:val="center"/>
               <w:rPr>
-                <w:rFonts w:ascii="Times New Roman" w:eastAsia="华文宋体" w:hAnsi="Times New Roman" w:cs="Times New Roman"/>
-                <w:sz w:val="20"/>
-              </w:rPr>
-            </w:pPr>
-            <w:r>
-              <w:rPr>
-                <w:rFonts w:ascii="Times New Roman" w:eastAsia="华文宋体" w:hAnsi="Times New Roman" w:cs="Times New Roman" w:hint="eastAsia"/>
-                <w:sz w:val="20"/>
-              </w:rPr>
-              <w:t>≥</w:t>
-            </w:r>
-            <w:r>
-              <w:rPr>
-                <w:rFonts w:ascii="Times New Roman" w:eastAsia="华文宋体" w:hAnsi="Times New Roman" w:cs="Times New Roman" w:hint="eastAsia"/>
-                <w:sz w:val="20"/>
-              </w:rPr>
-              <w:t>2</w:t>
-            </w:r>
-            <w:r>
-              <w:rPr>
-                <w:rFonts w:ascii="Times New Roman" w:eastAsia="华文宋体" w:hAnsi="Times New Roman" w:cs="Times New Roman"/>
-                <w:sz w:val="20"/>
-              </w:rPr>
-              <w:t>5000X</w:t>
+                <w:rFonts w:ascii="Times New Roman" w:eastAsia="宋体" w:hAnsi="Times New Roman" w:cs="Times New Roman"/>
+                <w:sz w:val="20"/>
+              </w:rPr>
+            </w:pPr>
+            <w:r>
+              <w:rPr>
+                <w:rFonts w:ascii="Times New Roman" w:eastAsia="宋体" w:hAnsi="Times New Roman" w:cs="Times New Roman"/>
+                <w:sz w:val="20"/>
+              </w:rPr>
+              <w:t>≥25000X</w:t>
             </w:r>
           </w:p>
         </w:tc>
@@ -5592,11 +5468,13 @@
         <w:tc>
           <w:tcPr>
             <w:tcW w:w="1701" w:type="dxa"/>
-          </w:tcPr>
-          <w:p>
-            <w:pPr>
-              <w:rPr>
-                <w:rFonts w:ascii="Times New Roman" w:eastAsia="华文宋体" w:hAnsi="Times New Roman" w:cs="Times New Roman"/>
+            <w:vAlign w:val="center"/>
+          </w:tcPr>
+          <w:p>
+            <w:pPr>
+              <w:jc w:val="center"/>
+              <w:rPr>
+                <w:rFonts w:ascii="Times New Roman" w:eastAsia="宋体" w:hAnsi="Times New Roman" w:cs="Times New Roman"/>
                 <w:sz w:val="20"/>
               </w:rPr>
             </w:pPr>
@@ -5605,18 +5483,19 @@
         <w:tc>
           <w:tcPr>
             <w:tcW w:w="2284" w:type="dxa"/>
+            <w:vAlign w:val="center"/>
           </w:tcPr>
           <w:p>
             <w:pPr>
               <w:jc w:val="center"/>
               <w:rPr>
-                <w:rFonts w:ascii="Times New Roman" w:eastAsia="华文宋体" w:hAnsi="Times New Roman" w:cs="Times New Roman"/>
-                <w:sz w:val="20"/>
-              </w:rPr>
-            </w:pPr>
-            <w:r>
-              <w:rPr>
-                <w:rFonts w:ascii="Times New Roman" w:eastAsia="华文宋体" w:hAnsi="Times New Roman" w:cs="Times New Roman" w:hint="eastAsia"/>
+                <w:rFonts w:ascii="Times New Roman" w:eastAsia="宋体" w:hAnsi="Times New Roman" w:cs="Times New Roman"/>
+                <w:sz w:val="20"/>
+              </w:rPr>
+            </w:pPr>
+            <w:r>
+              <w:rPr>
+                <w:rFonts w:ascii="Times New Roman" w:eastAsia="宋体" w:hAnsi="Times New Roman" w:cs="Times New Roman"/>
                 <w:sz w:val="20"/>
               </w:rPr>
               <w:t>均</w:t>
@@ -5624,7 +5503,7 @@
             <w:proofErr w:type="gramStart"/>
             <w:r>
               <w:rPr>
-                <w:rFonts w:ascii="Times New Roman" w:eastAsia="华文宋体" w:hAnsi="Times New Roman" w:cs="Times New Roman" w:hint="eastAsia"/>
+                <w:rFonts w:ascii="Times New Roman" w:eastAsia="宋体" w:hAnsi="Times New Roman" w:cs="Times New Roman"/>
                 <w:sz w:val="20"/>
               </w:rPr>
               <w:t>一</w:t>
@@ -5632,28 +5511,28 @@
             <w:proofErr w:type="gramEnd"/>
             <w:r>
               <w:rPr>
-                <w:rFonts w:ascii="Times New Roman" w:eastAsia="华文宋体" w:hAnsi="Times New Roman" w:cs="Times New Roman" w:hint="eastAsia"/>
+                <w:rFonts w:ascii="Times New Roman" w:eastAsia="宋体" w:hAnsi="Times New Roman" w:cs="Times New Roman"/>
                 <w:sz w:val="20"/>
               </w:rPr>
               <w:t>性（</w:t>
             </w:r>
             <w:r>
               <w:rPr>
-                <w:rFonts w:ascii="Times New Roman" w:eastAsia="华文宋体" w:hAnsi="Times New Roman" w:cs="Times New Roman" w:hint="eastAsia"/>
+                <w:rFonts w:ascii="Times New Roman" w:eastAsia="宋体" w:hAnsi="Times New Roman" w:cs="Times New Roman"/>
                 <w:sz w:val="20"/>
               </w:rPr>
               <w:t>%</w:t>
             </w:r>
             <w:r>
               <w:rPr>
-                <w:rFonts w:ascii="Times New Roman" w:eastAsia="华文宋体" w:hAnsi="Times New Roman" w:cs="Times New Roman" w:hint="eastAsia"/>
+                <w:rFonts w:ascii="Times New Roman" w:eastAsia="宋体" w:hAnsi="Times New Roman" w:cs="Times New Roman"/>
                 <w:sz w:val="20"/>
               </w:rPr>
               <w:t>）</w:t>
             </w:r>
             <w:r>
               <w:rPr>
-                <w:rFonts w:ascii="Times New Roman" w:eastAsia="华文宋体" w:hAnsi="Times New Roman" w:cs="Times New Roman" w:hint="eastAsia"/>
+                <w:rFonts w:ascii="Times New Roman" w:eastAsia="宋体" w:hAnsi="Times New Roman" w:cs="Times New Roman"/>
                 <w:sz w:val="20"/>
                 <w:vertAlign w:val="superscript"/>
               </w:rPr>
@@ -5664,34 +5543,28 @@
         <w:tc>
           <w:tcPr>
             <w:tcW w:w="2328" w:type="dxa"/>
+            <w:vAlign w:val="center"/>
           </w:tcPr>
           <w:p>
             <w:pPr>
               <w:jc w:val="center"/>
               <w:rPr>
-                <w:rFonts w:ascii="Times New Roman" w:eastAsia="华文宋体" w:hAnsi="Times New Roman" w:cs="Times New Roman"/>
+                <w:rFonts w:ascii="Times New Roman" w:eastAsia="宋体" w:hAnsi="Times New Roman" w:cs="Times New Roman"/>
                 <w:sz w:val="20"/>
               </w:rPr>
             </w:pPr>
             <w:proofErr w:type="gramStart"/>
             <w:r>
               <w:rPr>
-                <w:rFonts w:ascii="Times New Roman" w:eastAsia="华文宋体" w:hAnsi="Times New Roman" w:cs="Times New Roman" w:hint="eastAsia"/>
-                <w:sz w:val="20"/>
-              </w:rPr>
-              <w:t>{</w:t>
-            </w:r>
-            <w:r>
-              <w:rPr>
-                <w:rFonts w:ascii="Times New Roman" w:eastAsia="华文宋体" w:hAnsi="Times New Roman" w:cs="Times New Roman"/>
-                <w:sz w:val="20"/>
-              </w:rPr>
-              <w:t xml:space="preserve">{ </w:t>
+                <w:rFonts w:ascii="Times New Roman" w:eastAsia="宋体" w:hAnsi="Times New Roman" w:cs="Times New Roman"/>
+                <w:sz w:val="20"/>
+              </w:rPr>
+              <w:t xml:space="preserve">{{ </w:t>
             </w:r>
             <w:proofErr w:type="spellStart"/>
             <w:r>
               <w:rPr>
-                <w:rFonts w:ascii="Times New Roman" w:eastAsia="华文宋体" w:hAnsi="Times New Roman" w:cs="Times New Roman"/>
+                <w:rFonts w:ascii="Times New Roman" w:eastAsia="宋体" w:hAnsi="Times New Roman" w:cs="Times New Roman"/>
                 <w:sz w:val="20"/>
               </w:rPr>
               <w:t>SequencingInfor</w:t>
@@ -5700,14 +5573,14 @@
             <w:proofErr w:type="gramEnd"/>
             <w:r>
               <w:rPr>
-                <w:rFonts w:ascii="Times New Roman" w:eastAsia="华文宋体" w:hAnsi="Times New Roman" w:cs="Times New Roman"/>
+                <w:rFonts w:ascii="Times New Roman" w:eastAsia="宋体" w:hAnsi="Times New Roman" w:cs="Times New Roman"/>
                 <w:sz w:val="20"/>
               </w:rPr>
               <w:t>[0]</w:t>
             </w:r>
             <w:r>
               <w:rPr>
-                <w:rFonts w:ascii="Times New Roman" w:eastAsia="华文宋体" w:hAnsi="Times New Roman" w:cs="Times New Roman"/>
+                <w:rFonts w:ascii="Times New Roman" w:eastAsia="宋体" w:hAnsi="Times New Roman" w:cs="Times New Roman"/>
                 <w:sz w:val="20"/>
               </w:rPr>
               <w:t>.</w:t>
@@ -5715,7 +5588,7 @@
             <w:proofErr w:type="spellStart"/>
             <w:r>
               <w:rPr>
-                <w:rFonts w:ascii="Times New Roman" w:eastAsia="华文宋体" w:hAnsi="Times New Roman" w:cs="Times New Roman"/>
+                <w:rFonts w:ascii="Times New Roman" w:eastAsia="宋体" w:hAnsi="Times New Roman" w:cs="Times New Roman"/>
                 <w:sz w:val="20"/>
               </w:rPr>
               <w:t>SequencingUniformaty</w:t>
@@ -5723,7 +5596,7 @@
             <w:proofErr w:type="spellEnd"/>
             <w:r>
               <w:rPr>
-                <w:rFonts w:ascii="Times New Roman" w:eastAsia="华文宋体" w:hAnsi="Times New Roman" w:cs="Times New Roman"/>
+                <w:rFonts w:ascii="Times New Roman" w:eastAsia="宋体" w:hAnsi="Times New Roman" w:cs="Times New Roman"/>
                 <w:sz w:val="20"/>
               </w:rPr>
               <w:t xml:space="preserve"> }}</w:t>
@@ -5733,42 +5606,22 @@
         <w:tc>
           <w:tcPr>
             <w:tcW w:w="1993" w:type="dxa"/>
+            <w:vAlign w:val="center"/>
           </w:tcPr>
           <w:p>
             <w:pPr>
               <w:jc w:val="center"/>
               <w:rPr>
-                <w:rFonts w:ascii="Times New Roman" w:eastAsia="华文宋体" w:hAnsi="Times New Roman" w:cs="Times New Roman"/>
-                <w:sz w:val="20"/>
-              </w:rPr>
-            </w:pPr>
-            <w:r>
-              <w:rPr>
-                <w:rFonts w:ascii="Times New Roman" w:eastAsia="华文宋体" w:hAnsi="Times New Roman" w:cs="Times New Roman" w:hint="eastAsia"/>
-                <w:sz w:val="20"/>
-              </w:rPr>
-              <w:t>≥</w:t>
-            </w:r>
-            <w:r>
-              <w:rPr>
-                <w:rFonts w:ascii="Times New Roman" w:eastAsia="华文宋体" w:hAnsi="Times New Roman" w:cs="Times New Roman" w:hint="eastAsia"/>
-                <w:sz w:val="20"/>
-              </w:rPr>
-              <w:t>9</w:t>
-            </w:r>
-            <w:r>
-              <w:rPr>
-                <w:rFonts w:ascii="Times New Roman" w:eastAsia="华文宋体" w:hAnsi="Times New Roman" w:cs="Times New Roman"/>
-                <w:sz w:val="20"/>
-              </w:rPr>
-              <w:t>5</w:t>
-            </w:r>
-            <w:r>
-              <w:rPr>
-                <w:rFonts w:ascii="Times New Roman" w:eastAsia="华文宋体" w:hAnsi="Times New Roman" w:cs="Times New Roman" w:hint="eastAsia"/>
-                <w:sz w:val="20"/>
-              </w:rPr>
-              <w:t>%</w:t>
+                <w:rFonts w:ascii="Times New Roman" w:eastAsia="宋体" w:hAnsi="Times New Roman" w:cs="Times New Roman"/>
+                <w:sz w:val="20"/>
+              </w:rPr>
+            </w:pPr>
+            <w:r>
+              <w:rPr>
+                <w:rFonts w:ascii="Times New Roman" w:eastAsia="宋体" w:hAnsi="Times New Roman" w:cs="Times New Roman"/>
+                <w:sz w:val="20"/>
+              </w:rPr>
+              <w:t>≥95%</w:t>
             </w:r>
           </w:p>
         </w:tc>
@@ -5780,11 +5633,13 @@
         <w:tc>
           <w:tcPr>
             <w:tcW w:w="1701" w:type="dxa"/>
-          </w:tcPr>
-          <w:p>
-            <w:pPr>
-              <w:rPr>
-                <w:rFonts w:ascii="Times New Roman" w:eastAsia="华文宋体" w:hAnsi="Times New Roman" w:cs="Times New Roman"/>
+            <w:vAlign w:val="center"/>
+          </w:tcPr>
+          <w:p>
+            <w:pPr>
+              <w:jc w:val="center"/>
+              <w:rPr>
+                <w:rFonts w:ascii="Times New Roman" w:eastAsia="宋体" w:hAnsi="Times New Roman" w:cs="Times New Roman"/>
                 <w:sz w:val="20"/>
               </w:rPr>
             </w:pPr>
@@ -5793,39 +5648,40 @@
         <w:tc>
           <w:tcPr>
             <w:tcW w:w="2284" w:type="dxa"/>
+            <w:vAlign w:val="center"/>
           </w:tcPr>
           <w:p>
             <w:pPr>
               <w:jc w:val="center"/>
               <w:rPr>
-                <w:rFonts w:ascii="Times New Roman" w:eastAsia="华文宋体" w:hAnsi="Times New Roman" w:cs="Times New Roman"/>
-                <w:sz w:val="20"/>
-              </w:rPr>
-            </w:pPr>
-            <w:r>
-              <w:rPr>
-                <w:rFonts w:ascii="Times New Roman" w:eastAsia="华文宋体" w:hAnsi="Times New Roman" w:cs="Times New Roman" w:hint="eastAsia"/>
+                <w:rFonts w:ascii="Times New Roman" w:eastAsia="宋体" w:hAnsi="Times New Roman" w:cs="Times New Roman"/>
+                <w:sz w:val="20"/>
+              </w:rPr>
+            </w:pPr>
+            <w:r>
+              <w:rPr>
+                <w:rFonts w:ascii="Times New Roman" w:eastAsia="宋体" w:hAnsi="Times New Roman" w:cs="Times New Roman"/>
                 <w:sz w:val="20"/>
               </w:rPr>
               <w:t>拼接率（</w:t>
             </w:r>
             <w:r>
               <w:rPr>
-                <w:rFonts w:ascii="Times New Roman" w:eastAsia="华文宋体" w:hAnsi="Times New Roman" w:cs="Times New Roman" w:hint="eastAsia"/>
+                <w:rFonts w:ascii="Times New Roman" w:eastAsia="宋体" w:hAnsi="Times New Roman" w:cs="Times New Roman"/>
                 <w:sz w:val="20"/>
               </w:rPr>
               <w:t>%</w:t>
             </w:r>
             <w:r>
               <w:rPr>
-                <w:rFonts w:ascii="Times New Roman" w:eastAsia="华文宋体" w:hAnsi="Times New Roman" w:cs="Times New Roman" w:hint="eastAsia"/>
+                <w:rFonts w:ascii="Times New Roman" w:eastAsia="宋体" w:hAnsi="Times New Roman" w:cs="Times New Roman"/>
                 <w:sz w:val="20"/>
               </w:rPr>
               <w:t>）</w:t>
             </w:r>
             <w:r>
               <w:rPr>
-                <w:rFonts w:ascii="Times New Roman" w:eastAsia="华文宋体" w:hAnsi="Times New Roman" w:cs="Times New Roman" w:hint="eastAsia"/>
+                <w:rFonts w:ascii="Times New Roman" w:eastAsia="宋体" w:hAnsi="Times New Roman" w:cs="Times New Roman"/>
                 <w:sz w:val="20"/>
                 <w:vertAlign w:val="superscript"/>
               </w:rPr>
@@ -5836,34 +5692,28 @@
         <w:tc>
           <w:tcPr>
             <w:tcW w:w="2328" w:type="dxa"/>
+            <w:vAlign w:val="center"/>
           </w:tcPr>
           <w:p>
             <w:pPr>
               <w:jc w:val="center"/>
               <w:rPr>
-                <w:rFonts w:ascii="Times New Roman" w:eastAsia="华文宋体" w:hAnsi="Times New Roman" w:cs="Times New Roman"/>
-                <w:sz w:val="20"/>
-              </w:rPr>
-            </w:pPr>
-            <w:r>
-              <w:rPr>
-                <w:rFonts w:ascii="Times New Roman" w:eastAsia="华文宋体" w:hAnsi="Times New Roman" w:cs="Times New Roman" w:hint="eastAsia"/>
-                <w:sz w:val="20"/>
-              </w:rPr>
-              <w:t>{</w:t>
-            </w:r>
-            <w:r>
-              <w:rPr>
-                <w:rFonts w:ascii="Times New Roman" w:eastAsia="华文宋体" w:hAnsi="Times New Roman" w:cs="Times New Roman"/>
-                <w:sz w:val="20"/>
-              </w:rPr>
-              <w:t>{</w:t>
+                <w:rFonts w:ascii="Times New Roman" w:eastAsia="宋体" w:hAnsi="Times New Roman" w:cs="Times New Roman"/>
+                <w:sz w:val="20"/>
+              </w:rPr>
+            </w:pPr>
+            <w:r>
+              <w:rPr>
+                <w:rFonts w:ascii="Times New Roman" w:eastAsia="宋体" w:hAnsi="Times New Roman" w:cs="Times New Roman"/>
+                <w:sz w:val="20"/>
+              </w:rPr>
+              <w:t>{{</w:t>
             </w:r>
             <w:proofErr w:type="spellStart"/>
             <w:proofErr w:type="gramStart"/>
             <w:r>
               <w:rPr>
-                <w:rFonts w:ascii="Times New Roman" w:eastAsia="华文宋体" w:hAnsi="Times New Roman" w:cs="Times New Roman"/>
+                <w:rFonts w:ascii="Times New Roman" w:eastAsia="宋体" w:hAnsi="Times New Roman" w:cs="Times New Roman"/>
                 <w:sz w:val="20"/>
               </w:rPr>
               <w:t>SequencingInfor</w:t>
@@ -5871,7 +5721,7 @@
             <w:proofErr w:type="spellEnd"/>
             <w:r>
               <w:rPr>
-                <w:rFonts w:ascii="Times New Roman" w:eastAsia="华文宋体" w:hAnsi="Times New Roman" w:cs="Times New Roman"/>
+                <w:rFonts w:ascii="Times New Roman" w:eastAsia="宋体" w:hAnsi="Times New Roman" w:cs="Times New Roman"/>
                 <w:sz w:val="20"/>
               </w:rPr>
               <w:t>[</w:t>
@@ -5879,14 +5729,14 @@
             <w:proofErr w:type="gramEnd"/>
             <w:r>
               <w:rPr>
-                <w:rFonts w:ascii="Times New Roman" w:eastAsia="华文宋体" w:hAnsi="Times New Roman" w:cs="Times New Roman"/>
+                <w:rFonts w:ascii="Times New Roman" w:eastAsia="宋体" w:hAnsi="Times New Roman" w:cs="Times New Roman"/>
                 <w:sz w:val="20"/>
               </w:rPr>
               <w:t>0]</w:t>
             </w:r>
             <w:r>
               <w:rPr>
-                <w:rFonts w:ascii="Times New Roman" w:eastAsia="华文宋体" w:hAnsi="Times New Roman" w:cs="Times New Roman"/>
+                <w:rFonts w:ascii="Times New Roman" w:eastAsia="宋体" w:hAnsi="Times New Roman" w:cs="Times New Roman"/>
                 <w:sz w:val="20"/>
               </w:rPr>
               <w:t>.</w:t>
@@ -5894,7 +5744,7 @@
             <w:proofErr w:type="spellStart"/>
             <w:r>
               <w:rPr>
-                <w:rFonts w:ascii="Times New Roman" w:eastAsia="华文宋体" w:hAnsi="Times New Roman" w:cs="Times New Roman"/>
+                <w:rFonts w:ascii="Times New Roman" w:eastAsia="宋体" w:hAnsi="Times New Roman" w:cs="Times New Roman"/>
                 <w:sz w:val="20"/>
               </w:rPr>
               <w:t>SequencingMergeRate</w:t>
@@ -5902,7 +5752,7 @@
             <w:proofErr w:type="spellEnd"/>
             <w:r>
               <w:rPr>
-                <w:rFonts w:ascii="Times New Roman" w:eastAsia="华文宋体" w:hAnsi="Times New Roman" w:cs="Times New Roman"/>
+                <w:rFonts w:ascii="Times New Roman" w:eastAsia="宋体" w:hAnsi="Times New Roman" w:cs="Times New Roman"/>
                 <w:sz w:val="20"/>
               </w:rPr>
               <w:t xml:space="preserve"> }}</w:t>
@@ -5912,42 +5762,22 @@
         <w:tc>
           <w:tcPr>
             <w:tcW w:w="1993" w:type="dxa"/>
+            <w:vAlign w:val="center"/>
           </w:tcPr>
           <w:p>
             <w:pPr>
               <w:jc w:val="center"/>
               <w:rPr>
-                <w:rFonts w:ascii="Times New Roman" w:eastAsia="华文宋体" w:hAnsi="Times New Roman" w:cs="Times New Roman"/>
-                <w:sz w:val="20"/>
-              </w:rPr>
-            </w:pPr>
-            <w:r>
-              <w:rPr>
-                <w:rFonts w:ascii="Times New Roman" w:eastAsia="华文宋体" w:hAnsi="Times New Roman" w:cs="Times New Roman" w:hint="eastAsia"/>
-                <w:sz w:val="20"/>
-              </w:rPr>
-              <w:t>≥</w:t>
-            </w:r>
-            <w:r>
-              <w:rPr>
-                <w:rFonts w:ascii="Times New Roman" w:eastAsia="华文宋体" w:hAnsi="Times New Roman" w:cs="Times New Roman" w:hint="eastAsia"/>
-                <w:sz w:val="20"/>
-              </w:rPr>
-              <w:t>7</w:t>
-            </w:r>
-            <w:r>
-              <w:rPr>
-                <w:rFonts w:ascii="Times New Roman" w:eastAsia="华文宋体" w:hAnsi="Times New Roman" w:cs="Times New Roman"/>
-                <w:sz w:val="20"/>
-              </w:rPr>
-              <w:t>0</w:t>
-            </w:r>
-            <w:r>
-              <w:rPr>
-                <w:rFonts w:ascii="Times New Roman" w:eastAsia="华文宋体" w:hAnsi="Times New Roman" w:cs="Times New Roman" w:hint="eastAsia"/>
-                <w:sz w:val="20"/>
-              </w:rPr>
-              <w:t>%</w:t>
+                <w:rFonts w:ascii="Times New Roman" w:eastAsia="宋体" w:hAnsi="Times New Roman" w:cs="Times New Roman"/>
+                <w:sz w:val="20"/>
+              </w:rPr>
+            </w:pPr>
+            <w:r>
+              <w:rPr>
+                <w:rFonts w:ascii="Times New Roman" w:eastAsia="宋体" w:hAnsi="Times New Roman" w:cs="Times New Roman"/>
+                <w:sz w:val="20"/>
+              </w:rPr>
+              <w:t>≥70%</w:t>
             </w:r>
           </w:p>
         </w:tc>
@@ -5959,11 +5789,13 @@
         <w:tc>
           <w:tcPr>
             <w:tcW w:w="1701" w:type="dxa"/>
-          </w:tcPr>
-          <w:p>
-            <w:pPr>
-              <w:rPr>
-                <w:rFonts w:ascii="Times New Roman" w:eastAsia="华文宋体" w:hAnsi="Times New Roman" w:cs="Times New Roman"/>
+            <w:vAlign w:val="center"/>
+          </w:tcPr>
+          <w:p>
+            <w:pPr>
+              <w:jc w:val="center"/>
+              <w:rPr>
+                <w:rFonts w:ascii="Times New Roman" w:eastAsia="宋体" w:hAnsi="Times New Roman" w:cs="Times New Roman"/>
                 <w:sz w:val="20"/>
               </w:rPr>
             </w:pPr>
@@ -5972,60 +5804,54 @@
         <w:tc>
           <w:tcPr>
             <w:tcW w:w="2284" w:type="dxa"/>
+            <w:vAlign w:val="center"/>
           </w:tcPr>
           <w:p>
             <w:pPr>
               <w:jc w:val="center"/>
               <w:rPr>
-                <w:rFonts w:ascii="Times New Roman" w:eastAsia="华文宋体" w:hAnsi="Times New Roman" w:cs="Times New Roman"/>
-                <w:sz w:val="20"/>
-              </w:rPr>
-            </w:pPr>
-            <w:r>
-              <w:rPr>
-                <w:rFonts w:ascii="Times New Roman" w:eastAsia="华文宋体" w:hAnsi="Times New Roman" w:cs="Times New Roman" w:hint="eastAsia"/>
+                <w:rFonts w:ascii="Times New Roman" w:eastAsia="宋体" w:hAnsi="Times New Roman" w:cs="Times New Roman"/>
+                <w:sz w:val="20"/>
+              </w:rPr>
+            </w:pPr>
+            <w:r>
+              <w:rPr>
+                <w:rFonts w:ascii="Times New Roman" w:eastAsia="宋体" w:hAnsi="Times New Roman" w:cs="Times New Roman"/>
                 <w:sz w:val="20"/>
               </w:rPr>
               <w:t>碱基质量</w:t>
             </w:r>
             <w:r>
               <w:rPr>
-                <w:rFonts w:ascii="Times New Roman" w:eastAsia="华文宋体" w:hAnsi="Times New Roman" w:cs="Times New Roman" w:hint="eastAsia"/>
-                <w:sz w:val="20"/>
-              </w:rPr>
-              <w:t>Q</w:t>
-            </w:r>
-            <w:r>
-              <w:rPr>
-                <w:rFonts w:ascii="Times New Roman" w:eastAsia="华文宋体" w:hAnsi="Times New Roman" w:cs="Times New Roman"/>
-                <w:sz w:val="20"/>
-              </w:rPr>
-              <w:t>30</w:t>
-            </w:r>
-            <w:r>
-              <w:rPr>
-                <w:rFonts w:ascii="Times New Roman" w:eastAsia="华文宋体" w:hAnsi="Times New Roman" w:cs="Times New Roman" w:hint="eastAsia"/>
+                <w:rFonts w:ascii="Times New Roman" w:eastAsia="宋体" w:hAnsi="Times New Roman" w:cs="Times New Roman"/>
+                <w:sz w:val="20"/>
+              </w:rPr>
+              <w:t>Q30</w:t>
+            </w:r>
+            <w:r>
+              <w:rPr>
+                <w:rFonts w:ascii="Times New Roman" w:eastAsia="宋体" w:hAnsi="Times New Roman" w:cs="Times New Roman"/>
                 <w:sz w:val="20"/>
               </w:rPr>
               <w:t>占比（</w:t>
             </w:r>
             <w:r>
               <w:rPr>
-                <w:rFonts w:ascii="Times New Roman" w:eastAsia="华文宋体" w:hAnsi="Times New Roman" w:cs="Times New Roman" w:hint="eastAsia"/>
+                <w:rFonts w:ascii="Times New Roman" w:eastAsia="宋体" w:hAnsi="Times New Roman" w:cs="Times New Roman"/>
                 <w:sz w:val="20"/>
               </w:rPr>
               <w:t>%</w:t>
             </w:r>
             <w:r>
               <w:rPr>
-                <w:rFonts w:ascii="Times New Roman" w:eastAsia="华文宋体" w:hAnsi="Times New Roman" w:cs="Times New Roman" w:hint="eastAsia"/>
+                <w:rFonts w:ascii="Times New Roman" w:eastAsia="宋体" w:hAnsi="Times New Roman" w:cs="Times New Roman"/>
                 <w:sz w:val="20"/>
               </w:rPr>
               <w:t>）</w:t>
             </w:r>
             <w:r>
               <w:rPr>
-                <w:rFonts w:ascii="Times New Roman" w:eastAsia="华文宋体" w:hAnsi="Times New Roman" w:cs="Times New Roman"/>
+                <w:rFonts w:ascii="Times New Roman" w:eastAsia="宋体" w:hAnsi="Times New Roman" w:cs="Times New Roman"/>
                 <w:sz w:val="20"/>
                 <w:vertAlign w:val="superscript"/>
               </w:rPr>
@@ -6036,60 +5862,47 @@
         <w:tc>
           <w:tcPr>
             <w:tcW w:w="2328" w:type="dxa"/>
+            <w:vAlign w:val="center"/>
           </w:tcPr>
           <w:p>
             <w:pPr>
               <w:jc w:val="center"/>
               <w:rPr>
-                <w:rFonts w:ascii="Times New Roman" w:eastAsia="华文宋体" w:hAnsi="Times New Roman" w:cs="Times New Roman"/>
-                <w:sz w:val="20"/>
-              </w:rPr>
-            </w:pPr>
-            <w:r>
-              <w:rPr>
-                <w:rFonts w:ascii="Times New Roman" w:eastAsia="华文宋体" w:hAnsi="Times New Roman" w:cs="Times New Roman" w:hint="eastAsia"/>
-                <w:sz w:val="20"/>
-              </w:rPr>
-              <w:t>{</w:t>
-            </w:r>
-            <w:r>
-              <w:rPr>
-                <w:rFonts w:ascii="Times New Roman" w:eastAsia="华文宋体" w:hAnsi="Times New Roman" w:cs="Times New Roman"/>
-                <w:sz w:val="20"/>
-              </w:rPr>
-              <w:t xml:space="preserve">{ </w:t>
-            </w:r>
-            <w:r>
-              <w:rPr>
-                <w:rFonts w:ascii="Times New Roman" w:eastAsia="华文宋体" w:hAnsi="Times New Roman" w:cs="Times New Roman"/>
+                <w:rFonts w:ascii="Times New Roman" w:eastAsia="宋体" w:hAnsi="Times New Roman" w:cs="Times New Roman"/>
+                <w:sz w:val="20"/>
+              </w:rPr>
+            </w:pPr>
+            <w:r>
+              <w:rPr>
+                <w:rFonts w:ascii="Times New Roman" w:eastAsia="宋体" w:hAnsi="Times New Roman" w:cs="Times New Roman"/>
+                <w:sz w:val="20"/>
+              </w:rPr>
+              <w:t xml:space="preserve">{{ </w:t>
+            </w:r>
+            <w:r>
+              <w:rPr>
+                <w:rFonts w:ascii="Times New Roman" w:eastAsia="宋体" w:hAnsi="Times New Roman" w:cs="Times New Roman"/>
                 <w:sz w:val="20"/>
               </w:rPr>
               <w:t>SequencingInfor</w:t>
             </w:r>
             <w:r>
               <w:rPr>
-                <w:rFonts w:ascii="Times New Roman" w:eastAsia="华文宋体" w:hAnsi="Times New Roman" w:cs="Times New Roman"/>
+                <w:rFonts w:ascii="Times New Roman" w:eastAsia="宋体" w:hAnsi="Times New Roman" w:cs="Times New Roman"/>
                 <w:sz w:val="20"/>
               </w:rPr>
               <w:t>[0]</w:t>
             </w:r>
             <w:r>
               <w:rPr>
-                <w:rFonts w:ascii="Times New Roman" w:eastAsia="华文宋体" w:hAnsi="Times New Roman" w:cs="Times New Roman"/>
-                <w:sz w:val="20"/>
-              </w:rPr>
-              <w:t>.</w:t>
-            </w:r>
-            <w:r>
-              <w:rPr>
-                <w:rFonts w:ascii="Times New Roman" w:eastAsia="华文宋体" w:hAnsi="Times New Roman" w:cs="Times New Roman"/>
-                <w:sz w:val="20"/>
-              </w:rPr>
-              <w:t>SequencingQ30</w:t>
-            </w:r>
-            <w:r>
-              <w:rPr>
-                <w:rFonts w:ascii="Times New Roman" w:eastAsia="华文宋体" w:hAnsi="Times New Roman" w:cs="Times New Roman"/>
+                <w:rFonts w:ascii="Times New Roman" w:eastAsia="宋体" w:hAnsi="Times New Roman" w:cs="Times New Roman"/>
+                <w:sz w:val="20"/>
+              </w:rPr>
+              <w:t>.SequencingQ30</w:t>
+            </w:r>
+            <w:r>
+              <w:rPr>
+                <w:rFonts w:ascii="Times New Roman" w:eastAsia="宋体" w:hAnsi="Times New Roman" w:cs="Times New Roman"/>
                 <w:sz w:val="20"/>
               </w:rPr>
               <w:t xml:space="preserve"> }}</w:t>
@@ -6099,42 +5912,22 @@
         <w:tc>
           <w:tcPr>
             <w:tcW w:w="1993" w:type="dxa"/>
+            <w:vAlign w:val="center"/>
           </w:tcPr>
           <w:p>
             <w:pPr>
               <w:jc w:val="center"/>
               <w:rPr>
-                <w:rFonts w:ascii="Times New Roman" w:eastAsia="华文宋体" w:hAnsi="Times New Roman" w:cs="Times New Roman"/>
-                <w:sz w:val="20"/>
-              </w:rPr>
-            </w:pPr>
-            <w:r>
-              <w:rPr>
-                <w:rFonts w:ascii="Times New Roman" w:eastAsia="华文宋体" w:hAnsi="Times New Roman" w:cs="Times New Roman" w:hint="eastAsia"/>
-                <w:sz w:val="20"/>
-              </w:rPr>
-              <w:t>≥</w:t>
-            </w:r>
-            <w:r>
-              <w:rPr>
-                <w:rFonts w:ascii="Times New Roman" w:eastAsia="华文宋体" w:hAnsi="Times New Roman" w:cs="Times New Roman" w:hint="eastAsia"/>
-                <w:sz w:val="20"/>
-              </w:rPr>
-              <w:t>8</w:t>
-            </w:r>
-            <w:r>
-              <w:rPr>
-                <w:rFonts w:ascii="Times New Roman" w:eastAsia="华文宋体" w:hAnsi="Times New Roman" w:cs="Times New Roman"/>
-                <w:sz w:val="20"/>
-              </w:rPr>
-              <w:t>5</w:t>
-            </w:r>
-            <w:r>
-              <w:rPr>
-                <w:rFonts w:ascii="Times New Roman" w:eastAsia="华文宋体" w:hAnsi="Times New Roman" w:cs="Times New Roman" w:hint="eastAsia"/>
-                <w:sz w:val="20"/>
-              </w:rPr>
-              <w:t>%</w:t>
+                <w:rFonts w:ascii="Times New Roman" w:eastAsia="宋体" w:hAnsi="Times New Roman" w:cs="Times New Roman"/>
+                <w:sz w:val="20"/>
+              </w:rPr>
+            </w:pPr>
+            <w:r>
+              <w:rPr>
+                <w:rFonts w:ascii="Times New Roman" w:eastAsia="宋体" w:hAnsi="Times New Roman" w:cs="Times New Roman"/>
+                <w:sz w:val="20"/>
+              </w:rPr>
+              <w:t>≥85%</w:t>
             </w:r>
           </w:p>
         </w:tc>
@@ -6146,37 +5939,30 @@
         <w:tc>
           <w:tcPr>
             <w:tcW w:w="1701" w:type="dxa"/>
+            <w:vAlign w:val="center"/>
           </w:tcPr>
           <w:p>
             <w:pPr>
               <w:jc w:val="center"/>
               <w:rPr>
-                <w:rFonts w:ascii="Times New Roman" w:eastAsia="华文宋体" w:hAnsi="Times New Roman" w:cs="Times New Roman"/>
-                <w:sz w:val="20"/>
-              </w:rPr>
-            </w:pPr>
-            <w:r>
-              <w:rPr>
-                <w:rFonts w:ascii="Times New Roman" w:eastAsia="华文宋体" w:hAnsi="Times New Roman" w:cs="Times New Roman" w:hint="eastAsia"/>
+                <w:rFonts w:ascii="Times New Roman" w:eastAsia="宋体" w:hAnsi="Times New Roman" w:cs="Times New Roman"/>
+                <w:sz w:val="20"/>
+              </w:rPr>
+            </w:pPr>
+            <w:r>
+              <w:rPr>
+                <w:rFonts w:ascii="Times New Roman" w:eastAsia="宋体" w:hAnsi="Times New Roman" w:cs="Times New Roman"/>
                 <w:sz w:val="20"/>
               </w:rPr>
               <w:t>总体质量评估</w:t>
             </w:r>
             <w:r>
               <w:rPr>
-                <w:rFonts w:ascii="Times New Roman" w:eastAsia="华文宋体" w:hAnsi="Times New Roman" w:cs="Times New Roman" w:hint="eastAsia"/>
+                <w:rFonts w:ascii="Times New Roman" w:eastAsia="宋体" w:hAnsi="Times New Roman" w:cs="Times New Roman"/>
                 <w:sz w:val="20"/>
                 <w:vertAlign w:val="superscript"/>
               </w:rPr>
-              <w:t>1</w:t>
-            </w:r>
-            <w:r>
-              <w:rPr>
-                <w:rFonts w:ascii="Times New Roman" w:eastAsia="华文宋体" w:hAnsi="Times New Roman" w:cs="Times New Roman"/>
-                <w:sz w:val="20"/>
-                <w:vertAlign w:val="superscript"/>
-              </w:rPr>
-              <w:t>1</w:t>
+              <w:t>11</w:t>
             </w:r>
           </w:p>
         </w:tc>
@@ -6184,34 +5970,28 @@
           <w:tcPr>
             <w:tcW w:w="6605" w:type="dxa"/>
             <w:gridSpan w:val="3"/>
+            <w:vAlign w:val="center"/>
           </w:tcPr>
           <w:p>
             <w:pPr>
               <w:jc w:val="center"/>
               <w:rPr>
-                <w:rFonts w:ascii="Times New Roman" w:eastAsia="华文宋体" w:hAnsi="Times New Roman" w:cs="Times New Roman"/>
+                <w:rFonts w:ascii="Times New Roman" w:eastAsia="宋体" w:hAnsi="Times New Roman" w:cs="Times New Roman"/>
                 <w:sz w:val="20"/>
               </w:rPr>
             </w:pPr>
             <w:proofErr w:type="gramStart"/>
             <w:r>
               <w:rPr>
-                <w:rFonts w:ascii="Times New Roman" w:eastAsia="华文宋体" w:hAnsi="Times New Roman" w:cs="Times New Roman" w:hint="eastAsia"/>
-                <w:sz w:val="20"/>
-              </w:rPr>
-              <w:t>{</w:t>
-            </w:r>
-            <w:r>
-              <w:rPr>
-                <w:rFonts w:ascii="Times New Roman" w:eastAsia="华文宋体" w:hAnsi="Times New Roman" w:cs="Times New Roman"/>
-                <w:sz w:val="20"/>
-              </w:rPr>
-              <w:t xml:space="preserve">{ </w:t>
+                <w:rFonts w:ascii="Times New Roman" w:eastAsia="宋体" w:hAnsi="Times New Roman" w:cs="Times New Roman"/>
+                <w:sz w:val="20"/>
+              </w:rPr>
+              <w:t xml:space="preserve">{{ </w:t>
             </w:r>
             <w:proofErr w:type="spellStart"/>
             <w:r>
               <w:rPr>
-                <w:rFonts w:ascii="Times New Roman" w:eastAsia="华文宋体" w:hAnsi="Times New Roman" w:cs="Times New Roman"/>
+                <w:rFonts w:ascii="Times New Roman" w:eastAsia="宋体" w:hAnsi="Times New Roman" w:cs="Times New Roman"/>
                 <w:sz w:val="20"/>
               </w:rPr>
               <w:t>BioQC</w:t>
@@ -6220,7 +6000,7 @@
             <w:proofErr w:type="gramEnd"/>
             <w:r>
               <w:rPr>
-                <w:rFonts w:ascii="Times New Roman" w:eastAsia="华文宋体" w:hAnsi="Times New Roman" w:cs="Times New Roman"/>
+                <w:rFonts w:ascii="Times New Roman" w:eastAsia="宋体" w:hAnsi="Times New Roman" w:cs="Times New Roman"/>
                 <w:sz w:val="20"/>
               </w:rPr>
               <w:t xml:space="preserve"> }}</w:t>
@@ -6232,14 +6012,14 @@
     <w:p>
       <w:pPr>
         <w:rPr>
-          <w:rFonts w:ascii="Times New Roman" w:eastAsia="华文宋体" w:hAnsi="Times New Roman" w:cs="Times New Roman"/>
-          <w:sz w:val="20"/>
-          <w:szCs w:val="24"/>
-        </w:rPr>
-      </w:pPr>
-      <w:r>
-        <w:rPr>
-          <w:rFonts w:ascii="Times New Roman" w:eastAsia="华文宋体" w:hAnsi="Times New Roman" w:cs="Times New Roman"/>
+          <w:rFonts w:ascii="Times New Roman" w:eastAsia="宋体" w:hAnsi="Times New Roman" w:cs="Times New Roman"/>
+          <w:sz w:val="20"/>
+          <w:szCs w:val="24"/>
+        </w:rPr>
+      </w:pPr>
+      <w:r>
+        <w:rPr>
+          <w:rFonts w:ascii="Times New Roman" w:eastAsia="宋体" w:hAnsi="Times New Roman" w:cs="Times New Roman"/>
           <w:sz w:val="20"/>
           <w:szCs w:val="24"/>
         </w:rPr>
@@ -6247,7 +6027,7 @@
       </w:r>
       <w:r>
         <w:rPr>
-          <w:rFonts w:ascii="Times New Roman" w:eastAsia="华文宋体" w:hAnsi="Times New Roman" w:cs="Times New Roman"/>
+          <w:rFonts w:ascii="Times New Roman" w:eastAsia="宋体" w:hAnsi="Times New Roman" w:cs="Times New Roman"/>
           <w:sz w:val="20"/>
           <w:szCs w:val="24"/>
         </w:rPr>
@@ -6255,7 +6035,7 @@
       </w:r>
       <w:r>
         <w:rPr>
-          <w:rFonts w:ascii="Times New Roman" w:eastAsia="华文宋体" w:hAnsi="Times New Roman" w:cs="Times New Roman"/>
+          <w:rFonts w:ascii="Times New Roman" w:eastAsia="宋体" w:hAnsi="Times New Roman" w:cs="Times New Roman"/>
           <w:sz w:val="20"/>
           <w:szCs w:val="24"/>
         </w:rPr>
@@ -6263,23 +6043,15 @@
       </w:r>
       <w:r>
         <w:rPr>
-          <w:rFonts w:ascii="Times New Roman" w:eastAsia="华文宋体" w:hAnsi="Times New Roman" w:cs="Times New Roman" w:hint="eastAsia"/>
-          <w:sz w:val="20"/>
-          <w:szCs w:val="24"/>
-        </w:rPr>
-        <w:t>D</w:t>
-      </w:r>
-      <w:r>
-        <w:rPr>
-          <w:rFonts w:ascii="Times New Roman" w:eastAsia="华文宋体" w:hAnsi="Times New Roman" w:cs="Times New Roman"/>
-          <w:sz w:val="20"/>
-          <w:szCs w:val="24"/>
-        </w:rPr>
-        <w:t>NA</w:t>
-      </w:r>
-      <w:r>
-        <w:rPr>
-          <w:rFonts w:ascii="Times New Roman" w:eastAsia="华文宋体" w:hAnsi="Times New Roman" w:cs="Times New Roman" w:hint="eastAsia"/>
+          <w:rFonts w:ascii="Times New Roman" w:eastAsia="宋体" w:hAnsi="Times New Roman" w:cs="Times New Roman"/>
+          <w:sz w:val="20"/>
+          <w:szCs w:val="24"/>
+        </w:rPr>
+        <w:t>DNA</w:t>
+      </w:r>
+      <w:r>
+        <w:rPr>
+          <w:rFonts w:ascii="Times New Roman" w:eastAsia="宋体" w:hAnsi="Times New Roman" w:cs="Times New Roman"/>
           <w:sz w:val="20"/>
           <w:szCs w:val="24"/>
         </w:rPr>
@@ -6287,23 +6059,15 @@
       </w:r>
       <w:r>
         <w:rPr>
-          <w:rFonts w:ascii="Times New Roman" w:eastAsia="华文宋体" w:hAnsi="Times New Roman" w:cs="Times New Roman" w:hint="eastAsia"/>
-          <w:sz w:val="20"/>
-          <w:szCs w:val="24"/>
-        </w:rPr>
-        <w:t>D</w:t>
-      </w:r>
-      <w:r>
-        <w:rPr>
-          <w:rFonts w:ascii="Times New Roman" w:eastAsia="华文宋体" w:hAnsi="Times New Roman" w:cs="Times New Roman"/>
-          <w:sz w:val="20"/>
-          <w:szCs w:val="24"/>
-        </w:rPr>
-        <w:t>NA</w:t>
-      </w:r>
-      <w:r>
-        <w:rPr>
-          <w:rFonts w:ascii="Times New Roman" w:eastAsia="华文宋体" w:hAnsi="Times New Roman" w:cs="Times New Roman" w:hint="eastAsia"/>
+          <w:rFonts w:ascii="Times New Roman" w:eastAsia="宋体" w:hAnsi="Times New Roman" w:cs="Times New Roman"/>
+          <w:sz w:val="20"/>
+          <w:szCs w:val="24"/>
+        </w:rPr>
+        <w:t>DNA</w:t>
+      </w:r>
+      <w:r>
+        <w:rPr>
+          <w:rFonts w:ascii="Times New Roman" w:eastAsia="宋体" w:hAnsi="Times New Roman" w:cs="Times New Roman"/>
           <w:sz w:val="20"/>
           <w:szCs w:val="24"/>
         </w:rPr>
@@ -6313,31 +6077,23 @@
     <w:p>
       <w:pPr>
         <w:rPr>
-          <w:rFonts w:ascii="Times New Roman" w:eastAsia="华文宋体" w:hAnsi="Times New Roman" w:cs="Times New Roman"/>
-          <w:sz w:val="20"/>
-          <w:szCs w:val="24"/>
-        </w:rPr>
-      </w:pPr>
-      <w:r>
-        <w:rPr>
-          <w:rFonts w:ascii="Times New Roman" w:eastAsia="华文宋体" w:hAnsi="Times New Roman" w:cs="Times New Roman"/>
+          <w:rFonts w:ascii="Times New Roman" w:eastAsia="宋体" w:hAnsi="Times New Roman" w:cs="Times New Roman"/>
+          <w:sz w:val="20"/>
+          <w:szCs w:val="24"/>
+        </w:rPr>
+      </w:pPr>
+      <w:r>
+        <w:rPr>
+          <w:rFonts w:ascii="Times New Roman" w:eastAsia="宋体" w:hAnsi="Times New Roman" w:cs="Times New Roman"/>
           <w:sz w:val="20"/>
           <w:szCs w:val="24"/>
         </w:rPr>
         <w:tab/>
-        <w:t xml:space="preserve">2. </w:t>
-      </w:r>
-      <w:r>
-        <w:rPr>
-          <w:rFonts w:ascii="Times New Roman" w:eastAsia="华文宋体" w:hAnsi="Times New Roman" w:cs="Times New Roman"/>
-          <w:sz w:val="20"/>
-          <w:szCs w:val="24"/>
-        </w:rPr>
-        <w:t>A260/280</w:t>
-      </w:r>
-      <w:r>
-        <w:rPr>
-          <w:rFonts w:ascii="Times New Roman" w:eastAsia="华文宋体" w:hAnsi="Times New Roman" w:cs="Times New Roman"/>
+        <w:t>2. A260/280</w:t>
+      </w:r>
+      <w:r>
+        <w:rPr>
+          <w:rFonts w:ascii="Times New Roman" w:eastAsia="宋体" w:hAnsi="Times New Roman" w:cs="Times New Roman"/>
           <w:sz w:val="20"/>
           <w:szCs w:val="24"/>
         </w:rPr>
@@ -6345,7 +6101,7 @@
       </w:r>
       <w:r>
         <w:rPr>
-          <w:rFonts w:ascii="Times New Roman" w:eastAsia="华文宋体" w:hAnsi="Times New Roman" w:cs="Times New Roman"/>
+          <w:rFonts w:ascii="Times New Roman" w:eastAsia="宋体" w:hAnsi="Times New Roman" w:cs="Times New Roman"/>
           <w:sz w:val="20"/>
           <w:szCs w:val="24"/>
         </w:rPr>
@@ -6353,7 +6109,7 @@
       </w:r>
       <w:r>
         <w:rPr>
-          <w:rFonts w:ascii="Times New Roman" w:eastAsia="华文宋体" w:hAnsi="Times New Roman" w:cs="Times New Roman"/>
+          <w:rFonts w:ascii="Times New Roman" w:eastAsia="宋体" w:hAnsi="Times New Roman" w:cs="Times New Roman"/>
           <w:sz w:val="20"/>
           <w:szCs w:val="24"/>
         </w:rPr>
@@ -6361,7 +6117,7 @@
       </w:r>
       <w:r>
         <w:rPr>
-          <w:rFonts w:ascii="Times New Roman" w:eastAsia="华文宋体" w:hAnsi="Times New Roman" w:cs="Times New Roman"/>
+          <w:rFonts w:ascii="Times New Roman" w:eastAsia="宋体" w:hAnsi="Times New Roman" w:cs="Times New Roman"/>
           <w:sz w:val="20"/>
           <w:szCs w:val="24"/>
         </w:rPr>
@@ -6369,7 +6125,7 @@
       </w:r>
       <w:r>
         <w:rPr>
-          <w:rFonts w:ascii="Times New Roman" w:eastAsia="华文宋体" w:hAnsi="Times New Roman" w:cs="Times New Roman"/>
+          <w:rFonts w:ascii="Times New Roman" w:eastAsia="宋体" w:hAnsi="Times New Roman" w:cs="Times New Roman"/>
           <w:sz w:val="20"/>
           <w:szCs w:val="24"/>
         </w:rPr>
@@ -6377,7 +6133,7 @@
       </w:r>
       <w:r>
         <w:rPr>
-          <w:rFonts w:ascii="Times New Roman" w:eastAsia="华文宋体" w:hAnsi="Times New Roman" w:cs="Times New Roman"/>
+          <w:rFonts w:ascii="Times New Roman" w:eastAsia="宋体" w:hAnsi="Times New Roman" w:cs="Times New Roman"/>
           <w:sz w:val="20"/>
           <w:szCs w:val="24"/>
         </w:rPr>
@@ -6385,23 +6141,15 @@
       </w:r>
       <w:r>
         <w:rPr>
-          <w:rFonts w:ascii="Times New Roman" w:eastAsia="华文宋体" w:hAnsi="Times New Roman" w:cs="Times New Roman"/>
-          <w:sz w:val="20"/>
-          <w:szCs w:val="24"/>
-        </w:rPr>
-        <w:t>表示核酸与蛋白质含量的比值，反映了核酸</w:t>
-      </w:r>
-      <w:r>
-        <w:rPr>
-          <w:rFonts w:ascii="Times New Roman" w:eastAsia="华文宋体" w:hAnsi="Times New Roman" w:cs="Times New Roman" w:hint="eastAsia"/>
-          <w:sz w:val="20"/>
-          <w:szCs w:val="24"/>
-        </w:rPr>
-        <w:t>的纯度：＜</w:t>
-      </w:r>
-      <w:r>
-        <w:rPr>
-          <w:rFonts w:ascii="Times New Roman" w:eastAsia="华文宋体" w:hAnsi="Times New Roman" w:cs="Times New Roman"/>
+          <w:rFonts w:ascii="Times New Roman" w:eastAsia="宋体" w:hAnsi="Times New Roman" w:cs="Times New Roman"/>
+          <w:sz w:val="20"/>
+          <w:szCs w:val="24"/>
+        </w:rPr>
+        <w:t>表示核酸与蛋白质含量的比值，反映了核酸的纯度：＜</w:t>
+      </w:r>
+      <w:r>
+        <w:rPr>
+          <w:rFonts w:ascii="Times New Roman" w:eastAsia="宋体" w:hAnsi="Times New Roman" w:cs="Times New Roman"/>
           <w:sz w:val="20"/>
           <w:szCs w:val="24"/>
         </w:rPr>
@@ -6409,7 +6157,7 @@
       </w:r>
       <w:r>
         <w:rPr>
-          <w:rFonts w:ascii="Times New Roman" w:eastAsia="华文宋体" w:hAnsi="Times New Roman" w:cs="Times New Roman"/>
+          <w:rFonts w:ascii="Times New Roman" w:eastAsia="宋体" w:hAnsi="Times New Roman" w:cs="Times New Roman"/>
           <w:sz w:val="20"/>
           <w:szCs w:val="24"/>
         </w:rPr>
@@ -6417,7 +6165,7 @@
       </w:r>
       <w:r>
         <w:rPr>
-          <w:rFonts w:ascii="Times New Roman" w:eastAsia="华文宋体" w:hAnsi="Times New Roman" w:cs="Times New Roman"/>
+          <w:rFonts w:ascii="Times New Roman" w:eastAsia="宋体" w:hAnsi="Times New Roman" w:cs="Times New Roman"/>
           <w:sz w:val="20"/>
           <w:szCs w:val="24"/>
         </w:rPr>
@@ -6425,7 +6173,7 @@
       </w:r>
       <w:r>
         <w:rPr>
-          <w:rFonts w:ascii="Times New Roman" w:eastAsia="华文宋体" w:hAnsi="Times New Roman" w:cs="Times New Roman"/>
+          <w:rFonts w:ascii="Times New Roman" w:eastAsia="宋体" w:hAnsi="Times New Roman" w:cs="Times New Roman"/>
           <w:sz w:val="20"/>
           <w:szCs w:val="24"/>
         </w:rPr>
@@ -6433,7 +6181,7 @@
       </w:r>
       <w:r>
         <w:rPr>
-          <w:rFonts w:ascii="Times New Roman" w:eastAsia="华文宋体" w:hAnsi="Times New Roman" w:cs="Times New Roman"/>
+          <w:rFonts w:ascii="Times New Roman" w:eastAsia="宋体" w:hAnsi="Times New Roman" w:cs="Times New Roman"/>
           <w:sz w:val="20"/>
           <w:szCs w:val="24"/>
         </w:rPr>
@@ -6441,49 +6189,33 @@
       </w:r>
       <w:r>
         <w:rPr>
-          <w:rFonts w:ascii="Times New Roman" w:eastAsia="华文宋体" w:hAnsi="Times New Roman" w:cs="Times New Roman"/>
-          <w:sz w:val="20"/>
-          <w:szCs w:val="24"/>
-        </w:rPr>
-        <w:t>范围（合格）</w:t>
-      </w:r>
-      <w:r>
-        <w:rPr>
-          <w:rFonts w:ascii="Times New Roman" w:eastAsia="华文宋体" w:hAnsi="Times New Roman" w:cs="Times New Roman" w:hint="eastAsia"/>
-          <w:sz w:val="20"/>
-          <w:szCs w:val="24"/>
-        </w:rPr>
-        <w:t>。</w:t>
+          <w:rFonts w:ascii="Times New Roman" w:eastAsia="宋体" w:hAnsi="Times New Roman" w:cs="Times New Roman"/>
+          <w:sz w:val="20"/>
+          <w:szCs w:val="24"/>
+        </w:rPr>
+        <w:t>范围（合格）。</w:t>
       </w:r>
     </w:p>
     <w:p>
       <w:pPr>
         <w:rPr>
-          <w:rFonts w:ascii="Times New Roman" w:eastAsia="华文宋体" w:hAnsi="Times New Roman" w:cs="Times New Roman"/>
-          <w:sz w:val="20"/>
-          <w:szCs w:val="24"/>
-        </w:rPr>
-      </w:pPr>
-      <w:r>
-        <w:rPr>
-          <w:rFonts w:ascii="Times New Roman" w:eastAsia="华文宋体" w:hAnsi="Times New Roman" w:cs="Times New Roman"/>
+          <w:rFonts w:ascii="Times New Roman" w:eastAsia="宋体" w:hAnsi="Times New Roman" w:cs="Times New Roman"/>
+          <w:sz w:val="20"/>
+          <w:szCs w:val="24"/>
+        </w:rPr>
+      </w:pPr>
+      <w:r>
+        <w:rPr>
+          <w:rFonts w:ascii="Times New Roman" w:eastAsia="宋体" w:hAnsi="Times New Roman" w:cs="Times New Roman"/>
           <w:sz w:val="20"/>
           <w:szCs w:val="24"/>
         </w:rPr>
         <w:tab/>
-        <w:t xml:space="preserve">3. </w:t>
-      </w:r>
-      <w:r>
-        <w:rPr>
-          <w:rFonts w:ascii="Times New Roman" w:eastAsia="华文宋体" w:hAnsi="Times New Roman" w:cs="Times New Roman"/>
-          <w:sz w:val="20"/>
-          <w:szCs w:val="24"/>
-        </w:rPr>
-        <w:t>A260/230</w:t>
-      </w:r>
-      <w:r>
-        <w:rPr>
-          <w:rFonts w:ascii="Times New Roman" w:eastAsia="华文宋体" w:hAnsi="Times New Roman" w:cs="Times New Roman"/>
+        <w:t>3. A260/230</w:t>
+      </w:r>
+      <w:r>
+        <w:rPr>
+          <w:rFonts w:ascii="Times New Roman" w:eastAsia="宋体" w:hAnsi="Times New Roman" w:cs="Times New Roman"/>
           <w:sz w:val="20"/>
           <w:szCs w:val="24"/>
         </w:rPr>
@@ -6491,7 +6223,7 @@
       </w:r>
       <w:r>
         <w:rPr>
-          <w:rFonts w:ascii="Times New Roman" w:eastAsia="华文宋体" w:hAnsi="Times New Roman" w:cs="Times New Roman"/>
+          <w:rFonts w:ascii="Times New Roman" w:eastAsia="宋体" w:hAnsi="Times New Roman" w:cs="Times New Roman"/>
           <w:sz w:val="20"/>
           <w:szCs w:val="24"/>
         </w:rPr>
@@ -6499,7 +6231,7 @@
       </w:r>
       <w:r>
         <w:rPr>
-          <w:rFonts w:ascii="Times New Roman" w:eastAsia="华文宋体" w:hAnsi="Times New Roman" w:cs="Times New Roman"/>
+          <w:rFonts w:ascii="Times New Roman" w:eastAsia="宋体" w:hAnsi="Times New Roman" w:cs="Times New Roman"/>
           <w:sz w:val="20"/>
           <w:szCs w:val="24"/>
         </w:rPr>
@@ -6507,7 +6239,7 @@
       </w:r>
       <w:r>
         <w:rPr>
-          <w:rFonts w:ascii="Times New Roman" w:eastAsia="华文宋体" w:hAnsi="Times New Roman" w:cs="Times New Roman"/>
+          <w:rFonts w:ascii="Times New Roman" w:eastAsia="宋体" w:hAnsi="Times New Roman" w:cs="Times New Roman"/>
           <w:sz w:val="20"/>
           <w:szCs w:val="24"/>
         </w:rPr>
@@ -6515,7 +6247,7 @@
       </w:r>
       <w:r>
         <w:rPr>
-          <w:rFonts w:ascii="Times New Roman" w:eastAsia="华文宋体" w:hAnsi="Times New Roman" w:cs="Times New Roman"/>
+          <w:rFonts w:ascii="Times New Roman" w:eastAsia="宋体" w:hAnsi="Times New Roman" w:cs="Times New Roman"/>
           <w:sz w:val="20"/>
           <w:szCs w:val="24"/>
         </w:rPr>
@@ -6524,7 +6256,7 @@
       <w:proofErr w:type="gramStart"/>
       <w:r>
         <w:rPr>
-          <w:rFonts w:ascii="Times New Roman" w:eastAsia="华文宋体" w:hAnsi="Times New Roman" w:cs="Times New Roman"/>
+          <w:rFonts w:ascii="Times New Roman" w:eastAsia="宋体" w:hAnsi="Times New Roman" w:cs="Times New Roman"/>
           <w:sz w:val="20"/>
           <w:szCs w:val="24"/>
         </w:rPr>
@@ -6533,7 +6265,7 @@
       <w:proofErr w:type="gramEnd"/>
       <w:r>
         <w:rPr>
-          <w:rFonts w:ascii="Times New Roman" w:eastAsia="华文宋体" w:hAnsi="Times New Roman" w:cs="Times New Roman"/>
+          <w:rFonts w:ascii="Times New Roman" w:eastAsia="宋体" w:hAnsi="Times New Roman" w:cs="Times New Roman"/>
           <w:sz w:val="20"/>
           <w:szCs w:val="24"/>
         </w:rPr>
@@ -6541,7 +6273,7 @@
       </w:r>
       <w:r>
         <w:rPr>
-          <w:rFonts w:ascii="Times New Roman" w:eastAsia="华文宋体" w:hAnsi="Times New Roman" w:cs="Times New Roman"/>
+          <w:rFonts w:ascii="Times New Roman" w:eastAsia="宋体" w:hAnsi="Times New Roman" w:cs="Times New Roman"/>
           <w:sz w:val="20"/>
           <w:szCs w:val="24"/>
         </w:rPr>
@@ -6549,7 +6281,7 @@
       </w:r>
       <w:r>
         <w:rPr>
-          <w:rFonts w:ascii="Times New Roman" w:eastAsia="华文宋体" w:hAnsi="Times New Roman" w:cs="Times New Roman"/>
+          <w:rFonts w:ascii="Times New Roman" w:eastAsia="宋体" w:hAnsi="Times New Roman" w:cs="Times New Roman"/>
           <w:sz w:val="20"/>
           <w:szCs w:val="24"/>
         </w:rPr>
@@ -6558,7 +6290,7 @@
       <w:proofErr w:type="gramStart"/>
       <w:r>
         <w:rPr>
-          <w:rFonts w:ascii="Times New Roman" w:eastAsia="华文宋体" w:hAnsi="Times New Roman" w:cs="Times New Roman"/>
+          <w:rFonts w:ascii="Times New Roman" w:eastAsia="宋体" w:hAnsi="Times New Roman" w:cs="Times New Roman"/>
           <w:sz w:val="20"/>
           <w:szCs w:val="24"/>
         </w:rPr>
@@ -6567,39 +6299,23 @@
       <w:proofErr w:type="gramEnd"/>
       <w:r>
         <w:rPr>
-          <w:rFonts w:ascii="Times New Roman" w:eastAsia="华文宋体" w:hAnsi="Times New Roman" w:cs="Times New Roman"/>
-          <w:sz w:val="20"/>
-          <w:szCs w:val="24"/>
-        </w:rPr>
-        <w:t>含量的比值，反映了核</w:t>
-      </w:r>
-      <w:r>
-        <w:rPr>
-          <w:rFonts w:ascii="Times New Roman" w:eastAsia="华文宋体" w:hAnsi="Times New Roman" w:cs="Times New Roman" w:hint="eastAsia"/>
-          <w:sz w:val="20"/>
-          <w:szCs w:val="24"/>
-        </w:rPr>
-        <w:t>酸的纯度：＜</w:t>
-      </w:r>
-      <w:r>
-        <w:rPr>
-          <w:rFonts w:ascii="Times New Roman" w:eastAsia="华文宋体" w:hAnsi="Times New Roman" w:cs="Times New Roman"/>
-          <w:sz w:val="20"/>
-          <w:szCs w:val="24"/>
-        </w:rPr>
-        <w:t>1.</w:t>
-      </w:r>
-      <w:r>
-        <w:rPr>
-          <w:rFonts w:ascii="Times New Roman" w:eastAsia="华文宋体" w:hAnsi="Times New Roman" w:cs="Times New Roman"/>
-          <w:sz w:val="20"/>
-          <w:szCs w:val="24"/>
-        </w:rPr>
-        <w:t>4</w:t>
-      </w:r>
-      <w:r>
-        <w:rPr>
-          <w:rFonts w:ascii="Times New Roman" w:eastAsia="华文宋体" w:hAnsi="Times New Roman" w:cs="Times New Roman"/>
+          <w:rFonts w:ascii="Times New Roman" w:eastAsia="宋体" w:hAnsi="Times New Roman" w:cs="Times New Roman"/>
+          <w:sz w:val="20"/>
+          <w:szCs w:val="24"/>
+        </w:rPr>
+        <w:t>含量的比值，反映了核酸的纯度：＜</w:t>
+      </w:r>
+      <w:r>
+        <w:rPr>
+          <w:rFonts w:ascii="Times New Roman" w:eastAsia="宋体" w:hAnsi="Times New Roman" w:cs="Times New Roman"/>
+          <w:sz w:val="20"/>
+          <w:szCs w:val="24"/>
+        </w:rPr>
+        <w:t>1.4</w:t>
+      </w:r>
+      <w:r>
+        <w:rPr>
+          <w:rFonts w:ascii="Times New Roman" w:eastAsia="宋体" w:hAnsi="Times New Roman" w:cs="Times New Roman"/>
           <w:sz w:val="20"/>
           <w:szCs w:val="24"/>
         </w:rPr>
@@ -6607,23 +6323,15 @@
       </w:r>
       <w:r>
         <w:rPr>
-          <w:rFonts w:ascii="Times New Roman" w:eastAsia="华文宋体" w:hAnsi="Times New Roman" w:cs="Times New Roman"/>
-          <w:sz w:val="20"/>
-          <w:szCs w:val="24"/>
-        </w:rPr>
-        <w:t>A260/230≥1.</w:t>
-      </w:r>
-      <w:r>
-        <w:rPr>
-          <w:rFonts w:ascii="Times New Roman" w:eastAsia="华文宋体" w:hAnsi="Times New Roman" w:cs="Times New Roman"/>
-          <w:sz w:val="20"/>
-          <w:szCs w:val="24"/>
-        </w:rPr>
-        <w:t>4</w:t>
-      </w:r>
-      <w:r>
-        <w:rPr>
-          <w:rFonts w:ascii="Times New Roman" w:eastAsia="华文宋体" w:hAnsi="Times New Roman" w:cs="Times New Roman"/>
+          <w:rFonts w:ascii="Times New Roman" w:eastAsia="宋体" w:hAnsi="Times New Roman" w:cs="Times New Roman"/>
+          <w:sz w:val="20"/>
+          <w:szCs w:val="24"/>
+        </w:rPr>
+        <w:t>A260/230≥1.4</w:t>
+      </w:r>
+      <w:r>
+        <w:rPr>
+          <w:rFonts w:ascii="Times New Roman" w:eastAsia="宋体" w:hAnsi="Times New Roman" w:cs="Times New Roman"/>
           <w:sz w:val="20"/>
           <w:szCs w:val="24"/>
         </w:rPr>
@@ -6633,14 +6341,14 @@
     <w:p>
       <w:pPr>
         <w:rPr>
-          <w:rFonts w:ascii="Times New Roman" w:eastAsia="华文宋体" w:hAnsi="Times New Roman" w:cs="Times New Roman"/>
-          <w:sz w:val="20"/>
-          <w:szCs w:val="24"/>
-        </w:rPr>
-      </w:pPr>
-      <w:r>
-        <w:rPr>
-          <w:rFonts w:ascii="Times New Roman" w:eastAsia="华文宋体" w:hAnsi="Times New Roman" w:cs="Times New Roman"/>
+          <w:rFonts w:ascii="Times New Roman" w:eastAsia="宋体" w:hAnsi="Times New Roman" w:cs="Times New Roman"/>
+          <w:sz w:val="20"/>
+          <w:szCs w:val="24"/>
+        </w:rPr>
+      </w:pPr>
+      <w:r>
+        <w:rPr>
+          <w:rFonts w:ascii="Times New Roman" w:eastAsia="宋体" w:hAnsi="Times New Roman" w:cs="Times New Roman"/>
           <w:sz w:val="20"/>
           <w:szCs w:val="24"/>
         </w:rPr>
@@ -6649,7 +6357,7 @@
       </w:r>
       <w:r>
         <w:rPr>
-          <w:rFonts w:ascii="Times New Roman" w:eastAsia="华文宋体" w:hAnsi="Times New Roman" w:cs="Times New Roman" w:hint="eastAsia"/>
+          <w:rFonts w:ascii="Times New Roman" w:eastAsia="宋体" w:hAnsi="Times New Roman" w:cs="Times New Roman"/>
           <w:sz w:val="20"/>
           <w:szCs w:val="24"/>
         </w:rPr>
@@ -6657,7 +6365,7 @@
       </w:r>
       <w:r>
         <w:rPr>
-          <w:rFonts w:ascii="Times New Roman" w:eastAsia="华文宋体" w:hAnsi="Times New Roman" w:cs="Times New Roman" w:hint="eastAsia"/>
+          <w:rFonts w:ascii="Times New Roman" w:eastAsia="宋体" w:hAnsi="Times New Roman" w:cs="Times New Roman"/>
           <w:sz w:val="20"/>
           <w:szCs w:val="24"/>
         </w:rPr>
@@ -6665,7 +6373,7 @@
       </w:r>
       <w:r>
         <w:rPr>
-          <w:rFonts w:ascii="Times New Roman" w:eastAsia="华文宋体" w:hAnsi="Times New Roman" w:cs="Times New Roman" w:hint="eastAsia"/>
+          <w:rFonts w:ascii="Times New Roman" w:eastAsia="宋体" w:hAnsi="Times New Roman" w:cs="Times New Roman"/>
           <w:sz w:val="20"/>
           <w:szCs w:val="24"/>
         </w:rPr>
@@ -6675,93 +6383,150 @@
     <w:p>
       <w:pPr>
         <w:rPr>
-          <w:rFonts w:ascii="Times New Roman" w:eastAsia="华文宋体" w:hAnsi="Times New Roman" w:cs="Times New Roman"/>
-          <w:sz w:val="20"/>
-          <w:szCs w:val="24"/>
-        </w:rPr>
-      </w:pPr>
-      <w:r>
-        <w:rPr>
-          <w:rFonts w:ascii="Times New Roman" w:eastAsia="华文宋体" w:hAnsi="Times New Roman" w:cs="Times New Roman"/>
+          <w:rFonts w:ascii="Times New Roman" w:eastAsia="宋体" w:hAnsi="Times New Roman" w:cs="Times New Roman"/>
+          <w:sz w:val="20"/>
+          <w:szCs w:val="24"/>
+        </w:rPr>
+      </w:pPr>
+      <w:r>
+        <w:rPr>
+          <w:rFonts w:ascii="Times New Roman" w:eastAsia="宋体" w:hAnsi="Times New Roman" w:cs="Times New Roman"/>
+          <w:sz w:val="20"/>
+          <w:szCs w:val="24"/>
+        </w:rPr>
+        <w:tab/>
+        <w:t xml:space="preserve">5. </w:t>
+      </w:r>
+      <w:r>
+        <w:rPr>
+          <w:rFonts w:ascii="Times New Roman" w:eastAsia="宋体" w:hAnsi="Times New Roman" w:cs="Times New Roman"/>
+          <w:sz w:val="20"/>
+          <w:szCs w:val="24"/>
+        </w:rPr>
+        <w:t>文库浓度：</w:t>
+      </w:r>
+      <w:r>
+        <w:rPr>
+          <w:rFonts w:ascii="Times New Roman" w:eastAsia="宋体" w:hAnsi="Times New Roman" w:cs="Times New Roman"/>
+          <w:sz w:val="20"/>
+          <w:szCs w:val="24"/>
+        </w:rPr>
+        <w:t>构建的文库的浓度。</w:t>
+      </w:r>
+    </w:p>
+    <w:p>
+      <w:pPr>
+        <w:rPr>
+          <w:rFonts w:ascii="Times New Roman" w:eastAsia="宋体" w:hAnsi="Times New Roman" w:cs="Times New Roman"/>
+          <w:sz w:val="20"/>
+          <w:szCs w:val="24"/>
+        </w:rPr>
+      </w:pPr>
+      <w:r>
+        <w:rPr>
+          <w:rFonts w:ascii="Times New Roman" w:eastAsia="宋体" w:hAnsi="Times New Roman" w:cs="Times New Roman"/>
           <w:sz w:val="20"/>
           <w:szCs w:val="24"/>
         </w:rPr>
         <w:lastRenderedPageBreak/>
         <w:tab/>
-        <w:t xml:space="preserve">5. </w:t>
-      </w:r>
-      <w:r>
-        <w:rPr>
-          <w:rFonts w:ascii="Times New Roman" w:eastAsia="华文宋体" w:hAnsi="Times New Roman" w:cs="Times New Roman" w:hint="eastAsia"/>
-          <w:sz w:val="20"/>
-          <w:szCs w:val="24"/>
-        </w:rPr>
-        <w:t>文库浓度：</w:t>
-      </w:r>
-      <w:r>
-        <w:rPr>
-          <w:rFonts w:ascii="Times New Roman" w:eastAsia="华文宋体" w:hAnsi="Times New Roman" w:cs="Times New Roman" w:hint="eastAsia"/>
-          <w:sz w:val="20"/>
-          <w:szCs w:val="24"/>
-        </w:rPr>
-        <w:t>构建的文库的浓度。</w:t>
+        <w:t xml:space="preserve">6. </w:t>
+      </w:r>
+      <w:r>
+        <w:rPr>
+          <w:rFonts w:ascii="Times New Roman" w:eastAsia="宋体" w:hAnsi="Times New Roman" w:cs="Times New Roman"/>
+          <w:sz w:val="20"/>
+          <w:szCs w:val="24"/>
+        </w:rPr>
+        <w:t>测序量：</w:t>
+      </w:r>
+      <w:proofErr w:type="gramStart"/>
+      <w:r>
+        <w:rPr>
+          <w:rFonts w:ascii="Times New Roman" w:eastAsia="宋体" w:hAnsi="Times New Roman" w:cs="Times New Roman"/>
+          <w:sz w:val="20"/>
+          <w:szCs w:val="24"/>
+        </w:rPr>
+        <w:t>测序量指测序</w:t>
+      </w:r>
+      <w:proofErr w:type="gramEnd"/>
+      <w:r>
+        <w:rPr>
+          <w:rFonts w:ascii="Times New Roman" w:eastAsia="宋体" w:hAnsi="Times New Roman" w:cs="Times New Roman"/>
+          <w:sz w:val="20"/>
+          <w:szCs w:val="24"/>
+        </w:rPr>
+        <w:t>的原始碱基数目。</w:t>
       </w:r>
     </w:p>
     <w:p>
       <w:pPr>
         <w:rPr>
-          <w:rFonts w:ascii="Times New Roman" w:eastAsia="华文宋体" w:hAnsi="Times New Roman" w:cs="Times New Roman"/>
-          <w:sz w:val="20"/>
-          <w:szCs w:val="24"/>
-        </w:rPr>
-      </w:pPr>
-      <w:r>
-        <w:rPr>
-          <w:rFonts w:ascii="Times New Roman" w:eastAsia="华文宋体" w:hAnsi="Times New Roman" w:cs="Times New Roman"/>
+          <w:rFonts w:ascii="Times New Roman" w:eastAsia="宋体" w:hAnsi="Times New Roman" w:cs="Times New Roman"/>
+          <w:sz w:val="20"/>
+          <w:szCs w:val="24"/>
+        </w:rPr>
+      </w:pPr>
+      <w:r>
+        <w:rPr>
+          <w:rFonts w:ascii="Times New Roman" w:eastAsia="宋体" w:hAnsi="Times New Roman" w:cs="Times New Roman"/>
           <w:sz w:val="20"/>
           <w:szCs w:val="24"/>
         </w:rPr>
         <w:tab/>
-        <w:t xml:space="preserve">6. </w:t>
-      </w:r>
-      <w:r>
-        <w:rPr>
-          <w:rFonts w:ascii="Times New Roman" w:eastAsia="华文宋体" w:hAnsi="Times New Roman" w:cs="Times New Roman" w:hint="eastAsia"/>
-          <w:sz w:val="20"/>
-          <w:szCs w:val="24"/>
-        </w:rPr>
-        <w:t>测序量：</w:t>
-      </w:r>
-      <w:proofErr w:type="gramStart"/>
-      <w:r>
-        <w:rPr>
-          <w:rFonts w:ascii="Times New Roman" w:eastAsia="华文宋体" w:hAnsi="Times New Roman" w:cs="Times New Roman" w:hint="eastAsia"/>
-          <w:sz w:val="20"/>
-          <w:szCs w:val="24"/>
-        </w:rPr>
-        <w:t>测序量指测序</w:t>
-      </w:r>
-      <w:proofErr w:type="gramEnd"/>
-      <w:r>
-        <w:rPr>
-          <w:rFonts w:ascii="Times New Roman" w:eastAsia="华文宋体" w:hAnsi="Times New Roman" w:cs="Times New Roman" w:hint="eastAsia"/>
-          <w:sz w:val="20"/>
-          <w:szCs w:val="24"/>
-        </w:rPr>
-        <w:t>的原始碱基数目。</w:t>
+      </w:r>
+      <w:r>
+        <w:rPr>
+          <w:rFonts w:ascii="Times New Roman" w:eastAsia="宋体" w:hAnsi="Times New Roman" w:cs="Times New Roman"/>
+          <w:sz w:val="20"/>
+          <w:szCs w:val="24"/>
+        </w:rPr>
+        <w:t>7</w:t>
+      </w:r>
+      <w:r>
+        <w:rPr>
+          <w:rFonts w:ascii="Times New Roman" w:eastAsia="宋体" w:hAnsi="Times New Roman" w:cs="Times New Roman"/>
+          <w:sz w:val="20"/>
+          <w:szCs w:val="24"/>
+        </w:rPr>
+        <w:t xml:space="preserve">. </w:t>
+      </w:r>
+      <w:r>
+        <w:rPr>
+          <w:rFonts w:ascii="Times New Roman" w:eastAsia="宋体" w:hAnsi="Times New Roman" w:cs="Times New Roman"/>
+          <w:sz w:val="20"/>
+          <w:szCs w:val="24"/>
+        </w:rPr>
+        <w:t>平均</w:t>
+      </w:r>
+      <w:r>
+        <w:rPr>
+          <w:rFonts w:ascii="Times New Roman" w:eastAsia="宋体" w:hAnsi="Times New Roman" w:cs="Times New Roman"/>
+          <w:sz w:val="20"/>
+          <w:szCs w:val="24"/>
+        </w:rPr>
+        <w:t>测序深度：</w:t>
+      </w:r>
+      <w:r>
+        <w:rPr>
+          <w:rFonts w:ascii="Times New Roman" w:eastAsia="宋体" w:hAnsi="Times New Roman" w:cs="Times New Roman"/>
+          <w:sz w:val="20"/>
+          <w:szCs w:val="24"/>
+        </w:rPr>
+        <w:t>目标扩增子被测到的平均次数。</w:t>
       </w:r>
     </w:p>
     <w:p>
       <w:pPr>
         <w:rPr>
-          <w:rFonts w:ascii="Times New Roman" w:eastAsia="华文宋体" w:hAnsi="Times New Roman" w:cs="Times New Roman"/>
-          <w:sz w:val="20"/>
-          <w:szCs w:val="24"/>
-        </w:rPr>
-      </w:pPr>
-      <w:r>
-        <w:rPr>
-          <w:rFonts w:ascii="Times New Roman" w:eastAsia="华文宋体" w:hAnsi="Times New Roman" w:cs="Times New Roman"/>
+          <w:rFonts w:ascii="Times New Roman" w:eastAsia="宋体" w:hAnsi="Times New Roman" w:cs="Times New Roman"/>
+          <w:sz w:val="20"/>
+          <w:szCs w:val="24"/>
+        </w:rPr>
+      </w:pPr>
+      <w:r>
+        <w:rPr>
+          <w:rFonts w:ascii="Times New Roman" w:eastAsia="宋体" w:hAnsi="Times New Roman" w:cs="Times New Roman"/>
           <w:sz w:val="20"/>
           <w:szCs w:val="24"/>
         </w:rPr>
@@ -6769,15 +6534,15 @@
       </w:r>
       <w:r>
         <w:rPr>
-          <w:rFonts w:ascii="Times New Roman" w:eastAsia="华文宋体" w:hAnsi="Times New Roman" w:cs="Times New Roman"/>
-          <w:sz w:val="20"/>
-          <w:szCs w:val="24"/>
-        </w:rPr>
-        <w:t>7</w:t>
-      </w:r>
-      <w:r>
-        <w:rPr>
-          <w:rFonts w:ascii="Times New Roman" w:eastAsia="华文宋体" w:hAnsi="Times New Roman" w:cs="Times New Roman"/>
+          <w:rFonts w:ascii="Times New Roman" w:eastAsia="宋体" w:hAnsi="Times New Roman" w:cs="Times New Roman"/>
+          <w:sz w:val="20"/>
+          <w:szCs w:val="24"/>
+        </w:rPr>
+        <w:t>8</w:t>
+      </w:r>
+      <w:r>
+        <w:rPr>
+          <w:rFonts w:ascii="Times New Roman" w:eastAsia="宋体" w:hAnsi="Times New Roman" w:cs="Times New Roman"/>
           <w:sz w:val="20"/>
           <w:szCs w:val="24"/>
         </w:rPr>
@@ -6785,56 +6550,108 @@
       </w:r>
       <w:r>
         <w:rPr>
-          <w:rFonts w:ascii="Times New Roman" w:eastAsia="华文宋体" w:hAnsi="Times New Roman" w:cs="Times New Roman" w:hint="eastAsia"/>
-          <w:sz w:val="20"/>
-          <w:szCs w:val="24"/>
-        </w:rPr>
-        <w:t>平均</w:t>
-      </w:r>
-      <w:r>
-        <w:rPr>
-          <w:rFonts w:ascii="Times New Roman" w:eastAsia="华文宋体" w:hAnsi="Times New Roman" w:cs="Times New Roman" w:hint="eastAsia"/>
-          <w:sz w:val="20"/>
-          <w:szCs w:val="24"/>
-        </w:rPr>
-        <w:t>测序深度：</w:t>
-      </w:r>
-      <w:r>
-        <w:rPr>
-          <w:rFonts w:ascii="Times New Roman" w:eastAsia="华文宋体" w:hAnsi="Times New Roman" w:cs="Times New Roman" w:hint="eastAsia"/>
-          <w:sz w:val="20"/>
-          <w:szCs w:val="24"/>
-        </w:rPr>
-        <w:t>目标</w:t>
-      </w:r>
-      <w:r>
-        <w:rPr>
-          <w:rFonts w:ascii="Times New Roman" w:eastAsia="华文宋体" w:hAnsi="Times New Roman" w:cs="Times New Roman" w:hint="eastAsia"/>
-          <w:sz w:val="20"/>
-          <w:szCs w:val="24"/>
-        </w:rPr>
-        <w:t>扩增子</w:t>
-      </w:r>
-      <w:r>
-        <w:rPr>
-          <w:rFonts w:ascii="Times New Roman" w:eastAsia="华文宋体" w:hAnsi="Times New Roman" w:cs="Times New Roman" w:hint="eastAsia"/>
-          <w:sz w:val="20"/>
-          <w:szCs w:val="24"/>
-        </w:rPr>
-        <w:t>被测到的平均次数。</w:t>
+          <w:rFonts w:ascii="Times New Roman" w:eastAsia="宋体" w:hAnsi="Times New Roman" w:cs="Times New Roman"/>
+          <w:sz w:val="20"/>
+          <w:szCs w:val="24"/>
+        </w:rPr>
+        <w:t>均</w:t>
+      </w:r>
+      <w:proofErr w:type="gramStart"/>
+      <w:r>
+        <w:rPr>
+          <w:rFonts w:ascii="Times New Roman" w:eastAsia="宋体" w:hAnsi="Times New Roman" w:cs="Times New Roman"/>
+          <w:sz w:val="20"/>
+          <w:szCs w:val="24"/>
+        </w:rPr>
+        <w:t>一</w:t>
+      </w:r>
+      <w:proofErr w:type="gramEnd"/>
+      <w:r>
+        <w:rPr>
+          <w:rFonts w:ascii="Times New Roman" w:eastAsia="宋体" w:hAnsi="Times New Roman" w:cs="Times New Roman"/>
+          <w:sz w:val="20"/>
+          <w:szCs w:val="24"/>
+        </w:rPr>
+        <w:t>性：（扩增子深度</w:t>
+      </w:r>
+      <w:r>
+        <w:rPr>
+          <w:rFonts w:ascii="Times New Roman" w:eastAsia="宋体" w:hAnsi="Times New Roman" w:cs="Times New Roman"/>
+          <w:sz w:val="20"/>
+          <w:szCs w:val="24"/>
+        </w:rPr>
+        <w:t>≥</w:t>
+      </w:r>
+      <w:r>
+        <w:rPr>
+          <w:rFonts w:ascii="Times New Roman" w:eastAsia="宋体" w:hAnsi="Times New Roman" w:cs="Times New Roman"/>
+          <w:sz w:val="20"/>
+          <w:szCs w:val="24"/>
+        </w:rPr>
+        <w:t>平均深度</w:t>
+      </w:r>
+      <w:r>
+        <w:rPr>
+          <w:rFonts w:ascii="Times New Roman" w:eastAsia="宋体" w:hAnsi="Times New Roman" w:cs="Times New Roman"/>
+          <w:sz w:val="20"/>
+          <w:szCs w:val="24"/>
+        </w:rPr>
+        <w:t>*0.2</w:t>
+      </w:r>
+      <w:r>
+        <w:rPr>
+          <w:rFonts w:ascii="Times New Roman" w:eastAsia="宋体" w:hAnsi="Times New Roman" w:cs="Times New Roman"/>
+          <w:sz w:val="20"/>
+          <w:szCs w:val="24"/>
+        </w:rPr>
+        <w:t>）</w:t>
+      </w:r>
+      <w:r>
+        <w:rPr>
+          <w:rFonts w:ascii="Times New Roman" w:eastAsia="宋体" w:hAnsi="Times New Roman" w:cs="Times New Roman"/>
+          <w:sz w:val="20"/>
+          <w:szCs w:val="24"/>
+        </w:rPr>
+        <w:t>/</w:t>
+      </w:r>
+      <w:r>
+        <w:rPr>
+          <w:rFonts w:ascii="Times New Roman" w:eastAsia="宋体" w:hAnsi="Times New Roman" w:cs="Times New Roman"/>
+          <w:sz w:val="20"/>
+          <w:szCs w:val="24"/>
+        </w:rPr>
+        <w:t>总扩增子数目，可评价测序均</w:t>
+      </w:r>
+      <w:proofErr w:type="gramStart"/>
+      <w:r>
+        <w:rPr>
+          <w:rFonts w:ascii="Times New Roman" w:eastAsia="宋体" w:hAnsi="Times New Roman" w:cs="Times New Roman"/>
+          <w:sz w:val="20"/>
+          <w:szCs w:val="24"/>
+        </w:rPr>
+        <w:t>一</w:t>
+      </w:r>
+      <w:proofErr w:type="gramEnd"/>
+      <w:r>
+        <w:rPr>
+          <w:rFonts w:ascii="Times New Roman" w:eastAsia="宋体" w:hAnsi="Times New Roman" w:cs="Times New Roman"/>
+          <w:sz w:val="20"/>
+          <w:szCs w:val="24"/>
+        </w:rPr>
+        <w:t>性。</w:t>
       </w:r>
     </w:p>
     <w:p>
       <w:pPr>
         <w:rPr>
-          <w:rFonts w:ascii="Times New Roman" w:eastAsia="华文宋体" w:hAnsi="Times New Roman" w:cs="Times New Roman"/>
-          <w:sz w:val="20"/>
-          <w:szCs w:val="24"/>
-        </w:rPr>
-      </w:pPr>
-      <w:r>
-        <w:rPr>
-          <w:rFonts w:ascii="Times New Roman" w:eastAsia="华文宋体" w:hAnsi="Times New Roman" w:cs="Times New Roman"/>
+          <w:rFonts w:ascii="Times New Roman" w:eastAsia="宋体" w:hAnsi="Times New Roman" w:cs="Times New Roman"/>
+          <w:sz w:val="20"/>
+          <w:szCs w:val="24"/>
+        </w:rPr>
+      </w:pPr>
+      <w:r>
+        <w:rPr>
+          <w:rFonts w:ascii="Times New Roman" w:eastAsia="宋体" w:hAnsi="Times New Roman" w:cs="Times New Roman"/>
           <w:sz w:val="20"/>
           <w:szCs w:val="24"/>
         </w:rPr>
@@ -6842,15 +6659,15 @@
       </w:r>
       <w:r>
         <w:rPr>
-          <w:rFonts w:ascii="Times New Roman" w:eastAsia="华文宋体" w:hAnsi="Times New Roman" w:cs="Times New Roman"/>
-          <w:sz w:val="20"/>
-          <w:szCs w:val="24"/>
-        </w:rPr>
-        <w:t>8</w:t>
-      </w:r>
-      <w:r>
-        <w:rPr>
-          <w:rFonts w:ascii="Times New Roman" w:eastAsia="华文宋体" w:hAnsi="Times New Roman" w:cs="Times New Roman"/>
+          <w:rFonts w:ascii="Times New Roman" w:eastAsia="宋体" w:hAnsi="Times New Roman" w:cs="Times New Roman"/>
+          <w:sz w:val="20"/>
+          <w:szCs w:val="24"/>
+        </w:rPr>
+        <w:t>9</w:t>
+      </w:r>
+      <w:r>
+        <w:rPr>
+          <w:rFonts w:ascii="Times New Roman" w:eastAsia="宋体" w:hAnsi="Times New Roman" w:cs="Times New Roman"/>
           <w:sz w:val="20"/>
           <w:szCs w:val="24"/>
         </w:rPr>
@@ -6858,156 +6675,57 @@
       </w:r>
       <w:r>
         <w:rPr>
-          <w:rFonts w:ascii="Times New Roman" w:eastAsia="华文宋体" w:hAnsi="Times New Roman" w:cs="Times New Roman" w:hint="eastAsia"/>
-          <w:sz w:val="20"/>
-          <w:szCs w:val="24"/>
-        </w:rPr>
-        <w:t>均</w:t>
-      </w:r>
-      <w:proofErr w:type="gramStart"/>
-      <w:r>
-        <w:rPr>
-          <w:rFonts w:ascii="Times New Roman" w:eastAsia="华文宋体" w:hAnsi="Times New Roman" w:cs="Times New Roman" w:hint="eastAsia"/>
-          <w:sz w:val="20"/>
-          <w:szCs w:val="24"/>
-        </w:rPr>
-        <w:t>一</w:t>
-      </w:r>
-      <w:proofErr w:type="gramEnd"/>
-      <w:r>
-        <w:rPr>
-          <w:rFonts w:ascii="Times New Roman" w:eastAsia="华文宋体" w:hAnsi="Times New Roman" w:cs="Times New Roman" w:hint="eastAsia"/>
-          <w:sz w:val="20"/>
-          <w:szCs w:val="24"/>
-        </w:rPr>
-        <w:t>性</w:t>
-      </w:r>
-      <w:r>
-        <w:rPr>
-          <w:rFonts w:ascii="Times New Roman" w:eastAsia="华文宋体" w:hAnsi="Times New Roman" w:cs="Times New Roman" w:hint="eastAsia"/>
-          <w:sz w:val="20"/>
-          <w:szCs w:val="24"/>
-        </w:rPr>
-        <w:t>：</w:t>
-      </w:r>
-      <w:r>
-        <w:rPr>
-          <w:rFonts w:ascii="Times New Roman" w:eastAsia="华文宋体" w:hAnsi="Times New Roman" w:cs="Times New Roman"/>
-          <w:sz w:val="20"/>
-          <w:szCs w:val="24"/>
-        </w:rPr>
-        <w:t>（扩增子深度</w:t>
-      </w:r>
-      <w:r>
-        <w:rPr>
-          <w:rFonts w:ascii="Times New Roman" w:eastAsia="华文宋体" w:hAnsi="Times New Roman" w:cs="Times New Roman"/>
-          <w:sz w:val="20"/>
-          <w:szCs w:val="24"/>
-        </w:rPr>
-        <w:t>≥</w:t>
-      </w:r>
-      <w:r>
-        <w:rPr>
-          <w:rFonts w:ascii="Times New Roman" w:eastAsia="华文宋体" w:hAnsi="Times New Roman" w:cs="Times New Roman"/>
-          <w:sz w:val="20"/>
-          <w:szCs w:val="24"/>
-        </w:rPr>
-        <w:t>平均深度</w:t>
-      </w:r>
-      <w:r>
-        <w:rPr>
-          <w:rFonts w:ascii="Times New Roman" w:eastAsia="华文宋体" w:hAnsi="Times New Roman" w:cs="Times New Roman"/>
-          <w:sz w:val="20"/>
-          <w:szCs w:val="24"/>
-        </w:rPr>
-        <w:t>*0.2</w:t>
-      </w:r>
-      <w:r>
-        <w:rPr>
-          <w:rFonts w:ascii="Times New Roman" w:eastAsia="华文宋体" w:hAnsi="Times New Roman" w:cs="Times New Roman"/>
-          <w:sz w:val="20"/>
-          <w:szCs w:val="24"/>
-        </w:rPr>
-        <w:t>）</w:t>
-      </w:r>
-      <w:r>
-        <w:rPr>
-          <w:rFonts w:ascii="Times New Roman" w:eastAsia="华文宋体" w:hAnsi="Times New Roman" w:cs="Times New Roman"/>
-          <w:sz w:val="20"/>
-          <w:szCs w:val="24"/>
-        </w:rPr>
-        <w:t>/</w:t>
-      </w:r>
-      <w:r>
-        <w:rPr>
-          <w:rFonts w:ascii="Times New Roman" w:eastAsia="华文宋体" w:hAnsi="Times New Roman" w:cs="Times New Roman"/>
-          <w:sz w:val="20"/>
-          <w:szCs w:val="24"/>
-        </w:rPr>
-        <w:t>总扩增子数目</w:t>
-      </w:r>
-      <w:r>
-        <w:rPr>
-          <w:rFonts w:ascii="Times New Roman" w:eastAsia="华文宋体" w:hAnsi="Times New Roman" w:cs="Times New Roman" w:hint="eastAsia"/>
-          <w:sz w:val="20"/>
-          <w:szCs w:val="24"/>
-        </w:rPr>
-        <w:t>，</w:t>
-      </w:r>
-      <w:r>
-        <w:rPr>
-          <w:rFonts w:ascii="Times New Roman" w:eastAsia="华文宋体" w:hAnsi="Times New Roman" w:cs="Times New Roman"/>
-          <w:sz w:val="20"/>
-          <w:szCs w:val="24"/>
-        </w:rPr>
-        <w:t>可评价测序均</w:t>
-      </w:r>
-      <w:proofErr w:type="gramStart"/>
-      <w:r>
-        <w:rPr>
-          <w:rFonts w:ascii="Times New Roman" w:eastAsia="华文宋体" w:hAnsi="Times New Roman" w:cs="Times New Roman"/>
-          <w:sz w:val="20"/>
-          <w:szCs w:val="24"/>
-        </w:rPr>
-        <w:t>一</w:t>
-      </w:r>
-      <w:proofErr w:type="gramEnd"/>
-      <w:r>
-        <w:rPr>
-          <w:rFonts w:ascii="Times New Roman" w:eastAsia="华文宋体" w:hAnsi="Times New Roman" w:cs="Times New Roman"/>
-          <w:sz w:val="20"/>
-          <w:szCs w:val="24"/>
-        </w:rPr>
-        <w:t>性。</w:t>
+          <w:rFonts w:ascii="Times New Roman" w:eastAsia="宋体" w:hAnsi="Times New Roman" w:cs="Times New Roman"/>
+          <w:sz w:val="20"/>
+          <w:szCs w:val="24"/>
+        </w:rPr>
+        <w:t>拼接率</w:t>
+      </w:r>
+      <w:r>
+        <w:rPr>
+          <w:rFonts w:ascii="Times New Roman" w:eastAsia="宋体" w:hAnsi="Times New Roman" w:cs="Times New Roman"/>
+          <w:sz w:val="20"/>
+          <w:szCs w:val="24"/>
+        </w:rPr>
+        <w:t>：最终</w:t>
+      </w:r>
+      <w:r>
+        <w:rPr>
+          <w:rFonts w:ascii="Times New Roman" w:eastAsia="宋体" w:hAnsi="Times New Roman" w:cs="Times New Roman"/>
+          <w:sz w:val="20"/>
+          <w:szCs w:val="24"/>
+        </w:rPr>
+        <w:t>能够</w:t>
+      </w:r>
+      <w:r>
+        <w:rPr>
+          <w:rFonts w:ascii="Times New Roman" w:eastAsia="宋体" w:hAnsi="Times New Roman" w:cs="Times New Roman"/>
+          <w:sz w:val="20"/>
+          <w:szCs w:val="24"/>
+        </w:rPr>
+        <w:t>拼接的序列数目。</w:t>
       </w:r>
     </w:p>
     <w:p>
       <w:pPr>
-        <w:rPr>
-          <w:rFonts w:ascii="Times New Roman" w:eastAsia="华文宋体" w:hAnsi="Times New Roman" w:cs="Times New Roman"/>
-          <w:sz w:val="20"/>
-          <w:szCs w:val="24"/>
-        </w:rPr>
-      </w:pPr>
-      <w:r>
-        <w:rPr>
-          <w:rFonts w:ascii="Times New Roman" w:eastAsia="华文宋体" w:hAnsi="Times New Roman" w:cs="Times New Roman"/>
-          <w:sz w:val="20"/>
-          <w:szCs w:val="24"/>
-        </w:rPr>
-        <w:tab/>
-      </w:r>
-      <w:r>
-        <w:rPr>
-          <w:rFonts w:ascii="Times New Roman" w:eastAsia="华文宋体" w:hAnsi="Times New Roman" w:cs="Times New Roman"/>
-          <w:sz w:val="20"/>
-          <w:szCs w:val="24"/>
-        </w:rPr>
-        <w:t>9</w:t>
-      </w:r>
-      <w:r>
-        <w:rPr>
-          <w:rFonts w:ascii="Times New Roman" w:eastAsia="华文宋体" w:hAnsi="Times New Roman" w:cs="Times New Roman"/>
+        <w:ind w:firstLine="420"/>
+        <w:rPr>
+          <w:rFonts w:ascii="Times New Roman" w:eastAsia="宋体" w:hAnsi="Times New Roman" w:cs="Times New Roman"/>
+          <w:sz w:val="20"/>
+          <w:szCs w:val="24"/>
+        </w:rPr>
+      </w:pPr>
+      <w:r>
+        <w:rPr>
+          <w:rFonts w:ascii="Times New Roman" w:eastAsia="宋体" w:hAnsi="Times New Roman" w:cs="Times New Roman"/>
+          <w:sz w:val="20"/>
+          <w:szCs w:val="24"/>
+        </w:rPr>
+        <w:t>10</w:t>
+      </w:r>
+      <w:r>
+        <w:rPr>
+          <w:rFonts w:ascii="Times New Roman" w:eastAsia="宋体" w:hAnsi="Times New Roman" w:cs="Times New Roman"/>
           <w:sz w:val="20"/>
           <w:szCs w:val="24"/>
         </w:rPr>
@@ -7015,57 +6733,65 @@
       </w:r>
       <w:r>
         <w:rPr>
-          <w:rFonts w:ascii="Times New Roman" w:eastAsia="华文宋体" w:hAnsi="Times New Roman" w:cs="Times New Roman" w:hint="eastAsia"/>
-          <w:sz w:val="20"/>
-          <w:szCs w:val="24"/>
-        </w:rPr>
-        <w:t>拼接率</w:t>
-      </w:r>
-      <w:r>
-        <w:rPr>
-          <w:rFonts w:ascii="Times New Roman" w:eastAsia="华文宋体" w:hAnsi="Times New Roman" w:cs="Times New Roman" w:hint="eastAsia"/>
-          <w:sz w:val="20"/>
-          <w:szCs w:val="24"/>
-        </w:rPr>
-        <w:t>：最终</w:t>
-      </w:r>
-      <w:r>
-        <w:rPr>
-          <w:rFonts w:ascii="Times New Roman" w:eastAsia="华文宋体" w:hAnsi="Times New Roman" w:cs="Times New Roman" w:hint="eastAsia"/>
-          <w:sz w:val="20"/>
-          <w:szCs w:val="24"/>
-        </w:rPr>
-        <w:t>能够</w:t>
-      </w:r>
-      <w:r>
-        <w:rPr>
-          <w:rFonts w:ascii="Times New Roman" w:eastAsia="华文宋体" w:hAnsi="Times New Roman" w:cs="Times New Roman" w:hint="eastAsia"/>
-          <w:sz w:val="20"/>
-          <w:szCs w:val="24"/>
-        </w:rPr>
-        <w:t>拼接的序列数目。</w:t>
+          <w:rFonts w:ascii="Times New Roman" w:eastAsia="宋体" w:hAnsi="Times New Roman" w:cs="Times New Roman"/>
+          <w:sz w:val="20"/>
+          <w:szCs w:val="24"/>
+        </w:rPr>
+        <w:t>碱基质量</w:t>
+      </w:r>
+      <w:r>
+        <w:rPr>
+          <w:rFonts w:ascii="Times New Roman" w:eastAsia="宋体" w:hAnsi="Times New Roman" w:cs="Times New Roman"/>
+          <w:sz w:val="20"/>
+          <w:szCs w:val="24"/>
+        </w:rPr>
+        <w:t>Q30</w:t>
+      </w:r>
+      <w:r>
+        <w:rPr>
+          <w:rFonts w:ascii="Times New Roman" w:eastAsia="宋体" w:hAnsi="Times New Roman" w:cs="Times New Roman"/>
+          <w:sz w:val="20"/>
+          <w:szCs w:val="24"/>
+        </w:rPr>
+        <w:t>占比：测序数据中碱基质量在</w:t>
+      </w:r>
+      <w:r>
+        <w:rPr>
+          <w:rFonts w:ascii="Times New Roman" w:eastAsia="宋体" w:hAnsi="Times New Roman" w:cs="Times New Roman"/>
+          <w:sz w:val="20"/>
+          <w:szCs w:val="24"/>
+        </w:rPr>
+        <w:t>Q30</w:t>
+      </w:r>
+      <w:r>
+        <w:rPr>
+          <w:rFonts w:ascii="Times New Roman" w:eastAsia="宋体" w:hAnsi="Times New Roman" w:cs="Times New Roman"/>
+          <w:sz w:val="20"/>
+          <w:szCs w:val="24"/>
+        </w:rPr>
+        <w:t>以上（即错误率在千分之一以下）的占比。</w:t>
       </w:r>
     </w:p>
     <w:p>
       <w:pPr>
         <w:ind w:firstLine="420"/>
         <w:rPr>
-          <w:rFonts w:ascii="Times New Roman" w:eastAsia="华文宋体" w:hAnsi="Times New Roman" w:cs="Times New Roman"/>
-          <w:sz w:val="20"/>
-          <w:szCs w:val="24"/>
-        </w:rPr>
-      </w:pPr>
-      <w:r>
-        <w:rPr>
-          <w:rFonts w:ascii="Times New Roman" w:eastAsia="华文宋体" w:hAnsi="Times New Roman" w:cs="Times New Roman"/>
-          <w:sz w:val="20"/>
-          <w:szCs w:val="24"/>
-        </w:rPr>
-        <w:t>10</w:t>
-      </w:r>
-      <w:r>
-        <w:rPr>
-          <w:rFonts w:ascii="Times New Roman" w:eastAsia="华文宋体" w:hAnsi="Times New Roman" w:cs="Times New Roman"/>
+          <w:rFonts w:ascii="Times New Roman" w:eastAsia="宋体" w:hAnsi="Times New Roman" w:cs="Times New Roman"/>
+          <w:sz w:val="20"/>
+          <w:szCs w:val="24"/>
+        </w:rPr>
+      </w:pPr>
+      <w:r>
+        <w:rPr>
+          <w:rFonts w:ascii="Times New Roman" w:eastAsia="宋体" w:hAnsi="Times New Roman" w:cs="Times New Roman"/>
+          <w:sz w:val="20"/>
+          <w:szCs w:val="24"/>
+        </w:rPr>
+        <w:t>11</w:t>
+      </w:r>
+      <w:r>
+        <w:rPr>
+          <w:rFonts w:ascii="Times New Roman" w:eastAsia="宋体" w:hAnsi="Times New Roman" w:cs="Times New Roman"/>
           <w:sz w:val="20"/>
           <w:szCs w:val="24"/>
         </w:rPr>
@@ -7073,91 +6799,25 @@
       </w:r>
       <w:r>
         <w:rPr>
-          <w:rFonts w:ascii="Times New Roman" w:eastAsia="华文宋体" w:hAnsi="Times New Roman" w:cs="Times New Roman"/>
-          <w:sz w:val="20"/>
-          <w:szCs w:val="24"/>
-        </w:rPr>
-        <w:t>碱基质量</w:t>
-      </w:r>
-      <w:r>
-        <w:rPr>
-          <w:rFonts w:ascii="Times New Roman" w:eastAsia="华文宋体" w:hAnsi="Times New Roman" w:cs="Times New Roman"/>
-          <w:sz w:val="20"/>
-          <w:szCs w:val="24"/>
-        </w:rPr>
-        <w:t>Q30</w:t>
-      </w:r>
-      <w:r>
-        <w:rPr>
-          <w:rFonts w:ascii="Times New Roman" w:eastAsia="华文宋体" w:hAnsi="Times New Roman" w:cs="Times New Roman"/>
-          <w:sz w:val="20"/>
-          <w:szCs w:val="24"/>
-        </w:rPr>
-        <w:t>占比：测序数据中碱基质量在</w:t>
-      </w:r>
-      <w:r>
-        <w:rPr>
-          <w:rFonts w:ascii="Times New Roman" w:eastAsia="华文宋体" w:hAnsi="Times New Roman" w:cs="Times New Roman"/>
-          <w:sz w:val="20"/>
-          <w:szCs w:val="24"/>
-        </w:rPr>
-        <w:t>Q30</w:t>
-      </w:r>
-      <w:r>
-        <w:rPr>
-          <w:rFonts w:ascii="Times New Roman" w:eastAsia="华文宋体" w:hAnsi="Times New Roman" w:cs="Times New Roman"/>
-          <w:sz w:val="20"/>
-          <w:szCs w:val="24"/>
-        </w:rPr>
-        <w:t>以上（即错误率在千分之一以下）的占比。</w:t>
+          <w:rFonts w:ascii="Times New Roman" w:eastAsia="宋体" w:hAnsi="Times New Roman" w:cs="Times New Roman"/>
+          <w:sz w:val="20"/>
+          <w:szCs w:val="24"/>
+        </w:rPr>
+        <w:t>总体质量评估：结合以上参数进行综合评估，采取短板效应，分为合格和不合格两个等级。质量不合格可能会影响此次检测的准确性和敏感性。</w:t>
       </w:r>
     </w:p>
     <w:p>
       <w:pPr>
-        <w:ind w:firstLine="420"/>
-        <w:rPr>
-          <w:rFonts w:ascii="Times New Roman" w:eastAsia="华文宋体" w:hAnsi="Times New Roman" w:cs="Times New Roman"/>
-          <w:sz w:val="20"/>
-          <w:szCs w:val="24"/>
-        </w:rPr>
-      </w:pPr>
-      <w:r>
-        <w:rPr>
-          <w:rFonts w:ascii="Times New Roman" w:eastAsia="华文宋体" w:hAnsi="Times New Roman" w:cs="Times New Roman"/>
-          <w:sz w:val="20"/>
-          <w:szCs w:val="24"/>
-        </w:rPr>
-        <w:t>11</w:t>
-      </w:r>
-      <w:r>
-        <w:rPr>
-          <w:rFonts w:ascii="Times New Roman" w:eastAsia="华文宋体" w:hAnsi="Times New Roman" w:cs="Times New Roman"/>
-          <w:sz w:val="20"/>
-          <w:szCs w:val="24"/>
-        </w:rPr>
-        <w:t xml:space="preserve">. </w:t>
-      </w:r>
-      <w:r>
-        <w:rPr>
-          <w:rFonts w:ascii="Times New Roman" w:eastAsia="华文宋体" w:hAnsi="Times New Roman" w:cs="Times New Roman"/>
-          <w:sz w:val="20"/>
-          <w:szCs w:val="24"/>
-        </w:rPr>
-        <w:t>总体质量评估：结合以上参数进行综合评估，采取短板效应，分为合格和不合格两个等级。质量不合格可能会影响此次检测的准确性和敏感性。</w:t>
-      </w:r>
+        <w:rPr>
+          <w:rFonts w:ascii="Times New Roman" w:eastAsia="宋体" w:hAnsi="Times New Roman" w:cs="Times New Roman"/>
+          <w:sz w:val="20"/>
+        </w:rPr>
+      </w:pPr>
     </w:p>
     <w:p>
       <w:pPr>
         <w:rPr>
-          <w:rFonts w:ascii="Times New Roman" w:eastAsia="华文宋体" w:hAnsi="Times New Roman" w:cs="Times New Roman"/>
-          <w:sz w:val="20"/>
-        </w:rPr>
-      </w:pPr>
-    </w:p>
-    <w:p>
-      <w:pPr>
-        <w:rPr>
-          <w:rFonts w:ascii="Times New Roman" w:eastAsia="华文宋体" w:hAnsi="Times New Roman" w:cs="Times New Roman"/>
+          <w:rFonts w:ascii="Times New Roman" w:eastAsia="宋体" w:hAnsi="Times New Roman" w:cs="Times New Roman"/>
           <w:b/>
           <w:color w:val="FFFFFF" w:themeColor="background1"/>
           <w:sz w:val="28"/>
@@ -7167,7 +6827,7 @@
       </w:pPr>
       <w:r>
         <w:rPr>
-          <w:rFonts w:ascii="Times New Roman" w:eastAsia="华文宋体" w:hAnsi="Times New Roman" w:cs="Times New Roman"/>
+          <w:rFonts w:ascii="Times New Roman" w:eastAsia="宋体" w:hAnsi="Times New Roman" w:cs="Times New Roman"/>
           <w:b/>
           <w:color w:val="FFFFFF" w:themeColor="background1"/>
           <w:sz w:val="28"/>
@@ -7178,7 +6838,7 @@
       </w:r>
       <w:r>
         <w:rPr>
-          <w:rFonts w:ascii="Times New Roman" w:eastAsia="华文宋体" w:hAnsi="Times New Roman" w:cs="Times New Roman"/>
+          <w:rFonts w:ascii="Times New Roman" w:eastAsia="宋体" w:hAnsi="Times New Roman" w:cs="Times New Roman"/>
           <w:b/>
           <w:color w:val="FFFFFF" w:themeColor="background1"/>
           <w:sz w:val="28"/>
@@ -7189,7 +6849,7 @@
       </w:r>
       <w:r>
         <w:rPr>
-          <w:rFonts w:ascii="Times New Roman" w:eastAsia="华文宋体" w:hAnsi="Times New Roman" w:cs="Times New Roman"/>
+          <w:rFonts w:ascii="Times New Roman" w:eastAsia="宋体" w:hAnsi="Times New Roman" w:cs="Times New Roman"/>
           <w:b/>
           <w:color w:val="FFFFFF" w:themeColor="background1"/>
           <w:sz w:val="28"/>
@@ -7208,7 +6868,7 @@
         </w:numPr>
         <w:ind w:firstLineChars="0"/>
         <w:rPr>
-          <w:rFonts w:ascii="Times New Roman" w:eastAsia="华文宋体" w:hAnsi="Times New Roman" w:cs="Times New Roman"/>
+          <w:rFonts w:ascii="Times New Roman" w:eastAsia="宋体" w:hAnsi="Times New Roman" w:cs="Times New Roman"/>
           <w:b/>
           <w:sz w:val="20"/>
           <w:szCs w:val="24"/>
@@ -7216,7 +6876,7 @@
       </w:pPr>
       <w:r>
         <w:rPr>
-          <w:rFonts w:ascii="Times New Roman" w:eastAsia="华文宋体" w:hAnsi="Times New Roman" w:cs="Times New Roman"/>
+          <w:rFonts w:ascii="Times New Roman" w:eastAsia="宋体" w:hAnsi="Times New Roman" w:cs="Times New Roman"/>
           <w:b/>
           <w:sz w:val="20"/>
           <w:szCs w:val="24"/>
@@ -7229,14 +6889,14 @@
         <w:pStyle w:val="a9"/>
         <w:ind w:firstLine="400"/>
         <w:rPr>
-          <w:rFonts w:ascii="Times New Roman" w:eastAsia="华文宋体" w:hAnsi="Times New Roman" w:cs="Times New Roman"/>
-          <w:sz w:val="20"/>
-          <w:szCs w:val="24"/>
-        </w:rPr>
-      </w:pPr>
-      <w:r>
-        <w:rPr>
-          <w:rFonts w:ascii="Times New Roman" w:eastAsia="华文宋体" w:hAnsi="Times New Roman" w:cs="Times New Roman"/>
+          <w:rFonts w:ascii="Times New Roman" w:eastAsia="宋体" w:hAnsi="Times New Roman" w:cs="Times New Roman"/>
+          <w:sz w:val="20"/>
+          <w:szCs w:val="24"/>
+        </w:rPr>
+      </w:pPr>
+      <w:r>
+        <w:rPr>
+          <w:rFonts w:ascii="Times New Roman" w:eastAsia="宋体" w:hAnsi="Times New Roman" w:cs="Times New Roman"/>
           <w:sz w:val="20"/>
           <w:szCs w:val="24"/>
         </w:rPr>
@@ -7245,7 +6905,7 @@
       <w:proofErr w:type="gramStart"/>
       <w:r>
         <w:rPr>
-          <w:rFonts w:ascii="Times New Roman" w:eastAsia="华文宋体" w:hAnsi="Times New Roman" w:cs="Times New Roman"/>
+          <w:rFonts w:ascii="Times New Roman" w:eastAsia="宋体" w:hAnsi="Times New Roman" w:cs="Times New Roman"/>
           <w:sz w:val="20"/>
           <w:szCs w:val="24"/>
         </w:rPr>
@@ -7254,7 +6914,7 @@
       <w:proofErr w:type="gramEnd"/>
       <w:r>
         <w:rPr>
-          <w:rFonts w:ascii="Times New Roman" w:eastAsia="华文宋体" w:hAnsi="Times New Roman" w:cs="Times New Roman"/>
+          <w:rFonts w:ascii="Times New Roman" w:eastAsia="宋体" w:hAnsi="Times New Roman" w:cs="Times New Roman"/>
           <w:sz w:val="20"/>
           <w:szCs w:val="24"/>
         </w:rPr>
@@ -7262,7 +6922,7 @@
       </w:r>
       <w:r>
         <w:rPr>
-          <w:rFonts w:ascii="Times New Roman" w:eastAsia="华文宋体" w:hAnsi="Times New Roman" w:cs="Times New Roman"/>
+          <w:rFonts w:ascii="Times New Roman" w:eastAsia="宋体" w:hAnsi="Times New Roman" w:cs="Times New Roman"/>
           <w:sz w:val="20"/>
           <w:szCs w:val="24"/>
         </w:rPr>
@@ -7270,7 +6930,7 @@
       </w:r>
       <w:r>
         <w:rPr>
-          <w:rFonts w:ascii="Times New Roman" w:eastAsia="华文宋体" w:hAnsi="Times New Roman" w:cs="Times New Roman"/>
+          <w:rFonts w:ascii="Times New Roman" w:eastAsia="宋体" w:hAnsi="Times New Roman" w:cs="Times New Roman"/>
           <w:sz w:val="20"/>
           <w:szCs w:val="24"/>
         </w:rPr>
@@ -7278,7 +6938,7 @@
       </w:r>
       <w:r>
         <w:rPr>
-          <w:rFonts w:ascii="Times New Roman" w:eastAsia="华文宋体" w:hAnsi="Times New Roman" w:cs="Times New Roman"/>
+          <w:rFonts w:ascii="Times New Roman" w:eastAsia="宋体" w:hAnsi="Times New Roman" w:cs="Times New Roman"/>
           <w:sz w:val="20"/>
           <w:szCs w:val="24"/>
         </w:rPr>
@@ -7286,7 +6946,7 @@
       </w:r>
       <w:r>
         <w:rPr>
-          <w:rFonts w:ascii="Times New Roman" w:eastAsia="华文宋体" w:hAnsi="Times New Roman" w:cs="Times New Roman"/>
+          <w:rFonts w:ascii="Times New Roman" w:eastAsia="宋体" w:hAnsi="Times New Roman" w:cs="Times New Roman"/>
           <w:sz w:val="20"/>
           <w:szCs w:val="24"/>
         </w:rPr>
@@ -7294,7 +6954,7 @@
       </w:r>
       <w:r>
         <w:rPr>
-          <w:rFonts w:ascii="Times New Roman" w:eastAsia="华文宋体" w:hAnsi="Times New Roman" w:cs="Times New Roman"/>
+          <w:rFonts w:ascii="Times New Roman" w:eastAsia="宋体" w:hAnsi="Times New Roman" w:cs="Times New Roman"/>
           <w:sz w:val="20"/>
           <w:szCs w:val="24"/>
         </w:rPr>
@@ -7302,7 +6962,7 @@
       </w:r>
       <w:r>
         <w:rPr>
-          <w:rFonts w:ascii="Times New Roman" w:eastAsia="华文宋体" w:hAnsi="Times New Roman" w:cs="Times New Roman"/>
+          <w:rFonts w:ascii="Times New Roman" w:eastAsia="宋体" w:hAnsi="Times New Roman" w:cs="Times New Roman"/>
           <w:sz w:val="20"/>
           <w:szCs w:val="24"/>
         </w:rPr>
@@ -7310,7 +6970,7 @@
       </w:r>
       <w:r>
         <w:rPr>
-          <w:rFonts w:ascii="Times New Roman" w:eastAsia="华文宋体" w:hAnsi="Times New Roman" w:cs="Times New Roman"/>
+          <w:rFonts w:ascii="Times New Roman" w:eastAsia="宋体" w:hAnsi="Times New Roman" w:cs="Times New Roman"/>
           <w:sz w:val="20"/>
           <w:szCs w:val="24"/>
         </w:rPr>
@@ -7318,7 +6978,7 @@
       </w:r>
       <w:r>
         <w:rPr>
-          <w:rFonts w:ascii="Times New Roman" w:eastAsia="华文宋体" w:hAnsi="Times New Roman" w:cs="Times New Roman"/>
+          <w:rFonts w:ascii="Times New Roman" w:eastAsia="宋体" w:hAnsi="Times New Roman" w:cs="Times New Roman"/>
           <w:sz w:val="20"/>
           <w:szCs w:val="24"/>
         </w:rPr>
@@ -7326,7 +6986,7 @@
       </w:r>
       <w:r>
         <w:rPr>
-          <w:rFonts w:ascii="Times New Roman" w:eastAsia="华文宋体" w:hAnsi="Times New Roman" w:cs="Times New Roman"/>
+          <w:rFonts w:ascii="Times New Roman" w:eastAsia="宋体" w:hAnsi="Times New Roman" w:cs="Times New Roman"/>
           <w:sz w:val="20"/>
           <w:szCs w:val="24"/>
         </w:rPr>
@@ -7334,7 +6994,7 @@
       </w:r>
       <w:r>
         <w:rPr>
-          <w:rFonts w:ascii="Times New Roman" w:eastAsia="华文宋体" w:hAnsi="Times New Roman" w:cs="Times New Roman"/>
+          <w:rFonts w:ascii="Times New Roman" w:eastAsia="宋体" w:hAnsi="Times New Roman" w:cs="Times New Roman"/>
           <w:sz w:val="20"/>
           <w:szCs w:val="24"/>
         </w:rPr>
@@ -7342,7 +7002,7 @@
       </w:r>
       <w:r>
         <w:rPr>
-          <w:rFonts w:ascii="Times New Roman" w:eastAsia="华文宋体" w:hAnsi="Times New Roman" w:cs="Times New Roman"/>
+          <w:rFonts w:ascii="Times New Roman" w:eastAsia="宋体" w:hAnsi="Times New Roman" w:cs="Times New Roman"/>
           <w:sz w:val="20"/>
           <w:szCs w:val="24"/>
         </w:rPr>
@@ -7350,7 +7010,7 @@
       </w:r>
       <w:r>
         <w:rPr>
-          <w:rFonts w:ascii="Times New Roman" w:eastAsia="华文宋体" w:hAnsi="Times New Roman" w:cs="Times New Roman"/>
+          <w:rFonts w:ascii="Times New Roman" w:eastAsia="宋体" w:hAnsi="Times New Roman" w:cs="Times New Roman"/>
           <w:sz w:val="20"/>
           <w:szCs w:val="24"/>
         </w:rPr>
@@ -7358,7 +7018,7 @@
       </w:r>
       <w:r>
         <w:rPr>
-          <w:rFonts w:ascii="Times New Roman" w:eastAsia="华文宋体" w:hAnsi="Times New Roman" w:cs="Times New Roman"/>
+          <w:rFonts w:ascii="Times New Roman" w:eastAsia="宋体" w:hAnsi="Times New Roman" w:cs="Times New Roman"/>
           <w:sz w:val="20"/>
           <w:szCs w:val="24"/>
         </w:rPr>
@@ -7366,7 +7026,7 @@
       </w:r>
       <w:r>
         <w:rPr>
-          <w:rFonts w:ascii="Times New Roman" w:eastAsia="华文宋体" w:hAnsi="Times New Roman" w:cs="Times New Roman"/>
+          <w:rFonts w:ascii="Times New Roman" w:eastAsia="宋体" w:hAnsi="Times New Roman" w:cs="Times New Roman"/>
           <w:sz w:val="20"/>
           <w:szCs w:val="24"/>
         </w:rPr>
@@ -7374,7 +7034,7 @@
       </w:r>
       <w:r>
         <w:rPr>
-          <w:rFonts w:ascii="Times New Roman" w:eastAsia="华文宋体" w:hAnsi="Times New Roman" w:cs="Times New Roman"/>
+          <w:rFonts w:ascii="Times New Roman" w:eastAsia="宋体" w:hAnsi="Times New Roman" w:cs="Times New Roman"/>
           <w:sz w:val="20"/>
           <w:szCs w:val="24"/>
         </w:rPr>
@@ -7383,7 +7043,7 @@
       <w:proofErr w:type="spellStart"/>
       <w:r>
         <w:rPr>
-          <w:rFonts w:ascii="Times New Roman" w:eastAsia="华文宋体" w:hAnsi="Times New Roman" w:cs="Times New Roman"/>
+          <w:rFonts w:ascii="Times New Roman" w:eastAsia="宋体" w:hAnsi="Times New Roman" w:cs="Times New Roman"/>
           <w:sz w:val="20"/>
           <w:szCs w:val="24"/>
         </w:rPr>
@@ -7392,7 +7052,7 @@
       <w:proofErr w:type="spellEnd"/>
       <w:r>
         <w:rPr>
-          <w:rFonts w:ascii="Times New Roman" w:eastAsia="华文宋体" w:hAnsi="Times New Roman" w:cs="Times New Roman"/>
+          <w:rFonts w:ascii="Times New Roman" w:eastAsia="宋体" w:hAnsi="Times New Roman" w:cs="Times New Roman"/>
           <w:sz w:val="20"/>
           <w:szCs w:val="24"/>
         </w:rPr>
@@ -7401,7 +7061,7 @@
       <w:proofErr w:type="spellStart"/>
       <w:r>
         <w:rPr>
-          <w:rFonts w:ascii="Times New Roman" w:eastAsia="华文宋体" w:hAnsi="Times New Roman" w:cs="Times New Roman"/>
+          <w:rFonts w:ascii="Times New Roman" w:eastAsia="宋体" w:hAnsi="Times New Roman" w:cs="Times New Roman"/>
           <w:sz w:val="20"/>
           <w:szCs w:val="24"/>
         </w:rPr>
@@ -7410,7 +7070,7 @@
       <w:proofErr w:type="spellEnd"/>
       <w:r>
         <w:rPr>
-          <w:rFonts w:ascii="Times New Roman" w:eastAsia="华文宋体" w:hAnsi="Times New Roman" w:cs="Times New Roman"/>
+          <w:rFonts w:ascii="Times New Roman" w:eastAsia="宋体" w:hAnsi="Times New Roman" w:cs="Times New Roman"/>
           <w:sz w:val="20"/>
           <w:szCs w:val="24"/>
         </w:rPr>
@@ -7419,7 +7079,7 @@
       <w:proofErr w:type="spellStart"/>
       <w:r>
         <w:rPr>
-          <w:rFonts w:ascii="Times New Roman" w:eastAsia="华文宋体" w:hAnsi="Times New Roman" w:cs="Times New Roman"/>
+          <w:rFonts w:ascii="Times New Roman" w:eastAsia="宋体" w:hAnsi="Times New Roman" w:cs="Times New Roman"/>
           <w:sz w:val="20"/>
           <w:szCs w:val="24"/>
         </w:rPr>
@@ -7428,7 +7088,7 @@
       <w:proofErr w:type="spellEnd"/>
       <w:r>
         <w:rPr>
-          <w:rFonts w:ascii="Times New Roman" w:eastAsia="华文宋体" w:hAnsi="Times New Roman" w:cs="Times New Roman"/>
+          <w:rFonts w:ascii="Times New Roman" w:eastAsia="宋体" w:hAnsi="Times New Roman" w:cs="Times New Roman"/>
           <w:sz w:val="20"/>
           <w:szCs w:val="24"/>
         </w:rPr>
@@ -7436,7 +7096,7 @@
       </w:r>
       <w:r>
         <w:rPr>
-          <w:rFonts w:ascii="Times New Roman" w:eastAsia="华文宋体" w:hAnsi="Times New Roman" w:cs="Times New Roman"/>
+          <w:rFonts w:ascii="Times New Roman" w:eastAsia="宋体" w:hAnsi="Times New Roman" w:cs="Times New Roman"/>
           <w:sz w:val="20"/>
           <w:szCs w:val="24"/>
         </w:rPr>
@@ -7445,7 +7105,7 @@
       <w:proofErr w:type="spellStart"/>
       <w:r>
         <w:rPr>
-          <w:rFonts w:ascii="Times New Roman" w:eastAsia="华文宋体" w:hAnsi="Times New Roman" w:cs="Times New Roman"/>
+          <w:rFonts w:ascii="Times New Roman" w:eastAsia="宋体" w:hAnsi="Times New Roman" w:cs="Times New Roman"/>
           <w:sz w:val="20"/>
           <w:szCs w:val="24"/>
         </w:rPr>
@@ -7454,7 +7114,7 @@
       <w:proofErr w:type="spellEnd"/>
       <w:r>
         <w:rPr>
-          <w:rFonts w:ascii="Times New Roman" w:eastAsia="华文宋体" w:hAnsi="Times New Roman" w:cs="Times New Roman"/>
+          <w:rFonts w:ascii="Times New Roman" w:eastAsia="宋体" w:hAnsi="Times New Roman" w:cs="Times New Roman"/>
           <w:sz w:val="20"/>
           <w:szCs w:val="24"/>
         </w:rPr>
@@ -7462,7 +7122,7 @@
       </w:r>
       <w:r>
         <w:rPr>
-          <w:rFonts w:ascii="Times New Roman" w:eastAsia="华文宋体" w:hAnsi="Times New Roman" w:cs="Times New Roman"/>
+          <w:rFonts w:ascii="Times New Roman" w:eastAsia="宋体" w:hAnsi="Times New Roman" w:cs="Times New Roman"/>
           <w:sz w:val="20"/>
           <w:szCs w:val="24"/>
         </w:rPr>
@@ -7470,7 +7130,7 @@
       </w:r>
       <w:r>
         <w:rPr>
-          <w:rFonts w:ascii="Times New Roman" w:eastAsia="华文宋体" w:hAnsi="Times New Roman" w:cs="Times New Roman"/>
+          <w:rFonts w:ascii="Times New Roman" w:eastAsia="宋体" w:hAnsi="Times New Roman" w:cs="Times New Roman"/>
           <w:sz w:val="20"/>
           <w:szCs w:val="24"/>
         </w:rPr>
@@ -7478,7 +7138,7 @@
       </w:r>
       <w:r>
         <w:rPr>
-          <w:rFonts w:ascii="Times New Roman" w:eastAsia="华文宋体" w:hAnsi="Times New Roman" w:cs="Times New Roman"/>
+          <w:rFonts w:ascii="Times New Roman" w:eastAsia="宋体" w:hAnsi="Times New Roman" w:cs="Times New Roman"/>
           <w:sz w:val="20"/>
           <w:szCs w:val="24"/>
         </w:rPr>
@@ -7486,7 +7146,7 @@
       </w:r>
       <w:r>
         <w:rPr>
-          <w:rFonts w:ascii="Times New Roman" w:eastAsia="华文宋体" w:hAnsi="Times New Roman" w:cs="Times New Roman"/>
+          <w:rFonts w:ascii="Times New Roman" w:eastAsia="宋体" w:hAnsi="Times New Roman" w:cs="Times New Roman"/>
           <w:sz w:val="20"/>
           <w:szCs w:val="24"/>
         </w:rPr>
@@ -7495,7 +7155,7 @@
       <w:proofErr w:type="spellStart"/>
       <w:r>
         <w:rPr>
-          <w:rFonts w:ascii="Times New Roman" w:eastAsia="华文宋体" w:hAnsi="Times New Roman" w:cs="Times New Roman"/>
+          <w:rFonts w:ascii="Times New Roman" w:eastAsia="宋体" w:hAnsi="Times New Roman" w:cs="Times New Roman"/>
           <w:sz w:val="20"/>
           <w:szCs w:val="24"/>
         </w:rPr>
@@ -7504,7 +7164,7 @@
       <w:proofErr w:type="spellEnd"/>
       <w:r>
         <w:rPr>
-          <w:rFonts w:ascii="Times New Roman" w:eastAsia="华文宋体" w:hAnsi="Times New Roman" w:cs="Times New Roman"/>
+          <w:rFonts w:ascii="Times New Roman" w:eastAsia="宋体" w:hAnsi="Times New Roman" w:cs="Times New Roman"/>
           <w:sz w:val="20"/>
           <w:szCs w:val="24"/>
         </w:rPr>
@@ -7512,7 +7172,7 @@
       </w:r>
       <w:r>
         <w:rPr>
-          <w:rFonts w:ascii="Times New Roman" w:eastAsia="华文宋体" w:hAnsi="Times New Roman" w:cs="Times New Roman"/>
+          <w:rFonts w:ascii="Times New Roman" w:eastAsia="宋体" w:hAnsi="Times New Roman" w:cs="Times New Roman"/>
           <w:sz w:val="20"/>
           <w:szCs w:val="24"/>
         </w:rPr>
@@ -7520,7 +7180,7 @@
       </w:r>
       <w:r>
         <w:rPr>
-          <w:rFonts w:ascii="Times New Roman" w:eastAsia="华文宋体" w:hAnsi="Times New Roman" w:cs="Times New Roman"/>
+          <w:rFonts w:ascii="Times New Roman" w:eastAsia="宋体" w:hAnsi="Times New Roman" w:cs="Times New Roman"/>
           <w:sz w:val="20"/>
           <w:szCs w:val="24"/>
         </w:rPr>
@@ -7528,7 +7188,7 @@
       </w:r>
       <w:r>
         <w:rPr>
-          <w:rFonts w:ascii="Times New Roman" w:eastAsia="华文宋体" w:hAnsi="Times New Roman" w:cs="Times New Roman"/>
+          <w:rFonts w:ascii="Times New Roman" w:eastAsia="宋体" w:hAnsi="Times New Roman" w:cs="Times New Roman"/>
           <w:sz w:val="20"/>
           <w:szCs w:val="24"/>
         </w:rPr>
@@ -7536,7 +7196,7 @@
       </w:r>
       <w:r>
         <w:rPr>
-          <w:rFonts w:ascii="Times New Roman" w:eastAsia="华文宋体" w:hAnsi="Times New Roman" w:cs="Times New Roman"/>
+          <w:rFonts w:ascii="Times New Roman" w:eastAsia="宋体" w:hAnsi="Times New Roman" w:cs="Times New Roman"/>
           <w:sz w:val="20"/>
           <w:szCs w:val="24"/>
         </w:rPr>
@@ -7544,7 +7204,7 @@
       </w:r>
       <w:r>
         <w:rPr>
-          <w:rFonts w:ascii="Times New Roman" w:eastAsia="华文宋体" w:hAnsi="Times New Roman" w:cs="Times New Roman"/>
+          <w:rFonts w:ascii="Times New Roman" w:eastAsia="宋体" w:hAnsi="Times New Roman" w:cs="Times New Roman"/>
           <w:sz w:val="20"/>
           <w:szCs w:val="24"/>
         </w:rPr>
@@ -7552,7 +7212,7 @@
       </w:r>
       <w:r>
         <w:rPr>
-          <w:rFonts w:ascii="Times New Roman" w:eastAsia="华文宋体" w:hAnsi="Times New Roman" w:cs="Times New Roman"/>
+          <w:rFonts w:ascii="Times New Roman" w:eastAsia="宋体" w:hAnsi="Times New Roman" w:cs="Times New Roman"/>
           <w:sz w:val="20"/>
           <w:szCs w:val="24"/>
         </w:rPr>
@@ -7560,7 +7220,7 @@
       </w:r>
       <w:r>
         <w:rPr>
-          <w:rFonts w:ascii="Times New Roman" w:eastAsia="华文宋体" w:hAnsi="Times New Roman" w:cs="Times New Roman"/>
+          <w:rFonts w:ascii="Times New Roman" w:eastAsia="宋体" w:hAnsi="Times New Roman" w:cs="Times New Roman"/>
           <w:sz w:val="20"/>
           <w:szCs w:val="24"/>
         </w:rPr>
@@ -7570,14 +7230,14 @@
     <w:p>
       <w:pPr>
         <w:rPr>
-          <w:rFonts w:ascii="Times New Roman" w:eastAsia="华文宋体" w:hAnsi="Times New Roman" w:cs="Times New Roman"/>
-          <w:sz w:val="20"/>
-          <w:szCs w:val="24"/>
-        </w:rPr>
-      </w:pPr>
-      <w:r>
-        <w:rPr>
-          <w:rFonts w:ascii="Times New Roman" w:eastAsia="华文宋体" w:hAnsi="Times New Roman" w:cs="Times New Roman"/>
+          <w:rFonts w:ascii="Times New Roman" w:eastAsia="宋体" w:hAnsi="Times New Roman" w:cs="Times New Roman"/>
+          <w:sz w:val="20"/>
+          <w:szCs w:val="24"/>
+        </w:rPr>
+      </w:pPr>
+      <w:r>
+        <w:rPr>
+          <w:rFonts w:ascii="Times New Roman" w:eastAsia="宋体" w:hAnsi="Times New Roman" w:cs="Times New Roman"/>
           <w:sz w:val="20"/>
           <w:szCs w:val="24"/>
         </w:rPr>
@@ -7586,7 +7246,7 @@
       <w:proofErr w:type="spellStart"/>
       <w:r>
         <w:rPr>
-          <w:rFonts w:ascii="Times New Roman" w:eastAsia="华文宋体" w:hAnsi="Times New Roman" w:cs="Times New Roman"/>
+          <w:rFonts w:ascii="Times New Roman" w:eastAsia="宋体" w:hAnsi="Times New Roman" w:cs="Times New Roman"/>
           <w:sz w:val="20"/>
           <w:szCs w:val="24"/>
         </w:rPr>
@@ -7595,7 +7255,7 @@
       <w:proofErr w:type="spellEnd"/>
       <w:r>
         <w:rPr>
-          <w:rFonts w:ascii="Times New Roman" w:eastAsia="华文宋体" w:hAnsi="Times New Roman" w:cs="Times New Roman"/>
+          <w:rFonts w:ascii="Times New Roman" w:eastAsia="宋体" w:hAnsi="Times New Roman" w:cs="Times New Roman"/>
           <w:sz w:val="20"/>
           <w:szCs w:val="24"/>
         </w:rPr>
@@ -7603,7 +7263,7 @@
       </w:r>
       <w:r>
         <w:rPr>
-          <w:rFonts w:ascii="Times New Roman" w:eastAsia="华文宋体" w:hAnsi="Times New Roman" w:cs="Times New Roman"/>
+          <w:rFonts w:ascii="Times New Roman" w:eastAsia="宋体" w:hAnsi="Times New Roman" w:cs="Times New Roman"/>
           <w:sz w:val="20"/>
           <w:szCs w:val="24"/>
         </w:rPr>
@@ -7613,7 +7273,7 @@
     <w:p>
       <w:pPr>
         <w:rPr>
-          <w:rFonts w:ascii="Times New Roman" w:eastAsia="华文宋体" w:hAnsi="Times New Roman" w:cs="Times New Roman"/>
+          <w:rFonts w:ascii="Times New Roman" w:eastAsia="宋体" w:hAnsi="Times New Roman" w:cs="Times New Roman"/>
           <w:sz w:val="20"/>
           <w:szCs w:val="24"/>
         </w:rPr>
@@ -7621,7 +7281,7 @@
       <w:proofErr w:type="gramStart"/>
       <w:r>
         <w:rPr>
-          <w:rFonts w:ascii="Times New Roman" w:eastAsia="华文宋体" w:hAnsi="Times New Roman" w:cs="Times New Roman"/>
+          <w:rFonts w:ascii="Times New Roman" w:eastAsia="宋体" w:hAnsi="Times New Roman" w:cs="Times New Roman"/>
           <w:sz w:val="20"/>
           <w:szCs w:val="24"/>
         </w:rPr>
@@ -7630,7 +7290,7 @@
       <w:proofErr w:type="gramEnd"/>
       <w:r>
         <w:rPr>
-          <w:rFonts w:ascii="Times New Roman" w:eastAsia="华文宋体" w:hAnsi="Times New Roman" w:cs="Times New Roman"/>
+          <w:rFonts w:ascii="Times New Roman" w:eastAsia="宋体" w:hAnsi="Times New Roman" w:cs="Times New Roman"/>
           <w:sz w:val="20"/>
           <w:szCs w:val="24"/>
         </w:rPr>
@@ -7640,14 +7300,14 @@
     <w:p>
       <w:pPr>
         <w:rPr>
-          <w:rFonts w:ascii="Times New Roman" w:eastAsia="华文宋体" w:hAnsi="Times New Roman" w:cs="Times New Roman"/>
-          <w:sz w:val="20"/>
-          <w:szCs w:val="24"/>
-        </w:rPr>
-      </w:pPr>
-      <w:r>
-        <w:rPr>
-          <w:rFonts w:ascii="Times New Roman" w:eastAsia="华文宋体" w:hAnsi="Times New Roman" w:cs="Times New Roman"/>
+          <w:rFonts w:ascii="Times New Roman" w:eastAsia="宋体" w:hAnsi="Times New Roman" w:cs="Times New Roman"/>
+          <w:sz w:val="20"/>
+          <w:szCs w:val="24"/>
+        </w:rPr>
+      </w:pPr>
+      <w:r>
+        <w:rPr>
+          <w:rFonts w:ascii="Times New Roman" w:eastAsia="宋体" w:hAnsi="Times New Roman" w:cs="Times New Roman"/>
           <w:sz w:val="20"/>
           <w:szCs w:val="24"/>
         </w:rPr>
@@ -7656,7 +7316,7 @@
       <w:proofErr w:type="spellStart"/>
       <w:r>
         <w:rPr>
-          <w:rFonts w:ascii="Times New Roman" w:eastAsia="华文宋体" w:hAnsi="Times New Roman" w:cs="Times New Roman"/>
+          <w:rFonts w:ascii="Times New Roman" w:eastAsia="宋体" w:hAnsi="Times New Roman" w:cs="Times New Roman"/>
           <w:sz w:val="20"/>
           <w:szCs w:val="24"/>
         </w:rPr>
@@ -7665,7 +7325,7 @@
       <w:proofErr w:type="spellEnd"/>
       <w:r>
         <w:rPr>
-          <w:rFonts w:ascii="Times New Roman" w:eastAsia="华文宋体" w:hAnsi="Times New Roman" w:cs="Times New Roman"/>
+          <w:rFonts w:ascii="Times New Roman" w:eastAsia="宋体" w:hAnsi="Times New Roman" w:cs="Times New Roman"/>
           <w:sz w:val="20"/>
           <w:szCs w:val="24"/>
         </w:rPr>
@@ -7675,7 +7335,7 @@
     <w:p>
       <w:pPr>
         <w:rPr>
-          <w:rFonts w:ascii="Times New Roman" w:eastAsia="华文宋体" w:hAnsi="Times New Roman" w:cs="Times New Roman"/>
+          <w:rFonts w:ascii="Times New Roman" w:eastAsia="宋体" w:hAnsi="Times New Roman" w:cs="Times New Roman"/>
           <w:sz w:val="20"/>
           <w:szCs w:val="24"/>
         </w:rPr>
@@ -7690,7 +7350,7 @@
         </w:numPr>
         <w:ind w:firstLineChars="0"/>
         <w:rPr>
-          <w:rFonts w:ascii="Times New Roman" w:eastAsia="华文宋体" w:hAnsi="Times New Roman" w:cs="Times New Roman"/>
+          <w:rFonts w:ascii="Times New Roman" w:eastAsia="宋体" w:hAnsi="Times New Roman" w:cs="Times New Roman"/>
           <w:b/>
           <w:sz w:val="20"/>
           <w:szCs w:val="24"/>
@@ -7698,7 +7358,7 @@
       </w:pPr>
       <w:r>
         <w:rPr>
-          <w:rFonts w:ascii="Times New Roman" w:eastAsia="华文宋体" w:hAnsi="Times New Roman" w:cs="Times New Roman"/>
+          <w:rFonts w:ascii="Times New Roman" w:eastAsia="宋体" w:hAnsi="Times New Roman" w:cs="Times New Roman"/>
           <w:b/>
           <w:sz w:val="20"/>
           <w:szCs w:val="24"/>
@@ -7711,14 +7371,14 @@
         <w:pStyle w:val="a9"/>
         <w:ind w:firstLine="400"/>
         <w:rPr>
-          <w:rFonts w:ascii="Times New Roman" w:eastAsia="华文宋体" w:hAnsi="Times New Roman" w:cs="Times New Roman"/>
-          <w:sz w:val="20"/>
-          <w:szCs w:val="24"/>
-        </w:rPr>
-      </w:pPr>
-      <w:r>
-        <w:rPr>
-          <w:rFonts w:ascii="Times New Roman" w:eastAsia="华文宋体" w:hAnsi="Times New Roman" w:cs="Times New Roman"/>
+          <w:rFonts w:ascii="Times New Roman" w:eastAsia="宋体" w:hAnsi="Times New Roman" w:cs="Times New Roman"/>
+          <w:sz w:val="20"/>
+          <w:szCs w:val="24"/>
+        </w:rPr>
+      </w:pPr>
+      <w:r>
+        <w:rPr>
+          <w:rFonts w:ascii="Times New Roman" w:eastAsia="宋体" w:hAnsi="Times New Roman" w:cs="Times New Roman"/>
           <w:sz w:val="20"/>
           <w:szCs w:val="24"/>
         </w:rPr>
@@ -7726,7 +7386,7 @@
       </w:r>
       <w:r>
         <w:rPr>
-          <w:rFonts w:ascii="Times New Roman" w:eastAsia="华文宋体" w:hAnsi="Times New Roman" w:cs="Times New Roman"/>
+          <w:rFonts w:ascii="Times New Roman" w:eastAsia="宋体" w:hAnsi="Times New Roman" w:cs="Times New Roman"/>
           <w:sz w:val="20"/>
           <w:szCs w:val="24"/>
         </w:rPr>
@@ -7734,7 +7394,7 @@
       </w:r>
       <w:r>
         <w:rPr>
-          <w:rFonts w:ascii="Times New Roman" w:eastAsia="华文宋体" w:hAnsi="Times New Roman" w:cs="Times New Roman"/>
+          <w:rFonts w:ascii="Times New Roman" w:eastAsia="宋体" w:hAnsi="Times New Roman" w:cs="Times New Roman"/>
           <w:sz w:val="20"/>
           <w:szCs w:val="24"/>
         </w:rPr>
@@ -7742,7 +7402,7 @@
       </w:r>
       <w:r>
         <w:rPr>
-          <w:rFonts w:ascii="Times New Roman" w:eastAsia="华文宋体" w:hAnsi="Times New Roman" w:cs="Times New Roman"/>
+          <w:rFonts w:ascii="Times New Roman" w:eastAsia="宋体" w:hAnsi="Times New Roman" w:cs="Times New Roman"/>
           <w:sz w:val="20"/>
           <w:szCs w:val="24"/>
         </w:rPr>
@@ -7750,7 +7410,7 @@
       </w:r>
       <w:r>
         <w:rPr>
-          <w:rFonts w:ascii="Times New Roman" w:eastAsia="华文宋体" w:hAnsi="Times New Roman" w:cs="Times New Roman"/>
+          <w:rFonts w:ascii="Times New Roman" w:eastAsia="宋体" w:hAnsi="Times New Roman" w:cs="Times New Roman"/>
           <w:sz w:val="20"/>
           <w:szCs w:val="24"/>
         </w:rPr>
@@ -7759,7 +7419,7 @@
       <w:proofErr w:type="gramStart"/>
       <w:r>
         <w:rPr>
-          <w:rFonts w:ascii="Times New Roman" w:eastAsia="华文宋体" w:hAnsi="Times New Roman" w:cs="Times New Roman"/>
+          <w:rFonts w:ascii="Times New Roman" w:eastAsia="宋体" w:hAnsi="Times New Roman" w:cs="Times New Roman"/>
           <w:sz w:val="20"/>
           <w:szCs w:val="24"/>
         </w:rPr>
@@ -7768,7 +7428,7 @@
       <w:proofErr w:type="gramEnd"/>
       <w:r>
         <w:rPr>
-          <w:rFonts w:ascii="Times New Roman" w:eastAsia="华文宋体" w:hAnsi="Times New Roman" w:cs="Times New Roman"/>
+          <w:rFonts w:ascii="Times New Roman" w:eastAsia="宋体" w:hAnsi="Times New Roman" w:cs="Times New Roman"/>
           <w:sz w:val="20"/>
           <w:szCs w:val="24"/>
         </w:rPr>
@@ -7776,7 +7436,7 @@
       </w:r>
       <w:r>
         <w:rPr>
-          <w:rFonts w:ascii="Times New Roman" w:eastAsia="华文宋体" w:hAnsi="Times New Roman" w:cs="Times New Roman"/>
+          <w:rFonts w:ascii="Times New Roman" w:eastAsia="宋体" w:hAnsi="Times New Roman" w:cs="Times New Roman"/>
           <w:sz w:val="20"/>
           <w:szCs w:val="24"/>
         </w:rPr>
@@ -7784,7 +7444,7 @@
       </w:r>
       <w:r>
         <w:rPr>
-          <w:rFonts w:ascii="Times New Roman" w:eastAsia="华文宋体" w:hAnsi="Times New Roman" w:cs="Times New Roman" w:hint="eastAsia"/>
+          <w:rFonts w:ascii="Times New Roman" w:eastAsia="宋体" w:hAnsi="Times New Roman" w:cs="Times New Roman"/>
           <w:sz w:val="20"/>
           <w:szCs w:val="24"/>
         </w:rPr>
@@ -7792,7 +7452,7 @@
       </w:r>
       <w:r>
         <w:rPr>
-          <w:rFonts w:ascii="Times New Roman" w:eastAsia="华文宋体" w:hAnsi="Times New Roman" w:cs="Times New Roman"/>
+          <w:rFonts w:ascii="Times New Roman" w:eastAsia="宋体" w:hAnsi="Times New Roman" w:cs="Times New Roman"/>
           <w:sz w:val="20"/>
           <w:szCs w:val="24"/>
         </w:rPr>
@@ -7800,7 +7460,7 @@
       </w:r>
       <w:r>
         <w:rPr>
-          <w:rFonts w:ascii="Times New Roman" w:eastAsia="华文宋体" w:hAnsi="Times New Roman" w:cs="Times New Roman"/>
+          <w:rFonts w:ascii="Times New Roman" w:eastAsia="宋体" w:hAnsi="Times New Roman" w:cs="Times New Roman"/>
           <w:sz w:val="20"/>
           <w:szCs w:val="24"/>
         </w:rPr>
@@ -7809,7 +7469,7 @@
       <w:proofErr w:type="gramStart"/>
       <w:r>
         <w:rPr>
-          <w:rFonts w:ascii="Times New Roman" w:eastAsia="华文宋体" w:hAnsi="Times New Roman" w:cs="Times New Roman"/>
+          <w:rFonts w:ascii="Times New Roman" w:eastAsia="宋体" w:hAnsi="Times New Roman" w:cs="Times New Roman"/>
           <w:sz w:val="20"/>
           <w:szCs w:val="24"/>
         </w:rPr>
@@ -7818,32 +7478,24 @@
       <w:proofErr w:type="gramEnd"/>
       <w:r>
         <w:rPr>
-          <w:rFonts w:ascii="Times New Roman" w:eastAsia="华文宋体" w:hAnsi="Times New Roman" w:cs="Times New Roman"/>
-          <w:sz w:val="20"/>
-          <w:szCs w:val="24"/>
-        </w:rPr>
-        <w:t>下</w:t>
-      </w:r>
-      <w:r>
-        <w:rPr>
-          <w:rFonts w:ascii="Times New Roman" w:eastAsia="华文宋体" w:hAnsi="Times New Roman" w:cs="Times New Roman" w:hint="eastAsia"/>
-          <w:sz w:val="20"/>
-          <w:szCs w:val="24"/>
-        </w:rPr>
-        <w:t>图。</w:t>
+          <w:rFonts w:ascii="Times New Roman" w:eastAsia="宋体" w:hAnsi="Times New Roman" w:cs="Times New Roman"/>
+          <w:sz w:val="20"/>
+          <w:szCs w:val="24"/>
+        </w:rPr>
+        <w:t>下图。</w:t>
       </w:r>
     </w:p>
     <w:p>
       <w:pPr>
         <w:rPr>
-          <w:rFonts w:ascii="Times New Roman" w:eastAsia="华文宋体" w:hAnsi="Times New Roman" w:cs="Times New Roman"/>
-          <w:sz w:val="20"/>
-          <w:szCs w:val="24"/>
-        </w:rPr>
-      </w:pPr>
-      <w:r>
-        <w:rPr>
-          <w:rFonts w:ascii="Times New Roman" w:eastAsia="华文宋体" w:hAnsi="Times New Roman" w:cs="Times New Roman"/>
+          <w:rFonts w:ascii="Times New Roman" w:eastAsia="宋体" w:hAnsi="Times New Roman" w:cs="Times New Roman"/>
+          <w:sz w:val="20"/>
+          <w:szCs w:val="24"/>
+        </w:rPr>
+      </w:pPr>
+      <w:r>
+        <w:rPr>
+          <w:rFonts w:ascii="Times New Roman" w:eastAsia="宋体" w:hAnsi="Times New Roman" w:cs="Times New Roman"/>
           <w:sz w:val="20"/>
           <w:szCs w:val="24"/>
         </w:rPr>
@@ -7851,7 +7503,7 @@
       </w:r>
       <w:r>
         <w:rPr>
-          <w:rFonts w:ascii="Times New Roman" w:eastAsia="华文宋体" w:hAnsi="Times New Roman" w:cs="Times New Roman"/>
+          <w:rFonts w:ascii="Times New Roman" w:eastAsia="宋体" w:hAnsi="Times New Roman" w:cs="Times New Roman"/>
           <w:sz w:val="20"/>
           <w:szCs w:val="24"/>
         </w:rPr>
@@ -7860,7 +7512,7 @@
       <w:proofErr w:type="spellStart"/>
       <w:r>
         <w:rPr>
-          <w:rFonts w:ascii="Times New Roman" w:eastAsia="华文宋体" w:hAnsi="Times New Roman" w:cs="Times New Roman"/>
+          <w:rFonts w:ascii="Times New Roman" w:eastAsia="宋体" w:hAnsi="Times New Roman" w:cs="Times New Roman"/>
           <w:sz w:val="20"/>
           <w:szCs w:val="24"/>
         </w:rPr>
@@ -7869,7 +7521,7 @@
       <w:proofErr w:type="spellEnd"/>
       <w:r>
         <w:rPr>
-          <w:rFonts w:ascii="Times New Roman" w:eastAsia="华文宋体" w:hAnsi="Times New Roman" w:cs="Times New Roman"/>
+          <w:rFonts w:ascii="Times New Roman" w:eastAsia="宋体" w:hAnsi="Times New Roman" w:cs="Times New Roman"/>
           <w:sz w:val="20"/>
           <w:szCs w:val="24"/>
         </w:rPr>
@@ -7879,7 +7531,7 @@
     <w:p>
       <w:pPr>
         <w:rPr>
-          <w:rFonts w:ascii="Times New Roman" w:eastAsia="华文宋体" w:hAnsi="Times New Roman" w:cs="Times New Roman"/>
+          <w:rFonts w:ascii="Times New Roman" w:eastAsia="宋体" w:hAnsi="Times New Roman" w:cs="Times New Roman"/>
           <w:sz w:val="20"/>
           <w:szCs w:val="24"/>
         </w:rPr>
@@ -7887,7 +7539,7 @@
       <w:proofErr w:type="gramStart"/>
       <w:r>
         <w:rPr>
-          <w:rFonts w:ascii="Times New Roman" w:eastAsia="华文宋体" w:hAnsi="Times New Roman" w:cs="Times New Roman"/>
+          <w:rFonts w:ascii="Times New Roman" w:eastAsia="宋体" w:hAnsi="Times New Roman" w:cs="Times New Roman"/>
           <w:sz w:val="20"/>
           <w:szCs w:val="24"/>
         </w:rPr>
@@ -7896,7 +7548,7 @@
       <w:proofErr w:type="gramEnd"/>
       <w:r>
         <w:rPr>
-          <w:rFonts w:ascii="Times New Roman" w:eastAsia="华文宋体" w:hAnsi="Times New Roman" w:cs="Times New Roman"/>
+          <w:rFonts w:ascii="Times New Roman" w:eastAsia="宋体" w:hAnsi="Times New Roman" w:cs="Times New Roman"/>
           <w:sz w:val="20"/>
           <w:szCs w:val="24"/>
         </w:rPr>
@@ -7906,14 +7558,14 @@
     <w:p>
       <w:pPr>
         <w:rPr>
-          <w:rFonts w:ascii="Times New Roman" w:eastAsia="华文宋体" w:hAnsi="Times New Roman" w:cs="Times New Roman"/>
-          <w:sz w:val="20"/>
-          <w:szCs w:val="24"/>
-        </w:rPr>
-      </w:pPr>
-      <w:r>
-        <w:rPr>
-          <w:rFonts w:ascii="Times New Roman" w:eastAsia="华文宋体" w:hAnsi="Times New Roman" w:cs="Times New Roman"/>
+          <w:rFonts w:ascii="Times New Roman" w:eastAsia="宋体" w:hAnsi="Times New Roman" w:cs="Times New Roman"/>
+          <w:sz w:val="20"/>
+          <w:szCs w:val="24"/>
+        </w:rPr>
+      </w:pPr>
+      <w:r>
+        <w:rPr>
+          <w:rFonts w:ascii="Times New Roman" w:eastAsia="宋体" w:hAnsi="Times New Roman" w:cs="Times New Roman"/>
           <w:sz w:val="20"/>
           <w:szCs w:val="24"/>
         </w:rPr>
@@ -7922,7 +7574,7 @@
       <w:proofErr w:type="spellStart"/>
       <w:r>
         <w:rPr>
-          <w:rFonts w:ascii="Times New Roman" w:eastAsia="华文宋体" w:hAnsi="Times New Roman" w:cs="Times New Roman"/>
+          <w:rFonts w:ascii="Times New Roman" w:eastAsia="宋体" w:hAnsi="Times New Roman" w:cs="Times New Roman"/>
           <w:sz w:val="20"/>
           <w:szCs w:val="24"/>
         </w:rPr>
@@ -7931,7 +7583,7 @@
       <w:proofErr w:type="spellEnd"/>
       <w:r>
         <w:rPr>
-          <w:rFonts w:ascii="Times New Roman" w:eastAsia="华文宋体" w:hAnsi="Times New Roman" w:cs="Times New Roman"/>
+          <w:rFonts w:ascii="Times New Roman" w:eastAsia="宋体" w:hAnsi="Times New Roman" w:cs="Times New Roman"/>
           <w:sz w:val="20"/>
           <w:szCs w:val="24"/>
         </w:rPr>
@@ -7943,14 +7595,14 @@
         <w:widowControl/>
         <w:jc w:val="left"/>
         <w:rPr>
-          <w:rFonts w:ascii="Times New Roman" w:eastAsia="华文宋体" w:hAnsi="Times New Roman" w:cs="Times New Roman"/>
-          <w:sz w:val="20"/>
-          <w:szCs w:val="24"/>
-        </w:rPr>
-      </w:pPr>
-      <w:r>
-        <w:rPr>
-          <w:rFonts w:ascii="Times New Roman" w:eastAsia="华文宋体" w:hAnsi="Times New Roman" w:cs="Times New Roman"/>
+          <w:rFonts w:ascii="Times New Roman" w:eastAsia="宋体" w:hAnsi="Times New Roman" w:cs="Times New Roman"/>
+          <w:sz w:val="20"/>
+          <w:szCs w:val="24"/>
+        </w:rPr>
+      </w:pPr>
+      <w:r>
+        <w:rPr>
+          <w:rFonts w:ascii="Times New Roman" w:eastAsia="宋体" w:hAnsi="Times New Roman" w:cs="Times New Roman"/>
           <w:sz w:val="20"/>
           <w:szCs w:val="24"/>
         </w:rPr>
@@ -7960,7 +7612,7 @@
     <w:p>
       <w:pPr>
         <w:rPr>
-          <w:rFonts w:ascii="Times New Roman" w:eastAsia="华文宋体" w:hAnsi="Times New Roman" w:cs="Times New Roman"/>
+          <w:rFonts w:ascii="Times New Roman" w:eastAsia="宋体" w:hAnsi="Times New Roman" w:cs="Times New Roman"/>
           <w:sz w:val="24"/>
           <w:szCs w:val="24"/>
         </w:rPr>
@@ -7969,7 +7621,7 @@
     <w:p>
       <w:pPr>
         <w:rPr>
-          <w:rFonts w:ascii="Times New Roman" w:eastAsia="华文宋体" w:hAnsi="Times New Roman" w:cs="Times New Roman"/>
+          <w:rFonts w:ascii="Times New Roman" w:eastAsia="宋体" w:hAnsi="Times New Roman" w:cs="Times New Roman"/>
           <w:b/>
           <w:color w:val="FFFFFF" w:themeColor="background1"/>
           <w:sz w:val="30"/>
@@ -7979,7 +7631,7 @@
       </w:pPr>
       <w:r>
         <w:rPr>
-          <w:rFonts w:ascii="Times New Roman" w:eastAsia="华文宋体" w:hAnsi="Times New Roman" w:cs="Times New Roman" w:hint="eastAsia"/>
+          <w:rFonts w:ascii="Times New Roman" w:eastAsia="宋体" w:hAnsi="Times New Roman" w:cs="Times New Roman"/>
           <w:b/>
           <w:color w:val="FFFFFF" w:themeColor="background1"/>
           <w:sz w:val="30"/>
@@ -7990,25 +7642,14 @@
       </w:r>
       <w:r>
         <w:rPr>
-          <w:rFonts w:ascii="Times New Roman" w:eastAsia="华文宋体" w:hAnsi="Times New Roman" w:cs="Times New Roman"/>
+          <w:rFonts w:ascii="Times New Roman" w:eastAsia="宋体" w:hAnsi="Times New Roman" w:cs="Times New Roman"/>
           <w:b/>
           <w:color w:val="FFFFFF" w:themeColor="background1"/>
           <w:sz w:val="30"/>
           <w:szCs w:val="30"/>
           <w:highlight w:val="darkCyan"/>
         </w:rPr>
-        <w:t>、</w:t>
-      </w:r>
-      <w:r>
-        <w:rPr>
-          <w:rFonts w:ascii="Times New Roman" w:eastAsia="华文宋体" w:hAnsi="Times New Roman" w:cs="Times New Roman" w:hint="eastAsia"/>
-          <w:b/>
-          <w:color w:val="FFFFFF" w:themeColor="background1"/>
-          <w:sz w:val="30"/>
-          <w:szCs w:val="30"/>
-          <w:highlight w:val="darkCyan"/>
-        </w:rPr>
-        <w:t>分析流程和软件</w:t>
+        <w:t>、分析流程和软件</w:t>
       </w:r>
     </w:p>
     <w:p>
@@ -8016,14 +7657,14 @@
         <w:widowControl/>
         <w:jc w:val="left"/>
         <w:rPr>
-          <w:rFonts w:ascii="Times New Roman" w:eastAsia="华文宋体" w:hAnsi="Times New Roman" w:cs="Times New Roman"/>
-          <w:sz w:val="20"/>
-          <w:szCs w:val="24"/>
-        </w:rPr>
-      </w:pPr>
-      <w:r>
-        <w:rPr>
-          <w:rFonts w:ascii="Times New Roman" w:eastAsia="华文宋体" w:hAnsi="Times New Roman" w:cs="Times New Roman"/>
+          <w:rFonts w:ascii="Times New Roman" w:eastAsia="宋体" w:hAnsi="Times New Roman" w:cs="Times New Roman"/>
+          <w:sz w:val="20"/>
+          <w:szCs w:val="24"/>
+        </w:rPr>
+      </w:pPr>
+      <w:r>
+        <w:rPr>
+          <w:rFonts w:ascii="Times New Roman" w:eastAsia="宋体" w:hAnsi="Times New Roman" w:cs="Times New Roman"/>
         </w:rPr>
         <w:t>分析流程和软件信息如下</w:t>
       </w:r>
@@ -8050,18 +7691,19 @@
           <w:tcPr>
             <w:tcW w:w="2420" w:type="dxa"/>
             <w:shd w:val="clear" w:color="auto" w:fill="8EAADB" w:themeFill="accent1" w:themeFillTint="99"/>
+            <w:vAlign w:val="center"/>
           </w:tcPr>
           <w:p>
             <w:pPr>
               <w:widowControl/>
-              <w:jc w:val="left"/>
-              <w:rPr>
-                <w:rFonts w:ascii="Times New Roman" w:eastAsia="华文宋体" w:hAnsi="Times New Roman" w:cs="Times New Roman"/>
-              </w:rPr>
-            </w:pPr>
-            <w:r>
-              <w:rPr>
-                <w:rFonts w:ascii="Times New Roman" w:eastAsia="华文宋体" w:hAnsi="Times New Roman" w:cs="Times New Roman"/>
+              <w:jc w:val="center"/>
+              <w:rPr>
+                <w:rFonts w:ascii="Times New Roman" w:eastAsia="宋体" w:hAnsi="Times New Roman" w:cs="Times New Roman"/>
+              </w:rPr>
+            </w:pPr>
+            <w:r>
+              <w:rPr>
+                <w:rFonts w:ascii="Times New Roman" w:eastAsia="宋体" w:hAnsi="Times New Roman" w:cs="Times New Roman"/>
               </w:rPr>
               <w:t>名称</w:t>
             </w:r>
@@ -8071,18 +7713,19 @@
           <w:tcPr>
             <w:tcW w:w="1940" w:type="dxa"/>
             <w:shd w:val="clear" w:color="auto" w:fill="8EAADB" w:themeFill="accent1" w:themeFillTint="99"/>
+            <w:vAlign w:val="center"/>
           </w:tcPr>
           <w:p>
             <w:pPr>
               <w:widowControl/>
-              <w:jc w:val="left"/>
-              <w:rPr>
-                <w:rFonts w:ascii="Times New Roman" w:eastAsia="华文宋体" w:hAnsi="Times New Roman" w:cs="Times New Roman"/>
-              </w:rPr>
-            </w:pPr>
-            <w:r>
-              <w:rPr>
-                <w:rFonts w:ascii="Times New Roman" w:eastAsia="华文宋体" w:hAnsi="Times New Roman" w:cs="Times New Roman"/>
+              <w:jc w:val="center"/>
+              <w:rPr>
+                <w:rFonts w:ascii="Times New Roman" w:eastAsia="宋体" w:hAnsi="Times New Roman" w:cs="Times New Roman"/>
+              </w:rPr>
+            </w:pPr>
+            <w:r>
+              <w:rPr>
+                <w:rFonts w:ascii="Times New Roman" w:eastAsia="宋体" w:hAnsi="Times New Roman" w:cs="Times New Roman"/>
               </w:rPr>
               <w:t>类型</w:t>
             </w:r>
@@ -8092,18 +7735,19 @@
           <w:tcPr>
             <w:tcW w:w="1868" w:type="dxa"/>
             <w:shd w:val="clear" w:color="auto" w:fill="8EAADB" w:themeFill="accent1" w:themeFillTint="99"/>
+            <w:vAlign w:val="center"/>
           </w:tcPr>
           <w:p>
             <w:pPr>
               <w:widowControl/>
-              <w:jc w:val="left"/>
-              <w:rPr>
-                <w:rFonts w:ascii="Times New Roman" w:eastAsia="华文宋体" w:hAnsi="Times New Roman" w:cs="Times New Roman"/>
-              </w:rPr>
-            </w:pPr>
-            <w:r>
-              <w:rPr>
-                <w:rFonts w:ascii="Times New Roman" w:eastAsia="华文宋体" w:hAnsi="Times New Roman" w:cs="Times New Roman"/>
+              <w:jc w:val="center"/>
+              <w:rPr>
+                <w:rFonts w:ascii="Times New Roman" w:eastAsia="宋体" w:hAnsi="Times New Roman" w:cs="Times New Roman"/>
+              </w:rPr>
+            </w:pPr>
+            <w:r>
+              <w:rPr>
+                <w:rFonts w:ascii="Times New Roman" w:eastAsia="宋体" w:hAnsi="Times New Roman" w:cs="Times New Roman"/>
               </w:rPr>
               <w:t>来源</w:t>
             </w:r>
@@ -8113,18 +7757,19 @@
           <w:tcPr>
             <w:tcW w:w="2068" w:type="dxa"/>
             <w:shd w:val="clear" w:color="auto" w:fill="8EAADB" w:themeFill="accent1" w:themeFillTint="99"/>
+            <w:vAlign w:val="center"/>
           </w:tcPr>
           <w:p>
             <w:pPr>
               <w:widowControl/>
-              <w:jc w:val="left"/>
-              <w:rPr>
-                <w:rFonts w:ascii="Times New Roman" w:eastAsia="华文宋体" w:hAnsi="Times New Roman" w:cs="Times New Roman"/>
-              </w:rPr>
-            </w:pPr>
-            <w:r>
-              <w:rPr>
-                <w:rFonts w:ascii="Times New Roman" w:eastAsia="华文宋体" w:hAnsi="Times New Roman" w:cs="Times New Roman"/>
+              <w:jc w:val="center"/>
+              <w:rPr>
+                <w:rFonts w:ascii="Times New Roman" w:eastAsia="宋体" w:hAnsi="Times New Roman" w:cs="Times New Roman"/>
+              </w:rPr>
+            </w:pPr>
+            <w:r>
+              <w:rPr>
+                <w:rFonts w:ascii="Times New Roman" w:eastAsia="宋体" w:hAnsi="Times New Roman" w:cs="Times New Roman"/>
               </w:rPr>
               <w:t>版本</w:t>
             </w:r>
@@ -8135,44 +7780,40 @@
         <w:tc>
           <w:tcPr>
             <w:tcW w:w="2420" w:type="dxa"/>
+            <w:vAlign w:val="center"/>
           </w:tcPr>
           <w:p>
             <w:pPr>
               <w:widowControl/>
-              <w:jc w:val="left"/>
-              <w:rPr>
-                <w:rFonts w:ascii="Times New Roman" w:eastAsia="华文宋体" w:hAnsi="Times New Roman" w:cs="Times New Roman"/>
-              </w:rPr>
-            </w:pPr>
-            <w:r>
-              <w:rPr>
-                <w:rFonts w:ascii="Times New Roman" w:eastAsia="华文宋体" w:hAnsi="Times New Roman" w:cs="Times New Roman" w:hint="eastAsia"/>
-              </w:rPr>
-              <w:t>e</w:t>
-            </w:r>
-            <w:r>
-              <w:rPr>
-                <w:rFonts w:ascii="Times New Roman" w:eastAsia="华文宋体" w:hAnsi="Times New Roman" w:cs="Times New Roman"/>
-              </w:rPr>
-              <w:t>FalconGET</w:t>
+              <w:jc w:val="center"/>
+              <w:rPr>
+                <w:rFonts w:ascii="Times New Roman" w:eastAsia="宋体" w:hAnsi="Times New Roman" w:cs="Times New Roman"/>
+              </w:rPr>
+            </w:pPr>
+            <w:r>
+              <w:rPr>
+                <w:rFonts w:ascii="Times New Roman" w:eastAsia="宋体" w:hAnsi="Times New Roman" w:cs="Times New Roman"/>
+              </w:rPr>
+              <w:t>eFalconGET</w:t>
             </w:r>
           </w:p>
         </w:tc>
         <w:tc>
           <w:tcPr>
             <w:tcW w:w="1940" w:type="dxa"/>
+            <w:vAlign w:val="center"/>
           </w:tcPr>
           <w:p>
             <w:pPr>
               <w:widowControl/>
-              <w:jc w:val="left"/>
-              <w:rPr>
-                <w:rFonts w:ascii="Times New Roman" w:eastAsia="华文宋体" w:hAnsi="Times New Roman" w:cs="Times New Roman"/>
-              </w:rPr>
-            </w:pPr>
-            <w:r>
-              <w:rPr>
-                <w:rFonts w:ascii="Times New Roman" w:eastAsia="华文宋体" w:hAnsi="Times New Roman" w:cs="Times New Roman" w:hint="eastAsia"/>
+              <w:jc w:val="center"/>
+              <w:rPr>
+                <w:rFonts w:ascii="Times New Roman" w:eastAsia="宋体" w:hAnsi="Times New Roman" w:cs="Times New Roman"/>
+              </w:rPr>
+            </w:pPr>
+            <w:r>
+              <w:rPr>
+                <w:rFonts w:ascii="Times New Roman" w:eastAsia="宋体" w:hAnsi="Times New Roman" w:cs="Times New Roman"/>
               </w:rPr>
               <w:t>编辑效率分析软件</w:t>
             </w:r>
@@ -8181,18 +7822,19 @@
         <w:tc>
           <w:tcPr>
             <w:tcW w:w="1868" w:type="dxa"/>
+            <w:vAlign w:val="center"/>
           </w:tcPr>
           <w:p>
             <w:pPr>
               <w:widowControl/>
-              <w:jc w:val="left"/>
-              <w:rPr>
-                <w:rFonts w:ascii="Times New Roman" w:eastAsia="华文宋体" w:hAnsi="Times New Roman" w:cs="Times New Roman"/>
-              </w:rPr>
-            </w:pPr>
-            <w:r>
-              <w:rPr>
-                <w:rFonts w:ascii="Times New Roman" w:eastAsia="华文宋体" w:hAnsi="Times New Roman" w:cs="Times New Roman" w:hint="eastAsia"/>
+              <w:jc w:val="center"/>
+              <w:rPr>
+                <w:rFonts w:ascii="Times New Roman" w:eastAsia="宋体" w:hAnsi="Times New Roman" w:cs="Times New Roman"/>
+              </w:rPr>
+            </w:pPr>
+            <w:r>
+              <w:rPr>
+                <w:rFonts w:ascii="Times New Roman" w:eastAsia="宋体" w:hAnsi="Times New Roman" w:cs="Times New Roman"/>
               </w:rPr>
               <w:t>内部</w:t>
             </w:r>
@@ -8201,18 +7843,19 @@
         <w:tc>
           <w:tcPr>
             <w:tcW w:w="2068" w:type="dxa"/>
+            <w:vAlign w:val="center"/>
           </w:tcPr>
           <w:p>
             <w:pPr>
               <w:widowControl/>
-              <w:jc w:val="left"/>
-              <w:rPr>
-                <w:rFonts w:ascii="Times New Roman" w:eastAsia="华文宋体" w:hAnsi="Times New Roman" w:cs="Times New Roman"/>
-              </w:rPr>
-            </w:pPr>
-            <w:r>
-              <w:rPr>
-                <w:rFonts w:ascii="Times New Roman" w:eastAsia="华文宋体" w:hAnsi="Times New Roman" w:cs="Times New Roman"/>
+              <w:jc w:val="center"/>
+              <w:rPr>
+                <w:rFonts w:ascii="Times New Roman" w:eastAsia="宋体" w:hAnsi="Times New Roman" w:cs="Times New Roman"/>
+              </w:rPr>
+            </w:pPr>
+            <w:r>
+              <w:rPr>
+                <w:rFonts w:ascii="Times New Roman" w:eastAsia="宋体" w:hAnsi="Times New Roman" w:cs="Times New Roman"/>
               </w:rPr>
               <w:t>V1.0.0</w:t>
             </w:r>
@@ -8223,27 +7866,22 @@
         <w:tc>
           <w:tcPr>
             <w:tcW w:w="2420" w:type="dxa"/>
+            <w:vAlign w:val="center"/>
           </w:tcPr>
           <w:p>
             <w:pPr>
               <w:widowControl/>
-              <w:jc w:val="left"/>
-              <w:rPr>
-                <w:rFonts w:ascii="Times New Roman" w:eastAsia="华文宋体" w:hAnsi="Times New Roman" w:cs="Times New Roman"/>
+              <w:jc w:val="center"/>
+              <w:rPr>
+                <w:rFonts w:ascii="Times New Roman" w:eastAsia="宋体" w:hAnsi="Times New Roman" w:cs="Times New Roman"/>
               </w:rPr>
             </w:pPr>
             <w:proofErr w:type="spellStart"/>
             <w:r>
               <w:rPr>
-                <w:rFonts w:ascii="Times New Roman" w:eastAsia="华文宋体" w:hAnsi="Times New Roman" w:cs="Times New Roman" w:hint="eastAsia"/>
-              </w:rPr>
-              <w:t>e</w:t>
-            </w:r>
-            <w:r>
-              <w:rPr>
-                <w:rFonts w:ascii="Times New Roman" w:eastAsia="华文宋体" w:hAnsi="Times New Roman" w:cs="Times New Roman"/>
-              </w:rPr>
-              <w:t>DocxReporter</w:t>
+                <w:rFonts w:ascii="Times New Roman" w:eastAsia="宋体" w:hAnsi="Times New Roman" w:cs="Times New Roman"/>
+              </w:rPr>
+              <w:t>eDocxReporter</w:t>
             </w:r>
             <w:proofErr w:type="spellEnd"/>
           </w:p>
@@ -8251,18 +7889,19 @@
         <w:tc>
           <w:tcPr>
             <w:tcW w:w="1940" w:type="dxa"/>
+            <w:vAlign w:val="center"/>
           </w:tcPr>
           <w:p>
             <w:pPr>
               <w:widowControl/>
-              <w:jc w:val="left"/>
-              <w:rPr>
-                <w:rFonts w:ascii="Times New Roman" w:eastAsia="华文宋体" w:hAnsi="Times New Roman" w:cs="Times New Roman"/>
-              </w:rPr>
-            </w:pPr>
-            <w:r>
-              <w:rPr>
-                <w:rFonts w:ascii="Times New Roman" w:eastAsia="华文宋体" w:hAnsi="Times New Roman" w:cs="Times New Roman" w:hint="eastAsia"/>
+              <w:jc w:val="center"/>
+              <w:rPr>
+                <w:rFonts w:ascii="Times New Roman" w:eastAsia="宋体" w:hAnsi="Times New Roman" w:cs="Times New Roman"/>
+              </w:rPr>
+            </w:pPr>
+            <w:r>
+              <w:rPr>
+                <w:rFonts w:ascii="Times New Roman" w:eastAsia="宋体" w:hAnsi="Times New Roman" w:cs="Times New Roman"/>
               </w:rPr>
               <w:t>报告生成软件</w:t>
             </w:r>
@@ -8271,18 +7910,19 @@
         <w:tc>
           <w:tcPr>
             <w:tcW w:w="1868" w:type="dxa"/>
+            <w:vAlign w:val="center"/>
           </w:tcPr>
           <w:p>
             <w:pPr>
               <w:widowControl/>
-              <w:jc w:val="left"/>
-              <w:rPr>
-                <w:rFonts w:ascii="Times New Roman" w:eastAsia="华文宋体" w:hAnsi="Times New Roman" w:cs="Times New Roman"/>
-              </w:rPr>
-            </w:pPr>
-            <w:r>
-              <w:rPr>
-                <w:rFonts w:ascii="Times New Roman" w:eastAsia="华文宋体" w:hAnsi="Times New Roman" w:cs="Times New Roman" w:hint="eastAsia"/>
+              <w:jc w:val="center"/>
+              <w:rPr>
+                <w:rFonts w:ascii="Times New Roman" w:eastAsia="宋体" w:hAnsi="Times New Roman" w:cs="Times New Roman"/>
+              </w:rPr>
+            </w:pPr>
+            <w:r>
+              <w:rPr>
+                <w:rFonts w:ascii="Times New Roman" w:eastAsia="宋体" w:hAnsi="Times New Roman" w:cs="Times New Roman"/>
               </w:rPr>
               <w:t>内部</w:t>
             </w:r>
@@ -8291,18 +7931,19 @@
         <w:tc>
           <w:tcPr>
             <w:tcW w:w="2068" w:type="dxa"/>
+            <w:vAlign w:val="center"/>
           </w:tcPr>
           <w:p>
             <w:pPr>
               <w:widowControl/>
-              <w:jc w:val="left"/>
-              <w:rPr>
-                <w:rFonts w:ascii="Times New Roman" w:eastAsia="华文宋体" w:hAnsi="Times New Roman" w:cs="Times New Roman"/>
-              </w:rPr>
-            </w:pPr>
-            <w:r>
-              <w:rPr>
-                <w:rFonts w:ascii="Times New Roman" w:eastAsia="华文宋体" w:hAnsi="Times New Roman" w:cs="Times New Roman"/>
+              <w:jc w:val="center"/>
+              <w:rPr>
+                <w:rFonts w:ascii="Times New Roman" w:eastAsia="宋体" w:hAnsi="Times New Roman" w:cs="Times New Roman"/>
+              </w:rPr>
+            </w:pPr>
+            <w:r>
+              <w:rPr>
+                <w:rFonts w:ascii="Times New Roman" w:eastAsia="宋体" w:hAnsi="Times New Roman" w:cs="Times New Roman"/>
               </w:rPr>
               <w:t>V1.0.0</w:t>
             </w:r>
@@ -8313,18 +7954,19 @@
         <w:tc>
           <w:tcPr>
             <w:tcW w:w="2420" w:type="dxa"/>
+            <w:vAlign w:val="center"/>
           </w:tcPr>
           <w:p>
             <w:pPr>
               <w:widowControl/>
-              <w:jc w:val="left"/>
-              <w:rPr>
-                <w:rFonts w:ascii="Times New Roman" w:eastAsia="华文宋体" w:hAnsi="Times New Roman" w:cs="Times New Roman"/>
-              </w:rPr>
-            </w:pPr>
-            <w:r>
-              <w:rPr>
-                <w:rFonts w:ascii="Times New Roman" w:eastAsia="华文宋体" w:hAnsi="Times New Roman" w:cs="Times New Roman"/>
+              <w:jc w:val="center"/>
+              <w:rPr>
+                <w:rFonts w:ascii="Times New Roman" w:eastAsia="宋体" w:hAnsi="Times New Roman" w:cs="Times New Roman"/>
+              </w:rPr>
+            </w:pPr>
+            <w:r>
+              <w:rPr>
+                <w:rFonts w:ascii="Times New Roman" w:eastAsia="宋体" w:hAnsi="Times New Roman" w:cs="Times New Roman"/>
               </w:rPr>
               <w:t>Template</w:t>
             </w:r>
@@ -8333,18 +7975,19 @@
         <w:tc>
           <w:tcPr>
             <w:tcW w:w="1940" w:type="dxa"/>
+            <w:vAlign w:val="center"/>
           </w:tcPr>
           <w:p>
             <w:pPr>
               <w:widowControl/>
-              <w:jc w:val="left"/>
-              <w:rPr>
-                <w:rFonts w:ascii="Times New Roman" w:eastAsia="华文宋体" w:hAnsi="Times New Roman" w:cs="Times New Roman"/>
-              </w:rPr>
-            </w:pPr>
-            <w:r>
-              <w:rPr>
-                <w:rFonts w:ascii="Times New Roman" w:eastAsia="华文宋体" w:hAnsi="Times New Roman" w:cs="Times New Roman" w:hint="eastAsia"/>
+              <w:jc w:val="center"/>
+              <w:rPr>
+                <w:rFonts w:ascii="Times New Roman" w:eastAsia="宋体" w:hAnsi="Times New Roman" w:cs="Times New Roman"/>
+              </w:rPr>
+            </w:pPr>
+            <w:r>
+              <w:rPr>
+                <w:rFonts w:ascii="Times New Roman" w:eastAsia="宋体" w:hAnsi="Times New Roman" w:cs="Times New Roman"/>
               </w:rPr>
               <w:t>报告模板</w:t>
             </w:r>
@@ -8353,18 +7996,19 @@
         <w:tc>
           <w:tcPr>
             <w:tcW w:w="1868" w:type="dxa"/>
+            <w:vAlign w:val="center"/>
           </w:tcPr>
           <w:p>
             <w:pPr>
               <w:widowControl/>
-              <w:jc w:val="left"/>
-              <w:rPr>
-                <w:rFonts w:ascii="Times New Roman" w:eastAsia="华文宋体" w:hAnsi="Times New Roman" w:cs="Times New Roman"/>
-              </w:rPr>
-            </w:pPr>
-            <w:r>
-              <w:rPr>
-                <w:rFonts w:ascii="Times New Roman" w:eastAsia="华文宋体" w:hAnsi="Times New Roman" w:cs="Times New Roman" w:hint="eastAsia"/>
+              <w:jc w:val="center"/>
+              <w:rPr>
+                <w:rFonts w:ascii="Times New Roman" w:eastAsia="宋体" w:hAnsi="Times New Roman" w:cs="Times New Roman"/>
+              </w:rPr>
+            </w:pPr>
+            <w:r>
+              <w:rPr>
+                <w:rFonts w:ascii="Times New Roman" w:eastAsia="宋体" w:hAnsi="Times New Roman" w:cs="Times New Roman"/>
               </w:rPr>
               <w:t>内部</w:t>
             </w:r>
@@ -8373,18 +8017,19 @@
         <w:tc>
           <w:tcPr>
             <w:tcW w:w="2068" w:type="dxa"/>
+            <w:vAlign w:val="center"/>
           </w:tcPr>
           <w:p>
             <w:pPr>
               <w:widowControl/>
-              <w:jc w:val="left"/>
-              <w:rPr>
-                <w:rFonts w:ascii="Times New Roman" w:eastAsia="华文宋体" w:hAnsi="Times New Roman" w:cs="Times New Roman"/>
-              </w:rPr>
-            </w:pPr>
-            <w:r>
-              <w:rPr>
-                <w:rFonts w:ascii="Times New Roman" w:eastAsia="华文宋体" w:hAnsi="Times New Roman" w:cs="Times New Roman"/>
+              <w:jc w:val="center"/>
+              <w:rPr>
+                <w:rFonts w:ascii="Times New Roman" w:eastAsia="宋体" w:hAnsi="Times New Roman" w:cs="Times New Roman"/>
+              </w:rPr>
+            </w:pPr>
+            <w:r>
+              <w:rPr>
+                <w:rFonts w:ascii="Times New Roman" w:eastAsia="宋体" w:hAnsi="Times New Roman" w:cs="Times New Roman"/>
               </w:rPr>
               <w:t>V1.0.0</w:t>
             </w:r>
@@ -8397,10 +8042,12 @@
         <w:widowControl/>
         <w:jc w:val="left"/>
         <w:rPr>
-          <w:rFonts w:ascii="Times New Roman" w:eastAsia="华文宋体" w:hAnsi="Times New Roman" w:cs="Times New Roman"/>
+          <w:rFonts w:ascii="Times New Roman" w:eastAsia="宋体" w:hAnsi="Times New Roman" w:cs="Times New Roman"/>
           <w:sz w:val="32"/>
         </w:rPr>
       </w:pPr>
+      <w:bookmarkStart w:id="0" w:name="_GoBack"/>
+      <w:bookmarkEnd w:id="0"/>
     </w:p>
     <w:sectPr>
       <w:footerReference w:type="default" r:id="rId10"/>
@@ -10419,7 +10066,7 @@
 </file>
 
 <file path=customXml/itemProps1.xml><?xml version="1.0" encoding="utf-8"?>
-<ds:datastoreItem xmlns:ds="http://schemas.openxmlformats.org/officeDocument/2006/customXml" ds:itemID="{20FEF1DF-5857-408A-B9BB-F1C2124462D5}">
+<ds:datastoreItem xmlns:ds="http://schemas.openxmlformats.org/officeDocument/2006/customXml" ds:itemID="{1D7A9115-6E31-4212-B6B5-C36AC61FFEE0}">
   <ds:schemaRefs>
     <ds:schemaRef ds:uri="http://schemas.openxmlformats.org/officeDocument/2006/bibliography"/>
   </ds:schemaRefs>
